--- a/Document/Final_JBe540.docx
+++ b/Document/Final_JBe540.docx
@@ -55,6 +55,8 @@
                 <w:sdtPr>
                   <w:rPr>
                     <w:rFonts w:asciiTheme="majorHAnsi" w:eastAsiaTheme="majorEastAsia" w:hAnsiTheme="majorHAnsi" w:cstheme="majorBidi"/>
+                    <w:b/>
+                    <w:bCs/>
                     <w:sz w:val="88"/>
                     <w:szCs w:val="88"/>
                   </w:rPr>
@@ -80,6 +82,8 @@
                     <w:r>
                       <w:rPr>
                         <w:rFonts w:asciiTheme="majorHAnsi" w:eastAsiaTheme="majorEastAsia" w:hAnsiTheme="majorHAnsi" w:cstheme="majorBidi"/>
+                        <w:b/>
+                        <w:bCs/>
                         <w:sz w:val="88"/>
                         <w:szCs w:val="88"/>
                       </w:rPr>
@@ -132,7 +136,21 @@
                         <w:sz w:val="32"/>
                         <w:szCs w:val="32"/>
                       </w:rPr>
-                      <w:t>A Databricks-based historical HR data pipeline with interactive analytics dashboard</w:t>
+                      <w:t xml:space="preserve">A Databricks-based historical HR data pipeline with interactive </w:t>
+                    </w:r>
+                    <w:r>
+                      <w:rPr>
+                        <w:sz w:val="32"/>
+                        <w:szCs w:val="32"/>
+                      </w:rPr>
+                      <w:t xml:space="preserve">web-based </w:t>
+                    </w:r>
+                    <w:r>
+                      <w:rPr>
+                        <w:sz w:val="32"/>
+                        <w:szCs w:val="32"/>
+                      </w:rPr>
+                      <w:t>analytics dashboard</w:t>
                     </w:r>
                   </w:p>
                 </w:tc>
@@ -163,8 +181,11 @@
               <w:sdt>
                 <w:sdtPr>
                   <w:rPr>
+                    <w:b/>
+                    <w:bCs/>
                     <w:sz w:val="32"/>
                     <w:szCs w:val="32"/>
+                    <w:lang w:val="pt-BR"/>
                   </w:rPr>
                   <w:alias w:val="Company"/>
                   <w:id w:val="13406915"/>
@@ -179,42 +200,60 @@
                     <w:pPr>
                       <w:pStyle w:val="NoSpacing"/>
                       <w:rPr>
+                        <w:b/>
+                        <w:bCs/>
                         <w:sz w:val="36"/>
                         <w:szCs w:val="36"/>
+                        <w:lang w:val="pt-BR"/>
                       </w:rPr>
                     </w:pPr>
                     <w:r>
                       <w:rPr>
+                        <w:b/>
+                        <w:bCs/>
                         <w:sz w:val="32"/>
                         <w:szCs w:val="32"/>
+                        <w:lang w:val="pt-BR"/>
                       </w:rPr>
                       <w:t>CSIS 4495</w:t>
                     </w:r>
                     <w:r>
                       <w:rPr>
+                        <w:b/>
+                        <w:bCs/>
                         <w:sz w:val="32"/>
                         <w:szCs w:val="32"/>
+                        <w:lang w:val="pt-BR"/>
                       </w:rPr>
                       <w:t xml:space="preserve"> </w:t>
                     </w:r>
                     <w:r>
                       <w:rPr>
+                        <w:b/>
+                        <w:bCs/>
                         <w:sz w:val="32"/>
                         <w:szCs w:val="32"/>
+                        <w:lang w:val="pt-BR"/>
                       </w:rPr>
                       <w:t>–</w:t>
                     </w:r>
                     <w:r>
                       <w:rPr>
+                        <w:b/>
+                        <w:bCs/>
                         <w:sz w:val="32"/>
                         <w:szCs w:val="32"/>
+                        <w:lang w:val="pt-BR"/>
                       </w:rPr>
                       <w:t xml:space="preserve"> </w:t>
                     </w:r>
                     <w:r>
                       <w:rPr>
+                        <w:b/>
+                        <w:bCs/>
                         <w:sz w:val="32"/>
                         <w:szCs w:val="32"/>
+                        <w:lang w:val="pt-BR"/>
                       </w:rPr>
                       <w:t>050</w:t>
                     </w:r>
@@ -227,12 +266,14 @@
                   <w:rPr>
                     <w:sz w:val="32"/>
                     <w:szCs w:val="32"/>
+                    <w:lang w:val="pt-BR"/>
                   </w:rPr>
                 </w:pPr>
                 <w:r>
                   <w:rPr>
                     <w:sz w:val="32"/>
                     <w:szCs w:val="32"/>
+                    <w:lang w:val="pt-BR"/>
                   </w:rPr>
                   <w:t xml:space="preserve">Jay Clark Bermudez </w:t>
                 </w:r>
@@ -240,6 +281,7 @@
                   <w:rPr>
                     <w:sz w:val="32"/>
                     <w:szCs w:val="32"/>
+                    <w:lang w:val="pt-BR"/>
                   </w:rPr>
                   <w:t>–</w:t>
                 </w:r>
@@ -247,6 +289,7 @@
                   <w:rPr>
                     <w:sz w:val="32"/>
                     <w:szCs w:val="32"/>
+                    <w:lang w:val="pt-BR"/>
                   </w:rPr>
                   <w:t xml:space="preserve"> </w:t>
                 </w:r>
@@ -254,6 +297,7 @@
                   <w:rPr>
                     <w:sz w:val="32"/>
                     <w:szCs w:val="32"/>
+                    <w:lang w:val="pt-BR"/>
                   </w:rPr>
                   <w:t>300380540</w:t>
                 </w:r>
@@ -264,12 +308,14 @@
                   <w:rPr>
                     <w:sz w:val="32"/>
                     <w:szCs w:val="32"/>
+                    <w:lang w:val="pt-BR"/>
                   </w:rPr>
                 </w:pPr>
                 <w:r>
                   <w:rPr>
                     <w:sz w:val="32"/>
                     <w:szCs w:val="32"/>
+                    <w:lang w:val="pt-BR"/>
                   </w:rPr>
                   <w:t xml:space="preserve">Bruno do Nascimento Beserra </w:t>
                 </w:r>
@@ -277,6 +323,7 @@
                   <w:rPr>
                     <w:sz w:val="32"/>
                     <w:szCs w:val="32"/>
+                    <w:lang w:val="pt-BR"/>
                   </w:rPr>
                   <w:t>–</w:t>
                 </w:r>
@@ -284,6 +331,7 @@
                   <w:rPr>
                     <w:sz w:val="32"/>
                     <w:szCs w:val="32"/>
+                    <w:lang w:val="pt-BR"/>
                   </w:rPr>
                   <w:t xml:space="preserve"> 300392300</w:t>
                 </w:r>
@@ -291,6 +339,7 @@
                   <w:rPr>
                     <w:sz w:val="32"/>
                     <w:szCs w:val="32"/>
+                    <w:lang w:val="pt-BR"/>
                   </w:rPr>
                   <w:t xml:space="preserve"> </w:t>
                 </w:r>
@@ -419,7 +468,9 @@
             <w:rPr>
               <w:noProof/>
               <w:kern w:val="2"/>
-              <w:lang w:val="en-CA" w:eastAsia="en-CA"/>
+              <w:sz w:val="24"/>
+              <w:szCs w:val="24"/>
+              <w:lang w:eastAsia="en-US"/>
               <w14:ligatures w14:val="standardContextual"/>
             </w:rPr>
           </w:pPr>
@@ -432,7 +483,7 @@
           <w:r>
             <w:fldChar w:fldCharType="separate"/>
           </w:r>
-          <w:hyperlink w:anchor="_Toc151721313" w:history="1">
+          <w:hyperlink w:anchor="_Toc214556910" w:history="1">
             <w:r>
               <w:rPr>
                 <w:rStyle w:val="Hyperlink"/>
@@ -444,7 +495,9 @@
               <w:rPr>
                 <w:noProof/>
                 <w:kern w:val="2"/>
-                <w:lang w:val="en-CA" w:eastAsia="en-CA"/>
+                <w:sz w:val="24"/>
+                <w:szCs w:val="24"/>
+                <w:lang w:eastAsia="en-US"/>
                 <w14:ligatures w14:val="standardContextual"/>
               </w:rPr>
               <w:tab/>
@@ -475,7 +528,7 @@
                 <w:noProof/>
                 <w:webHidden/>
               </w:rPr>
-              <w:instrText xml:space="preserve"> PAGEREF _Toc151721313 \h </w:instrText>
+              <w:instrText xml:space="preserve"> PAGEREF _Toc214556910 \h </w:instrText>
             </w:r>
             <w:r>
               <w:rPr>
@@ -495,7 +548,7 @@
                 <w:noProof/>
                 <w:webHidden/>
               </w:rPr>
-              <w:t>2</w:t>
+              <w:t>3</w:t>
             </w:r>
             <w:r>
               <w:rPr>
@@ -516,11 +569,13 @@
             <w:rPr>
               <w:noProof/>
               <w:kern w:val="2"/>
-              <w:lang w:val="en-CA" w:eastAsia="en-CA"/>
+              <w:sz w:val="24"/>
+              <w:szCs w:val="24"/>
+              <w:lang w:eastAsia="en-US"/>
               <w14:ligatures w14:val="standardContextual"/>
             </w:rPr>
           </w:pPr>
-          <w:hyperlink w:anchor="_Toc151721314" w:history="1">
+          <w:hyperlink w:anchor="_Toc214556911" w:history="1">
             <w:r>
               <w:rPr>
                 <w:rStyle w:val="Hyperlink"/>
@@ -532,7 +587,9 @@
               <w:rPr>
                 <w:noProof/>
                 <w:kern w:val="2"/>
-                <w:lang w:val="en-CA" w:eastAsia="en-CA"/>
+                <w:sz w:val="24"/>
+                <w:szCs w:val="24"/>
+                <w:lang w:eastAsia="en-US"/>
                 <w14:ligatures w14:val="standardContextual"/>
               </w:rPr>
               <w:tab/>
@@ -563,7 +620,7 @@
                 <w:noProof/>
                 <w:webHidden/>
               </w:rPr>
-              <w:instrText xml:space="preserve"> PAGEREF _Toc151721314 \h </w:instrText>
+              <w:instrText xml:space="preserve"> PAGEREF _Toc214556911 \h </w:instrText>
             </w:r>
             <w:r>
               <w:rPr>
@@ -583,7 +640,283 @@
                 <w:noProof/>
                 <w:webHidden/>
               </w:rPr>
-              <w:t>2</w:t>
+              <w:t>4</w:t>
+            </w:r>
+            <w:r>
+              <w:rPr>
+                <w:noProof/>
+                <w:webHidden/>
+              </w:rPr>
+              <w:fldChar w:fldCharType="end"/>
+            </w:r>
+          </w:hyperlink>
+        </w:p>
+        <w:p>
+          <w:pPr>
+            <w:pStyle w:val="TOC2"/>
+            <w:tabs>
+              <w:tab w:val="left" w:pos="960"/>
+              <w:tab w:val="right" w:leader="dot" w:pos="9350"/>
+            </w:tabs>
+            <w:rPr>
+              <w:noProof/>
+              <w:kern w:val="2"/>
+              <w:sz w:val="24"/>
+              <w:szCs w:val="24"/>
+              <w:lang w:eastAsia="en-US"/>
+              <w14:ligatures w14:val="standardContextual"/>
+            </w:rPr>
+          </w:pPr>
+          <w:hyperlink w:anchor="_Toc214556912" w:history="1">
+            <w:r>
+              <w:rPr>
+                <w:rStyle w:val="Hyperlink"/>
+                <w:noProof/>
+              </w:rPr>
+              <w:t>2.1</w:t>
+            </w:r>
+            <w:r>
+              <w:rPr>
+                <w:noProof/>
+                <w:kern w:val="2"/>
+                <w:sz w:val="24"/>
+                <w:szCs w:val="24"/>
+                <w:lang w:eastAsia="en-US"/>
+                <w14:ligatures w14:val="standardContextual"/>
+              </w:rPr>
+              <w:tab/>
+            </w:r>
+            <w:r>
+              <w:rPr>
+                <w:rStyle w:val="Hyperlink"/>
+                <w:noProof/>
+              </w:rPr>
+              <w:t>Project Goal</w:t>
+            </w:r>
+            <w:r>
+              <w:rPr>
+                <w:noProof/>
+                <w:webHidden/>
+              </w:rPr>
+              <w:tab/>
+            </w:r>
+            <w:r>
+              <w:rPr>
+                <w:noProof/>
+                <w:webHidden/>
+              </w:rPr>
+              <w:fldChar w:fldCharType="begin"/>
+            </w:r>
+            <w:r>
+              <w:rPr>
+                <w:noProof/>
+                <w:webHidden/>
+              </w:rPr>
+              <w:instrText xml:space="preserve"> PAGEREF _Toc214556912 \h </w:instrText>
+            </w:r>
+            <w:r>
+              <w:rPr>
+                <w:noProof/>
+                <w:webHidden/>
+              </w:rPr>
+            </w:r>
+            <w:r>
+              <w:rPr>
+                <w:noProof/>
+                <w:webHidden/>
+              </w:rPr>
+              <w:fldChar w:fldCharType="separate"/>
+            </w:r>
+            <w:r>
+              <w:rPr>
+                <w:noProof/>
+                <w:webHidden/>
+              </w:rPr>
+              <w:t>4</w:t>
+            </w:r>
+            <w:r>
+              <w:rPr>
+                <w:noProof/>
+                <w:webHidden/>
+              </w:rPr>
+              <w:fldChar w:fldCharType="end"/>
+            </w:r>
+          </w:hyperlink>
+        </w:p>
+        <w:p>
+          <w:pPr>
+            <w:pStyle w:val="TOC2"/>
+            <w:tabs>
+              <w:tab w:val="left" w:pos="960"/>
+              <w:tab w:val="right" w:leader="dot" w:pos="9350"/>
+            </w:tabs>
+            <w:rPr>
+              <w:noProof/>
+              <w:kern w:val="2"/>
+              <w:sz w:val="24"/>
+              <w:szCs w:val="24"/>
+              <w:lang w:eastAsia="en-US"/>
+              <w14:ligatures w14:val="standardContextual"/>
+            </w:rPr>
+          </w:pPr>
+          <w:hyperlink w:anchor="_Toc214556913" w:history="1">
+            <w:r>
+              <w:rPr>
+                <w:rStyle w:val="Hyperlink"/>
+                <w:noProof/>
+              </w:rPr>
+              <w:t>2.2</w:t>
+            </w:r>
+            <w:r>
+              <w:rPr>
+                <w:noProof/>
+                <w:kern w:val="2"/>
+                <w:sz w:val="24"/>
+                <w:szCs w:val="24"/>
+                <w:lang w:eastAsia="en-US"/>
+                <w14:ligatures w14:val="standardContextual"/>
+              </w:rPr>
+              <w:tab/>
+            </w:r>
+            <w:r>
+              <w:rPr>
+                <w:rStyle w:val="Hyperlink"/>
+                <w:noProof/>
+              </w:rPr>
+              <w:t>Methodology</w:t>
+            </w:r>
+            <w:r>
+              <w:rPr>
+                <w:noProof/>
+                <w:webHidden/>
+              </w:rPr>
+              <w:tab/>
+            </w:r>
+            <w:r>
+              <w:rPr>
+                <w:noProof/>
+                <w:webHidden/>
+              </w:rPr>
+              <w:fldChar w:fldCharType="begin"/>
+            </w:r>
+            <w:r>
+              <w:rPr>
+                <w:noProof/>
+                <w:webHidden/>
+              </w:rPr>
+              <w:instrText xml:space="preserve"> PAGEREF _Toc214556913 \h </w:instrText>
+            </w:r>
+            <w:r>
+              <w:rPr>
+                <w:noProof/>
+                <w:webHidden/>
+              </w:rPr>
+            </w:r>
+            <w:r>
+              <w:rPr>
+                <w:noProof/>
+                <w:webHidden/>
+              </w:rPr>
+              <w:fldChar w:fldCharType="separate"/>
+            </w:r>
+            <w:r>
+              <w:rPr>
+                <w:noProof/>
+                <w:webHidden/>
+              </w:rPr>
+              <w:t>4</w:t>
+            </w:r>
+            <w:r>
+              <w:rPr>
+                <w:noProof/>
+                <w:webHidden/>
+              </w:rPr>
+              <w:fldChar w:fldCharType="end"/>
+            </w:r>
+          </w:hyperlink>
+        </w:p>
+        <w:p>
+          <w:pPr>
+            <w:pStyle w:val="TOC2"/>
+            <w:tabs>
+              <w:tab w:val="left" w:pos="960"/>
+              <w:tab w:val="right" w:leader="dot" w:pos="9350"/>
+            </w:tabs>
+            <w:rPr>
+              <w:noProof/>
+              <w:kern w:val="2"/>
+              <w:sz w:val="24"/>
+              <w:szCs w:val="24"/>
+              <w:lang w:eastAsia="en-US"/>
+              <w14:ligatures w14:val="standardContextual"/>
+            </w:rPr>
+          </w:pPr>
+          <w:hyperlink w:anchor="_Toc214556914" w:history="1">
+            <w:r>
+              <w:rPr>
+                <w:rStyle w:val="Hyperlink"/>
+                <w:noProof/>
+              </w:rPr>
+              <w:t>2.3</w:t>
+            </w:r>
+            <w:r>
+              <w:rPr>
+                <w:noProof/>
+                <w:kern w:val="2"/>
+                <w:sz w:val="24"/>
+                <w:szCs w:val="24"/>
+                <w:lang w:eastAsia="en-US"/>
+                <w14:ligatures w14:val="standardContextual"/>
+              </w:rPr>
+              <w:tab/>
+            </w:r>
+            <w:r>
+              <w:rPr>
+                <w:rStyle w:val="Hyperlink"/>
+                <w:noProof/>
+              </w:rPr>
+              <w:t>Technical Requirements</w:t>
+            </w:r>
+            <w:r>
+              <w:rPr>
+                <w:noProof/>
+                <w:webHidden/>
+              </w:rPr>
+              <w:tab/>
+            </w:r>
+            <w:r>
+              <w:rPr>
+                <w:noProof/>
+                <w:webHidden/>
+              </w:rPr>
+              <w:fldChar w:fldCharType="begin"/>
+            </w:r>
+            <w:r>
+              <w:rPr>
+                <w:noProof/>
+                <w:webHidden/>
+              </w:rPr>
+              <w:instrText xml:space="preserve"> PAGEREF _Toc214556914 \h </w:instrText>
+            </w:r>
+            <w:r>
+              <w:rPr>
+                <w:noProof/>
+                <w:webHidden/>
+              </w:rPr>
+            </w:r>
+            <w:r>
+              <w:rPr>
+                <w:noProof/>
+                <w:webHidden/>
+              </w:rPr>
+              <w:fldChar w:fldCharType="separate"/>
+            </w:r>
+            <w:r>
+              <w:rPr>
+                <w:noProof/>
+                <w:webHidden/>
+              </w:rPr>
+              <w:t>4</w:t>
             </w:r>
             <w:r>
               <w:rPr>
@@ -604,11 +937,13 @@
             <w:rPr>
               <w:noProof/>
               <w:kern w:val="2"/>
-              <w:lang w:val="en-CA" w:eastAsia="en-CA"/>
+              <w:sz w:val="24"/>
+              <w:szCs w:val="24"/>
+              <w:lang w:eastAsia="en-US"/>
               <w14:ligatures w14:val="standardContextual"/>
             </w:rPr>
           </w:pPr>
-          <w:hyperlink w:anchor="_Toc151721315" w:history="1">
+          <w:hyperlink w:anchor="_Toc214556915" w:history="1">
             <w:r>
               <w:rPr>
                 <w:rStyle w:val="Hyperlink"/>
@@ -620,7 +955,9 @@
               <w:rPr>
                 <w:noProof/>
                 <w:kern w:val="2"/>
-                <w:lang w:val="en-CA" w:eastAsia="en-CA"/>
+                <w:sz w:val="24"/>
+                <w:szCs w:val="24"/>
+                <w:lang w:eastAsia="en-US"/>
                 <w14:ligatures w14:val="standardContextual"/>
               </w:rPr>
               <w:tab/>
@@ -651,7 +988,7 @@
                 <w:noProof/>
                 <w:webHidden/>
               </w:rPr>
-              <w:instrText xml:space="preserve"> PAGEREF _Toc151721315 \h </w:instrText>
+              <w:instrText xml:space="preserve"> PAGEREF _Toc214556915 \h </w:instrText>
             </w:r>
             <w:r>
               <w:rPr>
@@ -671,7 +1008,375 @@
                 <w:noProof/>
                 <w:webHidden/>
               </w:rPr>
-              <w:t>2</w:t>
+              <w:t>5</w:t>
+            </w:r>
+            <w:r>
+              <w:rPr>
+                <w:noProof/>
+                <w:webHidden/>
+              </w:rPr>
+              <w:fldChar w:fldCharType="end"/>
+            </w:r>
+          </w:hyperlink>
+        </w:p>
+        <w:p>
+          <w:pPr>
+            <w:pStyle w:val="TOC2"/>
+            <w:tabs>
+              <w:tab w:val="left" w:pos="960"/>
+              <w:tab w:val="right" w:leader="dot" w:pos="9350"/>
+            </w:tabs>
+            <w:rPr>
+              <w:noProof/>
+              <w:kern w:val="2"/>
+              <w:sz w:val="24"/>
+              <w:szCs w:val="24"/>
+              <w:lang w:eastAsia="en-US"/>
+              <w14:ligatures w14:val="standardContextual"/>
+            </w:rPr>
+          </w:pPr>
+          <w:hyperlink w:anchor="_Toc214556916" w:history="1">
+            <w:r>
+              <w:rPr>
+                <w:rStyle w:val="Hyperlink"/>
+                <w:noProof/>
+              </w:rPr>
+              <w:t>3.1</w:t>
+            </w:r>
+            <w:r>
+              <w:rPr>
+                <w:noProof/>
+                <w:kern w:val="2"/>
+                <w:sz w:val="24"/>
+                <w:szCs w:val="24"/>
+                <w:lang w:eastAsia="en-US"/>
+                <w14:ligatures w14:val="standardContextual"/>
+              </w:rPr>
+              <w:tab/>
+            </w:r>
+            <w:r>
+              <w:rPr>
+                <w:rStyle w:val="Hyperlink"/>
+                <w:noProof/>
+              </w:rPr>
+              <w:t>This this the proposed research project timeline.</w:t>
+            </w:r>
+            <w:r>
+              <w:rPr>
+                <w:noProof/>
+                <w:webHidden/>
+              </w:rPr>
+              <w:tab/>
+            </w:r>
+            <w:r>
+              <w:rPr>
+                <w:noProof/>
+                <w:webHidden/>
+              </w:rPr>
+              <w:fldChar w:fldCharType="begin"/>
+            </w:r>
+            <w:r>
+              <w:rPr>
+                <w:noProof/>
+                <w:webHidden/>
+              </w:rPr>
+              <w:instrText xml:space="preserve"> PAGEREF _Toc214556916 \h </w:instrText>
+            </w:r>
+            <w:r>
+              <w:rPr>
+                <w:noProof/>
+                <w:webHidden/>
+              </w:rPr>
+            </w:r>
+            <w:r>
+              <w:rPr>
+                <w:noProof/>
+                <w:webHidden/>
+              </w:rPr>
+              <w:fldChar w:fldCharType="separate"/>
+            </w:r>
+            <w:r>
+              <w:rPr>
+                <w:noProof/>
+                <w:webHidden/>
+              </w:rPr>
+              <w:t>5</w:t>
+            </w:r>
+            <w:r>
+              <w:rPr>
+                <w:noProof/>
+                <w:webHidden/>
+              </w:rPr>
+              <w:fldChar w:fldCharType="end"/>
+            </w:r>
+          </w:hyperlink>
+        </w:p>
+        <w:p>
+          <w:pPr>
+            <w:pStyle w:val="TOC2"/>
+            <w:tabs>
+              <w:tab w:val="left" w:pos="960"/>
+              <w:tab w:val="right" w:leader="dot" w:pos="9350"/>
+            </w:tabs>
+            <w:rPr>
+              <w:noProof/>
+              <w:kern w:val="2"/>
+              <w:sz w:val="24"/>
+              <w:szCs w:val="24"/>
+              <w:lang w:eastAsia="en-US"/>
+              <w14:ligatures w14:val="standardContextual"/>
+            </w:rPr>
+          </w:pPr>
+          <w:hyperlink w:anchor="_Toc214556917" w:history="1">
+            <w:r>
+              <w:rPr>
+                <w:rStyle w:val="Hyperlink"/>
+                <w:noProof/>
+              </w:rPr>
+              <w:t>3.2</w:t>
+            </w:r>
+            <w:r>
+              <w:rPr>
+                <w:noProof/>
+                <w:kern w:val="2"/>
+                <w:sz w:val="24"/>
+                <w:szCs w:val="24"/>
+                <w:lang w:eastAsia="en-US"/>
+                <w14:ligatures w14:val="standardContextual"/>
+              </w:rPr>
+              <w:tab/>
+            </w:r>
+            <w:r>
+              <w:rPr>
+                <w:rStyle w:val="Hyperlink"/>
+                <w:noProof/>
+              </w:rPr>
+              <w:t>Phase Overview and Milestones</w:t>
+            </w:r>
+            <w:r>
+              <w:rPr>
+                <w:noProof/>
+                <w:webHidden/>
+              </w:rPr>
+              <w:tab/>
+            </w:r>
+            <w:r>
+              <w:rPr>
+                <w:noProof/>
+                <w:webHidden/>
+              </w:rPr>
+              <w:fldChar w:fldCharType="begin"/>
+            </w:r>
+            <w:r>
+              <w:rPr>
+                <w:noProof/>
+                <w:webHidden/>
+              </w:rPr>
+              <w:instrText xml:space="preserve"> PAGEREF _Toc214556917 \h </w:instrText>
+            </w:r>
+            <w:r>
+              <w:rPr>
+                <w:noProof/>
+                <w:webHidden/>
+              </w:rPr>
+            </w:r>
+            <w:r>
+              <w:rPr>
+                <w:noProof/>
+                <w:webHidden/>
+              </w:rPr>
+              <w:fldChar w:fldCharType="separate"/>
+            </w:r>
+            <w:r>
+              <w:rPr>
+                <w:noProof/>
+                <w:webHidden/>
+              </w:rPr>
+              <w:t>5</w:t>
+            </w:r>
+            <w:r>
+              <w:rPr>
+                <w:noProof/>
+                <w:webHidden/>
+              </w:rPr>
+              <w:fldChar w:fldCharType="end"/>
+            </w:r>
+          </w:hyperlink>
+        </w:p>
+        <w:p>
+          <w:pPr>
+            <w:pStyle w:val="TOC2"/>
+            <w:tabs>
+              <w:tab w:val="left" w:pos="960"/>
+              <w:tab w:val="right" w:leader="dot" w:pos="9350"/>
+            </w:tabs>
+            <w:rPr>
+              <w:noProof/>
+              <w:kern w:val="2"/>
+              <w:sz w:val="24"/>
+              <w:szCs w:val="24"/>
+              <w:lang w:eastAsia="en-US"/>
+              <w14:ligatures w14:val="standardContextual"/>
+            </w:rPr>
+          </w:pPr>
+          <w:hyperlink w:anchor="_Toc214556918" w:history="1">
+            <w:r>
+              <w:rPr>
+                <w:rStyle w:val="Hyperlink"/>
+                <w:noProof/>
+              </w:rPr>
+              <w:t>3.3</w:t>
+            </w:r>
+            <w:r>
+              <w:rPr>
+                <w:noProof/>
+                <w:kern w:val="2"/>
+                <w:sz w:val="24"/>
+                <w:szCs w:val="24"/>
+                <w:lang w:eastAsia="en-US"/>
+                <w14:ligatures w14:val="standardContextual"/>
+              </w:rPr>
+              <w:tab/>
+            </w:r>
+            <w:r>
+              <w:rPr>
+                <w:rStyle w:val="Hyperlink"/>
+                <w:noProof/>
+              </w:rPr>
+              <w:t>Weekly Work Plan and Schedule</w:t>
+            </w:r>
+            <w:r>
+              <w:rPr>
+                <w:noProof/>
+                <w:webHidden/>
+              </w:rPr>
+              <w:tab/>
+            </w:r>
+            <w:r>
+              <w:rPr>
+                <w:noProof/>
+                <w:webHidden/>
+              </w:rPr>
+              <w:fldChar w:fldCharType="begin"/>
+            </w:r>
+            <w:r>
+              <w:rPr>
+                <w:noProof/>
+                <w:webHidden/>
+              </w:rPr>
+              <w:instrText xml:space="preserve"> PAGEREF _Toc214556918 \h </w:instrText>
+            </w:r>
+            <w:r>
+              <w:rPr>
+                <w:noProof/>
+                <w:webHidden/>
+              </w:rPr>
+            </w:r>
+            <w:r>
+              <w:rPr>
+                <w:noProof/>
+                <w:webHidden/>
+              </w:rPr>
+              <w:fldChar w:fldCharType="separate"/>
+            </w:r>
+            <w:r>
+              <w:rPr>
+                <w:noProof/>
+                <w:webHidden/>
+              </w:rPr>
+              <w:t>5</w:t>
+            </w:r>
+            <w:r>
+              <w:rPr>
+                <w:noProof/>
+                <w:webHidden/>
+              </w:rPr>
+              <w:fldChar w:fldCharType="end"/>
+            </w:r>
+          </w:hyperlink>
+        </w:p>
+        <w:p>
+          <w:pPr>
+            <w:pStyle w:val="TOC2"/>
+            <w:tabs>
+              <w:tab w:val="left" w:pos="960"/>
+              <w:tab w:val="right" w:leader="dot" w:pos="9350"/>
+            </w:tabs>
+            <w:rPr>
+              <w:noProof/>
+              <w:kern w:val="2"/>
+              <w:sz w:val="24"/>
+              <w:szCs w:val="24"/>
+              <w:lang w:eastAsia="en-US"/>
+              <w14:ligatures w14:val="standardContextual"/>
+            </w:rPr>
+          </w:pPr>
+          <w:hyperlink w:anchor="_Toc214556919" w:history="1">
+            <w:r>
+              <w:rPr>
+                <w:rStyle w:val="Hyperlink"/>
+                <w:noProof/>
+              </w:rPr>
+              <w:t>3.4</w:t>
+            </w:r>
+            <w:r>
+              <w:rPr>
+                <w:noProof/>
+                <w:kern w:val="2"/>
+                <w:sz w:val="24"/>
+                <w:szCs w:val="24"/>
+                <w:lang w:eastAsia="en-US"/>
+                <w14:ligatures w14:val="standardContextual"/>
+              </w:rPr>
+              <w:tab/>
+            </w:r>
+            <w:r>
+              <w:rPr>
+                <w:rStyle w:val="Hyperlink"/>
+                <w:noProof/>
+              </w:rPr>
+              <w:t>Member Roles and Responsibilities</w:t>
+            </w:r>
+            <w:r>
+              <w:rPr>
+                <w:noProof/>
+                <w:webHidden/>
+              </w:rPr>
+              <w:tab/>
+            </w:r>
+            <w:r>
+              <w:rPr>
+                <w:noProof/>
+                <w:webHidden/>
+              </w:rPr>
+              <w:fldChar w:fldCharType="begin"/>
+            </w:r>
+            <w:r>
+              <w:rPr>
+                <w:noProof/>
+                <w:webHidden/>
+              </w:rPr>
+              <w:instrText xml:space="preserve"> PAGEREF _Toc214556919 \h </w:instrText>
+            </w:r>
+            <w:r>
+              <w:rPr>
+                <w:noProof/>
+                <w:webHidden/>
+              </w:rPr>
+            </w:r>
+            <w:r>
+              <w:rPr>
+                <w:noProof/>
+                <w:webHidden/>
+              </w:rPr>
+              <w:fldChar w:fldCharType="separate"/>
+            </w:r>
+            <w:r>
+              <w:rPr>
+                <w:noProof/>
+                <w:webHidden/>
+              </w:rPr>
+              <w:t>5</w:t>
             </w:r>
             <w:r>
               <w:rPr>
@@ -692,11 +1397,13 @@
             <w:rPr>
               <w:noProof/>
               <w:kern w:val="2"/>
-              <w:lang w:val="en-CA" w:eastAsia="en-CA"/>
+              <w:sz w:val="24"/>
+              <w:szCs w:val="24"/>
+              <w:lang w:eastAsia="en-US"/>
               <w14:ligatures w14:val="standardContextual"/>
             </w:rPr>
           </w:pPr>
-          <w:hyperlink w:anchor="_Toc151721316" w:history="1">
+          <w:hyperlink w:anchor="_Toc214556920" w:history="1">
             <w:r>
               <w:rPr>
                 <w:rStyle w:val="Hyperlink"/>
@@ -708,7 +1415,9 @@
               <w:rPr>
                 <w:noProof/>
                 <w:kern w:val="2"/>
-                <w:lang w:val="en-CA" w:eastAsia="en-CA"/>
+                <w:sz w:val="24"/>
+                <w:szCs w:val="24"/>
+                <w:lang w:eastAsia="en-US"/>
                 <w14:ligatures w14:val="standardContextual"/>
               </w:rPr>
               <w:tab/>
@@ -718,7 +1427,7 @@
                 <w:rStyle w:val="Hyperlink"/>
                 <w:noProof/>
               </w:rPr>
-              <w:t>Implemented Feature A (you are free to modify this title text)</w:t>
+              <w:t>Dataset Creation</w:t>
             </w:r>
             <w:r>
               <w:rPr>
@@ -739,7 +1448,7 @@
                 <w:noProof/>
                 <w:webHidden/>
               </w:rPr>
-              <w:instrText xml:space="preserve"> PAGEREF _Toc151721316 \h </w:instrText>
+              <w:instrText xml:space="preserve"> PAGEREF _Toc214556920 \h </w:instrText>
             </w:r>
             <w:r>
               <w:rPr>
@@ -759,7 +1468,7 @@
                 <w:noProof/>
                 <w:webHidden/>
               </w:rPr>
-              <w:t>2</w:t>
+              <w:t>6</w:t>
             </w:r>
             <w:r>
               <w:rPr>
@@ -774,17 +1483,19 @@
           <w:pPr>
             <w:pStyle w:val="TOC2"/>
             <w:tabs>
-              <w:tab w:val="left" w:pos="880"/>
+              <w:tab w:val="left" w:pos="960"/>
               <w:tab w:val="right" w:leader="dot" w:pos="9350"/>
             </w:tabs>
             <w:rPr>
               <w:noProof/>
               <w:kern w:val="2"/>
-              <w:lang w:val="en-CA" w:eastAsia="en-CA"/>
+              <w:sz w:val="24"/>
+              <w:szCs w:val="24"/>
+              <w:lang w:eastAsia="en-US"/>
               <w14:ligatures w14:val="standardContextual"/>
             </w:rPr>
           </w:pPr>
-          <w:hyperlink w:anchor="_Toc151721317" w:history="1">
+          <w:hyperlink w:anchor="_Toc214556921" w:history="1">
             <w:r>
               <w:rPr>
                 <w:rStyle w:val="Hyperlink"/>
@@ -796,7 +1507,9 @@
               <w:rPr>
                 <w:noProof/>
                 <w:kern w:val="2"/>
-                <w:lang w:val="en-CA" w:eastAsia="en-CA"/>
+                <w:sz w:val="24"/>
+                <w:szCs w:val="24"/>
+                <w:lang w:eastAsia="en-US"/>
                 <w14:ligatures w14:val="standardContextual"/>
               </w:rPr>
               <w:tab/>
@@ -806,7 +1519,7 @@
                 <w:rStyle w:val="Hyperlink"/>
                 <w:noProof/>
               </w:rPr>
-              <w:t>Introduction/Overview (please change the title as necessary)</w:t>
+              <w:t>Overview of Dataset Creation</w:t>
             </w:r>
             <w:r>
               <w:rPr>
@@ -827,7 +1540,7 @@
                 <w:noProof/>
                 <w:webHidden/>
               </w:rPr>
-              <w:instrText xml:space="preserve"> PAGEREF _Toc151721317 \h </w:instrText>
+              <w:instrText xml:space="preserve"> PAGEREF _Toc214556921 \h </w:instrText>
             </w:r>
             <w:r>
               <w:rPr>
@@ -847,7 +1560,7 @@
                 <w:noProof/>
                 <w:webHidden/>
               </w:rPr>
-              <w:t>2</w:t>
+              <w:t>6</w:t>
             </w:r>
             <w:r>
               <w:rPr>
@@ -862,17 +1575,19 @@
           <w:pPr>
             <w:pStyle w:val="TOC2"/>
             <w:tabs>
-              <w:tab w:val="left" w:pos="880"/>
+              <w:tab w:val="left" w:pos="960"/>
               <w:tab w:val="right" w:leader="dot" w:pos="9350"/>
             </w:tabs>
             <w:rPr>
               <w:noProof/>
               <w:kern w:val="2"/>
-              <w:lang w:val="en-CA" w:eastAsia="en-CA"/>
+              <w:sz w:val="24"/>
+              <w:szCs w:val="24"/>
+              <w:lang w:eastAsia="en-US"/>
               <w14:ligatures w14:val="standardContextual"/>
             </w:rPr>
           </w:pPr>
-          <w:hyperlink w:anchor="_Toc151721318" w:history="1">
+          <w:hyperlink w:anchor="_Toc214556922" w:history="1">
             <w:r>
               <w:rPr>
                 <w:rStyle w:val="Hyperlink"/>
@@ -884,7 +1599,9 @@
               <w:rPr>
                 <w:noProof/>
                 <w:kern w:val="2"/>
-                <w:lang w:val="en-CA" w:eastAsia="en-CA"/>
+                <w:sz w:val="24"/>
+                <w:szCs w:val="24"/>
+                <w:lang w:eastAsia="en-US"/>
                 <w14:ligatures w14:val="standardContextual"/>
               </w:rPr>
               <w:tab/>
@@ -894,7 +1611,7 @@
                 <w:rStyle w:val="Hyperlink"/>
                 <w:noProof/>
               </w:rPr>
-              <w:t>Details of Implementation 1(please change to reflect your implemented feature)</w:t>
+              <w:t>Details of Implementation</w:t>
             </w:r>
             <w:r>
               <w:rPr>
@@ -915,7 +1632,7 @@
                 <w:noProof/>
                 <w:webHidden/>
               </w:rPr>
-              <w:instrText xml:space="preserve"> PAGEREF _Toc151721318 \h </w:instrText>
+              <w:instrText xml:space="preserve"> PAGEREF _Toc214556922 \h </w:instrText>
             </w:r>
             <w:r>
               <w:rPr>
@@ -935,95 +1652,7 @@
                 <w:noProof/>
                 <w:webHidden/>
               </w:rPr>
-              <w:t>2</w:t>
-            </w:r>
-            <w:r>
-              <w:rPr>
-                <w:noProof/>
-                <w:webHidden/>
-              </w:rPr>
-              <w:fldChar w:fldCharType="end"/>
-            </w:r>
-          </w:hyperlink>
-        </w:p>
-        <w:p>
-          <w:pPr>
-            <w:pStyle w:val="TOC2"/>
-            <w:tabs>
-              <w:tab w:val="left" w:pos="880"/>
-              <w:tab w:val="right" w:leader="dot" w:pos="9350"/>
-            </w:tabs>
-            <w:rPr>
-              <w:noProof/>
-              <w:kern w:val="2"/>
-              <w:lang w:val="en-CA" w:eastAsia="en-CA"/>
-              <w14:ligatures w14:val="standardContextual"/>
-            </w:rPr>
-          </w:pPr>
-          <w:hyperlink w:anchor="_Toc151721319" w:history="1">
-            <w:r>
-              <w:rPr>
-                <w:rStyle w:val="Hyperlink"/>
-                <w:noProof/>
-              </w:rPr>
-              <w:t>4.3</w:t>
-            </w:r>
-            <w:r>
-              <w:rPr>
-                <w:noProof/>
-                <w:kern w:val="2"/>
-                <w:lang w:val="en-CA" w:eastAsia="en-CA"/>
-                <w14:ligatures w14:val="standardContextual"/>
-              </w:rPr>
-              <w:tab/>
-            </w:r>
-            <w:r>
-              <w:rPr>
-                <w:rStyle w:val="Hyperlink"/>
-                <w:noProof/>
-              </w:rPr>
-              <w:t>Details of Implementation 2 (please change to reflect your implemented feature)</w:t>
-            </w:r>
-            <w:r>
-              <w:rPr>
-                <w:noProof/>
-                <w:webHidden/>
-              </w:rPr>
-              <w:tab/>
-            </w:r>
-            <w:r>
-              <w:rPr>
-                <w:noProof/>
-                <w:webHidden/>
-              </w:rPr>
-              <w:fldChar w:fldCharType="begin"/>
-            </w:r>
-            <w:r>
-              <w:rPr>
-                <w:noProof/>
-                <w:webHidden/>
-              </w:rPr>
-              <w:instrText xml:space="preserve"> PAGEREF _Toc151721319 \h </w:instrText>
-            </w:r>
-            <w:r>
-              <w:rPr>
-                <w:noProof/>
-                <w:webHidden/>
-              </w:rPr>
-            </w:r>
-            <w:r>
-              <w:rPr>
-                <w:noProof/>
-                <w:webHidden/>
-              </w:rPr>
-              <w:fldChar w:fldCharType="separate"/>
-            </w:r>
-            <w:r>
-              <w:rPr>
-                <w:noProof/>
-                <w:webHidden/>
-              </w:rPr>
-              <w:t>2</w:t>
+              <w:t>6</w:t>
             </w:r>
             <w:r>
               <w:rPr>
@@ -1044,11 +1673,13 @@
             <w:rPr>
               <w:noProof/>
               <w:kern w:val="2"/>
-              <w:lang w:val="en-CA" w:eastAsia="en-CA"/>
+              <w:sz w:val="24"/>
+              <w:szCs w:val="24"/>
+              <w:lang w:eastAsia="en-US"/>
               <w14:ligatures w14:val="standardContextual"/>
             </w:rPr>
           </w:pPr>
-          <w:hyperlink w:anchor="_Toc151721320" w:history="1">
+          <w:hyperlink w:anchor="_Toc214556923" w:history="1">
             <w:r>
               <w:rPr>
                 <w:rStyle w:val="Hyperlink"/>
@@ -1060,7 +1691,9 @@
               <w:rPr>
                 <w:noProof/>
                 <w:kern w:val="2"/>
-                <w:lang w:val="en-CA" w:eastAsia="en-CA"/>
+                <w:sz w:val="24"/>
+                <w:szCs w:val="24"/>
+                <w:lang w:eastAsia="en-US"/>
                 <w14:ligatures w14:val="standardContextual"/>
               </w:rPr>
               <w:tab/>
@@ -1070,7 +1703,7 @@
                 <w:rStyle w:val="Hyperlink"/>
                 <w:noProof/>
               </w:rPr>
-              <w:t>Lessons Learned and Future Work</w:t>
+              <w:t>Data Engineering Pipeline</w:t>
             </w:r>
             <w:r>
               <w:rPr>
@@ -1091,7 +1724,7 @@
                 <w:noProof/>
                 <w:webHidden/>
               </w:rPr>
-              <w:instrText xml:space="preserve"> PAGEREF _Toc151721320 \h </w:instrText>
+              <w:instrText xml:space="preserve"> PAGEREF _Toc214556923 \h </w:instrText>
             </w:r>
             <w:r>
               <w:rPr>
@@ -1111,7 +1744,467 @@
                 <w:noProof/>
                 <w:webHidden/>
               </w:rPr>
-              <w:t>3</w:t>
+              <w:t>7</w:t>
+            </w:r>
+            <w:r>
+              <w:rPr>
+                <w:noProof/>
+                <w:webHidden/>
+              </w:rPr>
+              <w:fldChar w:fldCharType="end"/>
+            </w:r>
+          </w:hyperlink>
+        </w:p>
+        <w:p>
+          <w:pPr>
+            <w:pStyle w:val="TOC2"/>
+            <w:tabs>
+              <w:tab w:val="left" w:pos="960"/>
+              <w:tab w:val="right" w:leader="dot" w:pos="9350"/>
+            </w:tabs>
+            <w:rPr>
+              <w:noProof/>
+              <w:kern w:val="2"/>
+              <w:sz w:val="24"/>
+              <w:szCs w:val="24"/>
+              <w:lang w:eastAsia="en-US"/>
+              <w14:ligatures w14:val="standardContextual"/>
+            </w:rPr>
+          </w:pPr>
+          <w:hyperlink w:anchor="_Toc214556924" w:history="1">
+            <w:r>
+              <w:rPr>
+                <w:rStyle w:val="Hyperlink"/>
+                <w:noProof/>
+              </w:rPr>
+              <w:t>5.1</w:t>
+            </w:r>
+            <w:r>
+              <w:rPr>
+                <w:noProof/>
+                <w:kern w:val="2"/>
+                <w:sz w:val="24"/>
+                <w:szCs w:val="24"/>
+                <w:lang w:eastAsia="en-US"/>
+                <w14:ligatures w14:val="standardContextual"/>
+              </w:rPr>
+              <w:tab/>
+            </w:r>
+            <w:r>
+              <w:rPr>
+                <w:rStyle w:val="Hyperlink"/>
+                <w:noProof/>
+              </w:rPr>
+              <w:t>Overview of the Data Engineering Pipeline</w:t>
+            </w:r>
+            <w:r>
+              <w:rPr>
+                <w:noProof/>
+                <w:webHidden/>
+              </w:rPr>
+              <w:tab/>
+            </w:r>
+            <w:r>
+              <w:rPr>
+                <w:noProof/>
+                <w:webHidden/>
+              </w:rPr>
+              <w:fldChar w:fldCharType="begin"/>
+            </w:r>
+            <w:r>
+              <w:rPr>
+                <w:noProof/>
+                <w:webHidden/>
+              </w:rPr>
+              <w:instrText xml:space="preserve"> PAGEREF _Toc214556924 \h </w:instrText>
+            </w:r>
+            <w:r>
+              <w:rPr>
+                <w:noProof/>
+                <w:webHidden/>
+              </w:rPr>
+            </w:r>
+            <w:r>
+              <w:rPr>
+                <w:noProof/>
+                <w:webHidden/>
+              </w:rPr>
+              <w:fldChar w:fldCharType="separate"/>
+            </w:r>
+            <w:r>
+              <w:rPr>
+                <w:noProof/>
+                <w:webHidden/>
+              </w:rPr>
+              <w:t>7</w:t>
+            </w:r>
+            <w:r>
+              <w:rPr>
+                <w:noProof/>
+                <w:webHidden/>
+              </w:rPr>
+              <w:fldChar w:fldCharType="end"/>
+            </w:r>
+          </w:hyperlink>
+        </w:p>
+        <w:p>
+          <w:pPr>
+            <w:pStyle w:val="TOC2"/>
+            <w:tabs>
+              <w:tab w:val="left" w:pos="960"/>
+              <w:tab w:val="right" w:leader="dot" w:pos="9350"/>
+            </w:tabs>
+            <w:rPr>
+              <w:noProof/>
+              <w:kern w:val="2"/>
+              <w:sz w:val="24"/>
+              <w:szCs w:val="24"/>
+              <w:lang w:eastAsia="en-US"/>
+              <w14:ligatures w14:val="standardContextual"/>
+            </w:rPr>
+          </w:pPr>
+          <w:hyperlink w:anchor="_Toc214556925" w:history="1">
+            <w:r>
+              <w:rPr>
+                <w:rStyle w:val="Hyperlink"/>
+                <w:noProof/>
+              </w:rPr>
+              <w:t>5.2</w:t>
+            </w:r>
+            <w:r>
+              <w:rPr>
+                <w:noProof/>
+                <w:kern w:val="2"/>
+                <w:sz w:val="24"/>
+                <w:szCs w:val="24"/>
+                <w:lang w:eastAsia="en-US"/>
+                <w14:ligatures w14:val="standardContextual"/>
+              </w:rPr>
+              <w:tab/>
+            </w:r>
+            <w:r>
+              <w:rPr>
+                <w:rStyle w:val="Hyperlink"/>
+                <w:noProof/>
+              </w:rPr>
+              <w:t>Details of Implementation</w:t>
+            </w:r>
+            <w:r>
+              <w:rPr>
+                <w:noProof/>
+                <w:webHidden/>
+              </w:rPr>
+              <w:tab/>
+            </w:r>
+            <w:r>
+              <w:rPr>
+                <w:noProof/>
+                <w:webHidden/>
+              </w:rPr>
+              <w:fldChar w:fldCharType="begin"/>
+            </w:r>
+            <w:r>
+              <w:rPr>
+                <w:noProof/>
+                <w:webHidden/>
+              </w:rPr>
+              <w:instrText xml:space="preserve"> PAGEREF _Toc214556925 \h </w:instrText>
+            </w:r>
+            <w:r>
+              <w:rPr>
+                <w:noProof/>
+                <w:webHidden/>
+              </w:rPr>
+            </w:r>
+            <w:r>
+              <w:rPr>
+                <w:noProof/>
+                <w:webHidden/>
+              </w:rPr>
+              <w:fldChar w:fldCharType="separate"/>
+            </w:r>
+            <w:r>
+              <w:rPr>
+                <w:noProof/>
+                <w:webHidden/>
+              </w:rPr>
+              <w:t>7</w:t>
+            </w:r>
+            <w:r>
+              <w:rPr>
+                <w:noProof/>
+                <w:webHidden/>
+              </w:rPr>
+              <w:fldChar w:fldCharType="end"/>
+            </w:r>
+          </w:hyperlink>
+        </w:p>
+        <w:p>
+          <w:pPr>
+            <w:pStyle w:val="TOC3"/>
+            <w:tabs>
+              <w:tab w:val="left" w:pos="1200"/>
+              <w:tab w:val="right" w:leader="dot" w:pos="9350"/>
+            </w:tabs>
+            <w:rPr>
+              <w:noProof/>
+              <w:kern w:val="2"/>
+              <w:sz w:val="24"/>
+              <w:szCs w:val="24"/>
+              <w:lang w:eastAsia="en-US"/>
+              <w14:ligatures w14:val="standardContextual"/>
+            </w:rPr>
+          </w:pPr>
+          <w:hyperlink w:anchor="_Toc214556926" w:history="1">
+            <w:r>
+              <w:rPr>
+                <w:rStyle w:val="Hyperlink"/>
+                <w:noProof/>
+              </w:rPr>
+              <w:t>5.2.1</w:t>
+            </w:r>
+            <w:r>
+              <w:rPr>
+                <w:noProof/>
+                <w:kern w:val="2"/>
+                <w:sz w:val="24"/>
+                <w:szCs w:val="24"/>
+                <w:lang w:eastAsia="en-US"/>
+                <w14:ligatures w14:val="standardContextual"/>
+              </w:rPr>
+              <w:tab/>
+            </w:r>
+            <w:r>
+              <w:rPr>
+                <w:rStyle w:val="Hyperlink"/>
+                <w:noProof/>
+              </w:rPr>
+              <w:t>Bronze Layer</w:t>
+            </w:r>
+            <w:r>
+              <w:rPr>
+                <w:noProof/>
+                <w:webHidden/>
+              </w:rPr>
+              <w:tab/>
+            </w:r>
+            <w:r>
+              <w:rPr>
+                <w:noProof/>
+                <w:webHidden/>
+              </w:rPr>
+              <w:fldChar w:fldCharType="begin"/>
+            </w:r>
+            <w:r>
+              <w:rPr>
+                <w:noProof/>
+                <w:webHidden/>
+              </w:rPr>
+              <w:instrText xml:space="preserve"> PAGEREF _Toc214556926 \h </w:instrText>
+            </w:r>
+            <w:r>
+              <w:rPr>
+                <w:noProof/>
+                <w:webHidden/>
+              </w:rPr>
+            </w:r>
+            <w:r>
+              <w:rPr>
+                <w:noProof/>
+                <w:webHidden/>
+              </w:rPr>
+              <w:fldChar w:fldCharType="separate"/>
+            </w:r>
+            <w:r>
+              <w:rPr>
+                <w:noProof/>
+                <w:webHidden/>
+              </w:rPr>
+              <w:t>7</w:t>
+            </w:r>
+            <w:r>
+              <w:rPr>
+                <w:noProof/>
+                <w:webHidden/>
+              </w:rPr>
+              <w:fldChar w:fldCharType="end"/>
+            </w:r>
+          </w:hyperlink>
+        </w:p>
+        <w:p>
+          <w:pPr>
+            <w:pStyle w:val="TOC3"/>
+            <w:tabs>
+              <w:tab w:val="left" w:pos="1200"/>
+              <w:tab w:val="right" w:leader="dot" w:pos="9350"/>
+            </w:tabs>
+            <w:rPr>
+              <w:noProof/>
+              <w:kern w:val="2"/>
+              <w:sz w:val="24"/>
+              <w:szCs w:val="24"/>
+              <w:lang w:eastAsia="en-US"/>
+              <w14:ligatures w14:val="standardContextual"/>
+            </w:rPr>
+          </w:pPr>
+          <w:hyperlink w:anchor="_Toc214556927" w:history="1">
+            <w:r>
+              <w:rPr>
+                <w:rStyle w:val="Hyperlink"/>
+                <w:noProof/>
+              </w:rPr>
+              <w:t>5.2.2</w:t>
+            </w:r>
+            <w:r>
+              <w:rPr>
+                <w:noProof/>
+                <w:kern w:val="2"/>
+                <w:sz w:val="24"/>
+                <w:szCs w:val="24"/>
+                <w:lang w:eastAsia="en-US"/>
+                <w14:ligatures w14:val="standardContextual"/>
+              </w:rPr>
+              <w:tab/>
+            </w:r>
+            <w:r>
+              <w:rPr>
+                <w:rStyle w:val="Hyperlink"/>
+                <w:noProof/>
+              </w:rPr>
+              <w:t>Silver Layer</w:t>
+            </w:r>
+            <w:r>
+              <w:rPr>
+                <w:noProof/>
+                <w:webHidden/>
+              </w:rPr>
+              <w:tab/>
+            </w:r>
+            <w:r>
+              <w:rPr>
+                <w:noProof/>
+                <w:webHidden/>
+              </w:rPr>
+              <w:fldChar w:fldCharType="begin"/>
+            </w:r>
+            <w:r>
+              <w:rPr>
+                <w:noProof/>
+                <w:webHidden/>
+              </w:rPr>
+              <w:instrText xml:space="preserve"> PAGEREF _Toc214556927 \h </w:instrText>
+            </w:r>
+            <w:r>
+              <w:rPr>
+                <w:noProof/>
+                <w:webHidden/>
+              </w:rPr>
+            </w:r>
+            <w:r>
+              <w:rPr>
+                <w:noProof/>
+                <w:webHidden/>
+              </w:rPr>
+              <w:fldChar w:fldCharType="separate"/>
+            </w:r>
+            <w:r>
+              <w:rPr>
+                <w:noProof/>
+                <w:webHidden/>
+              </w:rPr>
+              <w:t>7</w:t>
+            </w:r>
+            <w:r>
+              <w:rPr>
+                <w:noProof/>
+                <w:webHidden/>
+              </w:rPr>
+              <w:fldChar w:fldCharType="end"/>
+            </w:r>
+          </w:hyperlink>
+        </w:p>
+        <w:p>
+          <w:pPr>
+            <w:pStyle w:val="TOC3"/>
+            <w:tabs>
+              <w:tab w:val="left" w:pos="1200"/>
+              <w:tab w:val="right" w:leader="dot" w:pos="9350"/>
+            </w:tabs>
+            <w:rPr>
+              <w:noProof/>
+              <w:kern w:val="2"/>
+              <w:sz w:val="24"/>
+              <w:szCs w:val="24"/>
+              <w:lang w:eastAsia="en-US"/>
+              <w14:ligatures w14:val="standardContextual"/>
+            </w:rPr>
+          </w:pPr>
+          <w:hyperlink w:anchor="_Toc214556928" w:history="1">
+            <w:r>
+              <w:rPr>
+                <w:rStyle w:val="Hyperlink"/>
+                <w:noProof/>
+              </w:rPr>
+              <w:t>5.2.3</w:t>
+            </w:r>
+            <w:r>
+              <w:rPr>
+                <w:noProof/>
+                <w:kern w:val="2"/>
+                <w:sz w:val="24"/>
+                <w:szCs w:val="24"/>
+                <w:lang w:eastAsia="en-US"/>
+                <w14:ligatures w14:val="standardContextual"/>
+              </w:rPr>
+              <w:tab/>
+            </w:r>
+            <w:r>
+              <w:rPr>
+                <w:rStyle w:val="Hyperlink"/>
+                <w:noProof/>
+              </w:rPr>
+              <w:t>Gold Layer</w:t>
+            </w:r>
+            <w:r>
+              <w:rPr>
+                <w:noProof/>
+                <w:webHidden/>
+              </w:rPr>
+              <w:tab/>
+            </w:r>
+            <w:r>
+              <w:rPr>
+                <w:noProof/>
+                <w:webHidden/>
+              </w:rPr>
+              <w:fldChar w:fldCharType="begin"/>
+            </w:r>
+            <w:r>
+              <w:rPr>
+                <w:noProof/>
+                <w:webHidden/>
+              </w:rPr>
+              <w:instrText xml:space="preserve"> PAGEREF _Toc214556928 \h </w:instrText>
+            </w:r>
+            <w:r>
+              <w:rPr>
+                <w:noProof/>
+                <w:webHidden/>
+              </w:rPr>
+            </w:r>
+            <w:r>
+              <w:rPr>
+                <w:noProof/>
+                <w:webHidden/>
+              </w:rPr>
+              <w:fldChar w:fldCharType="separate"/>
+            </w:r>
+            <w:r>
+              <w:rPr>
+                <w:noProof/>
+                <w:webHidden/>
+              </w:rPr>
+              <w:t>7</w:t>
             </w:r>
             <w:r>
               <w:rPr>
@@ -1132,11 +2225,13 @@
             <w:rPr>
               <w:noProof/>
               <w:kern w:val="2"/>
-              <w:lang w:val="en-CA" w:eastAsia="en-CA"/>
+              <w:sz w:val="24"/>
+              <w:szCs w:val="24"/>
+              <w:lang w:eastAsia="en-US"/>
               <w14:ligatures w14:val="standardContextual"/>
             </w:rPr>
           </w:pPr>
-          <w:hyperlink w:anchor="_Toc151721321" w:history="1">
+          <w:hyperlink w:anchor="_Toc214556929" w:history="1">
             <w:r>
               <w:rPr>
                 <w:rStyle w:val="Hyperlink"/>
@@ -1148,7 +2243,9 @@
               <w:rPr>
                 <w:noProof/>
                 <w:kern w:val="2"/>
-                <w:lang w:val="en-CA" w:eastAsia="en-CA"/>
+                <w:sz w:val="24"/>
+                <w:szCs w:val="24"/>
+                <w:lang w:eastAsia="en-US"/>
                 <w14:ligatures w14:val="standardContextual"/>
               </w:rPr>
               <w:tab/>
@@ -1158,7 +2255,7 @@
                 <w:rStyle w:val="Hyperlink"/>
                 <w:noProof/>
               </w:rPr>
-              <w:t>Concluding Remarks</w:t>
+              <w:t>Web Application</w:t>
             </w:r>
             <w:r>
               <w:rPr>
@@ -1179,7 +2276,7 @@
                 <w:noProof/>
                 <w:webHidden/>
               </w:rPr>
-              <w:instrText xml:space="preserve"> PAGEREF _Toc151721321 \h </w:instrText>
+              <w:instrText xml:space="preserve"> PAGEREF _Toc214556929 \h </w:instrText>
             </w:r>
             <w:r>
               <w:rPr>
@@ -1199,7 +2296,7 @@
                 <w:noProof/>
                 <w:webHidden/>
               </w:rPr>
-              <w:t>3</w:t>
+              <w:t>8</w:t>
             </w:r>
             <w:r>
               <w:rPr>
@@ -1220,11 +2317,13 @@
             <w:rPr>
               <w:noProof/>
               <w:kern w:val="2"/>
-              <w:lang w:val="en-CA" w:eastAsia="en-CA"/>
+              <w:sz w:val="24"/>
+              <w:szCs w:val="24"/>
+              <w:lang w:eastAsia="en-US"/>
               <w14:ligatures w14:val="standardContextual"/>
             </w:rPr>
           </w:pPr>
-          <w:hyperlink w:anchor="_Toc151721322" w:history="1">
+          <w:hyperlink w:anchor="_Toc214556930" w:history="1">
             <w:r>
               <w:rPr>
                 <w:rStyle w:val="Hyperlink"/>
@@ -1236,7 +2335,9 @@
               <w:rPr>
                 <w:noProof/>
                 <w:kern w:val="2"/>
-                <w:lang w:val="en-CA" w:eastAsia="en-CA"/>
+                <w:sz w:val="24"/>
+                <w:szCs w:val="24"/>
+                <w:lang w:eastAsia="en-US"/>
                 <w14:ligatures w14:val="standardContextual"/>
               </w:rPr>
               <w:tab/>
@@ -1246,6 +2347,291 @@
                 <w:rStyle w:val="Hyperlink"/>
                 <w:noProof/>
               </w:rPr>
+              <w:t xml:space="preserve">PowerBI </w:t>
+            </w:r>
+            <w:r>
+              <w:rPr>
+                <w:rStyle w:val="Hyperlink"/>
+                <w:i/>
+                <w:iCs/>
+                <w:noProof/>
+              </w:rPr>
+              <w:t>(and Other Ouputs?)</w:t>
+            </w:r>
+            <w:r>
+              <w:rPr>
+                <w:noProof/>
+                <w:webHidden/>
+              </w:rPr>
+              <w:tab/>
+            </w:r>
+            <w:r>
+              <w:rPr>
+                <w:noProof/>
+                <w:webHidden/>
+              </w:rPr>
+              <w:fldChar w:fldCharType="begin"/>
+            </w:r>
+            <w:r>
+              <w:rPr>
+                <w:noProof/>
+                <w:webHidden/>
+              </w:rPr>
+              <w:instrText xml:space="preserve"> PAGEREF _Toc214556930 \h </w:instrText>
+            </w:r>
+            <w:r>
+              <w:rPr>
+                <w:noProof/>
+                <w:webHidden/>
+              </w:rPr>
+            </w:r>
+            <w:r>
+              <w:rPr>
+                <w:noProof/>
+                <w:webHidden/>
+              </w:rPr>
+              <w:fldChar w:fldCharType="separate"/>
+            </w:r>
+            <w:r>
+              <w:rPr>
+                <w:noProof/>
+                <w:webHidden/>
+              </w:rPr>
+              <w:t>8</w:t>
+            </w:r>
+            <w:r>
+              <w:rPr>
+                <w:noProof/>
+                <w:webHidden/>
+              </w:rPr>
+              <w:fldChar w:fldCharType="end"/>
+            </w:r>
+          </w:hyperlink>
+        </w:p>
+        <w:p>
+          <w:pPr>
+            <w:pStyle w:val="TOC1"/>
+            <w:tabs>
+              <w:tab w:val="left" w:pos="440"/>
+              <w:tab w:val="right" w:leader="dot" w:pos="9350"/>
+            </w:tabs>
+            <w:rPr>
+              <w:noProof/>
+              <w:kern w:val="2"/>
+              <w:sz w:val="24"/>
+              <w:szCs w:val="24"/>
+              <w:lang w:eastAsia="en-US"/>
+              <w14:ligatures w14:val="standardContextual"/>
+            </w:rPr>
+          </w:pPr>
+          <w:hyperlink w:anchor="_Toc214556931" w:history="1">
+            <w:r>
+              <w:rPr>
+                <w:rStyle w:val="Hyperlink"/>
+                <w:noProof/>
+              </w:rPr>
+              <w:t>8</w:t>
+            </w:r>
+            <w:r>
+              <w:rPr>
+                <w:noProof/>
+                <w:kern w:val="2"/>
+                <w:sz w:val="24"/>
+                <w:szCs w:val="24"/>
+                <w:lang w:eastAsia="en-US"/>
+                <w14:ligatures w14:val="standardContextual"/>
+              </w:rPr>
+              <w:tab/>
+            </w:r>
+            <w:r>
+              <w:rPr>
+                <w:rStyle w:val="Hyperlink"/>
+                <w:noProof/>
+              </w:rPr>
+              <w:t>Lessons Learned and Future Work</w:t>
+            </w:r>
+            <w:r>
+              <w:rPr>
+                <w:noProof/>
+                <w:webHidden/>
+              </w:rPr>
+              <w:tab/>
+            </w:r>
+            <w:r>
+              <w:rPr>
+                <w:noProof/>
+                <w:webHidden/>
+              </w:rPr>
+              <w:fldChar w:fldCharType="begin"/>
+            </w:r>
+            <w:r>
+              <w:rPr>
+                <w:noProof/>
+                <w:webHidden/>
+              </w:rPr>
+              <w:instrText xml:space="preserve"> PAGEREF _Toc214556931 \h </w:instrText>
+            </w:r>
+            <w:r>
+              <w:rPr>
+                <w:noProof/>
+                <w:webHidden/>
+              </w:rPr>
+            </w:r>
+            <w:r>
+              <w:rPr>
+                <w:noProof/>
+                <w:webHidden/>
+              </w:rPr>
+              <w:fldChar w:fldCharType="separate"/>
+            </w:r>
+            <w:r>
+              <w:rPr>
+                <w:noProof/>
+                <w:webHidden/>
+              </w:rPr>
+              <w:t>8</w:t>
+            </w:r>
+            <w:r>
+              <w:rPr>
+                <w:noProof/>
+                <w:webHidden/>
+              </w:rPr>
+              <w:fldChar w:fldCharType="end"/>
+            </w:r>
+          </w:hyperlink>
+        </w:p>
+        <w:p>
+          <w:pPr>
+            <w:pStyle w:val="TOC1"/>
+            <w:tabs>
+              <w:tab w:val="left" w:pos="440"/>
+              <w:tab w:val="right" w:leader="dot" w:pos="9350"/>
+            </w:tabs>
+            <w:rPr>
+              <w:noProof/>
+              <w:kern w:val="2"/>
+              <w:sz w:val="24"/>
+              <w:szCs w:val="24"/>
+              <w:lang w:eastAsia="en-US"/>
+              <w14:ligatures w14:val="standardContextual"/>
+            </w:rPr>
+          </w:pPr>
+          <w:hyperlink w:anchor="_Toc214556932" w:history="1">
+            <w:r>
+              <w:rPr>
+                <w:rStyle w:val="Hyperlink"/>
+                <w:noProof/>
+              </w:rPr>
+              <w:t>9</w:t>
+            </w:r>
+            <w:r>
+              <w:rPr>
+                <w:noProof/>
+                <w:kern w:val="2"/>
+                <w:sz w:val="24"/>
+                <w:szCs w:val="24"/>
+                <w:lang w:eastAsia="en-US"/>
+                <w14:ligatures w14:val="standardContextual"/>
+              </w:rPr>
+              <w:tab/>
+            </w:r>
+            <w:r>
+              <w:rPr>
+                <w:rStyle w:val="Hyperlink"/>
+                <w:noProof/>
+              </w:rPr>
+              <w:t>Concluding Remarks</w:t>
+            </w:r>
+            <w:r>
+              <w:rPr>
+                <w:noProof/>
+                <w:webHidden/>
+              </w:rPr>
+              <w:tab/>
+            </w:r>
+            <w:r>
+              <w:rPr>
+                <w:noProof/>
+                <w:webHidden/>
+              </w:rPr>
+              <w:fldChar w:fldCharType="begin"/>
+            </w:r>
+            <w:r>
+              <w:rPr>
+                <w:noProof/>
+                <w:webHidden/>
+              </w:rPr>
+              <w:instrText xml:space="preserve"> PAGEREF _Toc214556932 \h </w:instrText>
+            </w:r>
+            <w:r>
+              <w:rPr>
+                <w:noProof/>
+                <w:webHidden/>
+              </w:rPr>
+            </w:r>
+            <w:r>
+              <w:rPr>
+                <w:noProof/>
+                <w:webHidden/>
+              </w:rPr>
+              <w:fldChar w:fldCharType="separate"/>
+            </w:r>
+            <w:r>
+              <w:rPr>
+                <w:noProof/>
+                <w:webHidden/>
+              </w:rPr>
+              <w:t>9</w:t>
+            </w:r>
+            <w:r>
+              <w:rPr>
+                <w:noProof/>
+                <w:webHidden/>
+              </w:rPr>
+              <w:fldChar w:fldCharType="end"/>
+            </w:r>
+          </w:hyperlink>
+        </w:p>
+        <w:p>
+          <w:pPr>
+            <w:pStyle w:val="TOC1"/>
+            <w:tabs>
+              <w:tab w:val="left" w:pos="720"/>
+              <w:tab w:val="right" w:leader="dot" w:pos="9350"/>
+            </w:tabs>
+            <w:rPr>
+              <w:noProof/>
+              <w:kern w:val="2"/>
+              <w:sz w:val="24"/>
+              <w:szCs w:val="24"/>
+              <w:lang w:eastAsia="en-US"/>
+              <w14:ligatures w14:val="standardContextual"/>
+            </w:rPr>
+          </w:pPr>
+          <w:hyperlink w:anchor="_Toc214556933" w:history="1">
+            <w:r>
+              <w:rPr>
+                <w:rStyle w:val="Hyperlink"/>
+                <w:noProof/>
+              </w:rPr>
+              <w:t>10</w:t>
+            </w:r>
+            <w:r>
+              <w:rPr>
+                <w:noProof/>
+                <w:kern w:val="2"/>
+                <w:sz w:val="24"/>
+                <w:szCs w:val="24"/>
+                <w:lang w:eastAsia="en-US"/>
+                <w14:ligatures w14:val="standardContextual"/>
+              </w:rPr>
+              <w:tab/>
+            </w:r>
+            <w:r>
+              <w:rPr>
+                <w:rStyle w:val="Hyperlink"/>
+                <w:noProof/>
+              </w:rPr>
               <w:t>Appendix</w:t>
             </w:r>
             <w:r>
@@ -1267,7 +2653,7 @@
                 <w:noProof/>
                 <w:webHidden/>
               </w:rPr>
-              <w:instrText xml:space="preserve"> PAGEREF _Toc151721322 \h </w:instrText>
+              <w:instrText xml:space="preserve"> PAGEREF _Toc214556933 \h </w:instrText>
             </w:r>
             <w:r>
               <w:rPr>
@@ -1287,7 +2673,7 @@
                 <w:noProof/>
                 <w:webHidden/>
               </w:rPr>
-              <w:t>3</w:t>
+              <w:t>10</w:t>
             </w:r>
             <w:r>
               <w:rPr>
@@ -1302,29 +2688,33 @@
           <w:pPr>
             <w:pStyle w:val="TOC2"/>
             <w:tabs>
-              <w:tab w:val="left" w:pos="880"/>
+              <w:tab w:val="left" w:pos="960"/>
               <w:tab w:val="right" w:leader="dot" w:pos="9350"/>
             </w:tabs>
             <w:rPr>
               <w:noProof/>
               <w:kern w:val="2"/>
-              <w:lang w:val="en-CA" w:eastAsia="en-CA"/>
+              <w:sz w:val="24"/>
+              <w:szCs w:val="24"/>
+              <w:lang w:eastAsia="en-US"/>
               <w14:ligatures w14:val="standardContextual"/>
             </w:rPr>
           </w:pPr>
-          <w:hyperlink w:anchor="_Toc151721323" w:history="1">
+          <w:hyperlink w:anchor="_Toc214556934" w:history="1">
             <w:r>
               <w:rPr>
                 <w:rStyle w:val="Hyperlink"/>
                 <w:noProof/>
               </w:rPr>
-              <w:t>7.1</w:t>
+              <w:t>10.1</w:t>
             </w:r>
             <w:r>
               <w:rPr>
                 <w:noProof/>
                 <w:kern w:val="2"/>
-                <w:lang w:val="en-CA" w:eastAsia="en-CA"/>
+                <w:sz w:val="24"/>
+                <w:szCs w:val="24"/>
+                <w:lang w:eastAsia="en-US"/>
                 <w14:ligatures w14:val="standardContextual"/>
               </w:rPr>
               <w:tab/>
@@ -1355,7 +2745,7 @@
                 <w:noProof/>
                 <w:webHidden/>
               </w:rPr>
-              <w:instrText xml:space="preserve"> PAGEREF _Toc151721323 \h </w:instrText>
+              <w:instrText xml:space="preserve"> PAGEREF _Toc214556934 \h </w:instrText>
             </w:r>
             <w:r>
               <w:rPr>
@@ -1375,7 +2765,7 @@
                 <w:noProof/>
                 <w:webHidden/>
               </w:rPr>
-              <w:t>3</w:t>
+              <w:t>10</w:t>
             </w:r>
             <w:r>
               <w:rPr>
@@ -1390,29 +2780,33 @@
           <w:pPr>
             <w:pStyle w:val="TOC2"/>
             <w:tabs>
-              <w:tab w:val="left" w:pos="880"/>
+              <w:tab w:val="left" w:pos="960"/>
               <w:tab w:val="right" w:leader="dot" w:pos="9350"/>
             </w:tabs>
             <w:rPr>
               <w:noProof/>
               <w:kern w:val="2"/>
-              <w:lang w:val="en-CA" w:eastAsia="en-CA"/>
+              <w:sz w:val="24"/>
+              <w:szCs w:val="24"/>
+              <w:lang w:eastAsia="en-US"/>
               <w14:ligatures w14:val="standardContextual"/>
             </w:rPr>
           </w:pPr>
-          <w:hyperlink w:anchor="_Toc151721324" w:history="1">
+          <w:hyperlink w:anchor="_Toc214556935" w:history="1">
             <w:r>
               <w:rPr>
                 <w:rStyle w:val="Hyperlink"/>
                 <w:noProof/>
               </w:rPr>
-              <w:t>7.2</w:t>
+              <w:t>10.2</w:t>
             </w:r>
             <w:r>
               <w:rPr>
                 <w:noProof/>
                 <w:kern w:val="2"/>
-                <w:lang w:val="en-CA" w:eastAsia="en-CA"/>
+                <w:sz w:val="24"/>
+                <w:szCs w:val="24"/>
+                <w:lang w:eastAsia="en-US"/>
                 <w14:ligatures w14:val="standardContextual"/>
               </w:rPr>
               <w:tab/>
@@ -1443,7 +2837,7 @@
                 <w:noProof/>
                 <w:webHidden/>
               </w:rPr>
-              <w:instrText xml:space="preserve"> PAGEREF _Toc151721324 \h </w:instrText>
+              <w:instrText xml:space="preserve"> PAGEREF _Toc214556935 \h </w:instrText>
             </w:r>
             <w:r>
               <w:rPr>
@@ -1463,7 +2857,7 @@
                 <w:noProof/>
                 <w:webHidden/>
               </w:rPr>
-              <w:t>3</w:t>
+              <w:t>10</w:t>
             </w:r>
             <w:r>
               <w:rPr>
@@ -1478,29 +2872,33 @@
           <w:pPr>
             <w:pStyle w:val="TOC2"/>
             <w:tabs>
-              <w:tab w:val="left" w:pos="880"/>
+              <w:tab w:val="left" w:pos="960"/>
               <w:tab w:val="right" w:leader="dot" w:pos="9350"/>
             </w:tabs>
             <w:rPr>
               <w:noProof/>
               <w:kern w:val="2"/>
-              <w:lang w:val="en-CA" w:eastAsia="en-CA"/>
+              <w:sz w:val="24"/>
+              <w:szCs w:val="24"/>
+              <w:lang w:eastAsia="en-US"/>
               <w14:ligatures w14:val="standardContextual"/>
             </w:rPr>
           </w:pPr>
-          <w:hyperlink w:anchor="_Toc151721325" w:history="1">
+          <w:hyperlink w:anchor="_Toc214556936" w:history="1">
             <w:r>
               <w:rPr>
                 <w:rStyle w:val="Hyperlink"/>
                 <w:noProof/>
               </w:rPr>
-              <w:t>7.3</w:t>
+              <w:t>10.3</w:t>
             </w:r>
             <w:r>
               <w:rPr>
                 <w:noProof/>
                 <w:kern w:val="2"/>
-                <w:lang w:val="en-CA" w:eastAsia="en-CA"/>
+                <w:sz w:val="24"/>
+                <w:szCs w:val="24"/>
+                <w:lang w:eastAsia="en-US"/>
                 <w14:ligatures w14:val="standardContextual"/>
               </w:rPr>
               <w:tab/>
@@ -1531,7 +2929,7 @@
                 <w:noProof/>
                 <w:webHidden/>
               </w:rPr>
-              <w:instrText xml:space="preserve"> PAGEREF _Toc151721325 \h </w:instrText>
+              <w:instrText xml:space="preserve"> PAGEREF _Toc214556936 \h </w:instrText>
             </w:r>
             <w:r>
               <w:rPr>
@@ -1551,7 +2949,7 @@
                 <w:noProof/>
                 <w:webHidden/>
               </w:rPr>
-              <w:t>3</w:t>
+              <w:t>10</w:t>
             </w:r>
             <w:r>
               <w:rPr>
@@ -1566,29 +2964,33 @@
           <w:pPr>
             <w:pStyle w:val="TOC2"/>
             <w:tabs>
-              <w:tab w:val="left" w:pos="880"/>
+              <w:tab w:val="left" w:pos="960"/>
               <w:tab w:val="right" w:leader="dot" w:pos="9350"/>
             </w:tabs>
             <w:rPr>
               <w:noProof/>
               <w:kern w:val="2"/>
-              <w:lang w:val="en-CA" w:eastAsia="en-CA"/>
+              <w:sz w:val="24"/>
+              <w:szCs w:val="24"/>
+              <w:lang w:eastAsia="en-US"/>
               <w14:ligatures w14:val="standardContextual"/>
             </w:rPr>
           </w:pPr>
-          <w:hyperlink w:anchor="_Toc151721326" w:history="1">
+          <w:hyperlink w:anchor="_Toc214556937" w:history="1">
             <w:r>
               <w:rPr>
                 <w:rStyle w:val="Hyperlink"/>
                 <w:noProof/>
               </w:rPr>
-              <w:t>7.4</w:t>
+              <w:t>10.4</w:t>
             </w:r>
             <w:r>
               <w:rPr>
                 <w:noProof/>
                 <w:kern w:val="2"/>
-                <w:lang w:val="en-CA" w:eastAsia="en-CA"/>
+                <w:sz w:val="24"/>
+                <w:szCs w:val="24"/>
+                <w:lang w:eastAsia="en-US"/>
                 <w14:ligatures w14:val="standardContextual"/>
               </w:rPr>
               <w:tab/>
@@ -1619,7 +3021,7 @@
                 <w:noProof/>
                 <w:webHidden/>
               </w:rPr>
-              <w:instrText xml:space="preserve"> PAGEREF _Toc151721326 \h </w:instrText>
+              <w:instrText xml:space="preserve"> PAGEREF _Toc214556937 \h </w:instrText>
             </w:r>
             <w:r>
               <w:rPr>
@@ -1639,7 +3041,7 @@
                 <w:noProof/>
                 <w:webHidden/>
               </w:rPr>
-              <w:t>3</w:t>
+              <w:t>10</w:t>
             </w:r>
             <w:r>
               <w:rPr>
@@ -1654,29 +3056,33 @@
           <w:pPr>
             <w:pStyle w:val="TOC2"/>
             <w:tabs>
-              <w:tab w:val="left" w:pos="880"/>
+              <w:tab w:val="left" w:pos="960"/>
               <w:tab w:val="right" w:leader="dot" w:pos="9350"/>
             </w:tabs>
             <w:rPr>
               <w:noProof/>
               <w:kern w:val="2"/>
-              <w:lang w:val="en-CA" w:eastAsia="en-CA"/>
+              <w:sz w:val="24"/>
+              <w:szCs w:val="24"/>
+              <w:lang w:eastAsia="en-US"/>
               <w14:ligatures w14:val="standardContextual"/>
             </w:rPr>
           </w:pPr>
-          <w:hyperlink w:anchor="_Toc151721327" w:history="1">
+          <w:hyperlink w:anchor="_Toc214556938" w:history="1">
             <w:r>
               <w:rPr>
                 <w:rStyle w:val="Hyperlink"/>
                 <w:noProof/>
               </w:rPr>
-              <w:t>7.5</w:t>
+              <w:t>10.5</w:t>
             </w:r>
             <w:r>
               <w:rPr>
                 <w:noProof/>
                 <w:kern w:val="2"/>
-                <w:lang w:val="en-CA" w:eastAsia="en-CA"/>
+                <w:sz w:val="24"/>
+                <w:szCs w:val="24"/>
+                <w:lang w:eastAsia="en-US"/>
                 <w14:ligatures w14:val="standardContextual"/>
               </w:rPr>
               <w:tab/>
@@ -1707,7 +3113,7 @@
                 <w:noProof/>
                 <w:webHidden/>
               </w:rPr>
-              <w:instrText xml:space="preserve"> PAGEREF _Toc151721327 \h </w:instrText>
+              <w:instrText xml:space="preserve"> PAGEREF _Toc214556938 \h </w:instrText>
             </w:r>
             <w:r>
               <w:rPr>
@@ -1727,7 +3133,7 @@
                 <w:noProof/>
                 <w:webHidden/>
               </w:rPr>
-              <w:t>3</w:t>
+              <w:t>10</w:t>
             </w:r>
             <w:r>
               <w:rPr>
@@ -1766,6 +3172,131 @@
         <w:rPr>
           <w:noProof/>
         </w:rPr>
+        <w:lastRenderedPageBreak/>
+        <w:br w:type="page"/>
+      </w:r>
+    </w:p>
+    <w:p>
+      <w:pPr>
+        <w:rPr>
+          <w:rFonts w:ascii="Calibri" w:hAnsi="Calibri" w:cs="Calibri"/>
+          <w:b/>
+          <w:bCs/>
+        </w:rPr>
+      </w:pPr>
+      <w:r>
+        <w:rPr>
+          <w:rFonts w:ascii="Calibri" w:hAnsi="Calibri" w:cs="Calibri"/>
+          <w:b/>
+          <w:bCs/>
+        </w:rPr>
+        <w:lastRenderedPageBreak/>
+        <w:t>Legend for updates:</w:t>
+      </w:r>
+    </w:p>
+    <w:p>
+      <w:pPr>
+        <w:pStyle w:val="ListParagraph"/>
+        <w:numPr>
+          <w:ilvl w:val="0"/>
+          <w:numId w:val="14"/>
+        </w:numPr>
+        <w:rPr>
+          <w:rFonts w:ascii="Calibri" w:hAnsi="Calibri" w:cs="Calibri"/>
+        </w:rPr>
+      </w:pPr>
+      <w:r>
+        <w:rPr>
+          <w:rFonts w:ascii="Calibri" w:hAnsi="Calibri" w:cs="Calibri"/>
+          <w:highlight w:val="red"/>
+        </w:rPr>
+        <w:t>Sample</w:t>
+      </w:r>
+      <w:r>
+        <w:rPr>
+          <w:rFonts w:ascii="Calibri" w:hAnsi="Calibri" w:cs="Calibri"/>
+        </w:rPr>
+        <w:t xml:space="preserve"> Need to be recheck, have some inconsistencies, mistakes, or outdated info after updates</w:t>
+      </w:r>
+    </w:p>
+    <w:p>
+      <w:pPr>
+        <w:pStyle w:val="ListParagraph"/>
+        <w:numPr>
+          <w:ilvl w:val="0"/>
+          <w:numId w:val="14"/>
+        </w:numPr>
+        <w:rPr>
+          <w:rFonts w:ascii="Calibri" w:hAnsi="Calibri" w:cs="Calibri"/>
+        </w:rPr>
+      </w:pPr>
+      <w:r>
+        <w:rPr>
+          <w:rFonts w:ascii="Calibri" w:hAnsi="Calibri" w:cs="Calibri"/>
+          <w:highlight w:val="green"/>
+        </w:rPr>
+        <w:t>Sample</w:t>
+      </w:r>
+      <w:r>
+        <w:rPr>
+          <w:rFonts w:ascii="Calibri" w:hAnsi="Calibri" w:cs="Calibri"/>
+        </w:rPr>
+        <w:t xml:space="preserve"> Need proper literature work or not enough</w:t>
+      </w:r>
+    </w:p>
+    <w:p>
+      <w:pPr>
+        <w:pStyle w:val="ListParagraph"/>
+        <w:numPr>
+          <w:ilvl w:val="0"/>
+          <w:numId w:val="14"/>
+        </w:numPr>
+        <w:rPr>
+          <w:rFonts w:ascii="Calibri" w:hAnsi="Calibri" w:cs="Calibri"/>
+        </w:rPr>
+      </w:pPr>
+      <w:r>
+        <w:rPr>
+          <w:rFonts w:ascii="Calibri" w:hAnsi="Calibri" w:cs="Calibri"/>
+          <w:highlight w:val="cyan"/>
+        </w:rPr>
+        <w:t>Sample</w:t>
+      </w:r>
+      <w:r>
+        <w:rPr>
+          <w:rFonts w:ascii="Calibri" w:hAnsi="Calibri" w:cs="Calibri"/>
+        </w:rPr>
+        <w:t xml:space="preserve"> Check comment</w:t>
+      </w:r>
+    </w:p>
+    <w:p>
+      <w:pPr>
+        <w:pStyle w:val="ListParagraph"/>
+        <w:numPr>
+          <w:ilvl w:val="0"/>
+          <w:numId w:val="14"/>
+        </w:numPr>
+        <w:rPr>
+          <w:noProof/>
+        </w:rPr>
+      </w:pPr>
+      <w:r>
+        <w:rPr>
+          <w:rFonts w:ascii="Calibri" w:hAnsi="Calibri" w:cs="Calibri"/>
+          <w:highlight w:val="magenta"/>
+        </w:rPr>
+        <w:t>Sample</w:t>
+      </w:r>
+      <w:r>
+        <w:rPr>
+          <w:noProof/>
+        </w:rPr>
+        <w:t xml:space="preserve"> </w:t>
+      </w:r>
+      <w:r>
+        <w:rPr>
+          <w:noProof/>
+        </w:rPr>
         <w:br w:type="page"/>
       </w:r>
     </w:p>
@@ -1781,7 +3312,7 @@
           <w:color w:val="auto"/>
         </w:rPr>
       </w:pPr>
-      <w:bookmarkStart w:id="0" w:name="_Toc151721313"/>
+      <w:bookmarkStart w:id="0" w:name="_Toc214556910"/>
       <w:r>
         <w:rPr>
           <w:color w:val="auto"/>
@@ -1793,14 +3324,137 @@
     </w:p>
     <w:p>
       <w:pPr>
+        <w:spacing w:before="240" w:after="240"/>
         <w:jc w:val="both"/>
-      </w:pPr>
-      <w:r>
-        <w:t>This is the introduction part of your proposal</w:t>
-      </w:r>
-      <w:r>
-        <w:t>.</w:t>
-      </w:r>
+        <w:rPr>
+          <w:rFonts w:ascii="Calibri" w:hAnsi="Calibri" w:cs="Calibri"/>
+          <w:color w:val="050C2A"/>
+        </w:rPr>
+      </w:pPr>
+      <w:r>
+        <w:rPr>
+          <w:rFonts w:ascii="Calibri" w:hAnsi="Calibri" w:cs="Calibri"/>
+          <w:color w:val="050C2A"/>
+        </w:rPr>
+        <w:t xml:space="preserve">This project looks at a challenge with Dayforce, a SaaS platform used to manage HR data like employee information and payroll. The problem is that Dayforce does not keep historical records. When an employee leaves, their data is deleted, and when updates are made, older records are replaced. This makes it hard to do historical analysis, track workforce trends, or study issues like employee turnover (Dayforce, 2024). </w:t>
+      </w:r>
+      <w:r>
+        <w:rPr>
+          <w:rFonts w:ascii="Calibri" w:hAnsi="Calibri" w:cs="Calibri"/>
+          <w:color w:val="050C2A"/>
+          <w:highlight w:val="green"/>
+        </w:rPr>
+        <w:t>This is not just a Dayforce issue, but a common limitation with HR SaaS platforms (Solutions, 2025).</w:t>
+      </w:r>
+    </w:p>
+    <w:p>
+      <w:pPr>
+        <w:spacing w:before="240" w:after="240"/>
+        <w:jc w:val="both"/>
+        <w:rPr>
+          <w:rFonts w:ascii="Calibri" w:hAnsi="Calibri" w:cs="Calibri"/>
+          <w:color w:val="050C2A"/>
+        </w:rPr>
+      </w:pPr>
+      <w:r>
+        <w:rPr>
+          <w:rFonts w:ascii="Calibri" w:hAnsi="Calibri" w:cs="Calibri"/>
+          <w:color w:val="050C2A"/>
+        </w:rPr>
+        <w:t>Platform3 Solutions (Solutions, 2025) notes that not keeping payroll and HR records can lead to compliance issues, problems during audits, and even legal trouble. They stress that companies need a clear plan for keeping and archiving data so it stays available when needed and costs stay under control.</w:t>
+      </w:r>
+    </w:p>
+    <w:p>
+      <w:pPr>
+        <w:spacing w:before="240" w:after="240"/>
+        <w:jc w:val="both"/>
+        <w:rPr>
+          <w:rFonts w:ascii="Calibri" w:hAnsi="Calibri" w:cs="Calibri"/>
+          <w:color w:val="050C2A"/>
+        </w:rPr>
+      </w:pPr>
+      <w:r>
+        <w:rPr>
+          <w:rFonts w:ascii="Calibri" w:hAnsi="Calibri" w:cs="Calibri"/>
+          <w:color w:val="050C2A"/>
+        </w:rPr>
+        <w:t>Research shows that without strong historical archives, companies struggle with workforce planning and decision-making (Madden, 2025). Using data engineering techniques like Slowly Changing Dimensions Type 2 and platforms like Databricks and Delta Lake can fix this problem by allowing data to be captured, stored, and analyzed over time (WJARR, 2025).</w:t>
+      </w:r>
+    </w:p>
+    <w:p>
+      <w:pPr>
+        <w:spacing w:before="240" w:after="240"/>
+        <w:jc w:val="both"/>
+        <w:rPr>
+          <w:rFonts w:ascii="Calibri" w:hAnsi="Calibri" w:cs="Calibri"/>
+          <w:color w:val="050C2A"/>
+        </w:rPr>
+      </w:pPr>
+      <w:r>
+        <w:rPr>
+          <w:rFonts w:ascii="Calibri" w:hAnsi="Calibri" w:cs="Calibri"/>
+          <w:color w:val="050C2A"/>
+          <w:highlight w:val="cyan"/>
+        </w:rPr>
+        <w:t>To solve this problem, the project will build a data pipeline that automatically collects, processes, and saves historical HR data. The pipeline will run in Databricks, using Python and PySpark for transformations and Delta Lake for reliable storage.</w:t>
+      </w:r>
+      <w:r>
+        <w:rPr>
+          <w:rFonts w:ascii="Calibri" w:hAnsi="Calibri" w:cs="Calibri"/>
+          <w:color w:val="050C2A"/>
+        </w:rPr>
+        <w:t xml:space="preserve"> </w:t>
+      </w:r>
+      <w:r>
+        <w:rPr>
+          <w:rFonts w:ascii="Calibri" w:hAnsi="Calibri" w:cs="Calibri"/>
+          <w:color w:val="050C2A"/>
+          <w:highlight w:val="red"/>
+        </w:rPr>
+        <w:t>On top of this, a web app will be built with Django and React to show the results of the analysis.</w:t>
+      </w:r>
+      <w:r>
+        <w:rPr>
+          <w:rFonts w:ascii="Calibri" w:hAnsi="Calibri" w:cs="Calibri"/>
+          <w:color w:val="050C2A"/>
+        </w:rPr>
+        <w:t xml:space="preserve"> ADD short details about this. But move whole paragraph in METHODOLOGY</w:t>
+      </w:r>
+    </w:p>
+    <w:p>
+      <w:pPr>
+        <w:spacing w:before="240" w:after="240"/>
+        <w:jc w:val="both"/>
+        <w:rPr>
+          <w:rFonts w:ascii="Calibri" w:hAnsi="Calibri" w:cs="Calibri"/>
+          <w:i/>
+          <w:iCs/>
+          <w:color w:val="050C2A"/>
+        </w:rPr>
+      </w:pPr>
+    </w:p>
+    <w:p>
+      <w:pPr>
+        <w:spacing w:before="240" w:after="240"/>
+        <w:jc w:val="both"/>
+        <w:rPr>
+          <w:rFonts w:ascii="Calibri" w:hAnsi="Calibri" w:cs="Calibri"/>
+          <w:color w:val="050C2A"/>
+          <w:highlight w:val="white"/>
+        </w:rPr>
+      </w:pPr>
+      <w:r>
+        <w:rPr>
+          <w:rFonts w:ascii="Calibri" w:hAnsi="Calibri" w:cs="Calibri"/>
+          <w:color w:val="050C2A"/>
+        </w:rPr>
+        <w:t>The finished system will help organizations keep and study HR history in a more efficient way. It will make storage use better, allow faster queries, support long-term workforce analysis, and improve decision-making by giving insights that are not possible with the current setup.</w:t>
+      </w:r>
+    </w:p>
+    <w:p>
+      <w:pPr>
+        <w:jc w:val="both"/>
+      </w:pPr>
     </w:p>
     <w:p>
       <w:r>
@@ -1812,7 +3466,7 @@
         <w:pStyle w:val="Heading1"/>
         <w:jc w:val="both"/>
       </w:pPr>
-      <w:bookmarkStart w:id="1" w:name="_Toc151721314"/>
+      <w:bookmarkStart w:id="1" w:name="_Toc214556911"/>
       <w:r>
         <w:lastRenderedPageBreak/>
         <w:t>Proposed Research Project</w:t>
@@ -1821,41 +3475,656 @@
     </w:p>
     <w:p>
       <w:pPr>
+        <w:pStyle w:val="Heading2"/>
+      </w:pPr>
+      <w:bookmarkStart w:id="2" w:name="_Toc214556912"/>
+      <w:r>
+        <w:t>Project Goal</w:t>
+      </w:r>
+      <w:bookmarkEnd w:id="2"/>
+      <w:r>
+        <w:t xml:space="preserve"> and Objectives</w:t>
+      </w:r>
+    </w:p>
+    <w:p>
+      <w:pPr>
+        <w:spacing w:before="240" w:after="240"/>
+        <w:rPr>
+          <w:rFonts w:ascii="Calibri" w:hAnsi="Calibri" w:cs="Calibri"/>
+        </w:rPr>
+      </w:pPr>
+      <w:r>
+        <w:rPr>
+          <w:rFonts w:ascii="Calibri" w:hAnsi="Calibri" w:cs="Calibri"/>
+        </w:rPr>
+        <w:t>The goal of this project is to design and implement an end-to-end data engineering solution that preserves and enables analysis of historical HR data. The project addresses a key limitation in current HR data management, where employee records are deleted after termination or overwritten when changes occur, making historical analysis impossible.</w:t>
+      </w:r>
+    </w:p>
+    <w:p>
+      <w:pPr>
+        <w:spacing w:before="240" w:after="240"/>
+        <w:rPr>
+          <w:rFonts w:ascii="Calibri" w:hAnsi="Calibri" w:cs="Calibri"/>
+          <w:highlight w:val="cyan"/>
+        </w:rPr>
+      </w:pPr>
+      <w:r>
+        <w:rPr>
+          <w:rFonts w:ascii="Calibri" w:hAnsi="Calibri" w:cs="Calibri"/>
+          <w:highlight w:val="cyan"/>
+        </w:rPr>
+        <w:t>To solve this, the team will develop a data pipeline that ingests daily data from Dayforce and applies data engineering techniques such as Slowly Changing Dimensions (Type 2) to track changes over time, the medallion architecture to structure data into quality layers, and Kimball data modelling to reduce redundancy and simplify queries.</w:t>
+      </w:r>
+    </w:p>
+    <w:p>
+      <w:pPr>
+        <w:spacing w:before="240" w:after="240"/>
+        <w:rPr>
+          <w:rFonts w:ascii="Calibri" w:hAnsi="Calibri" w:cs="Calibri"/>
+        </w:rPr>
+      </w:pPr>
+      <w:r>
+        <w:rPr>
+          <w:rFonts w:ascii="Calibri" w:hAnsi="Calibri" w:cs="Calibri"/>
+          <w:highlight w:val="cyan"/>
+        </w:rPr>
+        <w:t>The solution will be built in Databricks using Python, PySpark, and Delta Lake, and will be paired with a Power BI dashboard that highlights key workforce metrics. Together, these components will demonstrate how historical HR records can be effectively preserved, organized, and analyzed to support long-term workforce insights.</w:t>
+      </w:r>
+      <w:r>
+        <w:rPr>
+          <w:rFonts w:ascii="Calibri" w:hAnsi="Calibri" w:cs="Calibri"/>
+        </w:rPr>
+        <w:t xml:space="preserve"> MOVE TO METHODOLOGY</w:t>
+      </w:r>
+    </w:p>
+    <w:p>
+      <w:pPr>
+        <w:pStyle w:val="Heading2"/>
+      </w:pPr>
+      <w:r>
+        <w:t>Background and Related Work</w:t>
+      </w:r>
+    </w:p>
+    <w:p>
+      <w:pPr>
+        <w:pStyle w:val="Heading2"/>
+      </w:pPr>
+      <w:bookmarkStart w:id="3" w:name="_Toc214556913"/>
+      <w:r>
+        <w:t>Methodology</w:t>
+      </w:r>
+      <w:bookmarkEnd w:id="3"/>
+    </w:p>
+    <w:p>
+      <w:pPr>
+        <w:spacing w:before="240" w:after="240"/>
         <w:jc w:val="both"/>
-      </w:pPr>
-      <w:r>
-        <w:t xml:space="preserve">This this the </w:t>
-      </w:r>
-      <w:r>
-        <w:t>proposed research project of your proposal.</w:t>
+        <w:rPr>
+          <w:rFonts w:ascii="Calibri" w:hAnsi="Calibri" w:cs="Calibri"/>
+        </w:rPr>
+      </w:pPr>
+      <w:r>
+        <w:rPr>
+          <w:rFonts w:ascii="Calibri" w:hAnsi="Calibri" w:cs="Calibri"/>
+          <w:highlight w:val="cyan"/>
+        </w:rPr>
+        <w:t>T</w:t>
+      </w:r>
+      <w:r>
+        <w:rPr>
+          <w:rFonts w:ascii="Calibri" w:hAnsi="Calibri" w:cs="Calibri"/>
+          <w:highlight w:val="cyan"/>
+        </w:rPr>
+        <w:t>his study will develop an end-to-end data engineering solution to preserve and manage historical HR data. In the corporate world, businesses typically obtain their HR data from platforms such as Dayforce or other human resource management systems. When reports are needed, this data is often exported as a CSV file and analyzed using visualization tools.</w:t>
+      </w:r>
+      <w:r>
+        <w:rPr>
+          <w:rFonts w:ascii="Calibri" w:hAnsi="Calibri" w:cs="Calibri"/>
+        </w:rPr>
+        <w:t xml:space="preserve"> </w:t>
+      </w:r>
+      <w:r>
+        <w:rPr>
+          <w:rFonts w:ascii="Calibri" w:hAnsi="Calibri" w:cs="Calibri"/>
+        </w:rPr>
+        <w:t xml:space="preserve">Add short version in the INTRO. </w:t>
+      </w:r>
+      <w:r>
+        <w:rPr>
+          <w:rFonts w:ascii="Calibri" w:hAnsi="Calibri" w:cs="Calibri"/>
+        </w:rPr>
+        <w:t xml:space="preserve">Since our </w:t>
+      </w:r>
+      <w:r>
+        <w:rPr>
+          <w:rFonts w:ascii="Calibri" w:hAnsi="Calibri" w:cs="Calibri"/>
+        </w:rPr>
+        <w:t xml:space="preserve">team does not have direct access to such corporate data, we will use a Kaggle dataset containing information on 2 million employees </w:t>
+      </w:r>
+      <w:r>
+        <w:rPr>
+          <w:rFonts w:ascii="Calibri" w:hAnsi="Calibri" w:cs="Calibri"/>
+          <w:highlight w:val="red"/>
+        </w:rPr>
+        <w:t>(Kaggle, 2025),</w:t>
+      </w:r>
+      <w:r>
+        <w:rPr>
+          <w:rFonts w:ascii="Calibri" w:hAnsi="Calibri" w:cs="Calibri"/>
+        </w:rPr>
+        <w:t xml:space="preserve"> from which we will extract a subset as our sample dataset for this project. This data will be updated monthly, allowing us to track trends over a period of seven years. The pipeline will follow the medallion architecture (Databricks, 2020), with Bronze, Silver, and Gold layers ensuring both quality and traceability.</w:t>
+      </w:r>
+    </w:p>
+    <w:p>
+      <w:pPr>
+        <w:pStyle w:val="Heading3"/>
+      </w:pPr>
+      <w:r>
+        <w:t>System Architecture &amp; Design</w:t>
+      </w:r>
+    </w:p>
+    <w:p>
+      <w:pPr>
+        <w:spacing w:before="240" w:after="240"/>
+        <w:rPr>
+          <w:rFonts w:ascii="Calibri" w:hAnsi="Calibri" w:cs="Calibri"/>
+        </w:rPr>
+      </w:pPr>
+      <w:r>
+        <w:rPr>
+          <w:rFonts w:ascii="Calibri" w:hAnsi="Calibri" w:cs="Calibri"/>
+        </w:rPr>
+        <w:t>Figure 2.1 System Architecture</w:t>
+      </w:r>
+    </w:p>
+    <w:p>
+      <w:pPr>
+        <w:spacing w:before="240" w:after="240"/>
+        <w:jc w:val="center"/>
+        <w:rPr>
+          <w:rFonts w:ascii="Calibri" w:hAnsi="Calibri" w:cs="Calibri"/>
+        </w:rPr>
+      </w:pPr>
+      <w:r>
+        <w:rPr>
+          <w:rFonts w:ascii="Calibri" w:hAnsi="Calibri" w:cs="Calibri"/>
+          <w:noProof/>
+        </w:rPr>
+        <w:drawing>
+          <wp:inline distT="114300" distB="114300" distL="114300" distR="114300" wp14:anchorId="149BF689" wp14:editId="710E85E0">
+            <wp:extent cx="5162550" cy="1214172"/>
+            <wp:effectExtent l="0" t="0" r="0" b="0"/>
+            <wp:docPr id="2" name="image4.png" descr="A rectangular black and white rectangle with black text&#10;&#10;AI-generated content may be incorrect."/>
+            <wp:cNvGraphicFramePr/>
+            <a:graphic xmlns:a="http://schemas.openxmlformats.org/drawingml/2006/main">
+              <a:graphicData uri="http://schemas.openxmlformats.org/drawingml/2006/picture">
+                <pic:pic xmlns:pic="http://schemas.openxmlformats.org/drawingml/2006/picture">
+                  <pic:nvPicPr>
+                    <pic:cNvPr id="2" name="image4.png" descr="A rectangular black and white rectangle with black text&#10;&#10;AI-generated content may be incorrect."/>
+                    <pic:cNvPicPr preferRelativeResize="0"/>
+                  </pic:nvPicPr>
+                  <pic:blipFill>
+                    <a:blip r:embed="rId10"/>
+                    <a:srcRect/>
+                    <a:stretch>
+                      <a:fillRect/>
+                    </a:stretch>
+                  </pic:blipFill>
+                  <pic:spPr>
+                    <a:xfrm>
+                      <a:off x="0" y="0"/>
+                      <a:ext cx="5162550" cy="1214172"/>
+                    </a:xfrm>
+                    <a:prstGeom prst="rect">
+                      <a:avLst/>
+                    </a:prstGeom>
+                    <a:ln/>
+                  </pic:spPr>
+                </pic:pic>
+              </a:graphicData>
+            </a:graphic>
+          </wp:inline>
+        </w:drawing>
+      </w:r>
+    </w:p>
+    <w:p>
+      <w:r>
+        <w:rPr>
+          <w:rFonts w:ascii="Calibri" w:hAnsi="Calibri" w:cs="Calibri"/>
+        </w:rPr>
+        <w:lastRenderedPageBreak/>
+        <w:t>Figure 2.1 shows the overall system architecture. There are three (3) major stages. The raw data from Dayforce will be processed through a Databricks pipeline. Finally, one of the outputs of the system is a CSV file, which will then go through the web application for visualization.</w:t>
+      </w:r>
+    </w:p>
+    <w:p>
+      <w:pPr>
+        <w:pStyle w:val="Heading3"/>
+      </w:pPr>
+      <w:r>
+        <w:t>Data Engineering Pipeline</w:t>
+      </w:r>
+    </w:p>
+    <w:p>
+      <w:pPr>
+        <w:spacing w:before="240" w:after="240"/>
+        <w:rPr>
+          <w:rFonts w:ascii="Calibri" w:hAnsi="Calibri" w:cs="Calibri"/>
+        </w:rPr>
+      </w:pPr>
+      <w:r>
+        <w:rPr>
+          <w:rFonts w:ascii="Calibri" w:hAnsi="Calibri" w:cs="Calibri"/>
+        </w:rPr>
+        <w:t>Figure 2.2 Data Engineering Pipeline</w:t>
+      </w:r>
+    </w:p>
+    <w:p>
+      <w:pPr>
+        <w:spacing w:before="240" w:after="240"/>
+        <w:jc w:val="center"/>
+        <w:rPr>
+          <w:rFonts w:ascii="Calibri" w:hAnsi="Calibri" w:cs="Calibri"/>
+        </w:rPr>
+      </w:pPr>
+      <w:r>
+        <w:rPr>
+          <w:rFonts w:ascii="Calibri" w:hAnsi="Calibri" w:cs="Calibri"/>
+          <w:noProof/>
+        </w:rPr>
+        <w:drawing>
+          <wp:inline distT="114300" distB="114300" distL="114300" distR="114300" wp14:anchorId="7A2D3C11" wp14:editId="7193DAB6">
+            <wp:extent cx="5233988" cy="1249767"/>
+            <wp:effectExtent l="0" t="0" r="0" b="0"/>
+            <wp:docPr id="10" name="image2.png" descr="A close-up of a label&#10;&#10;AI-generated content may be incorrect."/>
+            <wp:cNvGraphicFramePr/>
+            <a:graphic xmlns:a="http://schemas.openxmlformats.org/drawingml/2006/main">
+              <a:graphicData uri="http://schemas.openxmlformats.org/drawingml/2006/picture">
+                <pic:pic xmlns:pic="http://schemas.openxmlformats.org/drawingml/2006/picture">
+                  <pic:nvPicPr>
+                    <pic:cNvPr id="10" name="image2.png" descr="A close-up of a label&#10;&#10;AI-generated content may be incorrect."/>
+                    <pic:cNvPicPr preferRelativeResize="0"/>
+                  </pic:nvPicPr>
+                  <pic:blipFill>
+                    <a:blip r:embed="rId11"/>
+                    <a:srcRect/>
+                    <a:stretch>
+                      <a:fillRect/>
+                    </a:stretch>
+                  </pic:blipFill>
+                  <pic:spPr>
+                    <a:xfrm>
+                      <a:off x="0" y="0"/>
+                      <a:ext cx="5233988" cy="1249767"/>
+                    </a:xfrm>
+                    <a:prstGeom prst="rect">
+                      <a:avLst/>
+                    </a:prstGeom>
+                    <a:ln/>
+                  </pic:spPr>
+                </pic:pic>
+              </a:graphicData>
+            </a:graphic>
+          </wp:inline>
+        </w:drawing>
+      </w:r>
+    </w:p>
+    <w:p>
+      <w:pPr>
+        <w:spacing w:before="240" w:after="240"/>
+        <w:jc w:val="center"/>
+        <w:rPr>
+          <w:rFonts w:ascii="Calibri" w:hAnsi="Calibri" w:cs="Calibri"/>
+        </w:rPr>
+      </w:pPr>
+    </w:p>
+    <w:p>
+      <w:pPr>
+        <w:spacing w:before="240" w:after="240"/>
+        <w:jc w:val="both"/>
+        <w:rPr>
+          <w:rFonts w:ascii="Calibri" w:hAnsi="Calibri" w:cs="Calibri"/>
+        </w:rPr>
+      </w:pPr>
+      <w:r>
+        <w:rPr>
+          <w:rFonts w:ascii="Calibri" w:hAnsi="Calibri" w:cs="Calibri"/>
+        </w:rPr>
+        <w:t>Figure 2.2 shows the data pipeline utilizing Databricks. The process begins with the ingestion of raw employee data from Dayforce (Dayforce, 2020) into the Bronze layer, capturing daily snapshots of the system. Data is then stored in a  parquet format. The Silver layer will apply Slowly Changing Dimensions Type 2 (Asanka, 2021) to track historical changes, such as promotions, transfers, or terminations. Data cleaning will address missing values, duplicates, and inconsistent formats, while verifying key identifiers such as employee IDs. Each record will include timestamps and active/inactive flags to maintain historical accuracy.</w:t>
+      </w:r>
+    </w:p>
+    <w:p>
+      <w:pPr>
+        <w:spacing w:before="240" w:after="240"/>
+        <w:jc w:val="both"/>
+        <w:rPr>
+          <w:rFonts w:ascii="Calibri" w:hAnsi="Calibri" w:cs="Calibri"/>
+        </w:rPr>
+      </w:pPr>
+      <w:r>
+        <w:rPr>
+          <w:rFonts w:ascii="Calibri" w:hAnsi="Calibri" w:cs="Calibri"/>
+        </w:rPr>
+        <w:t>The Gold layer will structure data for analysis using Kimball modelling (Nguyen, Pham, and Chin, 2020), creating fact and dimension tables to reduce redundancy and simplify queries. Implementation will be carried out in Databricks notebooks with Delta Lake features such as incremental ingestion, schema enforcement, and merge operations to ensure consistency.</w:t>
+      </w:r>
+    </w:p>
+    <w:p>
+      <w:pPr>
+        <w:spacing w:before="240" w:after="240"/>
+        <w:jc w:val="both"/>
+        <w:rPr>
+          <w:rFonts w:ascii="Calibri" w:hAnsi="Calibri" w:cs="Calibri"/>
+        </w:rPr>
+      </w:pPr>
+      <w:r>
+        <w:rPr>
+          <w:rFonts w:ascii="Calibri" w:hAnsi="Calibri" w:cs="Calibri"/>
+        </w:rPr>
+        <w:t>Additionally, the output from Gold layer can be readily used for any analytics reports that can be utilized by Tableau, PowerBI, other business needs, and the custom web application developed by the team. This web application will serve as the primary interface for end users to access and explore the visuals.</w:t>
+      </w:r>
+    </w:p>
+    <w:p/>
+    <w:p>
+      <w:pPr>
+        <w:pStyle w:val="Heading3"/>
+      </w:pPr>
+      <w:r>
+        <w:t>Analytics &amp; Visualization Layer</w:t>
+      </w:r>
+    </w:p>
+    <w:p>
+      <w:pPr>
+        <w:spacing w:before="240" w:after="240"/>
+        <w:rPr>
+          <w:rFonts w:ascii="Calibri" w:hAnsi="Calibri" w:cs="Calibri"/>
+        </w:rPr>
+      </w:pPr>
+      <w:r>
+        <w:rPr>
+          <w:rFonts w:ascii="Calibri" w:hAnsi="Calibri" w:cs="Calibri"/>
+        </w:rPr>
+        <w:t>Figure 2.3 Web Application Architecture</w:t>
+      </w:r>
+    </w:p>
+    <w:p>
+      <w:pPr>
+        <w:spacing w:before="240" w:after="240"/>
+        <w:jc w:val="center"/>
+        <w:rPr>
+          <w:rFonts w:ascii="Calibri" w:hAnsi="Calibri" w:cs="Calibri"/>
+        </w:rPr>
+      </w:pPr>
+      <w:r>
+        <w:rPr>
+          <w:rFonts w:ascii="Calibri" w:hAnsi="Calibri" w:cs="Calibri"/>
+          <w:noProof/>
+        </w:rPr>
+        <w:lastRenderedPageBreak/>
+        <w:drawing>
+          <wp:inline distT="114300" distB="114300" distL="114300" distR="114300" wp14:anchorId="1BE14A1F" wp14:editId="61644BFE">
+            <wp:extent cx="5043952" cy="1195388"/>
+            <wp:effectExtent l="0" t="0" r="0" b="0"/>
+            <wp:docPr id="7" name="image8.png" descr="A rectangular object with black text&#10;&#10;AI-generated content may be incorrect."/>
+            <wp:cNvGraphicFramePr/>
+            <a:graphic xmlns:a="http://schemas.openxmlformats.org/drawingml/2006/main">
+              <a:graphicData uri="http://schemas.openxmlformats.org/drawingml/2006/picture">
+                <pic:pic xmlns:pic="http://schemas.openxmlformats.org/drawingml/2006/picture">
+                  <pic:nvPicPr>
+                    <pic:cNvPr id="7" name="image8.png" descr="A rectangular object with black text&#10;&#10;AI-generated content may be incorrect."/>
+                    <pic:cNvPicPr preferRelativeResize="0"/>
+                  </pic:nvPicPr>
+                  <pic:blipFill>
+                    <a:blip r:embed="rId12"/>
+                    <a:srcRect/>
+                    <a:stretch>
+                      <a:fillRect/>
+                    </a:stretch>
+                  </pic:blipFill>
+                  <pic:spPr>
+                    <a:xfrm>
+                      <a:off x="0" y="0"/>
+                      <a:ext cx="5043952" cy="1195388"/>
+                    </a:xfrm>
+                    <a:prstGeom prst="rect">
+                      <a:avLst/>
+                    </a:prstGeom>
+                    <a:ln/>
+                  </pic:spPr>
+                </pic:pic>
+              </a:graphicData>
+            </a:graphic>
+          </wp:inline>
+        </w:drawing>
+      </w:r>
+    </w:p>
+    <w:p>
+      <w:pPr>
+        <w:spacing w:before="240" w:after="240"/>
+        <w:jc w:val="both"/>
+        <w:rPr>
+          <w:rFonts w:ascii="Calibri" w:hAnsi="Calibri" w:cs="Calibri"/>
+        </w:rPr>
+      </w:pPr>
+      <w:r>
+        <w:rPr>
+          <w:rFonts w:ascii="Calibri" w:hAnsi="Calibri" w:cs="Calibri"/>
+        </w:rPr>
+        <w:t>Figure 2.3 presents the architecture of the updated web application that works alongside the output from the data engineering pipeline. The initial design used Django for the backend and ReactJS for the frontend. However, the team decided to transition to Dash, which integrates both backend and frontend functionalities within a single Python framework. This change simplifies development, reduces the need for multiple technologies, and allows smoother interaction with the datasets produced by the Gold layer of the pipeline.</w:t>
+      </w:r>
+    </w:p>
+    <w:p>
+      <w:pPr>
+        <w:spacing w:before="240" w:after="240"/>
+        <w:jc w:val="both"/>
+        <w:rPr>
+          <w:rFonts w:ascii="Calibri" w:hAnsi="Calibri" w:cs="Calibri"/>
+        </w:rPr>
+      </w:pPr>
+      <w:r>
+        <w:rPr>
+          <w:rFonts w:ascii="Calibri" w:hAnsi="Calibri" w:cs="Calibri"/>
+        </w:rPr>
+        <w:t>The new application will be developed using Dash and Plotly, which together support interactive, data-driven visualization. Dash manages data handling and user interaction, while Plotly generates dynamic charts and graphs directly from the processed CSV files of the Gold layer. This setup makes it possible to display real-time analytics without relying on separate web technologies.</w:t>
+      </w:r>
+    </w:p>
+    <w:p>
+      <w:pPr>
+        <w:spacing w:before="240" w:after="240"/>
+        <w:jc w:val="both"/>
+        <w:rPr>
+          <w:rFonts w:ascii="Calibri" w:hAnsi="Calibri" w:cs="Calibri"/>
+        </w:rPr>
+      </w:pPr>
+      <w:r>
+        <w:rPr>
+          <w:rFonts w:ascii="Calibri" w:hAnsi="Calibri" w:cs="Calibri"/>
+        </w:rPr>
+        <w:t>The dashboards will present key HR metrics such as employee turnover, salary trends by department, experience versus performance, and departmental headcount distribution. Users will be able to filter results, compare values, and explore data through interactive charts, helping managers and analysts identify workforce patterns and make evidence-based decisions.</w:t>
+      </w:r>
+    </w:p>
+    <w:p>
+      <w:pPr>
+        <w:spacing w:before="240" w:after="240"/>
+        <w:jc w:val="both"/>
+        <w:rPr>
+          <w:rFonts w:ascii="Calibri" w:hAnsi="Calibri" w:cs="Calibri"/>
+        </w:rPr>
+      </w:pPr>
+      <w:r>
+        <w:rPr>
+          <w:rFonts w:ascii="Calibri" w:hAnsi="Calibri" w:cs="Calibri"/>
+        </w:rPr>
+        <w:t>Development will follow best practices such as version control in Git (Microsoft, 2022) and thorough documentation. This methodology ensures the solution is robust, maintainable, and scalable, providing a framework that supports both current and future HR data analysis needs.</w:t>
       </w:r>
     </w:p>
     <w:p>
       <w:pPr>
         <w:pStyle w:val="Heading2"/>
       </w:pPr>
-      <w:r>
-        <w:t>Project Goal</w:t>
-      </w:r>
-    </w:p>
-    <w:p>
-      <w:pPr>
-        <w:pStyle w:val="Heading2"/>
-      </w:pPr>
-      <w:r>
-        <w:t>Methodology</w:t>
-      </w:r>
-    </w:p>
-    <w:p>
-      <w:pPr>
-        <w:pStyle w:val="Heading2"/>
-      </w:pPr>
+      <w:bookmarkStart w:id="4" w:name="_Toc214556914"/>
       <w:r>
         <w:t>Technical Requirements</w:t>
       </w:r>
-    </w:p>
-    <w:p>
-      <w:r>
+      <w:bookmarkEnd w:id="4"/>
+    </w:p>
+    <w:p>
+      <w:pPr>
+        <w:spacing w:before="240" w:after="0" w:line="276" w:lineRule="auto"/>
+        <w:jc w:val="both"/>
+        <w:rPr>
+          <w:rFonts w:ascii="Calibri" w:hAnsi="Calibri" w:cs="Calibri"/>
+          <w:bCs/>
+        </w:rPr>
+      </w:pPr>
+      <w:r>
+        <w:rPr>
+          <w:rFonts w:ascii="Calibri" w:hAnsi="Calibri" w:cs="Calibri"/>
+          <w:b/>
+        </w:rPr>
+        <w:t>Data Platform:</w:t>
+      </w:r>
+      <w:r>
+        <w:rPr>
+          <w:rFonts w:ascii="Calibri" w:hAnsi="Calibri" w:cs="Calibri"/>
+          <w:bCs/>
+        </w:rPr>
+        <w:t xml:space="preserve"> Databricks</w:t>
+      </w:r>
+    </w:p>
+    <w:p>
+      <w:pPr>
+        <w:spacing w:after="0" w:line="276" w:lineRule="auto"/>
+        <w:jc w:val="both"/>
+        <w:rPr>
+          <w:rFonts w:ascii="Calibri" w:hAnsi="Calibri" w:cs="Calibri"/>
+        </w:rPr>
+      </w:pPr>
+      <w:r>
+        <w:rPr>
+          <w:rFonts w:ascii="Calibri" w:hAnsi="Calibri" w:cs="Calibri"/>
+          <w:b/>
+        </w:rPr>
+        <w:t>Data Pipeline and Processing:</w:t>
+      </w:r>
+      <w:r>
+        <w:rPr>
+          <w:rFonts w:ascii="Calibri" w:hAnsi="Calibri" w:cs="Calibri"/>
+        </w:rPr>
+        <w:t xml:space="preserve"> Delta Lake, Python PySpark</w:t>
+      </w:r>
+    </w:p>
+    <w:p>
+      <w:pPr>
+        <w:spacing w:after="0" w:line="276" w:lineRule="auto"/>
+        <w:jc w:val="both"/>
+        <w:rPr>
+          <w:rFonts w:ascii="Calibri" w:hAnsi="Calibri" w:cs="Calibri"/>
+          <w:b/>
+        </w:rPr>
+      </w:pPr>
+      <w:r>
+        <w:rPr>
+          <w:rFonts w:ascii="Calibri" w:hAnsi="Calibri" w:cs="Calibri"/>
+          <w:b/>
+        </w:rPr>
+        <w:t>Data Storage:</w:t>
+      </w:r>
+      <w:r>
+        <w:rPr>
+          <w:rFonts w:ascii="Calibri" w:hAnsi="Calibri" w:cs="Calibri"/>
+        </w:rPr>
+        <w:t xml:space="preserve"> Delta Lake Bronze, Silver, Gold layers</w:t>
+      </w:r>
+    </w:p>
+    <w:p>
+      <w:pPr>
+        <w:spacing w:after="0" w:line="276" w:lineRule="auto"/>
+        <w:jc w:val="both"/>
+        <w:rPr>
+          <w:rFonts w:ascii="Calibri" w:hAnsi="Calibri" w:cs="Calibri"/>
+          <w:b/>
+        </w:rPr>
+      </w:pPr>
+      <w:r>
+        <w:rPr>
+          <w:rFonts w:ascii="Calibri" w:hAnsi="Calibri" w:cs="Calibri"/>
+          <w:b/>
+        </w:rPr>
+        <w:t>Data Modelling:</w:t>
+      </w:r>
+      <w:r>
+        <w:rPr>
+          <w:rFonts w:ascii="Calibri" w:hAnsi="Calibri" w:cs="Calibri"/>
+        </w:rPr>
+        <w:t xml:space="preserve"> Kimball dimensional modelling, Slowly Changing Dimensions (Type 2)</w:t>
+      </w:r>
+    </w:p>
+    <w:p>
+      <w:pPr>
+        <w:spacing w:after="0" w:line="276" w:lineRule="auto"/>
+        <w:jc w:val="both"/>
+        <w:rPr>
+          <w:rFonts w:ascii="Calibri" w:hAnsi="Calibri" w:cs="Calibri"/>
+        </w:rPr>
+      </w:pPr>
+      <w:r>
+        <w:rPr>
+          <w:rFonts w:ascii="Calibri" w:hAnsi="Calibri" w:cs="Calibri"/>
+          <w:b/>
+        </w:rPr>
+        <w:t>Backend:</w:t>
+      </w:r>
+      <w:r>
+        <w:rPr>
+          <w:rFonts w:ascii="Calibri" w:hAnsi="Calibri" w:cs="Calibri"/>
+        </w:rPr>
+        <w:t xml:space="preserve"> Dash, Python</w:t>
+      </w:r>
+    </w:p>
+    <w:p>
+      <w:pPr>
+        <w:spacing w:after="0" w:line="276" w:lineRule="auto"/>
+        <w:jc w:val="both"/>
+        <w:rPr>
+          <w:rFonts w:ascii="Calibri" w:hAnsi="Calibri" w:cs="Calibri"/>
+        </w:rPr>
+      </w:pPr>
+      <w:r>
+        <w:rPr>
+          <w:rFonts w:ascii="Calibri" w:hAnsi="Calibri" w:cs="Calibri"/>
+          <w:b/>
+        </w:rPr>
+        <w:t>Frontend:</w:t>
+      </w:r>
+      <w:r>
+        <w:rPr>
+          <w:rFonts w:ascii="Calibri" w:hAnsi="Calibri" w:cs="Calibri"/>
+        </w:rPr>
+        <w:t xml:space="preserve"> Plotly JS</w:t>
+      </w:r>
+    </w:p>
+    <w:p>
+      <w:pPr>
+        <w:rPr>
+          <w:bCs/>
+        </w:rPr>
+      </w:pPr>
+      <w:r>
+        <w:rPr>
+          <w:rFonts w:ascii="Calibri" w:hAnsi="Calibri" w:cs="Calibri"/>
+          <w:b/>
+        </w:rPr>
+        <w:t>Version Control:</w:t>
+      </w:r>
+      <w:r>
+        <w:rPr>
+          <w:rFonts w:ascii="Calibri" w:hAnsi="Calibri" w:cs="Calibri"/>
+        </w:rPr>
+        <w:t xml:space="preserve"> Git</w:t>
+      </w:r>
+      <w:r>
+        <w:rPr>
+          <w:bCs/>
+        </w:rPr>
         <w:br w:type="page"/>
       </w:r>
     </w:p>
@@ -1864,44 +4133,1651 @@
         <w:pStyle w:val="Heading1"/>
         <w:jc w:val="both"/>
       </w:pPr>
-      <w:bookmarkStart w:id="2" w:name="_Toc151721315"/>
+      <w:bookmarkStart w:id="5" w:name="_Toc214556915"/>
       <w:r>
         <w:lastRenderedPageBreak/>
         <w:t>Project Planning and Timeline</w:t>
       </w:r>
-      <w:bookmarkEnd w:id="2"/>
+      <w:bookmarkEnd w:id="5"/>
     </w:p>
     <w:p>
       <w:pPr>
         <w:pStyle w:val="Heading2"/>
       </w:pPr>
-      <w:r>
-        <w:t>This this the proposed research project timeline.</w:t>
+      <w:bookmarkStart w:id="6" w:name="_Toc214556917"/>
+      <w:r>
+        <w:t>Phase Overview and Milestones</w:t>
+      </w:r>
+      <w:bookmarkEnd w:id="6"/>
+    </w:p>
+    <w:p>
+      <w:pPr>
+        <w:spacing w:before="240"/>
+        <w:jc w:val="both"/>
+        <w:rPr>
+          <w:rFonts w:ascii="Calibri" w:hAnsi="Calibri" w:cs="Calibri"/>
+        </w:rPr>
+      </w:pPr>
+      <w:r>
+        <w:rPr>
+          <w:rFonts w:ascii="Calibri" w:hAnsi="Calibri" w:cs="Calibri"/>
+        </w:rPr>
+        <w:t>Figure 3.1 Gantt Chart</w:t>
+      </w:r>
+    </w:p>
+    <w:p>
+      <w:pPr>
+        <w:jc w:val="center"/>
+        <w:rPr>
+          <w:rFonts w:ascii="Calibri" w:hAnsi="Calibri" w:cs="Calibri"/>
+        </w:rPr>
+      </w:pPr>
+      <w:r>
+        <w:rPr>
+          <w:rFonts w:ascii="Calibri" w:hAnsi="Calibri" w:cs="Calibri"/>
+          <w:noProof/>
+        </w:rPr>
+        <w:drawing>
+          <wp:inline distT="114300" distB="114300" distL="114300" distR="114300" wp14:anchorId="6A863064" wp14:editId="1C89BCED">
+            <wp:extent cx="4176713" cy="2368882"/>
+            <wp:effectExtent l="0" t="0" r="0" b="0"/>
+            <wp:docPr id="16" name="image15.png" descr="A graph of progress on a white background&#10;&#10;AI-generated content may be incorrect."/>
+            <wp:cNvGraphicFramePr/>
+            <a:graphic xmlns:a="http://schemas.openxmlformats.org/drawingml/2006/main">
+              <a:graphicData uri="http://schemas.openxmlformats.org/drawingml/2006/picture">
+                <pic:pic xmlns:pic="http://schemas.openxmlformats.org/drawingml/2006/picture">
+                  <pic:nvPicPr>
+                    <pic:cNvPr id="16" name="image15.png" descr="A graph of progress on a white background&#10;&#10;AI-generated content may be incorrect."/>
+                    <pic:cNvPicPr preferRelativeResize="0"/>
+                  </pic:nvPicPr>
+                  <pic:blipFill>
+                    <a:blip r:embed="rId13"/>
+                    <a:srcRect/>
+                    <a:stretch>
+                      <a:fillRect/>
+                    </a:stretch>
+                  </pic:blipFill>
+                  <pic:spPr>
+                    <a:xfrm>
+                      <a:off x="0" y="0"/>
+                      <a:ext cx="4176713" cy="2368882"/>
+                    </a:xfrm>
+                    <a:prstGeom prst="rect">
+                      <a:avLst/>
+                    </a:prstGeom>
+                    <a:ln/>
+                  </pic:spPr>
+                </pic:pic>
+              </a:graphicData>
+            </a:graphic>
+          </wp:inline>
+        </w:drawing>
+      </w:r>
+    </w:p>
+    <w:p>
+      <w:pPr>
+        <w:rPr>
+          <w:rFonts w:ascii="Calibri" w:hAnsi="Calibri" w:cs="Calibri"/>
+        </w:rPr>
+      </w:pPr>
+    </w:p>
+    <w:p>
+      <w:pPr>
+        <w:jc w:val="both"/>
+        <w:rPr>
+          <w:rFonts w:ascii="Calibri" w:hAnsi="Calibri" w:cs="Calibri"/>
+        </w:rPr>
+      </w:pPr>
+      <w:r>
+        <w:rPr>
+          <w:rFonts w:ascii="Calibri" w:hAnsi="Calibri" w:cs="Calibri"/>
+        </w:rPr>
+        <w:t xml:space="preserve">Figure 3.1 shows the Gantt chart, which outlines the five phases of the project: Requirement Analysis, System Design, Implementation, Testing, and Deployment, along with their timelines and dependencies. It shows how the earlier phases provide the foundation for development and testing, which ensures readiness for final deployment. </w:t>
+      </w:r>
+    </w:p>
+    <w:p>
+      <w:pPr>
+        <w:pStyle w:val="Heading3"/>
+      </w:pPr>
+      <w:bookmarkStart w:id="7" w:name="_Toc212135381"/>
+      <w:r>
+        <w:t>Requirement Analysis and Planning</w:t>
+      </w:r>
+      <w:bookmarkEnd w:id="7"/>
+    </w:p>
+    <w:p>
+      <w:pPr>
+        <w:jc w:val="both"/>
+        <w:rPr>
+          <w:rFonts w:ascii="Calibri" w:hAnsi="Calibri" w:cs="Calibri"/>
+        </w:rPr>
+      </w:pPr>
+      <w:r>
+        <w:rPr>
+          <w:rFonts w:ascii="Calibri" w:hAnsi="Calibri" w:cs="Calibri"/>
+        </w:rPr>
+        <w:t>The team will assess Dayforce’s data limitations, focusing on record loss after updates or employee exits. From these observations, requirements such as daily ingestion, historical record preservation, and trend analysis will be defined. The scope will outline Databricks, PySpark, Delta Lake, and Django as core tools, with acceptance criteria based on accurate ingestion, retention, and longitudinal querying.</w:t>
+      </w:r>
+    </w:p>
+    <w:p>
+      <w:pPr>
+        <w:pStyle w:val="Heading3"/>
+      </w:pPr>
+      <w:bookmarkStart w:id="8" w:name="_Toc212135382"/>
+      <w:r>
+        <w:t>System Design and Modeling</w:t>
+      </w:r>
+      <w:bookmarkEnd w:id="8"/>
+    </w:p>
+    <w:p>
+      <w:pPr>
+        <w:jc w:val="both"/>
+        <w:rPr>
+          <w:rFonts w:ascii="Calibri" w:hAnsi="Calibri" w:cs="Calibri"/>
+        </w:rPr>
+      </w:pPr>
+      <w:r>
+        <w:rPr>
+          <w:rFonts w:ascii="Calibri" w:hAnsi="Calibri" w:cs="Calibri"/>
+        </w:rPr>
+        <w:t>The system will be designed using the medallion architecture with Bronze, Silver, and Gold layers. SCD Type 2 logic will be specified to capture employee history, and Kimball-style modelling will define fact and dimension tables for analysis. Deliverables include schema definitions and a system design document. Additionally, the web application design will be planned, with Dash handling backend processes and Plotly JS enabling interactive dashboards for visualization.</w:t>
+      </w:r>
+    </w:p>
+    <w:p>
+      <w:pPr>
+        <w:pStyle w:val="Heading3"/>
+      </w:pPr>
+      <w:bookmarkStart w:id="9" w:name="_Toc212135383"/>
+      <w:r>
+        <w:t>3.1.3 Implementation and Development</w:t>
+      </w:r>
+      <w:bookmarkEnd w:id="9"/>
+    </w:p>
+    <w:p>
+      <w:pPr>
+        <w:jc w:val="both"/>
+        <w:rPr>
+          <w:rFonts w:ascii="Calibri" w:hAnsi="Calibri" w:cs="Calibri"/>
+        </w:rPr>
+      </w:pPr>
+      <w:r>
+        <w:rPr>
+          <w:rFonts w:ascii="Calibri" w:hAnsi="Calibri" w:cs="Calibri"/>
+        </w:rPr>
+        <w:t>A Databricks pipeline will be built to ingest simulated Dayforce data into the Bronze layer, transform and apply SCD Type 2 in the Silver layer, and organize fact/dimension tables in the Gold layer. Delta Lake features such as incremental ingestion, schema enforcement, and merge operations will ensure reliability. The web application will be developed with the backend processing data and the frontend displaying HR metrics such as headcount trends and payroll history.</w:t>
+      </w:r>
+    </w:p>
+    <w:p>
+      <w:pPr>
+        <w:pStyle w:val="Heading3"/>
+      </w:pPr>
+      <w:bookmarkStart w:id="10" w:name="_Toc212135384"/>
+      <w:r>
+        <w:lastRenderedPageBreak/>
+        <w:t>Testing and Validation</w:t>
+      </w:r>
+      <w:bookmarkEnd w:id="10"/>
+    </w:p>
+    <w:p>
+      <w:pPr>
+        <w:jc w:val="both"/>
+        <w:rPr>
+          <w:rFonts w:ascii="Calibri" w:hAnsi="Calibri" w:cs="Calibri"/>
+        </w:rPr>
+      </w:pPr>
+      <w:r>
+        <w:rPr>
+          <w:rFonts w:ascii="Calibri" w:hAnsi="Calibri" w:cs="Calibri"/>
+        </w:rPr>
+        <w:t>Testing will cover both the pipeline and the web application. Unit tests will confirm that ingestion and transformation processes work correctly, while integration tests will ensure data flows smoothly across all layers. User acceptance testing (UAT) will check that historical records are preserved accurately and that analysis tasks return correct results. The web application will also be tested for responsiveness and accuracy of visualizations.</w:t>
+      </w:r>
+    </w:p>
+    <w:p>
+      <w:pPr>
+        <w:pStyle w:val="Heading3"/>
+      </w:pPr>
+      <w:bookmarkStart w:id="11" w:name="_Toc212135385"/>
+      <w:r>
+        <w:t>Deployment, Visualization, and Documentation</w:t>
+      </w:r>
+      <w:bookmarkEnd w:id="11"/>
+    </w:p>
+    <w:p>
+      <w:pPr>
+        <w:jc w:val="both"/>
+        <w:rPr>
+          <w:rFonts w:ascii="Calibri" w:hAnsi="Calibri" w:cs="Calibri"/>
+        </w:rPr>
+      </w:pPr>
+      <w:r>
+        <w:rPr>
+          <w:rFonts w:ascii="Calibri" w:hAnsi="Calibri" w:cs="Calibri"/>
+        </w:rPr>
+        <w:t>The pipeline will be deployed in Databricks and connected to a custom web application for dashboards displaying metrics such as workforce trends, employee retention and turnover, and other key metrics. Final deliverables include technical documentation, versioned code in Git, a project report, and a presentation of the solution.</w:t>
       </w:r>
     </w:p>
     <w:p>
       <w:pPr>
         <w:pStyle w:val="Heading2"/>
-      </w:pPr>
-      <w:r>
-        <w:t>Phase Overview and Milestones</w:t>
-      </w:r>
-    </w:p>
+        <w:spacing w:after="240"/>
+      </w:pPr>
+      <w:bookmarkStart w:id="12" w:name="_Toc214556918"/>
+      <w:r>
+        <w:t>Weekly Work Plan and Schedule</w:t>
+      </w:r>
+      <w:bookmarkEnd w:id="12"/>
+    </w:p>
+    <w:tbl>
+      <w:tblPr>
+        <w:tblW w:w="9360" w:type="dxa"/>
+        <w:tblBorders>
+          <w:top w:val="single" w:sz="8" w:space="0" w:color="000000"/>
+          <w:left w:val="single" w:sz="8" w:space="0" w:color="000000"/>
+          <w:bottom w:val="single" w:sz="8" w:space="0" w:color="000000"/>
+          <w:right w:val="single" w:sz="8" w:space="0" w:color="000000"/>
+          <w:insideH w:val="single" w:sz="8" w:space="0" w:color="000000"/>
+          <w:insideV w:val="single" w:sz="8" w:space="0" w:color="000000"/>
+        </w:tblBorders>
+        <w:tblLayout w:type="fixed"/>
+        <w:tblLook w:val="0600" w:firstRow="0" w:lastRow="0" w:firstColumn="0" w:lastColumn="0" w:noHBand="1" w:noVBand="1"/>
+      </w:tblPr>
+      <w:tblGrid>
+        <w:gridCol w:w="2340"/>
+        <w:gridCol w:w="1140"/>
+        <w:gridCol w:w="1065"/>
+        <w:gridCol w:w="4815"/>
+      </w:tblGrid>
+      <w:tr>
+        <w:tc>
+          <w:tcPr>
+            <w:tcW w:w="2340" w:type="dxa"/>
+            <w:tcMar>
+              <w:top w:w="100" w:type="dxa"/>
+              <w:left w:w="100" w:type="dxa"/>
+              <w:bottom w:w="100" w:type="dxa"/>
+              <w:right w:w="100" w:type="dxa"/>
+            </w:tcMar>
+          </w:tcPr>
+          <w:p>
+            <w:pPr>
+              <w:widowControl w:val="0"/>
+              <w:spacing w:line="240" w:lineRule="auto"/>
+              <w:rPr>
+                <w:rFonts w:ascii="Calibri" w:hAnsi="Calibri" w:cs="Calibri"/>
+              </w:rPr>
+            </w:pPr>
+            <w:r>
+              <w:rPr>
+                <w:rFonts w:ascii="Calibri" w:hAnsi="Calibri" w:cs="Calibri"/>
+              </w:rPr>
+              <w:t>Phase</w:t>
+            </w:r>
+          </w:p>
+        </w:tc>
+        <w:tc>
+          <w:tcPr>
+            <w:tcW w:w="1140" w:type="dxa"/>
+            <w:tcMar>
+              <w:top w:w="100" w:type="dxa"/>
+              <w:left w:w="100" w:type="dxa"/>
+              <w:bottom w:w="100" w:type="dxa"/>
+              <w:right w:w="100" w:type="dxa"/>
+            </w:tcMar>
+          </w:tcPr>
+          <w:p>
+            <w:pPr>
+              <w:widowControl w:val="0"/>
+              <w:spacing w:line="240" w:lineRule="auto"/>
+              <w:rPr>
+                <w:rFonts w:ascii="Calibri" w:hAnsi="Calibri" w:cs="Calibri"/>
+              </w:rPr>
+            </w:pPr>
+            <w:r>
+              <w:rPr>
+                <w:rFonts w:ascii="Calibri" w:hAnsi="Calibri" w:cs="Calibri"/>
+              </w:rPr>
+              <w:t>Duration</w:t>
+            </w:r>
+          </w:p>
+        </w:tc>
+        <w:tc>
+          <w:tcPr>
+            <w:tcW w:w="1065" w:type="dxa"/>
+            <w:tcMar>
+              <w:top w:w="100" w:type="dxa"/>
+              <w:left w:w="100" w:type="dxa"/>
+              <w:bottom w:w="100" w:type="dxa"/>
+              <w:right w:w="100" w:type="dxa"/>
+            </w:tcMar>
+          </w:tcPr>
+          <w:p>
+            <w:pPr>
+              <w:widowControl w:val="0"/>
+              <w:spacing w:line="240" w:lineRule="auto"/>
+              <w:rPr>
+                <w:rFonts w:ascii="Calibri" w:hAnsi="Calibri" w:cs="Calibri"/>
+              </w:rPr>
+            </w:pPr>
+            <w:r>
+              <w:rPr>
+                <w:rFonts w:ascii="Calibri" w:hAnsi="Calibri" w:cs="Calibri"/>
+              </w:rPr>
+              <w:t>Due Date</w:t>
+            </w:r>
+          </w:p>
+        </w:tc>
+        <w:tc>
+          <w:tcPr>
+            <w:tcW w:w="4815" w:type="dxa"/>
+            <w:tcMar>
+              <w:top w:w="100" w:type="dxa"/>
+              <w:left w:w="100" w:type="dxa"/>
+              <w:bottom w:w="100" w:type="dxa"/>
+              <w:right w:w="100" w:type="dxa"/>
+            </w:tcMar>
+          </w:tcPr>
+          <w:p>
+            <w:pPr>
+              <w:widowControl w:val="0"/>
+              <w:spacing w:line="240" w:lineRule="auto"/>
+              <w:rPr>
+                <w:rFonts w:ascii="Calibri" w:hAnsi="Calibri" w:cs="Calibri"/>
+              </w:rPr>
+            </w:pPr>
+            <w:r>
+              <w:rPr>
+                <w:rFonts w:ascii="Calibri" w:hAnsi="Calibri" w:cs="Calibri"/>
+              </w:rPr>
+              <w:t>Key Deliverables</w:t>
+            </w:r>
+          </w:p>
+        </w:tc>
+      </w:tr>
+      <w:tr>
+        <w:tc>
+          <w:tcPr>
+            <w:tcW w:w="2340" w:type="dxa"/>
+            <w:tcBorders>
+              <w:top w:val="single" w:sz="8" w:space="0" w:color="000000"/>
+              <w:left w:val="single" w:sz="8" w:space="0" w:color="000000"/>
+              <w:bottom w:val="single" w:sz="8" w:space="0" w:color="000000"/>
+              <w:right w:val="single" w:sz="8" w:space="0" w:color="000000"/>
+            </w:tcBorders>
+            <w:tcMar>
+              <w:top w:w="100" w:type="dxa"/>
+              <w:left w:w="100" w:type="dxa"/>
+              <w:bottom w:w="100" w:type="dxa"/>
+              <w:right w:w="100" w:type="dxa"/>
+            </w:tcMar>
+          </w:tcPr>
+          <w:p>
+            <w:pPr>
+              <w:widowControl w:val="0"/>
+              <w:spacing w:line="240" w:lineRule="auto"/>
+              <w:rPr>
+                <w:rFonts w:ascii="Calibri" w:hAnsi="Calibri" w:cs="Calibri"/>
+              </w:rPr>
+            </w:pPr>
+            <w:r>
+              <w:rPr>
+                <w:rFonts w:ascii="Calibri" w:hAnsi="Calibri" w:cs="Calibri"/>
+              </w:rPr>
+              <w:t>Requirement Analysis &amp; Planning</w:t>
+            </w:r>
+          </w:p>
+        </w:tc>
+        <w:tc>
+          <w:tcPr>
+            <w:tcW w:w="1140" w:type="dxa"/>
+            <w:tcBorders>
+              <w:top w:val="single" w:sz="8" w:space="0" w:color="000000"/>
+              <w:left w:val="single" w:sz="8" w:space="0" w:color="000000"/>
+              <w:bottom w:val="single" w:sz="8" w:space="0" w:color="000000"/>
+              <w:right w:val="single" w:sz="8" w:space="0" w:color="000000"/>
+            </w:tcBorders>
+            <w:tcMar>
+              <w:top w:w="100" w:type="dxa"/>
+              <w:left w:w="100" w:type="dxa"/>
+              <w:bottom w:w="100" w:type="dxa"/>
+              <w:right w:w="100" w:type="dxa"/>
+            </w:tcMar>
+          </w:tcPr>
+          <w:p>
+            <w:pPr>
+              <w:widowControl w:val="0"/>
+              <w:spacing w:line="240" w:lineRule="auto"/>
+              <w:rPr>
+                <w:rFonts w:ascii="Calibri" w:hAnsi="Calibri" w:cs="Calibri"/>
+              </w:rPr>
+            </w:pPr>
+            <w:r>
+              <w:rPr>
+                <w:rFonts w:ascii="Calibri" w:hAnsi="Calibri" w:cs="Calibri"/>
+              </w:rPr>
+              <w:t>2 weeks</w:t>
+            </w:r>
+          </w:p>
+        </w:tc>
+        <w:tc>
+          <w:tcPr>
+            <w:tcW w:w="1065" w:type="dxa"/>
+            <w:tcMar>
+              <w:top w:w="100" w:type="dxa"/>
+              <w:left w:w="100" w:type="dxa"/>
+              <w:bottom w:w="100" w:type="dxa"/>
+              <w:right w:w="100" w:type="dxa"/>
+            </w:tcMar>
+          </w:tcPr>
+          <w:p>
+            <w:pPr>
+              <w:widowControl w:val="0"/>
+              <w:spacing w:line="240" w:lineRule="auto"/>
+              <w:rPr>
+                <w:rFonts w:ascii="Calibri" w:hAnsi="Calibri" w:cs="Calibri"/>
+              </w:rPr>
+            </w:pPr>
+            <w:r>
+              <w:rPr>
+                <w:rFonts w:ascii="Calibri" w:hAnsi="Calibri" w:cs="Calibri"/>
+              </w:rPr>
+              <w:t>Oct 1</w:t>
+            </w:r>
+          </w:p>
+          <w:p>
+            <w:pPr>
+              <w:widowControl w:val="0"/>
+              <w:spacing w:line="240" w:lineRule="auto"/>
+              <w:rPr>
+                <w:rFonts w:ascii="Calibri" w:hAnsi="Calibri" w:cs="Calibri"/>
+              </w:rPr>
+            </w:pPr>
+          </w:p>
+        </w:tc>
+        <w:tc>
+          <w:tcPr>
+            <w:tcW w:w="4815" w:type="dxa"/>
+            <w:tcBorders>
+              <w:top w:val="single" w:sz="8" w:space="0" w:color="000000"/>
+              <w:left w:val="single" w:sz="8" w:space="0" w:color="000000"/>
+              <w:bottom w:val="single" w:sz="8" w:space="0" w:color="000000"/>
+              <w:right w:val="single" w:sz="8" w:space="0" w:color="000000"/>
+            </w:tcBorders>
+            <w:tcMar>
+              <w:top w:w="100" w:type="dxa"/>
+              <w:left w:w="100" w:type="dxa"/>
+              <w:bottom w:w="100" w:type="dxa"/>
+              <w:right w:w="100" w:type="dxa"/>
+            </w:tcMar>
+          </w:tcPr>
+          <w:p>
+            <w:pPr>
+              <w:widowControl w:val="0"/>
+              <w:numPr>
+                <w:ilvl w:val="0"/>
+                <w:numId w:val="21"/>
+              </w:numPr>
+              <w:spacing w:after="0" w:line="240" w:lineRule="auto"/>
+              <w:rPr>
+                <w:rFonts w:ascii="Calibri" w:hAnsi="Calibri" w:cs="Calibri"/>
+              </w:rPr>
+            </w:pPr>
+            <w:r>
+              <w:rPr>
+                <w:rFonts w:ascii="Calibri" w:hAnsi="Calibri" w:cs="Calibri"/>
+              </w:rPr>
+              <w:t>Approved project proposal</w:t>
+            </w:r>
+          </w:p>
+          <w:p>
+            <w:pPr>
+              <w:widowControl w:val="0"/>
+              <w:numPr>
+                <w:ilvl w:val="0"/>
+                <w:numId w:val="21"/>
+              </w:numPr>
+              <w:spacing w:after="0" w:line="240" w:lineRule="auto"/>
+              <w:rPr>
+                <w:rFonts w:ascii="Calibri" w:hAnsi="Calibri" w:cs="Calibri"/>
+              </w:rPr>
+            </w:pPr>
+            <w:r>
+              <w:rPr>
+                <w:rFonts w:ascii="Calibri" w:hAnsi="Calibri" w:cs="Calibri"/>
+              </w:rPr>
+              <w:t>Draft use case diagram</w:t>
+            </w:r>
+          </w:p>
+          <w:p>
+            <w:pPr>
+              <w:widowControl w:val="0"/>
+              <w:numPr>
+                <w:ilvl w:val="0"/>
+                <w:numId w:val="21"/>
+              </w:numPr>
+              <w:spacing w:after="0" w:line="240" w:lineRule="auto"/>
+              <w:rPr>
+                <w:rFonts w:ascii="Calibri" w:hAnsi="Calibri" w:cs="Calibri"/>
+              </w:rPr>
+            </w:pPr>
+            <w:r>
+              <w:rPr>
+                <w:rFonts w:ascii="Calibri" w:hAnsi="Calibri" w:cs="Calibri"/>
+              </w:rPr>
+              <w:t>Initial dataset collection and exploration</w:t>
+            </w:r>
+          </w:p>
+        </w:tc>
+      </w:tr>
+      <w:tr>
+        <w:trPr>
+          <w:trHeight w:val="1114"/>
+        </w:trPr>
+        <w:tc>
+          <w:tcPr>
+            <w:tcW w:w="2340" w:type="dxa"/>
+            <w:tcBorders>
+              <w:top w:val="single" w:sz="8" w:space="0" w:color="000000"/>
+              <w:left w:val="single" w:sz="8" w:space="0" w:color="000000"/>
+              <w:bottom w:val="single" w:sz="8" w:space="0" w:color="000000"/>
+              <w:right w:val="single" w:sz="8" w:space="0" w:color="000000"/>
+            </w:tcBorders>
+            <w:tcMar>
+              <w:top w:w="100" w:type="dxa"/>
+              <w:left w:w="100" w:type="dxa"/>
+              <w:bottom w:w="100" w:type="dxa"/>
+              <w:right w:w="100" w:type="dxa"/>
+            </w:tcMar>
+          </w:tcPr>
+          <w:p>
+            <w:pPr>
+              <w:widowControl w:val="0"/>
+              <w:spacing w:line="240" w:lineRule="auto"/>
+              <w:rPr>
+                <w:rFonts w:ascii="Calibri" w:hAnsi="Calibri" w:cs="Calibri"/>
+              </w:rPr>
+            </w:pPr>
+            <w:r>
+              <w:rPr>
+                <w:rFonts w:ascii="Calibri" w:hAnsi="Calibri" w:cs="Calibri"/>
+              </w:rPr>
+              <w:t>System Design &amp; Modeling</w:t>
+            </w:r>
+          </w:p>
+        </w:tc>
+        <w:tc>
+          <w:tcPr>
+            <w:tcW w:w="1140" w:type="dxa"/>
+            <w:tcBorders>
+              <w:top w:val="single" w:sz="8" w:space="0" w:color="000000"/>
+              <w:left w:val="single" w:sz="8" w:space="0" w:color="000000"/>
+              <w:bottom w:val="single" w:sz="8" w:space="0" w:color="000000"/>
+              <w:right w:val="single" w:sz="8" w:space="0" w:color="000000"/>
+            </w:tcBorders>
+            <w:tcMar>
+              <w:top w:w="100" w:type="dxa"/>
+              <w:left w:w="100" w:type="dxa"/>
+              <w:bottom w:w="100" w:type="dxa"/>
+              <w:right w:w="100" w:type="dxa"/>
+            </w:tcMar>
+          </w:tcPr>
+          <w:p>
+            <w:pPr>
+              <w:widowControl w:val="0"/>
+              <w:spacing w:line="240" w:lineRule="auto"/>
+              <w:rPr>
+                <w:rFonts w:ascii="Calibri" w:hAnsi="Calibri" w:cs="Calibri"/>
+              </w:rPr>
+            </w:pPr>
+            <w:r>
+              <w:rPr>
+                <w:rFonts w:ascii="Calibri" w:hAnsi="Calibri" w:cs="Calibri"/>
+              </w:rPr>
+              <w:t>2 weeks</w:t>
+            </w:r>
+          </w:p>
+        </w:tc>
+        <w:tc>
+          <w:tcPr>
+            <w:tcW w:w="1065" w:type="dxa"/>
+            <w:tcMar>
+              <w:top w:w="100" w:type="dxa"/>
+              <w:left w:w="100" w:type="dxa"/>
+              <w:bottom w:w="100" w:type="dxa"/>
+              <w:right w:w="100" w:type="dxa"/>
+            </w:tcMar>
+          </w:tcPr>
+          <w:p>
+            <w:pPr>
+              <w:widowControl w:val="0"/>
+              <w:spacing w:line="240" w:lineRule="auto"/>
+              <w:rPr>
+                <w:rFonts w:ascii="Calibri" w:hAnsi="Calibri" w:cs="Calibri"/>
+              </w:rPr>
+            </w:pPr>
+            <w:r>
+              <w:rPr>
+                <w:rFonts w:ascii="Calibri" w:hAnsi="Calibri" w:cs="Calibri"/>
+              </w:rPr>
+              <w:t>Oct 8</w:t>
+            </w:r>
+          </w:p>
+        </w:tc>
+        <w:tc>
+          <w:tcPr>
+            <w:tcW w:w="4815" w:type="dxa"/>
+            <w:tcBorders>
+              <w:top w:val="single" w:sz="8" w:space="0" w:color="000000"/>
+              <w:left w:val="single" w:sz="8" w:space="0" w:color="000000"/>
+              <w:bottom w:val="single" w:sz="8" w:space="0" w:color="000000"/>
+              <w:right w:val="single" w:sz="8" w:space="0" w:color="000000"/>
+            </w:tcBorders>
+            <w:tcMar>
+              <w:top w:w="100" w:type="dxa"/>
+              <w:left w:w="100" w:type="dxa"/>
+              <w:bottom w:w="100" w:type="dxa"/>
+              <w:right w:w="100" w:type="dxa"/>
+            </w:tcMar>
+          </w:tcPr>
+          <w:p>
+            <w:pPr>
+              <w:widowControl w:val="0"/>
+              <w:numPr>
+                <w:ilvl w:val="0"/>
+                <w:numId w:val="19"/>
+              </w:numPr>
+              <w:spacing w:after="0" w:line="240" w:lineRule="auto"/>
+              <w:rPr>
+                <w:rFonts w:ascii="Calibri" w:hAnsi="Calibri" w:cs="Calibri"/>
+              </w:rPr>
+            </w:pPr>
+            <w:r>
+              <w:rPr>
+                <w:rFonts w:ascii="Calibri" w:hAnsi="Calibri" w:cs="Calibri"/>
+              </w:rPr>
+              <w:t>System architecture design</w:t>
+            </w:r>
+          </w:p>
+          <w:p>
+            <w:pPr>
+              <w:widowControl w:val="0"/>
+              <w:numPr>
+                <w:ilvl w:val="0"/>
+                <w:numId w:val="19"/>
+              </w:numPr>
+              <w:spacing w:after="0" w:line="240" w:lineRule="auto"/>
+              <w:rPr>
+                <w:rFonts w:ascii="Calibri" w:hAnsi="Calibri" w:cs="Calibri"/>
+              </w:rPr>
+            </w:pPr>
+            <w:r>
+              <w:rPr>
+                <w:rFonts w:ascii="Calibri" w:hAnsi="Calibri" w:cs="Calibri"/>
+              </w:rPr>
+              <w:t>Data engineering pipeline design</w:t>
+            </w:r>
+          </w:p>
+          <w:p>
+            <w:pPr>
+              <w:widowControl w:val="0"/>
+              <w:numPr>
+                <w:ilvl w:val="0"/>
+                <w:numId w:val="19"/>
+              </w:numPr>
+              <w:spacing w:after="0" w:line="240" w:lineRule="auto"/>
+              <w:rPr>
+                <w:rFonts w:ascii="Calibri" w:hAnsi="Calibri" w:cs="Calibri"/>
+              </w:rPr>
+            </w:pPr>
+            <w:r>
+              <w:rPr>
+                <w:rFonts w:ascii="Calibri" w:hAnsi="Calibri" w:cs="Calibri"/>
+              </w:rPr>
+              <w:t>Web application architecture design</w:t>
+            </w:r>
+          </w:p>
+          <w:p>
+            <w:pPr>
+              <w:widowControl w:val="0"/>
+              <w:numPr>
+                <w:ilvl w:val="0"/>
+                <w:numId w:val="19"/>
+              </w:numPr>
+              <w:spacing w:after="0" w:line="240" w:lineRule="auto"/>
+              <w:rPr>
+                <w:rFonts w:ascii="Calibri" w:hAnsi="Calibri" w:cs="Calibri"/>
+              </w:rPr>
+            </w:pPr>
+            <w:r>
+              <w:rPr>
+                <w:rFonts w:ascii="Calibri" w:hAnsi="Calibri" w:cs="Calibri"/>
+              </w:rPr>
+              <w:t>UI/UX design</w:t>
+            </w:r>
+          </w:p>
+          <w:p>
+            <w:pPr>
+              <w:widowControl w:val="0"/>
+              <w:numPr>
+                <w:ilvl w:val="0"/>
+                <w:numId w:val="19"/>
+              </w:numPr>
+              <w:spacing w:after="0" w:line="240" w:lineRule="auto"/>
+              <w:rPr>
+                <w:rFonts w:ascii="Calibri" w:hAnsi="Calibri" w:cs="Calibri"/>
+              </w:rPr>
+            </w:pPr>
+            <w:r>
+              <w:rPr>
+                <w:rFonts w:ascii="Calibri" w:hAnsi="Calibri" w:cs="Calibri"/>
+              </w:rPr>
+              <w:t>Draft test cases</w:t>
+            </w:r>
+          </w:p>
+          <w:p>
+            <w:pPr>
+              <w:widowControl w:val="0"/>
+              <w:numPr>
+                <w:ilvl w:val="0"/>
+                <w:numId w:val="19"/>
+              </w:numPr>
+              <w:spacing w:after="0" w:line="240" w:lineRule="auto"/>
+              <w:rPr>
+                <w:rFonts w:ascii="Calibri" w:hAnsi="Calibri" w:cs="Calibri"/>
+              </w:rPr>
+            </w:pPr>
+            <w:r>
+              <w:rPr>
+                <w:rFonts w:ascii="Calibri" w:hAnsi="Calibri" w:cs="Calibri"/>
+              </w:rPr>
+              <w:t>Set up of GitHub repository</w:t>
+            </w:r>
+          </w:p>
+          <w:p>
+            <w:pPr>
+              <w:widowControl w:val="0"/>
+              <w:numPr>
+                <w:ilvl w:val="0"/>
+                <w:numId w:val="19"/>
+              </w:numPr>
+              <w:spacing w:after="0" w:line="240" w:lineRule="auto"/>
+              <w:rPr>
+                <w:rFonts w:ascii="Calibri" w:hAnsi="Calibri" w:cs="Calibri"/>
+              </w:rPr>
+            </w:pPr>
+            <w:r>
+              <w:rPr>
+                <w:rFonts w:ascii="Calibri" w:hAnsi="Calibri" w:cs="Calibri"/>
+              </w:rPr>
+              <w:t>Set up Databricks workspace</w:t>
+            </w:r>
+          </w:p>
+        </w:tc>
+      </w:tr>
+      <w:tr>
+        <w:tc>
+          <w:tcPr>
+            <w:tcW w:w="2340" w:type="dxa"/>
+            <w:tcBorders>
+              <w:top w:val="single" w:sz="8" w:space="0" w:color="000000"/>
+              <w:left w:val="single" w:sz="8" w:space="0" w:color="000000"/>
+              <w:bottom w:val="single" w:sz="8" w:space="0" w:color="000000"/>
+              <w:right w:val="single" w:sz="8" w:space="0" w:color="000000"/>
+            </w:tcBorders>
+            <w:tcMar>
+              <w:top w:w="100" w:type="dxa"/>
+              <w:left w:w="100" w:type="dxa"/>
+              <w:bottom w:w="100" w:type="dxa"/>
+              <w:right w:w="100" w:type="dxa"/>
+            </w:tcMar>
+          </w:tcPr>
+          <w:p>
+            <w:pPr>
+              <w:widowControl w:val="0"/>
+              <w:spacing w:line="240" w:lineRule="auto"/>
+              <w:rPr>
+                <w:rFonts w:ascii="Calibri" w:hAnsi="Calibri" w:cs="Calibri"/>
+              </w:rPr>
+            </w:pPr>
+            <w:r>
+              <w:rPr>
+                <w:rFonts w:ascii="Calibri" w:hAnsi="Calibri" w:cs="Calibri"/>
+              </w:rPr>
+              <w:t>Implementation &amp; Development</w:t>
+            </w:r>
+          </w:p>
+        </w:tc>
+        <w:tc>
+          <w:tcPr>
+            <w:tcW w:w="1140" w:type="dxa"/>
+            <w:tcBorders>
+              <w:top w:val="single" w:sz="8" w:space="0" w:color="000000"/>
+              <w:left w:val="single" w:sz="8" w:space="0" w:color="000000"/>
+              <w:bottom w:val="single" w:sz="8" w:space="0" w:color="000000"/>
+              <w:right w:val="single" w:sz="8" w:space="0" w:color="000000"/>
+            </w:tcBorders>
+            <w:tcMar>
+              <w:top w:w="100" w:type="dxa"/>
+              <w:left w:w="100" w:type="dxa"/>
+              <w:bottom w:w="100" w:type="dxa"/>
+              <w:right w:w="100" w:type="dxa"/>
+            </w:tcMar>
+          </w:tcPr>
+          <w:p>
+            <w:pPr>
+              <w:widowControl w:val="0"/>
+              <w:spacing w:line="240" w:lineRule="auto"/>
+              <w:rPr>
+                <w:rFonts w:ascii="Calibri" w:hAnsi="Calibri" w:cs="Calibri"/>
+              </w:rPr>
+            </w:pPr>
+            <w:r>
+              <w:rPr>
+                <w:rFonts w:ascii="Calibri" w:hAnsi="Calibri" w:cs="Calibri"/>
+              </w:rPr>
+              <w:t>3 weeks</w:t>
+            </w:r>
+          </w:p>
+        </w:tc>
+        <w:tc>
+          <w:tcPr>
+            <w:tcW w:w="1065" w:type="dxa"/>
+            <w:tcMar>
+              <w:top w:w="100" w:type="dxa"/>
+              <w:left w:w="100" w:type="dxa"/>
+              <w:bottom w:w="100" w:type="dxa"/>
+              <w:right w:w="100" w:type="dxa"/>
+            </w:tcMar>
+          </w:tcPr>
+          <w:p>
+            <w:pPr>
+              <w:widowControl w:val="0"/>
+              <w:spacing w:line="240" w:lineRule="auto"/>
+              <w:rPr>
+                <w:rFonts w:ascii="Calibri" w:hAnsi="Calibri" w:cs="Calibri"/>
+              </w:rPr>
+            </w:pPr>
+            <w:r>
+              <w:rPr>
+                <w:rFonts w:ascii="Calibri" w:hAnsi="Calibri" w:cs="Calibri"/>
+              </w:rPr>
+              <w:t>Oct 29</w:t>
+            </w:r>
+          </w:p>
+        </w:tc>
+        <w:tc>
+          <w:tcPr>
+            <w:tcW w:w="4815" w:type="dxa"/>
+            <w:tcBorders>
+              <w:top w:val="single" w:sz="8" w:space="0" w:color="000000"/>
+              <w:left w:val="single" w:sz="8" w:space="0" w:color="000000"/>
+              <w:bottom w:val="single" w:sz="8" w:space="0" w:color="000000"/>
+              <w:right w:val="single" w:sz="8" w:space="0" w:color="000000"/>
+            </w:tcBorders>
+            <w:tcMar>
+              <w:top w:w="100" w:type="dxa"/>
+              <w:left w:w="100" w:type="dxa"/>
+              <w:bottom w:w="100" w:type="dxa"/>
+              <w:right w:w="100" w:type="dxa"/>
+            </w:tcMar>
+          </w:tcPr>
+          <w:p>
+            <w:pPr>
+              <w:widowControl w:val="0"/>
+              <w:numPr>
+                <w:ilvl w:val="0"/>
+                <w:numId w:val="18"/>
+              </w:numPr>
+              <w:spacing w:after="0" w:line="240" w:lineRule="auto"/>
+              <w:rPr>
+                <w:rFonts w:ascii="Calibri" w:hAnsi="Calibri" w:cs="Calibri"/>
+              </w:rPr>
+            </w:pPr>
+            <w:r>
+              <w:rPr>
+                <w:rFonts w:ascii="Calibri" w:hAnsi="Calibri" w:cs="Calibri"/>
+              </w:rPr>
+              <w:t>Databricks ingestion and transformation pipeline</w:t>
+            </w:r>
+          </w:p>
+          <w:p>
+            <w:pPr>
+              <w:widowControl w:val="0"/>
+              <w:numPr>
+                <w:ilvl w:val="0"/>
+                <w:numId w:val="18"/>
+              </w:numPr>
+              <w:spacing w:after="0" w:line="240" w:lineRule="auto"/>
+              <w:rPr>
+                <w:rFonts w:ascii="Calibri" w:hAnsi="Calibri" w:cs="Calibri"/>
+              </w:rPr>
+            </w:pPr>
+            <w:r>
+              <w:rPr>
+                <w:rFonts w:ascii="Calibri" w:hAnsi="Calibri" w:cs="Calibri"/>
+              </w:rPr>
+              <w:t>Lakehouse configuration for Bronze, Silver, Gold layers</w:t>
+            </w:r>
+          </w:p>
+          <w:p>
+            <w:pPr>
+              <w:widowControl w:val="0"/>
+              <w:numPr>
+                <w:ilvl w:val="0"/>
+                <w:numId w:val="18"/>
+              </w:numPr>
+              <w:spacing w:after="0" w:line="240" w:lineRule="auto"/>
+              <w:rPr>
+                <w:rFonts w:ascii="Calibri" w:hAnsi="Calibri" w:cs="Calibri"/>
+              </w:rPr>
+            </w:pPr>
+            <w:r>
+              <w:rPr>
+                <w:rFonts w:ascii="Calibri" w:hAnsi="Calibri" w:cs="Calibri"/>
+              </w:rPr>
+              <w:t>Backend development</w:t>
+            </w:r>
+          </w:p>
+          <w:p>
+            <w:pPr>
+              <w:widowControl w:val="0"/>
+              <w:numPr>
+                <w:ilvl w:val="0"/>
+                <w:numId w:val="18"/>
+              </w:numPr>
+              <w:spacing w:after="0" w:line="240" w:lineRule="auto"/>
+              <w:rPr>
+                <w:rFonts w:ascii="Calibri" w:hAnsi="Calibri" w:cs="Calibri"/>
+              </w:rPr>
+            </w:pPr>
+            <w:r>
+              <w:rPr>
+                <w:rFonts w:ascii="Calibri" w:hAnsi="Calibri" w:cs="Calibri"/>
+              </w:rPr>
+              <w:t>Frontend development</w:t>
+            </w:r>
+          </w:p>
+          <w:p>
+            <w:pPr>
+              <w:widowControl w:val="0"/>
+              <w:numPr>
+                <w:ilvl w:val="0"/>
+                <w:numId w:val="18"/>
+              </w:numPr>
+              <w:spacing w:after="0" w:line="240" w:lineRule="auto"/>
+              <w:rPr>
+                <w:rFonts w:ascii="Calibri" w:hAnsi="Calibri" w:cs="Calibri"/>
+              </w:rPr>
+            </w:pPr>
+            <w:r>
+              <w:rPr>
+                <w:rFonts w:ascii="Calibri" w:hAnsi="Calibri" w:cs="Calibri"/>
+              </w:rPr>
+              <w:t>Unit testing of the pipeline and components</w:t>
+            </w:r>
+          </w:p>
+        </w:tc>
+      </w:tr>
+      <w:tr>
+        <w:tc>
+          <w:tcPr>
+            <w:tcW w:w="2340" w:type="dxa"/>
+            <w:tcBorders>
+              <w:top w:val="single" w:sz="8" w:space="0" w:color="000000"/>
+              <w:left w:val="single" w:sz="8" w:space="0" w:color="000000"/>
+              <w:bottom w:val="single" w:sz="8" w:space="0" w:color="000000"/>
+              <w:right w:val="single" w:sz="8" w:space="0" w:color="000000"/>
+            </w:tcBorders>
+            <w:tcMar>
+              <w:top w:w="100" w:type="dxa"/>
+              <w:left w:w="100" w:type="dxa"/>
+              <w:bottom w:w="100" w:type="dxa"/>
+              <w:right w:w="100" w:type="dxa"/>
+            </w:tcMar>
+          </w:tcPr>
+          <w:p>
+            <w:pPr>
+              <w:widowControl w:val="0"/>
+              <w:spacing w:line="240" w:lineRule="auto"/>
+              <w:rPr>
+                <w:rFonts w:ascii="Calibri" w:hAnsi="Calibri" w:cs="Calibri"/>
+              </w:rPr>
+            </w:pPr>
+            <w:r>
+              <w:rPr>
+                <w:rFonts w:ascii="Calibri" w:hAnsi="Calibri" w:cs="Calibri"/>
+              </w:rPr>
+              <w:t>Testing &amp; Validation</w:t>
+            </w:r>
+          </w:p>
+        </w:tc>
+        <w:tc>
+          <w:tcPr>
+            <w:tcW w:w="1140" w:type="dxa"/>
+            <w:tcBorders>
+              <w:top w:val="single" w:sz="8" w:space="0" w:color="000000"/>
+              <w:left w:val="single" w:sz="8" w:space="0" w:color="000000"/>
+              <w:bottom w:val="single" w:sz="8" w:space="0" w:color="000000"/>
+              <w:right w:val="single" w:sz="8" w:space="0" w:color="000000"/>
+            </w:tcBorders>
+            <w:tcMar>
+              <w:top w:w="100" w:type="dxa"/>
+              <w:left w:w="100" w:type="dxa"/>
+              <w:bottom w:w="100" w:type="dxa"/>
+              <w:right w:w="100" w:type="dxa"/>
+            </w:tcMar>
+          </w:tcPr>
+          <w:p>
+            <w:pPr>
+              <w:widowControl w:val="0"/>
+              <w:spacing w:line="240" w:lineRule="auto"/>
+              <w:rPr>
+                <w:rFonts w:ascii="Calibri" w:hAnsi="Calibri" w:cs="Calibri"/>
+              </w:rPr>
+            </w:pPr>
+            <w:r>
+              <w:rPr>
+                <w:rFonts w:ascii="Calibri" w:hAnsi="Calibri" w:cs="Calibri"/>
+              </w:rPr>
+              <w:t>2 weeks</w:t>
+            </w:r>
+          </w:p>
+        </w:tc>
+        <w:tc>
+          <w:tcPr>
+            <w:tcW w:w="1065" w:type="dxa"/>
+            <w:tcMar>
+              <w:top w:w="100" w:type="dxa"/>
+              <w:left w:w="100" w:type="dxa"/>
+              <w:bottom w:w="100" w:type="dxa"/>
+              <w:right w:w="100" w:type="dxa"/>
+            </w:tcMar>
+          </w:tcPr>
+          <w:p>
+            <w:pPr>
+              <w:widowControl w:val="0"/>
+              <w:spacing w:line="240" w:lineRule="auto"/>
+              <w:rPr>
+                <w:rFonts w:ascii="Calibri" w:hAnsi="Calibri" w:cs="Calibri"/>
+              </w:rPr>
+            </w:pPr>
+            <w:r>
+              <w:rPr>
+                <w:rFonts w:ascii="Calibri" w:hAnsi="Calibri" w:cs="Calibri"/>
+              </w:rPr>
+              <w:t>Nov 12</w:t>
+            </w:r>
+          </w:p>
+        </w:tc>
+        <w:tc>
+          <w:tcPr>
+            <w:tcW w:w="4815" w:type="dxa"/>
+            <w:tcBorders>
+              <w:top w:val="single" w:sz="8" w:space="0" w:color="000000"/>
+              <w:left w:val="single" w:sz="8" w:space="0" w:color="000000"/>
+              <w:bottom w:val="single" w:sz="8" w:space="0" w:color="000000"/>
+              <w:right w:val="single" w:sz="8" w:space="0" w:color="000000"/>
+            </w:tcBorders>
+            <w:tcMar>
+              <w:top w:w="100" w:type="dxa"/>
+              <w:left w:w="100" w:type="dxa"/>
+              <w:bottom w:w="100" w:type="dxa"/>
+              <w:right w:w="100" w:type="dxa"/>
+            </w:tcMar>
+          </w:tcPr>
+          <w:p>
+            <w:pPr>
+              <w:widowControl w:val="0"/>
+              <w:numPr>
+                <w:ilvl w:val="0"/>
+                <w:numId w:val="17"/>
+              </w:numPr>
+              <w:spacing w:after="0" w:line="240" w:lineRule="auto"/>
+              <w:rPr>
+                <w:rFonts w:ascii="Calibri" w:hAnsi="Calibri" w:cs="Calibri"/>
+              </w:rPr>
+            </w:pPr>
+            <w:r>
+              <w:rPr>
+                <w:rFonts w:ascii="Calibri" w:hAnsi="Calibri" w:cs="Calibri"/>
+              </w:rPr>
+              <w:t>Test execution</w:t>
+            </w:r>
+          </w:p>
+          <w:p>
+            <w:pPr>
+              <w:widowControl w:val="0"/>
+              <w:numPr>
+                <w:ilvl w:val="0"/>
+                <w:numId w:val="17"/>
+              </w:numPr>
+              <w:spacing w:after="0" w:line="240" w:lineRule="auto"/>
+              <w:rPr>
+                <w:rFonts w:ascii="Calibri" w:hAnsi="Calibri" w:cs="Calibri"/>
+              </w:rPr>
+            </w:pPr>
+            <w:r>
+              <w:rPr>
+                <w:rFonts w:ascii="Calibri" w:hAnsi="Calibri" w:cs="Calibri"/>
+              </w:rPr>
+              <w:t>Regression testing for pipeline and web app</w:t>
+            </w:r>
+          </w:p>
+          <w:p>
+            <w:pPr>
+              <w:widowControl w:val="0"/>
+              <w:numPr>
+                <w:ilvl w:val="0"/>
+                <w:numId w:val="17"/>
+              </w:numPr>
+              <w:spacing w:after="0" w:line="240" w:lineRule="auto"/>
+              <w:rPr>
+                <w:rFonts w:ascii="Calibri" w:hAnsi="Calibri" w:cs="Calibri"/>
+              </w:rPr>
+            </w:pPr>
+            <w:r>
+              <w:rPr>
+                <w:rFonts w:ascii="Calibri" w:hAnsi="Calibri" w:cs="Calibri"/>
+              </w:rPr>
+              <w:t>Bug tracking and resolution</w:t>
+            </w:r>
+          </w:p>
+          <w:p>
+            <w:pPr>
+              <w:widowControl w:val="0"/>
+              <w:numPr>
+                <w:ilvl w:val="0"/>
+                <w:numId w:val="17"/>
+              </w:numPr>
+              <w:spacing w:after="0" w:line="240" w:lineRule="auto"/>
+              <w:rPr>
+                <w:rFonts w:ascii="Calibri" w:hAnsi="Calibri" w:cs="Calibri"/>
+              </w:rPr>
+            </w:pPr>
+            <w:r>
+              <w:rPr>
+                <w:rFonts w:ascii="Calibri" w:hAnsi="Calibri" w:cs="Calibri"/>
+              </w:rPr>
+              <w:t>Test summary report</w:t>
+            </w:r>
+          </w:p>
+        </w:tc>
+      </w:tr>
+      <w:tr>
+        <w:trPr>
+          <w:trHeight w:val="447"/>
+        </w:trPr>
+        <w:tc>
+          <w:tcPr>
+            <w:tcW w:w="2340" w:type="dxa"/>
+            <w:tcBorders>
+              <w:top w:val="single" w:sz="8" w:space="0" w:color="000000"/>
+              <w:left w:val="single" w:sz="8" w:space="0" w:color="000000"/>
+              <w:bottom w:val="single" w:sz="8" w:space="0" w:color="000000"/>
+              <w:right w:val="single" w:sz="8" w:space="0" w:color="000000"/>
+            </w:tcBorders>
+            <w:tcMar>
+              <w:top w:w="100" w:type="dxa"/>
+              <w:left w:w="100" w:type="dxa"/>
+              <w:bottom w:w="100" w:type="dxa"/>
+              <w:right w:w="100" w:type="dxa"/>
+            </w:tcMar>
+          </w:tcPr>
+          <w:p>
+            <w:pPr>
+              <w:widowControl w:val="0"/>
+              <w:spacing w:line="240" w:lineRule="auto"/>
+              <w:rPr>
+                <w:rFonts w:ascii="Calibri" w:hAnsi="Calibri" w:cs="Calibri"/>
+              </w:rPr>
+            </w:pPr>
+            <w:r>
+              <w:rPr>
+                <w:rFonts w:ascii="Calibri" w:hAnsi="Calibri" w:cs="Calibri"/>
+              </w:rPr>
+              <w:t xml:space="preserve">Deployment, Visualization &amp; </w:t>
+            </w:r>
+            <w:r>
+              <w:rPr>
+                <w:rFonts w:ascii="Calibri" w:hAnsi="Calibri" w:cs="Calibri"/>
+              </w:rPr>
+              <w:lastRenderedPageBreak/>
+              <w:t>Documentation</w:t>
+            </w:r>
+          </w:p>
+        </w:tc>
+        <w:tc>
+          <w:tcPr>
+            <w:tcW w:w="1140" w:type="dxa"/>
+            <w:tcBorders>
+              <w:top w:val="single" w:sz="8" w:space="0" w:color="000000"/>
+              <w:left w:val="single" w:sz="8" w:space="0" w:color="000000"/>
+              <w:bottom w:val="single" w:sz="8" w:space="0" w:color="000000"/>
+              <w:right w:val="single" w:sz="8" w:space="0" w:color="000000"/>
+            </w:tcBorders>
+            <w:tcMar>
+              <w:top w:w="100" w:type="dxa"/>
+              <w:left w:w="100" w:type="dxa"/>
+              <w:bottom w:w="100" w:type="dxa"/>
+              <w:right w:w="100" w:type="dxa"/>
+            </w:tcMar>
+          </w:tcPr>
+          <w:p>
+            <w:pPr>
+              <w:widowControl w:val="0"/>
+              <w:spacing w:line="240" w:lineRule="auto"/>
+              <w:rPr>
+                <w:rFonts w:ascii="Calibri" w:hAnsi="Calibri" w:cs="Calibri"/>
+              </w:rPr>
+            </w:pPr>
+            <w:r>
+              <w:rPr>
+                <w:rFonts w:ascii="Calibri" w:hAnsi="Calibri" w:cs="Calibri"/>
+              </w:rPr>
+              <w:lastRenderedPageBreak/>
+              <w:t>1 week</w:t>
+            </w:r>
+          </w:p>
+        </w:tc>
+        <w:tc>
+          <w:tcPr>
+            <w:tcW w:w="1065" w:type="dxa"/>
+            <w:tcMar>
+              <w:top w:w="100" w:type="dxa"/>
+              <w:left w:w="100" w:type="dxa"/>
+              <w:bottom w:w="100" w:type="dxa"/>
+              <w:right w:w="100" w:type="dxa"/>
+            </w:tcMar>
+          </w:tcPr>
+          <w:p>
+            <w:pPr>
+              <w:widowControl w:val="0"/>
+              <w:spacing w:line="240" w:lineRule="auto"/>
+              <w:rPr>
+                <w:rFonts w:ascii="Calibri" w:hAnsi="Calibri" w:cs="Calibri"/>
+              </w:rPr>
+            </w:pPr>
+            <w:r>
+              <w:rPr>
+                <w:rFonts w:ascii="Calibri" w:hAnsi="Calibri" w:cs="Calibri"/>
+              </w:rPr>
+              <w:t>Nov 19</w:t>
+            </w:r>
+          </w:p>
+        </w:tc>
+        <w:tc>
+          <w:tcPr>
+            <w:tcW w:w="4815" w:type="dxa"/>
+            <w:tcBorders>
+              <w:top w:val="single" w:sz="8" w:space="0" w:color="000000"/>
+              <w:left w:val="single" w:sz="8" w:space="0" w:color="000000"/>
+              <w:bottom w:val="single" w:sz="8" w:space="0" w:color="000000"/>
+              <w:right w:val="single" w:sz="8" w:space="0" w:color="000000"/>
+            </w:tcBorders>
+            <w:tcMar>
+              <w:top w:w="100" w:type="dxa"/>
+              <w:left w:w="100" w:type="dxa"/>
+              <w:bottom w:w="100" w:type="dxa"/>
+              <w:right w:w="100" w:type="dxa"/>
+            </w:tcMar>
+          </w:tcPr>
+          <w:p>
+            <w:pPr>
+              <w:widowControl w:val="0"/>
+              <w:numPr>
+                <w:ilvl w:val="0"/>
+                <w:numId w:val="20"/>
+              </w:numPr>
+              <w:spacing w:after="0" w:line="240" w:lineRule="auto"/>
+              <w:rPr>
+                <w:rFonts w:ascii="Calibri" w:hAnsi="Calibri" w:cs="Calibri"/>
+              </w:rPr>
+            </w:pPr>
+            <w:r>
+              <w:rPr>
+                <w:rFonts w:ascii="Calibri" w:hAnsi="Calibri" w:cs="Calibri"/>
+              </w:rPr>
+              <w:t>Final pipeline deployment</w:t>
+            </w:r>
+          </w:p>
+          <w:p>
+            <w:pPr>
+              <w:widowControl w:val="0"/>
+              <w:numPr>
+                <w:ilvl w:val="0"/>
+                <w:numId w:val="20"/>
+              </w:numPr>
+              <w:spacing w:after="0" w:line="240" w:lineRule="auto"/>
+              <w:rPr>
+                <w:rFonts w:ascii="Calibri" w:hAnsi="Calibri" w:cs="Calibri"/>
+              </w:rPr>
+            </w:pPr>
+            <w:r>
+              <w:rPr>
+                <w:rFonts w:ascii="Calibri" w:hAnsi="Calibri" w:cs="Calibri"/>
+              </w:rPr>
+              <w:t>Web application deployment</w:t>
+            </w:r>
+          </w:p>
+          <w:p>
+            <w:pPr>
+              <w:widowControl w:val="0"/>
+              <w:numPr>
+                <w:ilvl w:val="0"/>
+                <w:numId w:val="20"/>
+              </w:numPr>
+              <w:spacing w:after="0" w:line="240" w:lineRule="auto"/>
+              <w:rPr>
+                <w:rFonts w:ascii="Calibri" w:hAnsi="Calibri" w:cs="Calibri"/>
+              </w:rPr>
+            </w:pPr>
+            <w:r>
+              <w:rPr>
+                <w:rFonts w:ascii="Calibri" w:hAnsi="Calibri" w:cs="Calibri"/>
+              </w:rPr>
+              <w:lastRenderedPageBreak/>
+              <w:t>Project documentation</w:t>
+            </w:r>
+          </w:p>
+          <w:p>
+            <w:pPr>
+              <w:widowControl w:val="0"/>
+              <w:numPr>
+                <w:ilvl w:val="0"/>
+                <w:numId w:val="20"/>
+              </w:numPr>
+              <w:spacing w:after="0" w:line="240" w:lineRule="auto"/>
+              <w:rPr>
+                <w:rFonts w:ascii="Calibri" w:hAnsi="Calibri" w:cs="Calibri"/>
+              </w:rPr>
+            </w:pPr>
+            <w:r>
+              <w:rPr>
+                <w:rFonts w:ascii="Calibri" w:hAnsi="Calibri" w:cs="Calibri"/>
+              </w:rPr>
+              <w:t>Final project presentation and demo</w:t>
+            </w:r>
+          </w:p>
+        </w:tc>
+      </w:tr>
+    </w:tbl>
+    <w:p/>
     <w:p>
       <w:pPr>
         <w:pStyle w:val="Heading2"/>
       </w:pPr>
-      <w:r>
-        <w:t>Weekly Work Plan and Schedule</w:t>
-      </w:r>
-    </w:p>
-    <w:p>
-      <w:pPr>
-        <w:pStyle w:val="Heading2"/>
-      </w:pPr>
+      <w:bookmarkStart w:id="13" w:name="_Toc214556919"/>
       <w:r>
         <w:t>Member Roles and Responsibilities</w:t>
       </w:r>
+      <w:bookmarkEnd w:id="13"/>
+    </w:p>
+    <w:p>
+      <w:pPr>
+        <w:spacing w:before="240"/>
+        <w:jc w:val="both"/>
+        <w:rPr>
+          <w:rFonts w:ascii="Calibri" w:hAnsi="Calibri" w:cs="Calibri"/>
+        </w:rPr>
+      </w:pPr>
+      <w:r>
+        <w:rPr>
+          <w:rFonts w:ascii="Calibri" w:hAnsi="Calibri" w:cs="Calibri"/>
+          <w:color w:val="262626"/>
+        </w:rPr>
+        <w:t>Jay Clark Bermudez - Project Manager &amp; Back-end Developer</w:t>
+      </w:r>
+    </w:p>
+    <w:p>
+      <w:pPr>
+        <w:numPr>
+          <w:ilvl w:val="0"/>
+          <w:numId w:val="22"/>
+        </w:numPr>
+        <w:spacing w:after="0" w:line="276" w:lineRule="auto"/>
+        <w:jc w:val="both"/>
+        <w:rPr>
+          <w:rFonts w:ascii="Calibri" w:hAnsi="Calibri" w:cs="Calibri"/>
+        </w:rPr>
+      </w:pPr>
+      <w:r>
+        <w:rPr>
+          <w:rFonts w:ascii="Calibri" w:hAnsi="Calibri" w:cs="Calibri"/>
+        </w:rPr>
+        <w:t>Coordinate team meetings, progress, and ensure deadlines are met</w:t>
+      </w:r>
+    </w:p>
+    <w:p>
+      <w:pPr>
+        <w:numPr>
+          <w:ilvl w:val="0"/>
+          <w:numId w:val="22"/>
+        </w:numPr>
+        <w:spacing w:after="0" w:line="276" w:lineRule="auto"/>
+        <w:rPr>
+          <w:rFonts w:ascii="Calibri" w:hAnsi="Calibri" w:cs="Calibri"/>
+        </w:rPr>
+      </w:pPr>
+      <w:r>
+        <w:rPr>
+          <w:rFonts w:ascii="Calibri" w:hAnsi="Calibri" w:cs="Calibri"/>
+        </w:rPr>
+        <w:t>Serve as the main point of communication between the team, instructor, and other stakeholders</w:t>
+      </w:r>
+    </w:p>
+    <w:p>
+      <w:pPr>
+        <w:numPr>
+          <w:ilvl w:val="0"/>
+          <w:numId w:val="22"/>
+        </w:numPr>
+        <w:spacing w:after="0" w:line="276" w:lineRule="auto"/>
+        <w:jc w:val="both"/>
+        <w:rPr>
+          <w:rFonts w:ascii="Calibri" w:hAnsi="Calibri" w:cs="Calibri"/>
+        </w:rPr>
+      </w:pPr>
+      <w:r>
+        <w:rPr>
+          <w:rFonts w:ascii="Calibri" w:hAnsi="Calibri" w:cs="Calibri"/>
+        </w:rPr>
+        <w:t>Design and implement the backend</w:t>
+      </w:r>
+      <w:r>
+        <w:rPr>
+          <w:rFonts w:ascii="Calibri" w:hAnsi="Calibri" w:cs="Calibri"/>
+        </w:rPr>
+        <w:t xml:space="preserve">, frontend </w:t>
+      </w:r>
+      <w:r>
+        <w:rPr>
+          <w:rFonts w:ascii="Calibri" w:hAnsi="Calibri" w:cs="Calibri"/>
+        </w:rPr>
+        <w:t>APIs for the web application</w:t>
+      </w:r>
+    </w:p>
+    <w:p>
+      <w:pPr>
+        <w:jc w:val="both"/>
+        <w:rPr>
+          <w:rFonts w:ascii="Calibri" w:hAnsi="Calibri" w:cs="Calibri"/>
+          <w:color w:val="262626"/>
+        </w:rPr>
+      </w:pPr>
+    </w:p>
+    <w:p>
+      <w:pPr>
+        <w:jc w:val="both"/>
+        <w:rPr>
+          <w:rFonts w:ascii="Calibri" w:hAnsi="Calibri" w:cs="Calibri"/>
+          <w:lang w:val="pt-BR"/>
+        </w:rPr>
+      </w:pPr>
+      <w:r>
+        <w:rPr>
+          <w:rFonts w:ascii="Calibri" w:hAnsi="Calibri" w:cs="Calibri"/>
+          <w:color w:val="262626"/>
+          <w:lang w:val="pt-BR"/>
+        </w:rPr>
+        <w:t>Bruno do Nascimento Beserra - Data Engineer</w:t>
+      </w:r>
+    </w:p>
+    <w:p>
+      <w:pPr>
+        <w:numPr>
+          <w:ilvl w:val="0"/>
+          <w:numId w:val="22"/>
+        </w:numPr>
+        <w:spacing w:after="0" w:line="276" w:lineRule="auto"/>
+        <w:jc w:val="both"/>
+        <w:rPr>
+          <w:rFonts w:ascii="Calibri" w:hAnsi="Calibri" w:cs="Calibri"/>
+        </w:rPr>
+      </w:pPr>
+      <w:r>
+        <w:rPr>
+          <w:rFonts w:ascii="Calibri" w:hAnsi="Calibri" w:cs="Calibri"/>
+        </w:rPr>
+        <w:t>Extract, clean, and transform raw HR data for pipeline integration</w:t>
+      </w:r>
+    </w:p>
+    <w:p>
+      <w:pPr>
+        <w:numPr>
+          <w:ilvl w:val="0"/>
+          <w:numId w:val="22"/>
+        </w:numPr>
+        <w:spacing w:after="0" w:line="276" w:lineRule="auto"/>
+        <w:jc w:val="both"/>
+        <w:rPr>
+          <w:rFonts w:ascii="Calibri" w:hAnsi="Calibri" w:cs="Calibri"/>
+        </w:rPr>
+      </w:pPr>
+      <w:r>
+        <w:rPr>
+          <w:rFonts w:ascii="Calibri" w:hAnsi="Calibri" w:cs="Calibri"/>
+        </w:rPr>
+        <w:t>Implement the medallion architecture</w:t>
+      </w:r>
+    </w:p>
+    <w:p>
+      <w:pPr>
+        <w:numPr>
+          <w:ilvl w:val="0"/>
+          <w:numId w:val="22"/>
+        </w:numPr>
+        <w:spacing w:after="0" w:line="276" w:lineRule="auto"/>
+        <w:jc w:val="both"/>
+        <w:rPr>
+          <w:rFonts w:ascii="Calibri" w:hAnsi="Calibri" w:cs="Calibri"/>
+        </w:rPr>
+      </w:pPr>
+      <w:r>
+        <w:rPr>
+          <w:rFonts w:ascii="Calibri" w:hAnsi="Calibri" w:cs="Calibri"/>
+        </w:rPr>
+        <w:t xml:space="preserve">Collaborate with the </w:t>
+      </w:r>
+      <w:r>
+        <w:rPr>
+          <w:rFonts w:ascii="Calibri" w:hAnsi="Calibri" w:cs="Calibri"/>
+        </w:rPr>
+        <w:t xml:space="preserve">web </w:t>
+      </w:r>
+      <w:r>
+        <w:rPr>
+          <w:rFonts w:ascii="Calibri" w:hAnsi="Calibri" w:cs="Calibri"/>
+        </w:rPr>
+        <w:t>developer to align data processing with the system requirements</w:t>
+      </w:r>
+    </w:p>
+    <w:p>
+      <w:pPr>
+        <w:jc w:val="both"/>
+        <w:rPr>
+          <w:rFonts w:ascii="Calibri" w:hAnsi="Calibri" w:cs="Calibri"/>
+          <w:color w:val="262626"/>
+        </w:rPr>
+      </w:pPr>
+    </w:p>
+    <w:p>
+      <w:pPr>
+        <w:jc w:val="both"/>
+        <w:rPr>
+          <w:rFonts w:ascii="Calibri" w:hAnsi="Calibri" w:cs="Calibri"/>
+        </w:rPr>
+      </w:pPr>
+      <w:r>
+        <w:rPr>
+          <w:rFonts w:ascii="Calibri" w:hAnsi="Calibri" w:cs="Calibri"/>
+          <w:color w:val="262626"/>
+        </w:rPr>
+        <w:t>Matheus Filipe Figueiredo - Front-end Developer &amp; QA/Documentation</w:t>
+      </w:r>
+    </w:p>
+    <w:p>
+      <w:pPr>
+        <w:numPr>
+          <w:ilvl w:val="0"/>
+          <w:numId w:val="22"/>
+        </w:numPr>
+        <w:spacing w:after="0" w:line="276" w:lineRule="auto"/>
+        <w:jc w:val="both"/>
+        <w:rPr>
+          <w:rFonts w:ascii="Calibri" w:hAnsi="Calibri" w:cs="Calibri"/>
+        </w:rPr>
+      </w:pPr>
+      <w:r>
+        <w:rPr>
+          <w:rFonts w:ascii="Calibri" w:hAnsi="Calibri" w:cs="Calibri"/>
+        </w:rPr>
+        <w:t xml:space="preserve">Build the </w:t>
+      </w:r>
+      <w:r>
+        <w:rPr>
+          <w:rFonts w:ascii="Calibri" w:hAnsi="Calibri" w:cs="Calibri"/>
+        </w:rPr>
+        <w:t>PowerBI and other dashboard used for the midterm and final presentations</w:t>
+      </w:r>
+    </w:p>
+    <w:p>
+      <w:pPr>
+        <w:numPr>
+          <w:ilvl w:val="0"/>
+          <w:numId w:val="22"/>
+        </w:numPr>
+        <w:spacing w:after="0" w:line="276" w:lineRule="auto"/>
+        <w:jc w:val="both"/>
+        <w:rPr>
+          <w:rFonts w:ascii="Calibri" w:hAnsi="Calibri" w:cs="Calibri"/>
+        </w:rPr>
+      </w:pPr>
+      <w:r>
+        <w:rPr>
+          <w:rFonts w:ascii="Calibri" w:hAnsi="Calibri" w:cs="Calibri"/>
+        </w:rPr>
+        <w:t>Develop and execute test cases to validate functionality and performance</w:t>
+      </w:r>
+    </w:p>
+    <w:p>
+      <w:pPr>
+        <w:numPr>
+          <w:ilvl w:val="0"/>
+          <w:numId w:val="22"/>
+        </w:numPr>
+        <w:spacing w:after="0" w:line="276" w:lineRule="auto"/>
+        <w:jc w:val="both"/>
+        <w:rPr>
+          <w:rFonts w:ascii="Calibri" w:hAnsi="Calibri" w:cs="Calibri"/>
+        </w:rPr>
+      </w:pPr>
+      <w:r>
+        <w:rPr>
+          <w:rFonts w:ascii="Calibri" w:hAnsi="Calibri" w:cs="Calibri"/>
+        </w:rPr>
+        <w:t>Track and document issues, prepare a user guide, and finalize project documentation</w:t>
+      </w:r>
+    </w:p>
+    <w:p>
       <w:r>
         <w:br w:type="page"/>
       </w:r>
@@ -1911,246 +5787,231 @@
         <w:pStyle w:val="Heading1"/>
         <w:jc w:val="both"/>
       </w:pPr>
+      <w:bookmarkStart w:id="14" w:name="_Toc214556920"/>
       <w:r>
         <w:lastRenderedPageBreak/>
         <w:t>Dataset Creation</w:t>
       </w:r>
-    </w:p>
-    <w:p>
-      <w:pPr>
-        <w:jc w:val="both"/>
-        <w:rPr>
-          <w:color w:val="EE0000"/>
-        </w:rPr>
-      </w:pPr>
-      <w:r>
-        <w:rPr>
-          <w:color w:val="EE0000"/>
-        </w:rPr>
-        <w:t xml:space="preserve">This is where you need to describe </w:t>
-      </w:r>
-      <w:r>
-        <w:rPr>
-          <w:color w:val="EE0000"/>
-        </w:rPr>
-        <w:t xml:space="preserve">all the </w:t>
-      </w:r>
-      <w:r>
-        <w:rPr>
-          <w:color w:val="EE0000"/>
-        </w:rPr>
-        <w:t xml:space="preserve">work, </w:t>
-      </w:r>
-      <w:r>
-        <w:rPr>
-          <w:color w:val="EE0000"/>
-        </w:rPr>
-        <w:t>approach and implementation</w:t>
-      </w:r>
-      <w:r>
-        <w:rPr>
-          <w:color w:val="EE0000"/>
-        </w:rPr>
-        <w:t xml:space="preserve"> you have done </w:t>
-      </w:r>
-      <w:proofErr w:type="gramStart"/>
-      <w:r>
-        <w:rPr>
-          <w:color w:val="EE0000"/>
-        </w:rPr>
-        <w:t>in</w:t>
-      </w:r>
-      <w:proofErr w:type="gramEnd"/>
-      <w:r>
-        <w:rPr>
-          <w:color w:val="EE0000"/>
-        </w:rPr>
-        <w:t xml:space="preserve"> your </w:t>
-      </w:r>
-      <w:r>
-        <w:rPr>
-          <w:color w:val="EE0000"/>
-        </w:rPr>
-        <w:t>project</w:t>
-      </w:r>
-      <w:r>
-        <w:rPr>
-          <w:color w:val="EE0000"/>
-        </w:rPr>
-        <w:t xml:space="preserve">. Try as much as you can to align the </w:t>
-      </w:r>
-      <w:r>
-        <w:rPr>
-          <w:color w:val="EE0000"/>
-        </w:rPr>
-        <w:t>part here with the</w:t>
-      </w:r>
-      <w:r>
-        <w:rPr>
-          <w:color w:val="EE0000"/>
-        </w:rPr>
-        <w:t xml:space="preserve"> </w:t>
-      </w:r>
-      <w:r>
-        <w:rPr>
-          <w:color w:val="EE0000"/>
-        </w:rPr>
-        <w:t>proposal part in the previous sections</w:t>
-      </w:r>
-      <w:r>
-        <w:rPr>
-          <w:color w:val="EE0000"/>
-        </w:rPr>
-        <w:t xml:space="preserve">. </w:t>
-      </w:r>
-    </w:p>
-    <w:p>
-      <w:pPr>
-        <w:jc w:val="both"/>
-        <w:rPr>
-          <w:color w:val="EE0000"/>
-        </w:rPr>
-      </w:pPr>
-      <w:r>
-        <w:rPr>
-          <w:color w:val="EE0000"/>
-        </w:rPr>
-        <w:t>Th</w:t>
-      </w:r>
-      <w:r>
-        <w:rPr>
-          <w:color w:val="EE0000"/>
-        </w:rPr>
-        <w:t>is</w:t>
-      </w:r>
-      <w:r>
-        <w:rPr>
-          <w:color w:val="EE0000"/>
-        </w:rPr>
-        <w:t xml:space="preserve"> template provided </w:t>
-      </w:r>
-      <w:r>
-        <w:rPr>
-          <w:color w:val="EE0000"/>
-        </w:rPr>
-        <w:t>t</w:t>
-      </w:r>
-      <w:r>
-        <w:rPr>
-          <w:color w:val="EE0000"/>
-        </w:rPr>
-        <w:t>hree</w:t>
-      </w:r>
-      <w:r>
-        <w:rPr>
-          <w:color w:val="EE0000"/>
-        </w:rPr>
-        <w:t xml:space="preserve"> </w:t>
-      </w:r>
-      <w:r>
-        <w:rPr>
-          <w:color w:val="EE0000"/>
-        </w:rPr>
-        <w:t>subsections</w:t>
-      </w:r>
-      <w:r>
-        <w:rPr>
-          <w:color w:val="EE0000"/>
-        </w:rPr>
-        <w:t xml:space="preserve"> of </w:t>
-      </w:r>
-      <w:r>
-        <w:rPr>
-          <w:color w:val="EE0000"/>
-        </w:rPr>
-        <w:t>this part of implementation</w:t>
-      </w:r>
-      <w:r>
-        <w:rPr>
-          <w:color w:val="EE0000"/>
-        </w:rPr>
-        <w:t>. You</w:t>
-      </w:r>
-      <w:r>
-        <w:rPr>
-          <w:color w:val="EE0000"/>
-        </w:rPr>
-        <w:t xml:space="preserve"> are free to add or reduce the number of </w:t>
-      </w:r>
-      <w:r>
-        <w:rPr>
-          <w:color w:val="EE0000"/>
-        </w:rPr>
-        <w:t>subsections</w:t>
-      </w:r>
-      <w:r>
-        <w:rPr>
-          <w:color w:val="EE0000"/>
-        </w:rPr>
-        <w:t xml:space="preserve"> to match whatever work you have done. The </w:t>
-      </w:r>
-      <w:r>
-        <w:rPr>
-          <w:color w:val="EE0000"/>
-        </w:rPr>
-        <w:t>text of the Section and Sub-section should be modif</w:t>
-      </w:r>
-      <w:r>
-        <w:rPr>
-          <w:color w:val="EE0000"/>
-        </w:rPr>
-        <w:t xml:space="preserve">ied to </w:t>
-      </w:r>
-      <w:proofErr w:type="gramStart"/>
-      <w:r>
-        <w:rPr>
-          <w:color w:val="EE0000"/>
-        </w:rPr>
-        <w:t>match with</w:t>
-      </w:r>
-      <w:proofErr w:type="gramEnd"/>
-      <w:r>
-        <w:rPr>
-          <w:color w:val="EE0000"/>
-        </w:rPr>
-        <w:t xml:space="preserve"> your work.</w:t>
-      </w:r>
+      <w:bookmarkEnd w:id="14"/>
     </w:p>
     <w:p>
       <w:pPr>
         <w:pStyle w:val="Heading2"/>
         <w:jc w:val="both"/>
       </w:pPr>
+      <w:bookmarkStart w:id="15" w:name="_Toc214556921"/>
       <w:r>
         <w:t xml:space="preserve">Overview </w:t>
       </w:r>
       <w:r>
         <w:t>of Dataset Creation</w:t>
       </w:r>
-    </w:p>
-    <w:p>
-      <w:pPr>
-        <w:jc w:val="both"/>
-      </w:pPr>
-      <w:r>
-        <w:t xml:space="preserve">You may want to provide some introduction or overview </w:t>
-      </w:r>
-      <w:proofErr w:type="gramStart"/>
-      <w:r>
-        <w:t>on</w:t>
-      </w:r>
-      <w:proofErr w:type="gramEnd"/>
-      <w:r>
-        <w:t xml:space="preserve"> this part of the documentation. </w:t>
-      </w:r>
-      <w:r>
-        <w:t xml:space="preserve">In here, you may connect the </w:t>
-      </w:r>
-      <w:r>
-        <w:t xml:space="preserve">implementation details with your proposed research objectives and timeline, </w:t>
-      </w:r>
-      <w:r>
-        <w:t>research that has been done, changes in directions that was implemented, etc.</w:t>
+      <w:bookmarkEnd w:id="15"/>
+    </w:p>
+    <w:p>
+      <w:pPr>
+        <w:spacing w:before="240" w:after="240"/>
+        <w:rPr>
+          <w:rFonts w:ascii="Calibri" w:hAnsi="Calibri" w:cs="Calibri"/>
+        </w:rPr>
+      </w:pPr>
+      <w:bookmarkStart w:id="16" w:name="_Toc214556922"/>
+      <w:r>
+        <w:rPr>
+          <w:rFonts w:ascii="Calibri" w:hAnsi="Calibri" w:cs="Calibri"/>
+        </w:rPr>
+        <w:t xml:space="preserve">To showcase the result of </w:t>
+      </w:r>
+      <w:r>
+        <w:rPr>
+          <w:rFonts w:ascii="Calibri" w:hAnsi="Calibri" w:cs="Calibri"/>
+        </w:rPr>
+        <w:t>the team’s data</w:t>
+      </w:r>
+      <w:r>
+        <w:rPr>
+          <w:rFonts w:ascii="Calibri" w:hAnsi="Calibri" w:cs="Calibri"/>
+        </w:rPr>
+        <w:t xml:space="preserve"> pipeline, </w:t>
+      </w:r>
+      <w:r>
+        <w:rPr>
+          <w:rFonts w:ascii="Calibri" w:hAnsi="Calibri" w:cs="Calibri"/>
+        </w:rPr>
+        <w:t>they</w:t>
+      </w:r>
+      <w:r>
+        <w:rPr>
+          <w:rFonts w:ascii="Calibri" w:hAnsi="Calibri" w:cs="Calibri"/>
+        </w:rPr>
+        <w:t xml:space="preserve"> need an effective way to present it. Since </w:t>
+      </w:r>
+      <w:r>
+        <w:rPr>
+          <w:rFonts w:ascii="Calibri" w:hAnsi="Calibri" w:cs="Calibri"/>
+        </w:rPr>
+        <w:t>the team</w:t>
+      </w:r>
+      <w:r>
+        <w:rPr>
+          <w:rFonts w:ascii="Calibri" w:hAnsi="Calibri" w:cs="Calibri"/>
+        </w:rPr>
+        <w:t xml:space="preserve"> did not have access to a dataset containing historical data over time, </w:t>
+      </w:r>
+      <w:r>
+        <w:rPr>
+          <w:rFonts w:ascii="Calibri" w:hAnsi="Calibri" w:cs="Calibri"/>
+        </w:rPr>
+        <w:t>the team</w:t>
+      </w:r>
+      <w:r>
+        <w:rPr>
+          <w:rFonts w:ascii="Calibri" w:hAnsi="Calibri" w:cs="Calibri"/>
+        </w:rPr>
+        <w:t xml:space="preserve"> decided to design a realistic simulation environment that captures key workforce dynamics throughout multiple years. This approach allows </w:t>
+      </w:r>
+      <w:r>
+        <w:rPr>
+          <w:rFonts w:ascii="Calibri" w:hAnsi="Calibri" w:cs="Calibri"/>
+        </w:rPr>
+        <w:t>the team</w:t>
+      </w:r>
+      <w:r>
+        <w:rPr>
+          <w:rFonts w:ascii="Calibri" w:hAnsi="Calibri" w:cs="Calibri"/>
+        </w:rPr>
+        <w:t xml:space="preserve"> to demonstrate </w:t>
+      </w:r>
+      <w:r>
+        <w:rPr>
+          <w:rFonts w:ascii="Calibri" w:hAnsi="Calibri" w:cs="Calibri"/>
+        </w:rPr>
+        <w:t>the</w:t>
+      </w:r>
+      <w:r>
+        <w:rPr>
+          <w:rFonts w:ascii="Calibri" w:hAnsi="Calibri" w:cs="Calibri"/>
+        </w:rPr>
+        <w:t xml:space="preserve"> data pipeline solution built with state-of-the-art techniques.</w:t>
+      </w:r>
+    </w:p>
+    <w:p>
+      <w:pPr>
+        <w:spacing w:before="240" w:after="240"/>
+        <w:rPr>
+          <w:rFonts w:ascii="Calibri" w:hAnsi="Calibri" w:cs="Calibri"/>
+        </w:rPr>
+      </w:pPr>
+      <w:r>
+        <w:rPr>
+          <w:rFonts w:ascii="Calibri" w:hAnsi="Calibri" w:cs="Calibri"/>
+        </w:rPr>
+        <w:t xml:space="preserve">Initially, </w:t>
+      </w:r>
+      <w:r>
+        <w:rPr>
+          <w:rFonts w:ascii="Calibri" w:hAnsi="Calibri" w:cs="Calibri"/>
+        </w:rPr>
+        <w:t>the team</w:t>
+      </w:r>
+      <w:r>
+        <w:rPr>
+          <w:rFonts w:ascii="Calibri" w:hAnsi="Calibri" w:cs="Calibri"/>
+        </w:rPr>
+        <w:t xml:space="preserve"> considered performing an analysis using past data. However, after </w:t>
+      </w:r>
+      <w:r>
+        <w:rPr>
+          <w:rFonts w:ascii="Calibri" w:hAnsi="Calibri" w:cs="Calibri"/>
+        </w:rPr>
+        <w:t>starting</w:t>
+      </w:r>
+      <w:r>
+        <w:rPr>
+          <w:rFonts w:ascii="Calibri" w:hAnsi="Calibri" w:cs="Calibri"/>
+        </w:rPr>
+        <w:t xml:space="preserve"> developing the code, </w:t>
+      </w:r>
+      <w:r>
+        <w:rPr>
+          <w:rFonts w:ascii="Calibri" w:hAnsi="Calibri" w:cs="Calibri"/>
+        </w:rPr>
+        <w:t>the team</w:t>
+      </w:r>
+      <w:r>
+        <w:rPr>
+          <w:rFonts w:ascii="Calibri" w:hAnsi="Calibri" w:cs="Calibri"/>
+        </w:rPr>
+        <w:t xml:space="preserve"> realized that this approach would add unnecessary complexity to the project, as it would require making hiring dates pass through a complex historical logic. To simplify the process while maintaining realism, </w:t>
+      </w:r>
+      <w:r>
+        <w:rPr>
+          <w:rFonts w:ascii="Calibri" w:hAnsi="Calibri" w:cs="Calibri"/>
+        </w:rPr>
+        <w:t>the teams</w:t>
+      </w:r>
+      <w:r>
+        <w:rPr>
+          <w:rFonts w:ascii="Calibri" w:hAnsi="Calibri" w:cs="Calibri"/>
+        </w:rPr>
+        <w:t xml:space="preserve"> instead created a simulation that represents the evolution of a mid-sized company with 5,000 employees over seven years.</w:t>
+      </w:r>
+    </w:p>
+    <w:p>
+      <w:pPr>
+        <w:spacing w:before="240" w:after="240"/>
+        <w:rPr>
+          <w:rFonts w:ascii="Calibri" w:hAnsi="Calibri" w:cs="Calibri"/>
+        </w:rPr>
+      </w:pPr>
+      <w:r>
+        <w:rPr>
+          <w:rFonts w:ascii="Calibri" w:hAnsi="Calibri" w:cs="Calibri"/>
+        </w:rPr>
+        <w:t>Throughout these seven years, employees may experience promotions, change teams, or leave the company. In parallel, the organization continuously hires new employees, using information from the main dataset to maintain a dynamic workforce.</w:t>
+      </w:r>
+    </w:p>
+    <w:p>
+      <w:pPr>
+        <w:spacing w:before="240" w:after="240"/>
+        <w:rPr>
+          <w:rFonts w:ascii="Calibri" w:hAnsi="Calibri" w:cs="Calibri"/>
+        </w:rPr>
+      </w:pPr>
+      <w:r>
+        <w:rPr>
+          <w:rFonts w:ascii="Calibri" w:hAnsi="Calibri" w:cs="Calibri"/>
+        </w:rPr>
+        <w:t xml:space="preserve">To build this simulation, we defined a set of key metrics to guide the algorithm responsible for generating time-based snapshots. The final output is a structured folder hierarchy following the pattern </w:t>
+      </w:r>
+      <w:r>
+        <w:rPr>
+          <w:rFonts w:ascii="Calibri" w:hAnsi="Calibri" w:cs="Calibri"/>
+          <w:bCs/>
+        </w:rPr>
+        <w:t>“</w:t>
+      </w:r>
+      <w:r>
+        <w:rPr>
+          <w:rFonts w:ascii="Calibri" w:hAnsi="Calibri" w:cs="Calibri"/>
+          <w:bCs/>
+          <w:i/>
+          <w:iCs/>
+        </w:rPr>
+        <w:t>data/year/month/file.csv</w:t>
+      </w:r>
+      <w:r>
+        <w:rPr>
+          <w:rFonts w:ascii="Calibri" w:hAnsi="Calibri" w:cs="Calibri"/>
+          <w:bCs/>
+        </w:rPr>
+        <w:t>”,</w:t>
+      </w:r>
+      <w:r>
+        <w:rPr>
+          <w:rFonts w:ascii="Calibri" w:hAnsi="Calibri" w:cs="Calibri"/>
+        </w:rPr>
+        <w:t xml:space="preserve"> effectively mimicking an automated process that fetches daily data from a source.</w:t>
       </w:r>
     </w:p>
     <w:p>
@@ -2158,58 +6019,74 @@
         <w:pStyle w:val="Heading2"/>
         <w:jc w:val="both"/>
       </w:pPr>
-      <w:bookmarkStart w:id="3" w:name="_Toc151721318"/>
       <w:r>
         <w:t xml:space="preserve">Details of </w:t>
       </w:r>
       <w:r>
         <w:t>Implementation</w:t>
       </w:r>
-      <w:bookmarkEnd w:id="3"/>
-    </w:p>
-    <w:p>
-      <w:pPr>
-        <w:jc w:val="both"/>
-      </w:pPr>
-      <w:r>
-        <w:t xml:space="preserve">This is where you </w:t>
-      </w:r>
-      <w:r>
-        <w:t xml:space="preserve">describe your solution, </w:t>
-      </w:r>
-      <w:r>
-        <w:t>and implementation of your features. Provide illustration</w:t>
-      </w:r>
-      <w:r>
-        <w:t xml:space="preserve">s, </w:t>
-      </w:r>
-      <w:proofErr w:type="gramStart"/>
-      <w:r>
-        <w:t>diagram</w:t>
-      </w:r>
-      <w:proofErr w:type="gramEnd"/>
-      <w:r>
-        <w:t xml:space="preserve">, architecture, etc., of the implemented </w:t>
-      </w:r>
-      <w:proofErr w:type="gramStart"/>
-      <w:r>
-        <w:t>feature</w:t>
-      </w:r>
-      <w:proofErr w:type="gramEnd"/>
-      <w:r>
-        <w:t xml:space="preserve"> as necessary. Provide </w:t>
-      </w:r>
-      <w:r>
-        <w:t>screenshots</w:t>
-      </w:r>
-      <w:r>
-        <w:t xml:space="preserve"> of your code</w:t>
-      </w:r>
-      <w:r>
-        <w:t xml:space="preserve"> and explanations as necessary.</w:t>
-      </w:r>
-    </w:p>
-    <w:p>
+      <w:bookmarkEnd w:id="16"/>
+    </w:p>
+    <w:p>
+      <w:pPr>
+        <w:spacing w:before="240" w:after="240"/>
+        <w:rPr>
+          <w:rFonts w:ascii="Calibri" w:hAnsi="Calibri" w:cs="Calibri"/>
+        </w:rPr>
+      </w:pPr>
+      <w:r>
+        <w:rPr>
+          <w:rFonts w:ascii="Calibri" w:hAnsi="Calibri" w:cs="Calibri"/>
+        </w:rPr>
+        <w:t>To build this part of the project, we defined a series of steps to complete the process. First, we imported the necessary libraries and the dataset. From there, we began by examining its basic information through an Exploratory Data Analysis (EDA), checking aspects such as data types, null value counts, shape, and statistical summaries. Once we gained a clear understanding of the dataset, we proceeded to the data cleaning stage, where we dropped unnecessary columns, corrected unrealistic values in the annual_salary column, and fixed the data types across the dataset.</w:t>
+      </w:r>
+    </w:p>
+    <w:p>
+      <w:pPr>
+        <w:spacing w:before="240" w:after="240"/>
+        <w:rPr>
+          <w:rFonts w:ascii="Calibri" w:hAnsi="Calibri" w:cs="Calibri"/>
+        </w:rPr>
+      </w:pPr>
+      <w:r>
+        <w:rPr>
+          <w:rFonts w:ascii="Calibri" w:hAnsi="Calibri" w:cs="Calibri"/>
+        </w:rPr>
+        <w:t>After cleaning the data, we created the first snapshot by generating a random sample of 5,000 rows. We used a fixed random seed to ensure reproducibility and added a new column, Job Level, based on each employee’s years of experience. Before finalizing this version of the dataset, we verified that the distribution of employees by job level followed a realistic organizational structure, with fewer employees in higher-level positions, similar to a real-world company.</w:t>
+      </w:r>
+    </w:p>
+    <w:p>
+      <w:pPr>
+        <w:spacing w:before="240" w:after="240"/>
+        <w:rPr>
+          <w:rFonts w:ascii="Calibri" w:hAnsi="Calibri" w:cs="Calibri"/>
+        </w:rPr>
+      </w:pPr>
+      <w:r>
+        <w:rPr>
+          <w:rFonts w:ascii="Calibri" w:hAnsi="Calibri" w:cs="Calibri"/>
+        </w:rPr>
+        <w:t xml:space="preserve">To generate the historical snapshots, we defined several key metrics representing possible events over time within the company. </w:t>
+      </w:r>
+      <w:r>
+        <w:rPr>
+          <w:rFonts w:ascii="Calibri" w:hAnsi="Calibri" w:cs="Calibri"/>
+        </w:rPr>
+        <w:t>These included salaries</w:t>
+      </w:r>
+      <w:r>
+        <w:rPr>
+          <w:rFonts w:ascii="Calibri" w:hAnsi="Calibri" w:cs="Calibri"/>
+        </w:rPr>
+        <w:t xml:space="preserve"> raise percentages, monthly hiring rates, and promotion milestones to capture scenarios where an employee changes departments, leaves the company, earns a promotion, or receives a performance-based bonus. Using these parameters, we </w:t>
+      </w:r>
+      <w:r>
+        <w:rPr>
+          <w:rFonts w:ascii="Calibri" w:hAnsi="Calibri" w:cs="Calibri"/>
+        </w:rPr>
+        <w:lastRenderedPageBreak/>
+        <w:t>generated 84 monthly snapshots of the dataset, simulating seven consecutive years of company history, from October 2025 to September 2032.</w:t>
+      </w:r>
       <w:r>
         <w:br w:type="page"/>
       </w:r>
@@ -2219,79 +6096,177 @@
         <w:pStyle w:val="Heading1"/>
         <w:jc w:val="both"/>
       </w:pPr>
+      <w:bookmarkStart w:id="17" w:name="_Toc214556923"/>
       <w:r>
         <w:lastRenderedPageBreak/>
         <w:t>Data Engineering Pipeline</w:t>
       </w:r>
-    </w:p>
-    <w:p>
-      <w:pPr>
-        <w:jc w:val="both"/>
-        <w:rPr>
-          <w:color w:val="EE0000"/>
-        </w:rPr>
-      </w:pPr>
-      <w:r>
-        <w:rPr>
-          <w:color w:val="EE0000"/>
-        </w:rPr>
-        <w:t xml:space="preserve">Provide the reflections and important lessons you have learned from your research project, how it is related </w:t>
-      </w:r>
-      <w:proofErr w:type="gramStart"/>
-      <w:r>
-        <w:rPr>
-          <w:color w:val="EE0000"/>
-        </w:rPr>
-        <w:t>with</w:t>
-      </w:r>
-      <w:proofErr w:type="gramEnd"/>
-      <w:r>
-        <w:rPr>
-          <w:color w:val="EE0000"/>
-        </w:rPr>
-        <w:t xml:space="preserve"> your coursework (if any), your future career aspirations and future work that you may carry forward from your applied research work.</w:t>
-      </w:r>
+      <w:bookmarkEnd w:id="17"/>
     </w:p>
     <w:p>
       <w:pPr>
         <w:pStyle w:val="Heading2"/>
       </w:pPr>
+      <w:bookmarkStart w:id="18" w:name="_Toc214556924"/>
       <w:r>
         <w:t>Overview of the Data Engineering Pipeline</w:t>
       </w:r>
+      <w:bookmarkEnd w:id="18"/>
+    </w:p>
+    <w:p>
+      <w:pPr>
+        <w:spacing w:before="240" w:after="240"/>
+        <w:rPr>
+          <w:rFonts w:ascii="Calibri" w:hAnsi="Calibri" w:cs="Calibri"/>
+        </w:rPr>
+      </w:pPr>
+      <w:r>
+        <w:rPr>
+          <w:rFonts w:ascii="Calibri" w:hAnsi="Calibri" w:cs="Calibri"/>
+        </w:rPr>
+        <w:t>The data engineering pipeline was implemented using state-of-the-art techniques. To build it, we used Databricks, a widely recognized and commonly used data platform in the industry. We took this project as an opportunity to learn how to use the platform effectively. However, the free version of Databricks presented some limitations, such as not allowing multiple users to collaborate within the same workspace. To address this constraint, each team member worked in a separate workspace, and we synchronized our progress by updating the files through GitHub.</w:t>
+      </w:r>
+    </w:p>
+    <w:p>
+      <w:pPr>
+        <w:spacing w:before="240" w:after="240"/>
+        <w:rPr>
+          <w:rFonts w:ascii="Calibri" w:hAnsi="Calibri" w:cs="Calibri"/>
+        </w:rPr>
+      </w:pPr>
+      <w:r>
+        <w:rPr>
+          <w:rFonts w:ascii="Calibri" w:hAnsi="Calibri" w:cs="Calibri"/>
+        </w:rPr>
+        <w:t>To ensure our data pipeline was robust, we applied several modern techniques, including the Medallion Architecture and Kimball Architecture, with plans to implement Slowly Changing Dimension Type 2 (SCD Type 2) for the final presentation. Based on our research, these methodologies provide data professionals with a clearer and more stable workspace, where data is organized in layers and enriched with metadata to track changes over time. This structured approach allows updates to occur only when necessary, minimizing data duplication and maintaining a clean, consistent environment.</w:t>
+      </w:r>
     </w:p>
     <w:p>
       <w:pPr>
         <w:pStyle w:val="Heading2"/>
       </w:pPr>
       <w:r>
-        <w:t>Details of Implementation</w:t>
+        <w:t>Databricks</w:t>
+      </w:r>
+    </w:p>
+    <w:p>
+      <w:pPr>
+        <w:pStyle w:val="Heading2"/>
+      </w:pPr>
+      <w:r>
+        <w:t>Medallion Architecture</w:t>
+      </w:r>
+    </w:p>
+    <w:p>
+      <w:pPr>
+        <w:spacing w:before="240"/>
+        <w:rPr>
+          <w:rFonts w:ascii="Calibri" w:hAnsi="Calibri" w:cs="Calibri"/>
+        </w:rPr>
+      </w:pPr>
+      <w:r>
+        <w:rPr>
+          <w:rFonts w:ascii="Calibri" w:hAnsi="Calibri" w:cs="Calibri"/>
+        </w:rPr>
+        <w:t>Based on the Medallion Architecture, we divided our pipeline into three main folders, which will be described in more detail in the following sections.</w:t>
       </w:r>
     </w:p>
     <w:p>
       <w:pPr>
         <w:pStyle w:val="Heading3"/>
       </w:pPr>
+      <w:bookmarkStart w:id="19" w:name="_Toc214556926"/>
       <w:r>
         <w:t>Bronze Layer</w:t>
       </w:r>
+      <w:bookmarkEnd w:id="19"/>
+    </w:p>
+    <w:p>
+      <w:pPr>
+        <w:spacing w:before="240" w:after="240"/>
+        <w:rPr>
+          <w:rFonts w:ascii="Calibri" w:hAnsi="Calibri" w:cs="Calibri"/>
+        </w:rPr>
+      </w:pPr>
+      <w:r>
+        <w:rPr>
+          <w:rFonts w:ascii="Calibri" w:hAnsi="Calibri" w:cs="Calibri"/>
+        </w:rPr>
+        <w:t>The bronze layer is where the pipeline starts; its main goal is to fetch the data from the source and read it to import into the bronze layer. Depending on the dynamic of our source, it has a different form to access the data. For our case, we are mimicking it coming from some folder that updates every day, so we run through the CSV files, read them, and append them to our created table.</w:t>
+      </w:r>
     </w:p>
     <w:p>
       <w:pPr>
         <w:pStyle w:val="Heading3"/>
       </w:pPr>
+      <w:bookmarkStart w:id="20" w:name="_Toc214556927"/>
       <w:r>
         <w:t>Silver Layer</w:t>
       </w:r>
+      <w:bookmarkEnd w:id="20"/>
+    </w:p>
+    <w:p>
+      <w:pPr>
+        <w:spacing w:before="240" w:after="240"/>
+        <w:rPr>
+          <w:rFonts w:ascii="Calibri" w:hAnsi="Calibri" w:cs="Calibri"/>
+        </w:rPr>
+      </w:pPr>
+      <w:r>
+        <w:rPr>
+          <w:rFonts w:ascii="Calibri" w:hAnsi="Calibri" w:cs="Calibri"/>
+        </w:rPr>
+        <w:t>In the silver layer, we make our pipeline in a way that we first check our silver data to check what the last data available in it is, and then it only reads the data that it still doesn’t have from bronze. Then, we do a data cleaning in it, renaming columns, checking null values or inconsistencies in the data and implementing the SCD type 2 (in the future). In our pipeline, we already implemented the metadata columns for the dataset.</w:t>
+      </w:r>
     </w:p>
     <w:p>
       <w:pPr>
         <w:pStyle w:val="Heading3"/>
       </w:pPr>
+      <w:bookmarkStart w:id="21" w:name="_Toc214556928"/>
       <w:r>
         <w:t>Gold Layer</w:t>
       </w:r>
-    </w:p>
+      <w:bookmarkEnd w:id="21"/>
+    </w:p>
+    <w:p>
+      <w:pPr>
+        <w:spacing w:before="240" w:after="240"/>
+        <w:rPr>
+          <w:rFonts w:ascii="Calibri" w:hAnsi="Calibri" w:cs="Calibri"/>
+        </w:rPr>
+      </w:pPr>
+      <w:r>
+        <w:rPr>
+          <w:rFonts w:ascii="Calibri" w:hAnsi="Calibri" w:cs="Calibri"/>
+        </w:rPr>
+        <w:t xml:space="preserve">Here, we want the data to look exactly like what’s used in our reports and analytics tools. The data has already been cleaned and standardized in the Silver layer; the only step left is to create dimension and </w:t>
+      </w:r>
+      <w:r>
+        <w:rPr>
+          <w:rFonts w:ascii="Calibri" w:hAnsi="Calibri" w:cs="Calibri"/>
+        </w:rPr>
+        <w:lastRenderedPageBreak/>
+        <w:t>fact tables. This makes the data intuitive for business users to understand and query, while also making it easier to add new data marts in the future using the same structured and organized information. The Kimball architecture also helps the data load faster and improves analytics performance. Over time, it’s increasingly adopted because it reduces reliance on IT for every new report or dashboard.</w:t>
+      </w:r>
+    </w:p>
+    <w:p>
+      <w:pPr>
+        <w:pStyle w:val="Heading2"/>
+      </w:pPr>
+      <w:r>
+        <w:t>Slowly Changing Dimensions (Type 2)</w:t>
+      </w:r>
+    </w:p>
+    <w:p>
+      <w:pPr>
+        <w:pStyle w:val="Heading2"/>
+      </w:pPr>
+      <w:r>
+        <w:t>Kimball Architecture</w:t>
+      </w:r>
+    </w:p>
+    <w:p/>
     <w:p>
       <w:pPr>
         <w:pStyle w:val="Heading1"/>
@@ -2300,115 +6275,657 @@
       <w:r>
         <w:br w:type="page"/>
       </w:r>
+      <w:bookmarkStart w:id="22" w:name="_Toc214556929"/>
       <w:r>
         <w:lastRenderedPageBreak/>
         <w:t>Web Application</w:t>
       </w:r>
-    </w:p>
-    <w:p>
-      <w:pPr>
-        <w:jc w:val="both"/>
+      <w:bookmarkEnd w:id="22"/>
+    </w:p>
+    <w:p>
+      <w:pPr>
+        <w:pStyle w:val="Heading2"/>
+      </w:pPr>
+      <w:bookmarkStart w:id="23" w:name="_Toc212135401"/>
+      <w:r>
+        <w:t>Overview of Web Application</w:t>
+      </w:r>
+      <w:bookmarkEnd w:id="23"/>
+    </w:p>
+    <w:p>
+      <w:pPr>
+        <w:rPr>
+          <w:rFonts w:ascii="Calibri" w:hAnsi="Calibri" w:cs="Calibri"/>
+        </w:rPr>
+      </w:pPr>
+      <w:r>
+        <w:rPr>
+          <w:rFonts w:ascii="Calibri" w:hAnsi="Calibri" w:cs="Calibri"/>
+        </w:rPr>
+        <w:t>The web application serves as the visualization layer of the HR data pipeline, allowing users to interactively explore workforce insights such as employee turnover, salary distribution, and performance trends. It functions as a prototype dashboard that supports data-driven decision-making through dynamic filtering and visual analytics.</w:t>
+      </w:r>
+    </w:p>
+    <w:p>
+      <w:pPr>
+        <w:rPr>
+          <w:rFonts w:ascii="Calibri" w:hAnsi="Calibri" w:cs="Calibri"/>
+        </w:rPr>
+      </w:pPr>
+      <w:r>
+        <w:rPr>
+          <w:rFonts w:ascii="Calibri" w:hAnsi="Calibri" w:cs="Calibri"/>
+        </w:rPr>
+        <w:t>Initially, the team planned to use Power BI for the visualization component. However, considering the project’s scope and the objective of demonstrating end-to-end development, the team chose to build a custom web application instead. This approach provided greater flexibility, deeper integration with the data pipeline, and enhanced control over functionality and design.</w:t>
+      </w:r>
+    </w:p>
+    <w:p>
+      <w:pPr>
+        <w:pStyle w:val="Heading2"/>
+      </w:pPr>
+      <w:bookmarkStart w:id="24" w:name="_Toc212135402"/>
+      <w:r>
+        <w:t>Shift from Django to Dash Framework</w:t>
+      </w:r>
+      <w:bookmarkEnd w:id="24"/>
+    </w:p>
+    <w:p>
+      <w:pPr>
+        <w:rPr>
+          <w:rFonts w:ascii="Calibri" w:hAnsi="Calibri" w:cs="Calibri"/>
+        </w:rPr>
+      </w:pPr>
+      <w:r>
+        <w:rPr>
+          <w:rFonts w:ascii="Calibri" w:hAnsi="Calibri" w:cs="Calibri"/>
+        </w:rPr>
+        <w:t>During the project proposal, the team initially planned to implement the web application using the Django framework for backend development and ReactJS with D3.js for frontend visualization. However, after evaluating the project’s requirements and overall scope, the team concluded that using Django would be excessive for the intended functionality. As a result, the team decided to shift to Dash, a Python-based framework designed for building interactive web applications and dashboards.</w:t>
+      </w:r>
+    </w:p>
+    <w:p>
+      <w:pPr>
+        <w:rPr>
+          <w:rFonts w:ascii="Calibri" w:hAnsi="Calibri" w:cs="Calibri"/>
+        </w:rPr>
+      </w:pPr>
+      <w:r>
+        <w:rPr>
+          <w:rFonts w:ascii="Calibri" w:hAnsi="Calibri" w:cs="Calibri"/>
+        </w:rPr>
+        <w:t>Additionally, Dash is highly compatible with PlotlyJS, which our professor strongly recommended and which the team chose to use instead of D3.js for creating data visualizations. Dash also integrates smoothly with Jupyter and other Python notebooks, enabling seamless incorporation into the team’s existing data analysis workflow.</w:t>
+      </w:r>
+    </w:p>
+    <w:p>
+      <w:pPr>
+        <w:rPr>
+          <w:rFonts w:ascii="Calibri" w:hAnsi="Calibri" w:cs="Calibri"/>
+        </w:rPr>
+      </w:pPr>
+      <w:r>
+        <w:rPr>
+          <w:rFonts w:ascii="Calibri" w:hAnsi="Calibri" w:cs="Calibri"/>
+        </w:rPr>
+        <w:t>This transition aligned with the project’s main objective of emphasizing data visualization and analysis rather than full-stack web development, making Dash a more efficient, flexible, and suitable framework for the project’s goals.</w:t>
+      </w:r>
+    </w:p>
+    <w:p>
+      <w:pPr>
+        <w:pStyle w:val="Heading2"/>
+      </w:pPr>
+      <w:bookmarkStart w:id="25" w:name="_Toc212135403"/>
+      <w:r>
+        <w:t>Initial Web Application using Dash and Plotly</w:t>
+      </w:r>
+      <w:bookmarkEnd w:id="25"/>
+    </w:p>
+    <w:p>
+      <w:pPr>
+        <w:rPr>
+          <w:rFonts w:ascii="Calibri" w:hAnsi="Calibri" w:cs="Calibri"/>
+        </w:rPr>
+      </w:pPr>
+      <w:r>
+        <w:rPr>
+          <w:rFonts w:ascii="Calibri" w:hAnsi="Calibri" w:cs="Calibri"/>
+        </w:rPr>
+        <w:t>To evaluate the functionality and layout of the web application, the team is currently using a sample HR dataset instead of connecting directly to Databricks. This dataset includes key employee attributes such as department, job title, salary, experience, and performance rating, closely resembling the structure of the processed data from the data pipeline.</w:t>
+      </w:r>
+    </w:p>
+    <w:p>
+      <w:pPr>
+        <w:rPr>
+          <w:rFonts w:ascii="Calibri" w:hAnsi="Calibri" w:cs="Calibri"/>
+        </w:rPr>
+      </w:pPr>
+      <w:r>
+        <w:rPr>
+          <w:rFonts w:ascii="Calibri" w:hAnsi="Calibri" w:cs="Calibri"/>
+        </w:rPr>
+        <w:t>The application was fully developed within Jupyter Notebook using several core Dash and Plotly components:</w:t>
+      </w:r>
+    </w:p>
+    <w:p>
+      <w:pPr>
+        <w:numPr>
+          <w:ilvl w:val="0"/>
+          <w:numId w:val="24"/>
+        </w:numPr>
+        <w:spacing w:after="0" w:line="276" w:lineRule="auto"/>
+        <w:rPr>
+          <w:rFonts w:ascii="Calibri" w:hAnsi="Calibri" w:cs="Calibri"/>
+        </w:rPr>
+      </w:pPr>
+      <w:r>
+        <w:rPr>
+          <w:rFonts w:ascii="Calibri" w:hAnsi="Calibri" w:cs="Calibri"/>
+        </w:rPr>
+        <w:t>Plotly Express - to create interactive visualizations such as bar charts, line graphs, and scatter plots.</w:t>
+      </w:r>
+    </w:p>
+    <w:p>
+      <w:pPr>
+        <w:numPr>
+          <w:ilvl w:val="0"/>
+          <w:numId w:val="24"/>
+        </w:numPr>
+        <w:spacing w:after="0" w:line="276" w:lineRule="auto"/>
+        <w:rPr>
+          <w:rFonts w:ascii="Calibri" w:hAnsi="Calibri" w:cs="Calibri"/>
+        </w:rPr>
+      </w:pPr>
+      <w:r>
+        <w:rPr>
+          <w:rFonts w:ascii="Calibri" w:hAnsi="Calibri" w:cs="Calibri"/>
+        </w:rPr>
+        <w:t>Dash Core Components and Dash HTML Components - to design the application layout and interactivity.</w:t>
+      </w:r>
+    </w:p>
+    <w:p>
+      <w:pPr>
+        <w:numPr>
+          <w:ilvl w:val="0"/>
+          <w:numId w:val="24"/>
+        </w:numPr>
+        <w:spacing w:after="0" w:line="276" w:lineRule="auto"/>
+        <w:rPr>
+          <w:rFonts w:ascii="Calibri" w:hAnsi="Calibri" w:cs="Calibri"/>
+        </w:rPr>
+      </w:pPr>
+      <w:r>
+        <w:rPr>
+          <w:rFonts w:ascii="Calibri" w:hAnsi="Calibri" w:cs="Calibri"/>
+        </w:rPr>
+        <w:t>Callbacks - to enable real-time updates and dynamic filtering based on user input.</w:t>
+      </w:r>
+    </w:p>
+    <w:p>
+      <w:pPr>
+        <w:rPr>
+          <w:rFonts w:ascii="Calibri" w:hAnsi="Calibri" w:cs="Calibri"/>
+        </w:rPr>
+      </w:pPr>
+    </w:p>
+    <w:p>
+      <w:pPr>
+        <w:rPr>
+          <w:rFonts w:ascii="Calibri" w:hAnsi="Calibri" w:cs="Calibri"/>
+        </w:rPr>
+      </w:pPr>
+      <w:r>
+        <w:rPr>
+          <w:rFonts w:ascii="Calibri" w:hAnsi="Calibri" w:cs="Calibri"/>
+        </w:rPr>
+        <w:lastRenderedPageBreak/>
+        <w:t>The initial version of the dashboard included the following visualizations:</w:t>
+      </w:r>
+    </w:p>
+    <w:p>
+      <w:pPr>
+        <w:numPr>
+          <w:ilvl w:val="0"/>
+          <w:numId w:val="23"/>
+        </w:numPr>
+        <w:spacing w:after="0" w:line="276" w:lineRule="auto"/>
+        <w:rPr>
+          <w:rFonts w:ascii="Calibri" w:hAnsi="Calibri" w:cs="Calibri"/>
+        </w:rPr>
+      </w:pPr>
+      <w:r>
+        <w:rPr>
+          <w:rFonts w:ascii="Calibri" w:hAnsi="Calibri" w:cs="Calibri"/>
+        </w:rPr>
+        <w:t>Employee Turnover Rate by Department</w:t>
+      </w:r>
+    </w:p>
+    <w:p>
+      <w:pPr>
+        <w:numPr>
+          <w:ilvl w:val="0"/>
+          <w:numId w:val="23"/>
+        </w:numPr>
+        <w:spacing w:after="0" w:line="276" w:lineRule="auto"/>
+        <w:rPr>
+          <w:rFonts w:ascii="Calibri" w:hAnsi="Calibri" w:cs="Calibri"/>
+        </w:rPr>
+      </w:pPr>
+      <w:r>
+        <w:rPr>
+          <w:rFonts w:ascii="Calibri" w:hAnsi="Calibri" w:cs="Calibri"/>
+        </w:rPr>
+        <w:t>Salary Trend by Department</w:t>
+      </w:r>
+    </w:p>
+    <w:p>
+      <w:pPr>
+        <w:numPr>
+          <w:ilvl w:val="0"/>
+          <w:numId w:val="23"/>
+        </w:numPr>
+        <w:spacing w:after="0" w:line="276" w:lineRule="auto"/>
+        <w:rPr>
+          <w:rFonts w:ascii="Calibri" w:hAnsi="Calibri" w:cs="Calibri"/>
+        </w:rPr>
+      </w:pPr>
+      <w:r>
+        <w:rPr>
+          <w:rFonts w:ascii="Calibri" w:hAnsi="Calibri" w:cs="Calibri"/>
+        </w:rPr>
+        <w:t>Experience vs. Performance Relationship</w:t>
+      </w:r>
+    </w:p>
+    <w:p>
+      <w:pPr>
+        <w:rPr>
+          <w:rFonts w:ascii="Calibri" w:hAnsi="Calibri" w:cs="Calibri"/>
+        </w:rPr>
+      </w:pPr>
+    </w:p>
+    <w:p>
+      <w:pPr>
+        <w:rPr>
+          <w:rFonts w:ascii="Calibri" w:hAnsi="Calibri" w:cs="Calibri"/>
+        </w:rPr>
+      </w:pPr>
+      <w:r>
+        <w:rPr>
+          <w:rFonts w:ascii="Calibri" w:hAnsi="Calibri" w:cs="Calibri"/>
+        </w:rPr>
+        <w:t>These visuals were designed to test and validate the dashboard’s structure, interactivity, and usability before integrating it with live data from Databricks. More dashboards will be added on the later updates.</w:t>
+      </w:r>
+    </w:p>
+    <w:p>
+      <w:pPr>
+        <w:pStyle w:val="Heading2"/>
+      </w:pPr>
+      <w:bookmarkStart w:id="26" w:name="_Toc212135404"/>
+      <w:r>
+        <w:rPr>
+          <w:highlight w:val="red"/>
+        </w:rPr>
+        <w:t>Future Updates</w:t>
+      </w:r>
+      <w:bookmarkEnd w:id="26"/>
+      <w:r>
+        <w:rPr>
+          <w:highlight w:val="red"/>
+        </w:rPr>
+        <w:t xml:space="preserve"> (Change this, Notebook to Python script should be added here)</w:t>
+      </w:r>
+    </w:p>
+    <w:p>
+      <w:pPr>
+        <w:rPr>
+          <w:rFonts w:ascii="Calibri" w:hAnsi="Calibri" w:cs="Calibri"/>
+        </w:rPr>
+      </w:pPr>
+      <w:r>
+        <w:rPr>
+          <w:rFonts w:ascii="Calibri" w:hAnsi="Calibri" w:cs="Calibri"/>
+        </w:rPr>
+        <w:t>Future iterations of the web application will connect directly to Databricks, enabling real-time visualization of HR metrics stored in the Gold layer of the Medallion Architecture. This integration will replace static CSV files with dynamic data sources, ensuring that the dashboard always reflects the most recent workforce analytics.</w:t>
+      </w:r>
+    </w:p>
+    <w:p>
+      <w:pPr>
+        <w:rPr>
+          <w:rFonts w:ascii="Calibri" w:hAnsi="Calibri" w:cs="Calibri"/>
+        </w:rPr>
+      </w:pPr>
+      <w:r>
+        <w:rPr>
+          <w:rFonts w:ascii="Calibri" w:hAnsi="Calibri" w:cs="Calibri"/>
+        </w:rPr>
+        <w:t>However, integrating Dash with Databricks introduces several technical challenges:</w:t>
+      </w:r>
+    </w:p>
+    <w:p>
+      <w:pPr>
+        <w:numPr>
+          <w:ilvl w:val="0"/>
+          <w:numId w:val="25"/>
+        </w:numPr>
+        <w:spacing w:after="0" w:line="276" w:lineRule="auto"/>
+        <w:rPr>
+          <w:rFonts w:ascii="Calibri" w:hAnsi="Calibri" w:cs="Calibri"/>
+        </w:rPr>
+      </w:pPr>
+      <w:r>
+        <w:rPr>
+          <w:rFonts w:ascii="Calibri" w:hAnsi="Calibri" w:cs="Calibri"/>
+        </w:rPr>
+        <w:t>Environment Limitations - Databricks notebooks have restricted support for running interactive web servers such as Dash.</w:t>
+      </w:r>
+    </w:p>
+    <w:p>
+      <w:pPr>
+        <w:numPr>
+          <w:ilvl w:val="0"/>
+          <w:numId w:val="25"/>
+        </w:numPr>
+        <w:spacing w:after="0" w:line="276" w:lineRule="auto"/>
+        <w:rPr>
+          <w:rFonts w:ascii="Calibri" w:hAnsi="Calibri" w:cs="Calibri"/>
+        </w:rPr>
+      </w:pPr>
+      <w:r>
+        <w:rPr>
+          <w:rFonts w:ascii="Calibri" w:hAnsi="Calibri" w:cs="Calibri"/>
+        </w:rPr>
+        <w:t>Port Accessibility - the platform does not natively allow the open HTTP ports required for hosting Dash applications externally.</w:t>
+      </w:r>
+    </w:p>
+    <w:p>
+      <w:pPr>
+        <w:numPr>
+          <w:ilvl w:val="0"/>
+          <w:numId w:val="25"/>
+        </w:numPr>
+        <w:spacing w:after="0" w:line="276" w:lineRule="auto"/>
+        <w:rPr>
+          <w:rFonts w:ascii="Calibri" w:hAnsi="Calibri" w:cs="Calibri"/>
+        </w:rPr>
+      </w:pPr>
+      <w:r>
+        <w:rPr>
+          <w:rFonts w:ascii="Calibri" w:hAnsi="Calibri" w:cs="Calibri"/>
+        </w:rPr>
+        <w:t>Authentication and Security - establishing secure connections to Databricks SQL Warehouses or REST APIs requires proper handling of authentication tokens and cluster permissions.</w:t>
+      </w:r>
+    </w:p>
+    <w:p>
+      <w:pPr>
+        <w:spacing w:after="0" w:line="276" w:lineRule="auto"/>
+        <w:ind w:left="720"/>
+        <w:rPr>
+          <w:rFonts w:ascii="Calibri" w:hAnsi="Calibri" w:cs="Calibri"/>
+        </w:rPr>
+      </w:pPr>
+    </w:p>
+    <w:p>
+      <w:pPr>
         <w:rPr>
           <w:color w:val="EE0000"/>
         </w:rPr>
       </w:pPr>
       <w:r>
         <w:rPr>
+          <w:rFonts w:ascii="Calibri" w:hAnsi="Calibri" w:cs="Calibri"/>
+        </w:rPr>
+        <w:t>To address these challenges, future development may involve deploying Dash externally (i.e. on a local device) and connecting it to Databricks through the Databricks SQL Connector. This setup would create a scalable architecture in which Databricks handles data processing while the Dash application functions as an independent visualization service.</w:t>
+      </w:r>
+      <w:r>
+        <w:rPr>
           <w:color w:val="EE0000"/>
         </w:rPr>
-        <w:t xml:space="preserve">Provide the reflections and important lessons you have learned from your research project, how it is related </w:t>
-      </w:r>
-      <w:proofErr w:type="gramStart"/>
-      <w:r>
-        <w:rPr>
-          <w:color w:val="EE0000"/>
-        </w:rPr>
-        <w:t>with</w:t>
-      </w:r>
-      <w:proofErr w:type="gramEnd"/>
-      <w:r>
-        <w:rPr>
-          <w:color w:val="EE0000"/>
-        </w:rPr>
-        <w:t xml:space="preserve"> your coursework (if any), your future career aspirations and future work that you may carry forward from your applied research work.</w:t>
+        <w:br w:type="page"/>
       </w:r>
     </w:p>
     <w:p>
       <w:pPr>
         <w:pStyle w:val="Heading1"/>
         <w:jc w:val="both"/>
-      </w:pPr>
-      <w:proofErr w:type="spellStart"/>
-      <w:r>
-        <w:t>PowerBI</w:t>
-      </w:r>
-      <w:proofErr w:type="spellEnd"/>
-      <w:r>
-        <w:t xml:space="preserve"> </w:t>
-      </w:r>
-      <w:r>
         <w:rPr>
           <w:i/>
           <w:iCs/>
           <w:color w:val="EE0000"/>
         </w:rPr>
-        <w:t xml:space="preserve">(and Other </w:t>
-      </w:r>
-      <w:proofErr w:type="spellStart"/>
+      </w:pPr>
+      <w:bookmarkStart w:id="27" w:name="_Toc214556930"/>
+      <w:r>
+        <w:lastRenderedPageBreak/>
+        <w:t xml:space="preserve">Other Visualization options </w:t>
+      </w:r>
       <w:r>
         <w:rPr>
           <w:i/>
           <w:iCs/>
           <w:color w:val="EE0000"/>
         </w:rPr>
-        <w:t>Ouputs</w:t>
-      </w:r>
-      <w:proofErr w:type="spellEnd"/>
+        <w:t>(</w:t>
+      </w:r>
       <w:r>
         <w:rPr>
           <w:i/>
           <w:iCs/>
           <w:color w:val="EE0000"/>
         </w:rPr>
-        <w:t>?)</w:t>
-      </w:r>
-    </w:p>
-    <w:p>
-      <w:pPr>
-        <w:jc w:val="both"/>
-        <w:rPr>
-          <w:color w:val="EE0000"/>
-        </w:rPr>
-      </w:pPr>
-      <w:r>
-        <w:rPr>
-          <w:color w:val="EE0000"/>
-        </w:rPr>
-        <w:t xml:space="preserve">Provide the reflections and important lessons you have learned from your research project, how it is related </w:t>
-      </w:r>
-      <w:proofErr w:type="gramStart"/>
-      <w:r>
-        <w:rPr>
-          <w:color w:val="EE0000"/>
-        </w:rPr>
-        <w:t>with</w:t>
-      </w:r>
-      <w:proofErr w:type="gramEnd"/>
-      <w:r>
-        <w:rPr>
-          <w:color w:val="EE0000"/>
-        </w:rPr>
-        <w:t xml:space="preserve"> your coursework (if any), your future career aspirations and future work that you may carry forward from your applied research work.</w:t>
-      </w:r>
-    </w:p>
-    <w:p/>
+        <w:t>PowerBI and Other Ouputs?)</w:t>
+      </w:r>
+      <w:bookmarkEnd w:id="27"/>
+    </w:p>
+    <w:p>
+      <w:pPr>
+        <w:pStyle w:val="Heading2"/>
+      </w:pPr>
+      <w:bookmarkStart w:id="28" w:name="_Toc212135398"/>
+      <w:r>
+        <w:t>Power BI</w:t>
+      </w:r>
+      <w:bookmarkEnd w:id="28"/>
+      <w:r>
+        <w:t xml:space="preserve"> </w:t>
+      </w:r>
+    </w:p>
+    <w:p>
+      <w:pPr>
+        <w:pStyle w:val="Heading3"/>
+      </w:pPr>
+      <w:r>
+        <w:t>Overview</w:t>
+      </w:r>
+    </w:p>
+    <w:p>
+      <w:pPr>
+        <w:spacing w:before="240" w:after="240"/>
+        <w:rPr>
+          <w:rFonts w:ascii="Calibri" w:hAnsi="Calibri" w:cs="Calibri"/>
+        </w:rPr>
+      </w:pPr>
+      <w:r>
+        <w:rPr>
+          <w:rFonts w:ascii="Calibri" w:hAnsi="Calibri" w:cs="Calibri"/>
+        </w:rPr>
+        <w:t>For the midterm, we implemented an interactive HR analytics dashboard using Power BI. This feature was designed to visualize and analyze employee data sourced from our gold layer, which was modelled using Kimball’s dimensional architecture. The main objective was to provide a clear and intuitive interface for exploring key workforce metrics and trends.</w:t>
+      </w:r>
+    </w:p>
+    <w:p>
+      <w:pPr>
+        <w:spacing w:before="240" w:after="240"/>
+        <w:rPr>
+          <w:rFonts w:ascii="Calibri" w:hAnsi="Calibri" w:cs="Calibri"/>
+        </w:rPr>
+      </w:pPr>
+      <w:r>
+        <w:rPr>
+          <w:rFonts w:ascii="Calibri" w:hAnsi="Calibri" w:cs="Calibri"/>
+        </w:rPr>
+        <w:t>The dashboard includes multiple layers of analysis, starting with a general overview of the organization’s employee distribution, average salary, and experience. It then progresses into more detailed trend-based visualizations, such as performance ratings over time, hiring patterns by year, and salary progression based on experience. These insights are made accessible through interactive filters and slicers that allow users to drill down by department, job level, and work mode.</w:t>
+      </w:r>
+    </w:p>
+    <w:p>
+      <w:pPr>
+        <w:spacing w:before="240" w:after="240"/>
+        <w:rPr>
+          <w:rFonts w:ascii="Calibri" w:hAnsi="Calibri" w:cs="Calibri"/>
+        </w:rPr>
+      </w:pPr>
+      <w:r>
+        <w:rPr>
+          <w:rFonts w:ascii="Calibri" w:hAnsi="Calibri" w:cs="Calibri"/>
+        </w:rPr>
+        <w:t>This implementation marks a shift from static reporting toward dynamic, user-driven exploration. It reflects our focus on usability and business relevance, ensuring that HR stakeholders can quickly access and interpret the data they need to support strategic decisions.</w:t>
+      </w:r>
+    </w:p>
+    <w:p>
+      <w:pPr>
+        <w:pStyle w:val="Heading3"/>
+      </w:pPr>
+      <w:bookmarkStart w:id="29" w:name="_Toc212135399"/>
+      <w:r>
+        <w:t>Implementation</w:t>
+      </w:r>
+      <w:bookmarkEnd w:id="29"/>
+    </w:p>
+    <w:p>
+      <w:pPr>
+        <w:spacing w:before="240" w:after="240"/>
+        <w:rPr>
+          <w:rFonts w:ascii="Calibri" w:hAnsi="Calibri" w:cs="Calibri"/>
+        </w:rPr>
+      </w:pPr>
+      <w:r>
+        <w:rPr>
+          <w:rFonts w:ascii="Calibri" w:hAnsi="Calibri" w:cs="Calibri"/>
+        </w:rPr>
+        <w:t>The implementation process began with importing and cleaning the HR dataset directly into Power BI. This step involved organizing key fields such as job level, department, salary, experience, and hire year to ensure consistency and accuracy across all visuals.</w:t>
+      </w:r>
+    </w:p>
+    <w:p>
+      <w:pPr>
+        <w:spacing w:before="240" w:after="240"/>
+        <w:rPr>
+          <w:rFonts w:ascii="Calibri" w:hAnsi="Calibri" w:cs="Calibri"/>
+        </w:rPr>
+      </w:pPr>
+      <w:r>
+        <w:rPr>
+          <w:rFonts w:ascii="Calibri" w:hAnsi="Calibri" w:cs="Calibri"/>
+        </w:rPr>
+        <w:t>But we decided to change after we got the Gold Layer working, so we created a new POWER BI with basically the same visualizations but now with more accurate stuff.</w:t>
+      </w:r>
+    </w:p>
+    <w:p>
+      <w:pPr>
+        <w:spacing w:before="240" w:after="240"/>
+        <w:rPr>
+          <w:rFonts w:ascii="Calibri" w:hAnsi="Calibri" w:cs="Calibri"/>
+        </w:rPr>
+      </w:pPr>
+      <w:r>
+        <w:rPr>
+          <w:rFonts w:ascii="Calibri" w:hAnsi="Calibri" w:cs="Calibri"/>
+        </w:rPr>
+        <w:t>That said, the data was sourced from the gold layer, which had been structured using Kimball’s dimensional modelling approach, allowing for efficient relationships between fact and dimension tables.</w:t>
+      </w:r>
+    </w:p>
+    <w:p>
+      <w:pPr>
+        <w:spacing w:before="240" w:after="240"/>
+        <w:rPr>
+          <w:rFonts w:ascii="Calibri" w:hAnsi="Calibri" w:cs="Calibri"/>
+        </w:rPr>
+      </w:pPr>
+      <w:r>
+        <w:rPr>
+          <w:rFonts w:ascii="Calibri" w:hAnsi="Calibri" w:cs="Calibri"/>
+        </w:rPr>
+        <w:t>Once the data model was established, a series of visuals was created to represent different aspects of the workforce. These included bar charts to show employee distribution by job level and department, line charts to track salary trends over time, pie charts to illustrate employment status breakdowns, and column charts to analyze performance ratings and hire year patterns. Each visual was designed to highlight specific HR metrics while maintaining a clean and readable layout.</w:t>
+      </w:r>
+    </w:p>
+    <w:p>
+      <w:pPr>
+        <w:spacing w:before="240" w:after="240"/>
+        <w:rPr>
+          <w:rFonts w:ascii="Calibri" w:hAnsi="Calibri" w:cs="Calibri"/>
+        </w:rPr>
+      </w:pPr>
+      <w:r>
+        <w:rPr>
+          <w:rFonts w:ascii="Calibri" w:hAnsi="Calibri" w:cs="Calibri"/>
+        </w:rPr>
+        <w:t>Some filters and slicers were added to enable users to explore the data dynamically. These controls allowed for quick, making it easier to uncover targeted insights.</w:t>
+      </w:r>
+    </w:p>
+    <w:p>
+      <w:pPr>
+        <w:spacing w:before="240" w:after="240"/>
+        <w:rPr>
+          <w:rFonts w:ascii="Calibri" w:hAnsi="Calibri" w:cs="Calibri"/>
+        </w:rPr>
+      </w:pPr>
+      <w:r>
+        <w:rPr>
+          <w:rFonts w:ascii="Calibri" w:hAnsi="Calibri" w:cs="Calibri"/>
+        </w:rPr>
+        <w:t>We also decided to use a custom blue color scheme throughout the dashboard to enhance visual consistency and improve readability.</w:t>
+      </w:r>
+    </w:p>
+    <w:p>
+      <w:pPr>
+        <w:rPr>
+          <w:rFonts w:ascii="Calibri" w:hAnsi="Calibri" w:cs="Calibri"/>
+        </w:rPr>
+      </w:pPr>
+      <w:r>
+        <w:rPr>
+          <w:rFonts w:ascii="Calibri" w:hAnsi="Calibri" w:cs="Calibri"/>
+        </w:rPr>
+        <w:lastRenderedPageBreak/>
+        <w:t>The result is a professional and user-friendly dashboard that supports HR teams in analyzing workforce trends, identifying patterns, and making informed decisions with minimal effort.</w:t>
+      </w:r>
+    </w:p>
+    <w:p>
+      <w:pPr>
+        <w:pStyle w:val="Heading2"/>
+      </w:pPr>
+      <w:r>
+        <w:t>Tableau</w:t>
+      </w:r>
+    </w:p>
+    <w:p>
+      <w:pPr>
+        <w:pStyle w:val="Heading2"/>
+      </w:pPr>
+      <w:r>
+        <w:t xml:space="preserve">others ????? like CSV and </w:t>
+      </w:r>
+      <w:r>
+        <w:t>Stuff</w:t>
+      </w:r>
+    </w:p>
+    <w:p>
+      <w:pPr>
+        <w:rPr>
+          <w:rFonts w:asciiTheme="majorHAnsi" w:eastAsiaTheme="majorEastAsia" w:hAnsiTheme="majorHAnsi" w:cstheme="majorBidi"/>
+          <w:b/>
+          <w:bCs/>
+          <w:smallCaps/>
+          <w:color w:val="000000" w:themeColor="text1"/>
+          <w:sz w:val="28"/>
+          <w:szCs w:val="28"/>
+        </w:rPr>
+      </w:pPr>
+      <w:r>
+        <w:br w:type="page"/>
+      </w:r>
+    </w:p>
     <w:p>
       <w:pPr>
         <w:pStyle w:val="Heading1"/>
         <w:jc w:val="both"/>
       </w:pPr>
-      <w:bookmarkStart w:id="4" w:name="_Toc151721320"/>
-      <w:r>
+      <w:bookmarkStart w:id="30" w:name="_Toc214556931"/>
+      <w:r>
+        <w:lastRenderedPageBreak/>
         <w:t>Lesson</w:t>
       </w:r>
       <w:r>
@@ -2420,7 +6937,7 @@
       <w:r>
         <w:t>Future Work</w:t>
       </w:r>
-      <w:bookmarkEnd w:id="4"/>
+      <w:bookmarkEnd w:id="30"/>
     </w:p>
     <w:p>
       <w:pPr>
@@ -2451,15 +6968,7 @@
         <w:t>research project</w:t>
       </w:r>
       <w:r>
-        <w:t xml:space="preserve">, how it is related </w:t>
-      </w:r>
-      <w:proofErr w:type="gramStart"/>
-      <w:r>
-        <w:t>with</w:t>
-      </w:r>
-      <w:proofErr w:type="gramEnd"/>
-      <w:r>
-        <w:t xml:space="preserve"> your coursework (if any)</w:t>
+        <w:t>, how it is related with your coursework (if any)</w:t>
       </w:r>
       <w:r>
         <w:t>, your future career aspirations and future work that you may carry forward</w:t>
@@ -2484,61 +6993,188 @@
         <w:pStyle w:val="Heading1"/>
         <w:jc w:val="both"/>
       </w:pPr>
-      <w:bookmarkStart w:id="5" w:name="_Toc151721321"/>
+      <w:bookmarkStart w:id="31" w:name="_Toc214556932"/>
       <w:r>
         <w:lastRenderedPageBreak/>
         <w:t>Concluding Remarks</w:t>
       </w:r>
-      <w:bookmarkEnd w:id="5"/>
+      <w:bookmarkEnd w:id="31"/>
     </w:p>
     <w:p>
       <w:pPr>
         <w:jc w:val="both"/>
       </w:pPr>
       <w:r>
-        <w:t xml:space="preserve">You put your concluding remarks </w:t>
-      </w:r>
-      <w:proofErr w:type="gramStart"/>
-      <w:r>
-        <w:t>of</w:t>
-      </w:r>
-      <w:proofErr w:type="gramEnd"/>
-      <w:r>
-        <w:t xml:space="preserve"> your project here. You may also</w:t>
-      </w:r>
-      <w:r>
-        <w:t xml:space="preserve"> </w:t>
-      </w:r>
-      <w:proofErr w:type="gramStart"/>
-      <w:r>
-        <w:t>acknowledge</w:t>
-      </w:r>
-      <w:proofErr w:type="gramEnd"/>
-      <w:r>
-        <w:t xml:space="preserve"> your colleagues</w:t>
-      </w:r>
-      <w:r>
-        <w:t>, Douglas College and whoever ha</w:t>
-      </w:r>
-      <w:r>
-        <w:t>s</w:t>
-      </w:r>
-      <w:r>
-        <w:t xml:space="preserve"> helped you </w:t>
-      </w:r>
-      <w:proofErr w:type="gramStart"/>
-      <w:r>
-        <w:t>in</w:t>
-      </w:r>
-      <w:proofErr w:type="gramEnd"/>
-      <w:r>
-        <w:t xml:space="preserve"> your </w:t>
-      </w:r>
-      <w:r>
-        <w:t>project</w:t>
-      </w:r>
-      <w:r>
-        <w:t>.</w:t>
+        <w:t>Mention:</w:t>
+      </w:r>
+    </w:p>
+    <w:p>
+      <w:pPr>
+        <w:pStyle w:val="ListParagraph"/>
+        <w:numPr>
+          <w:ilvl w:val="0"/>
+          <w:numId w:val="26"/>
+        </w:numPr>
+        <w:jc w:val="both"/>
+      </w:pPr>
+      <w:r>
+        <w:t>Planning done in SE</w:t>
+      </w:r>
+    </w:p>
+    <w:p>
+      <w:pPr>
+        <w:pStyle w:val="ListParagraph"/>
+        <w:numPr>
+          <w:ilvl w:val="0"/>
+          <w:numId w:val="26"/>
+        </w:numPr>
+      </w:pPr>
+      <w:r>
+        <w:t>Machine Learning</w:t>
+      </w:r>
+    </w:p>
+    <w:p>
+      <w:pPr>
+        <w:pStyle w:val="ListParagraph"/>
+        <w:numPr>
+          <w:ilvl w:val="0"/>
+          <w:numId w:val="26"/>
+        </w:numPr>
+      </w:pPr>
+      <w:r>
+        <w:t>Special topics</w:t>
+      </w:r>
+    </w:p>
+    <w:p>
+      <w:pPr>
+        <w:pStyle w:val="ListParagraph"/>
+        <w:numPr>
+          <w:ilvl w:val="0"/>
+          <w:numId w:val="26"/>
+        </w:numPr>
+      </w:pPr>
+      <w:r>
+        <w:t>Business Statistics 1 &amp; 2</w:t>
+      </w:r>
+    </w:p>
+    <w:p>
+      <w:pPr>
+        <w:pStyle w:val="ListParagraph"/>
+        <w:numPr>
+          <w:ilvl w:val="0"/>
+          <w:numId w:val="26"/>
+        </w:numPr>
+      </w:pPr>
+      <w:r>
+        <w:t>Multimedia Web</w:t>
+      </w:r>
+    </w:p>
+    <w:p>
+      <w:pPr>
+        <w:pStyle w:val="ListParagraph"/>
+        <w:numPr>
+          <w:ilvl w:val="0"/>
+          <w:numId w:val="26"/>
+        </w:numPr>
+      </w:pPr>
+      <w:r>
+        <w:t>Applied Knowledge Management?</w:t>
+      </w:r>
+    </w:p>
+    <w:p>
+      <w:pPr>
+        <w:pStyle w:val="ListParagraph"/>
+        <w:numPr>
+          <w:ilvl w:val="0"/>
+          <w:numId w:val="26"/>
+        </w:numPr>
+      </w:pPr>
+      <w:r>
+        <w:t>UI/UX Design</w:t>
+      </w:r>
+    </w:p>
+    <w:p>
+      <w:pPr>
+        <w:pStyle w:val="ListParagraph"/>
+        <w:numPr>
+          <w:ilvl w:val="0"/>
+          <w:numId w:val="26"/>
+        </w:numPr>
+      </w:pPr>
+      <w:r>
+        <w:t>Data Visualization</w:t>
+      </w:r>
+    </w:p>
+    <w:p>
+      <w:pPr>
+        <w:pStyle w:val="ListParagraph"/>
+        <w:numPr>
+          <w:ilvl w:val="0"/>
+          <w:numId w:val="26"/>
+        </w:numPr>
+      </w:pPr>
+      <w:r>
+        <w:t>OTHERS:</w:t>
+      </w:r>
+    </w:p>
+    <w:p>
+      <w:pPr>
+        <w:pStyle w:val="ListParagraph"/>
+        <w:numPr>
+          <w:ilvl w:val="1"/>
+          <w:numId w:val="26"/>
+        </w:numPr>
+      </w:pPr>
+      <w:r>
+        <w:t>Data engineering</w:t>
+      </w:r>
+    </w:p>
+    <w:p>
+      <w:pPr>
+        <w:pStyle w:val="ListParagraph"/>
+        <w:numPr>
+          <w:ilvl w:val="1"/>
+          <w:numId w:val="26"/>
+        </w:numPr>
+      </w:pPr>
+      <w:r>
+        <w:t>Reseaching and learning new technologies not in curriculum</w:t>
+      </w:r>
+    </w:p>
+    <w:p>
+      <w:pPr>
+        <w:pStyle w:val="ListParagraph"/>
+        <w:numPr>
+          <w:ilvl w:val="2"/>
+          <w:numId w:val="26"/>
+        </w:numPr>
+      </w:pPr>
+      <w:r>
+        <w:t>Databricks</w:t>
+      </w:r>
+    </w:p>
+    <w:p>
+      <w:pPr>
+        <w:pStyle w:val="ListParagraph"/>
+        <w:numPr>
+          <w:ilvl w:val="2"/>
+          <w:numId w:val="26"/>
+        </w:numPr>
+      </w:pPr>
+      <w:r>
+        <w:t>Plotly Dash</w:t>
+      </w:r>
+    </w:p>
+    <w:p>
+      <w:pPr>
+        <w:pStyle w:val="ListParagraph"/>
+        <w:numPr>
+          <w:ilvl w:val="0"/>
+          <w:numId w:val="26"/>
+        </w:numPr>
+      </w:pPr>
+      <w:r>
+        <w:t>Check Program Outline to add more</w:t>
       </w:r>
     </w:p>
     <w:p>
@@ -2551,12 +7187,705 @@
         <w:pStyle w:val="Heading1"/>
         <w:jc w:val="both"/>
       </w:pPr>
-      <w:bookmarkStart w:id="6" w:name="_Toc151721322"/>
       <w:r>
         <w:lastRenderedPageBreak/>
+        <w:t>Acknowledgement</w:t>
+      </w:r>
+    </w:p>
+    <w:p>
+      <w:pPr>
+        <w:jc w:val="both"/>
+        <w:rPr>
+          <w:rFonts w:ascii="Calibri" w:hAnsi="Calibri" w:cs="Calibri"/>
+        </w:rPr>
+      </w:pPr>
+      <w:r>
+        <w:rPr>
+          <w:rFonts w:ascii="Calibri" w:hAnsi="Calibri" w:cs="Calibri"/>
+        </w:rPr>
+        <w:t xml:space="preserve">We would like to extend our heartfelt appreciation to </w:t>
+      </w:r>
+      <w:r>
+        <w:rPr>
+          <w:rFonts w:ascii="Calibri" w:hAnsi="Calibri" w:cs="Calibri"/>
+          <w:b/>
+        </w:rPr>
+        <w:t>Dr. Bambang Sarif</w:t>
+      </w:r>
+      <w:r>
+        <w:rPr>
+          <w:rFonts w:ascii="Calibri" w:hAnsi="Calibri" w:cs="Calibri"/>
+        </w:rPr>
+        <w:t xml:space="preserve"> for his unwavering support, encouragement, and thoughtful guidance throughout our project journey. His feedback and mentorship greatly helped us refine our ideas, strengthen our proposals, and stay motivated from the initial concept to the midterm updates.</w:t>
+      </w:r>
+      <w:bookmarkStart w:id="32" w:name="_8m5ami4km25b" w:colFirst="0" w:colLast="0"/>
+      <w:bookmarkEnd w:id="32"/>
+      <w:r>
+        <w:br w:type="page"/>
+      </w:r>
+    </w:p>
+    <w:p>
+      <w:pPr>
+        <w:pStyle w:val="Heading1"/>
+        <w:jc w:val="both"/>
+      </w:pPr>
+      <w:r>
+        <w:lastRenderedPageBreak/>
+        <w:t>References</w:t>
+      </w:r>
+    </w:p>
+    <w:p>
+      <w:pPr>
+        <w:spacing w:before="240" w:after="240"/>
+        <w:ind w:left="720" w:hanging="720"/>
+        <w:rPr>
+          <w:rFonts w:ascii="Calibri" w:hAnsi="Calibri" w:cs="Calibri"/>
+          <w:color w:val="1155CC"/>
+          <w:u w:val="single"/>
+        </w:rPr>
+      </w:pPr>
+      <w:r>
+        <w:rPr>
+          <w:rFonts w:ascii="Calibri" w:hAnsi="Calibri" w:cs="Calibri"/>
+        </w:rPr>
+        <w:t xml:space="preserve">Asanka, D. (2021). </w:t>
+      </w:r>
+      <w:r>
+        <w:rPr>
+          <w:rFonts w:ascii="Calibri" w:hAnsi="Calibri" w:cs="Calibri"/>
+          <w:i/>
+        </w:rPr>
+        <w:t>Implementing Slowly Changing Dimensions (SCDs) in Data Warehouses.</w:t>
+      </w:r>
+      <w:r>
+        <w:rPr>
+          <w:rFonts w:ascii="Calibri" w:hAnsi="Calibri" w:cs="Calibri"/>
+        </w:rPr>
+        <w:t xml:space="preserve"> SQLShack.</w:t>
+      </w:r>
+      <w:hyperlink r:id="rId14">
+        <w:r>
+          <w:rPr>
+            <w:rFonts w:ascii="Calibri" w:hAnsi="Calibri" w:cs="Calibri"/>
+          </w:rPr>
+          <w:t xml:space="preserve"> </w:t>
+        </w:r>
+      </w:hyperlink>
+      <w:hyperlink r:id="rId15">
+        <w:r>
+          <w:rPr>
+            <w:rFonts w:ascii="Calibri" w:hAnsi="Calibri" w:cs="Calibri"/>
+            <w:color w:val="1155CC"/>
+            <w:u w:val="single"/>
+          </w:rPr>
+          <w:t>https://www.sqlshack.com/implementing-slowly-changing-dimensions-scds-in-data-warehouses/</w:t>
+        </w:r>
+      </w:hyperlink>
+    </w:p>
+    <w:p>
+      <w:pPr>
+        <w:spacing w:before="240" w:after="240"/>
+        <w:ind w:left="720" w:hanging="720"/>
+        <w:rPr>
+          <w:rFonts w:ascii="Calibri" w:hAnsi="Calibri" w:cs="Calibri"/>
+          <w:color w:val="1155CC"/>
+          <w:u w:val="single"/>
+        </w:rPr>
+      </w:pPr>
+      <w:r>
+        <w:rPr>
+          <w:rFonts w:ascii="Calibri" w:hAnsi="Calibri" w:cs="Calibri"/>
+        </w:rPr>
+        <w:t xml:space="preserve">Databricks. (2020). </w:t>
+      </w:r>
+      <w:r>
+        <w:rPr>
+          <w:rFonts w:ascii="Calibri" w:hAnsi="Calibri" w:cs="Calibri"/>
+          <w:i/>
+        </w:rPr>
+        <w:t>Medallion Architecture.</w:t>
+      </w:r>
+      <w:r>
+        <w:rPr>
+          <w:rFonts w:ascii="Calibri" w:hAnsi="Calibri" w:cs="Calibri"/>
+        </w:rPr>
+        <w:t xml:space="preserve"> Databricks.</w:t>
+      </w:r>
+      <w:hyperlink r:id="rId16">
+        <w:r>
+          <w:rPr>
+            <w:rFonts w:ascii="Calibri" w:hAnsi="Calibri" w:cs="Calibri"/>
+          </w:rPr>
+          <w:t xml:space="preserve"> </w:t>
+        </w:r>
+      </w:hyperlink>
+      <w:hyperlink r:id="rId17">
+        <w:r>
+          <w:rPr>
+            <w:rFonts w:ascii="Calibri" w:hAnsi="Calibri" w:cs="Calibri"/>
+            <w:color w:val="1155CC"/>
+            <w:u w:val="single"/>
+          </w:rPr>
+          <w:t>https://www.databricks.com/glossary/medallion-architecture</w:t>
+        </w:r>
+      </w:hyperlink>
+    </w:p>
+    <w:p>
+      <w:pPr>
+        <w:spacing w:before="240" w:after="240"/>
+        <w:ind w:left="720" w:hanging="720"/>
+        <w:rPr>
+          <w:rFonts w:ascii="Calibri" w:hAnsi="Calibri" w:cs="Calibri"/>
+          <w:color w:val="1155CC"/>
+          <w:u w:val="single"/>
+        </w:rPr>
+      </w:pPr>
+      <w:r>
+        <w:rPr>
+          <w:rFonts w:ascii="Calibri" w:hAnsi="Calibri" w:cs="Calibri"/>
+        </w:rPr>
+        <w:t xml:space="preserve">Dayforce. (2020). </w:t>
+      </w:r>
+      <w:r>
+        <w:rPr>
+          <w:rFonts w:ascii="Calibri" w:hAnsi="Calibri" w:cs="Calibri"/>
+          <w:i/>
+        </w:rPr>
+        <w:t>Dayforce Main Website.</w:t>
+      </w:r>
+      <w:hyperlink r:id="rId18">
+        <w:r>
+          <w:rPr>
+            <w:rFonts w:ascii="Calibri" w:hAnsi="Calibri" w:cs="Calibri"/>
+          </w:rPr>
+          <w:t xml:space="preserve"> </w:t>
+        </w:r>
+      </w:hyperlink>
+      <w:hyperlink r:id="rId19">
+        <w:r>
+          <w:rPr>
+            <w:rFonts w:ascii="Calibri" w:hAnsi="Calibri" w:cs="Calibri"/>
+            <w:color w:val="1155CC"/>
+            <w:u w:val="single"/>
+          </w:rPr>
+          <w:t>https://www.dayforce.com/</w:t>
+        </w:r>
+      </w:hyperlink>
+    </w:p>
+    <w:p>
+      <w:pPr>
+        <w:spacing w:before="240" w:after="240"/>
+        <w:ind w:left="720" w:hanging="720"/>
+        <w:rPr>
+          <w:rFonts w:ascii="Calibri" w:hAnsi="Calibri" w:cs="Calibri"/>
+          <w:color w:val="1155CC"/>
+          <w:u w:val="single"/>
+        </w:rPr>
+      </w:pPr>
+      <w:r>
+        <w:rPr>
+          <w:rFonts w:ascii="Calibri" w:hAnsi="Calibri" w:cs="Calibri"/>
+        </w:rPr>
+        <w:t xml:space="preserve">Dayforce. (2024). </w:t>
+      </w:r>
+      <w:r>
+        <w:rPr>
+          <w:rFonts w:ascii="Calibri" w:hAnsi="Calibri" w:cs="Calibri"/>
+          <w:i/>
+        </w:rPr>
+        <w:t>Personal Data Retention Policies.</w:t>
+      </w:r>
+      <w:hyperlink r:id="rId20">
+        <w:r>
+          <w:rPr>
+            <w:rFonts w:ascii="Calibri" w:hAnsi="Calibri" w:cs="Calibri"/>
+          </w:rPr>
+          <w:t xml:space="preserve"> </w:t>
+        </w:r>
+      </w:hyperlink>
+      <w:hyperlink r:id="rId21">
+        <w:r>
+          <w:rPr>
+            <w:rFonts w:ascii="Calibri" w:hAnsi="Calibri" w:cs="Calibri"/>
+            <w:color w:val="1155CC"/>
+            <w:u w:val="single"/>
+          </w:rPr>
+          <w:t>https://help.dayforce.com/r/ImplementationGuide/Dayforce-Implementation-Guide/Personal-Data-Retention-Policies</w:t>
+        </w:r>
+      </w:hyperlink>
+    </w:p>
+    <w:p>
+      <w:pPr>
+        <w:spacing w:before="240" w:after="240"/>
+        <w:ind w:left="720" w:hanging="720"/>
+        <w:rPr>
+          <w:rFonts w:ascii="Calibri" w:hAnsi="Calibri" w:cs="Calibri"/>
+          <w:color w:val="1155CC"/>
+          <w:u w:val="single"/>
+        </w:rPr>
+      </w:pPr>
+      <w:r>
+        <w:rPr>
+          <w:rFonts w:ascii="Calibri" w:hAnsi="Calibri" w:cs="Calibri"/>
+        </w:rPr>
+        <w:t xml:space="preserve">D3 by Observable. (2020). </w:t>
+      </w:r>
+      <w:r>
+        <w:rPr>
+          <w:rFonts w:ascii="Calibri" w:hAnsi="Calibri" w:cs="Calibri"/>
+          <w:i/>
+        </w:rPr>
+        <w:t>What Is D3?</w:t>
+      </w:r>
+      <w:r>
+        <w:rPr>
+          <w:rFonts w:ascii="Calibri" w:hAnsi="Calibri" w:cs="Calibri"/>
+        </w:rPr>
+        <w:t xml:space="preserve"> Observable.</w:t>
+      </w:r>
+      <w:hyperlink r:id="rId22">
+        <w:r>
+          <w:rPr>
+            <w:rFonts w:ascii="Calibri" w:hAnsi="Calibri" w:cs="Calibri"/>
+          </w:rPr>
+          <w:t xml:space="preserve"> </w:t>
+        </w:r>
+      </w:hyperlink>
+      <w:hyperlink r:id="rId23">
+        <w:r>
+          <w:rPr>
+            <w:rFonts w:ascii="Calibri" w:hAnsi="Calibri" w:cs="Calibri"/>
+            <w:color w:val="1155CC"/>
+            <w:u w:val="single"/>
+          </w:rPr>
+          <w:t>https://d3js.org/what-is-d3</w:t>
+        </w:r>
+      </w:hyperlink>
+    </w:p>
+    <w:p>
+      <w:pPr>
+        <w:spacing w:before="240" w:after="240"/>
+        <w:ind w:left="720" w:hanging="720"/>
+        <w:rPr>
+          <w:rFonts w:ascii="Calibri" w:hAnsi="Calibri" w:cs="Calibri"/>
+          <w:color w:val="1155CC"/>
+          <w:u w:val="single"/>
+        </w:rPr>
+      </w:pPr>
+      <w:r>
+        <w:rPr>
+          <w:rFonts w:ascii="Calibri" w:hAnsi="Calibri" w:cs="Calibri"/>
+        </w:rPr>
+        <w:t xml:space="preserve">Django Software Foundation. (2018). </w:t>
+      </w:r>
+      <w:r>
+        <w:rPr>
+          <w:rFonts w:ascii="Calibri" w:hAnsi="Calibri" w:cs="Calibri"/>
+          <w:i/>
+        </w:rPr>
+        <w:t>Django: The Web Framework for Perfectionists With Deadlines.</w:t>
+      </w:r>
+      <w:hyperlink r:id="rId24">
+        <w:r>
+          <w:rPr>
+            <w:rFonts w:ascii="Calibri" w:hAnsi="Calibri" w:cs="Calibri"/>
+          </w:rPr>
+          <w:t xml:space="preserve"> </w:t>
+        </w:r>
+      </w:hyperlink>
+      <w:hyperlink r:id="rId25">
+        <w:r>
+          <w:rPr>
+            <w:rFonts w:ascii="Calibri" w:hAnsi="Calibri" w:cs="Calibri"/>
+            <w:color w:val="1155CC"/>
+            <w:u w:val="single"/>
+          </w:rPr>
+          <w:t>https://www.djangoproject.com/</w:t>
+        </w:r>
+      </w:hyperlink>
+    </w:p>
+    <w:p>
+      <w:pPr>
+        <w:spacing w:before="240" w:after="240"/>
+        <w:ind w:left="720" w:hanging="720"/>
+        <w:rPr>
+          <w:rFonts w:ascii="Calibri" w:hAnsi="Calibri" w:cs="Calibri"/>
+          <w:color w:val="1155CC"/>
+          <w:u w:val="single"/>
+        </w:rPr>
+      </w:pPr>
+      <w:r>
+        <w:rPr>
+          <w:rFonts w:ascii="Calibri" w:hAnsi="Calibri" w:cs="Calibri"/>
+        </w:rPr>
+        <w:t xml:space="preserve">HRBrain. (2024). </w:t>
+      </w:r>
+      <w:r>
+        <w:rPr>
+          <w:rFonts w:ascii="Calibri" w:hAnsi="Calibri" w:cs="Calibri"/>
+          <w:i/>
+        </w:rPr>
+        <w:t>HR SaaS Platform Analytics and Reporting.</w:t>
+      </w:r>
+      <w:hyperlink r:id="rId26">
+        <w:r>
+          <w:rPr>
+            <w:rFonts w:ascii="Calibri" w:hAnsi="Calibri" w:cs="Calibri"/>
+          </w:rPr>
+          <w:t xml:space="preserve"> </w:t>
+        </w:r>
+      </w:hyperlink>
+      <w:hyperlink r:id="rId27">
+        <w:r>
+          <w:rPr>
+            <w:rFonts w:ascii="Calibri" w:hAnsi="Calibri" w:cs="Calibri"/>
+            <w:color w:val="1155CC"/>
+            <w:u w:val="single"/>
+          </w:rPr>
+          <w:t>https://hrbrain.ai/blog/hr-saas-platform-analytics-and-reporting/</w:t>
+        </w:r>
+      </w:hyperlink>
+    </w:p>
+    <w:p>
+      <w:pPr>
+        <w:spacing w:before="240" w:after="240"/>
+        <w:ind w:left="720" w:hanging="720"/>
+        <w:rPr>
+          <w:rFonts w:ascii="Calibri" w:hAnsi="Calibri" w:cs="Calibri"/>
+          <w:color w:val="1155CC"/>
+          <w:u w:val="single"/>
+        </w:rPr>
+      </w:pPr>
+      <w:r>
+        <w:rPr>
+          <w:rFonts w:ascii="Calibri" w:hAnsi="Calibri" w:cs="Calibri"/>
+        </w:rPr>
+        <w:t xml:space="preserve">Kaggle. (2025). </w:t>
+      </w:r>
+      <w:r>
+        <w:rPr>
+          <w:rFonts w:ascii="Calibri" w:hAnsi="Calibri" w:cs="Calibri"/>
+          <w:i/>
+        </w:rPr>
+        <w:t>HR Dataset (Multinational Company).</w:t>
+      </w:r>
+      <w:r>
+        <w:rPr>
+          <w:rFonts w:ascii="Calibri" w:hAnsi="Calibri" w:cs="Calibri"/>
+        </w:rPr>
+        <w:t xml:space="preserve"> Kaggle.</w:t>
+      </w:r>
+      <w:hyperlink r:id="rId28">
+        <w:r>
+          <w:rPr>
+            <w:rFonts w:ascii="Calibri" w:hAnsi="Calibri" w:cs="Calibri"/>
+          </w:rPr>
+          <w:t xml:space="preserve"> </w:t>
+        </w:r>
+      </w:hyperlink>
+      <w:hyperlink r:id="rId29">
+        <w:r>
+          <w:rPr>
+            <w:rFonts w:ascii="Calibri" w:hAnsi="Calibri" w:cs="Calibri"/>
+            <w:color w:val="1155CC"/>
+            <w:u w:val="single"/>
+          </w:rPr>
+          <w:t>https://www.kaggle.com/datasets/rohitgrewal/hr-data-mnc</w:t>
+        </w:r>
+      </w:hyperlink>
+    </w:p>
+    <w:p>
+      <w:pPr>
+        <w:spacing w:before="240" w:after="240"/>
+        <w:ind w:left="720" w:hanging="720"/>
+        <w:rPr>
+          <w:rFonts w:ascii="Calibri" w:hAnsi="Calibri" w:cs="Calibri"/>
+          <w:color w:val="1155CC"/>
+          <w:u w:val="single"/>
+        </w:rPr>
+      </w:pPr>
+      <w:r>
+        <w:rPr>
+          <w:rFonts w:ascii="Calibri" w:hAnsi="Calibri" w:cs="Calibri"/>
+        </w:rPr>
+        <w:t xml:space="preserve">Madden, S. (2025). </w:t>
+      </w:r>
+      <w:r>
+        <w:rPr>
+          <w:rFonts w:ascii="Calibri" w:hAnsi="Calibri" w:cs="Calibri"/>
+          <w:i/>
+        </w:rPr>
+        <w:t>Combating Turnover Using People Analytics.</w:t>
+      </w:r>
+      <w:r>
+        <w:rPr>
+          <w:rFonts w:ascii="Calibri" w:hAnsi="Calibri" w:cs="Calibri"/>
+        </w:rPr>
+        <w:t xml:space="preserve"> ScottMadden.</w:t>
+      </w:r>
+      <w:hyperlink r:id="rId30">
+        <w:r>
+          <w:rPr>
+            <w:rFonts w:ascii="Calibri" w:hAnsi="Calibri" w:cs="Calibri"/>
+          </w:rPr>
+          <w:t xml:space="preserve"> </w:t>
+        </w:r>
+      </w:hyperlink>
+      <w:hyperlink r:id="rId31">
+        <w:r>
+          <w:rPr>
+            <w:rFonts w:ascii="Calibri" w:hAnsi="Calibri" w:cs="Calibri"/>
+            <w:color w:val="1155CC"/>
+            <w:u w:val="single"/>
+          </w:rPr>
+          <w:t>https://www.scottmadden.com/insight/combating-turnover-using-people-analytics/</w:t>
+        </w:r>
+      </w:hyperlink>
+    </w:p>
+    <w:p>
+      <w:pPr>
+        <w:spacing w:before="240" w:after="240"/>
+        <w:ind w:left="720" w:hanging="720"/>
+        <w:rPr>
+          <w:rFonts w:ascii="Calibri" w:hAnsi="Calibri" w:cs="Calibri"/>
+          <w:color w:val="1155CC"/>
+          <w:u w:val="single"/>
+        </w:rPr>
+      </w:pPr>
+      <w:r>
+        <w:rPr>
+          <w:rFonts w:ascii="Calibri" w:hAnsi="Calibri" w:cs="Calibri"/>
+        </w:rPr>
+        <w:t xml:space="preserve">Microsoft. (2022). </w:t>
+      </w:r>
+      <w:r>
+        <w:rPr>
+          <w:rFonts w:ascii="Calibri" w:hAnsi="Calibri" w:cs="Calibri"/>
+          <w:i/>
+        </w:rPr>
+        <w:t>What Is Git?</w:t>
+      </w:r>
+      <w:r>
+        <w:rPr>
+          <w:rFonts w:ascii="Calibri" w:hAnsi="Calibri" w:cs="Calibri"/>
+        </w:rPr>
+        <w:t xml:space="preserve"> Microsoft Learn.</w:t>
+      </w:r>
+      <w:hyperlink r:id="rId32">
+        <w:r>
+          <w:rPr>
+            <w:rFonts w:ascii="Calibri" w:hAnsi="Calibri" w:cs="Calibri"/>
+          </w:rPr>
+          <w:t xml:space="preserve"> </w:t>
+        </w:r>
+      </w:hyperlink>
+      <w:hyperlink r:id="rId33">
+        <w:r>
+          <w:rPr>
+            <w:rFonts w:ascii="Calibri" w:hAnsi="Calibri" w:cs="Calibri"/>
+            <w:color w:val="1155CC"/>
+            <w:u w:val="single"/>
+          </w:rPr>
+          <w:t>https://learn.microsoft.com/en-us/devops/develop/git/what-is-git</w:t>
+        </w:r>
+      </w:hyperlink>
+    </w:p>
+    <w:p>
+      <w:pPr>
+        <w:spacing w:before="240" w:after="240"/>
+        <w:ind w:left="720" w:hanging="720"/>
+        <w:rPr>
+          <w:rFonts w:ascii="Calibri" w:hAnsi="Calibri" w:cs="Calibri"/>
+          <w:color w:val="1155CC"/>
+          <w:u w:val="single"/>
+        </w:rPr>
+      </w:pPr>
+      <w:r>
+        <w:rPr>
+          <w:rFonts w:ascii="Calibri" w:hAnsi="Calibri" w:cs="Calibri"/>
+        </w:rPr>
+        <w:t xml:space="preserve">Nguyen, H., Pham, H., &amp; Chin, C. (2020). </w:t>
+      </w:r>
+      <w:r>
+        <w:rPr>
+          <w:rFonts w:ascii="Calibri" w:hAnsi="Calibri" w:cs="Calibri"/>
+          <w:i/>
+        </w:rPr>
+        <w:t>The Analytics Setup Guidebook.</w:t>
+      </w:r>
+      <w:r>
+        <w:rPr>
+          <w:rFonts w:ascii="Calibri" w:hAnsi="Calibri" w:cs="Calibri"/>
+        </w:rPr>
+        <w:t xml:space="preserve"> Holistics.</w:t>
+      </w:r>
+      <w:hyperlink r:id="rId34">
+        <w:r>
+          <w:rPr>
+            <w:rFonts w:ascii="Calibri" w:hAnsi="Calibri" w:cs="Calibri"/>
+          </w:rPr>
+          <w:t xml:space="preserve"> </w:t>
+        </w:r>
+      </w:hyperlink>
+      <w:hyperlink r:id="rId35">
+        <w:r>
+          <w:rPr>
+            <w:rFonts w:ascii="Calibri" w:hAnsi="Calibri" w:cs="Calibri"/>
+            <w:color w:val="1155CC"/>
+            <w:u w:val="single"/>
+          </w:rPr>
+          <w:t>https://www.holistics.io/books/setup-analytics/</w:t>
+        </w:r>
+      </w:hyperlink>
+    </w:p>
+    <w:p>
+      <w:pPr>
+        <w:spacing w:before="240" w:after="240"/>
+        <w:ind w:left="720" w:hanging="720"/>
+        <w:rPr>
+          <w:rFonts w:ascii="Calibri" w:hAnsi="Calibri" w:cs="Calibri"/>
+          <w:color w:val="1155CC"/>
+          <w:u w:val="single"/>
+        </w:rPr>
+      </w:pPr>
+      <w:r>
+        <w:rPr>
+          <w:rFonts w:ascii="Calibri" w:hAnsi="Calibri" w:cs="Calibri"/>
+        </w:rPr>
+        <w:t xml:space="preserve">Platform3 Solutions. (2025). </w:t>
+      </w:r>
+      <w:r>
+        <w:rPr>
+          <w:rFonts w:ascii="Calibri" w:hAnsi="Calibri" w:cs="Calibri"/>
+          <w:i/>
+        </w:rPr>
+        <w:t>Payroll Data Retention Management: How to Do It Right.</w:t>
+      </w:r>
+      <w:hyperlink r:id="rId36">
+        <w:r>
+          <w:rPr>
+            <w:rFonts w:ascii="Calibri" w:hAnsi="Calibri" w:cs="Calibri"/>
+          </w:rPr>
+          <w:t xml:space="preserve"> </w:t>
+        </w:r>
+      </w:hyperlink>
+      <w:hyperlink r:id="rId37">
+        <w:r>
+          <w:rPr>
+            <w:rFonts w:ascii="Calibri" w:hAnsi="Calibri" w:cs="Calibri"/>
+            <w:color w:val="1155CC"/>
+            <w:u w:val="single"/>
+          </w:rPr>
+          <w:t>https://platform3solutions.com/blog/solution-for-keeping-payroll-records-data-retention-compliance/</w:t>
+        </w:r>
+      </w:hyperlink>
+    </w:p>
+    <w:p>
+      <w:pPr>
+        <w:spacing w:before="240" w:after="240"/>
+        <w:ind w:left="720" w:hanging="720"/>
+        <w:rPr>
+          <w:rFonts w:ascii="Calibri" w:hAnsi="Calibri" w:cs="Calibri"/>
+          <w:color w:val="1155CC"/>
+          <w:u w:val="single"/>
+        </w:rPr>
+      </w:pPr>
+      <w:r>
+        <w:rPr>
+          <w:rFonts w:ascii="Calibri" w:hAnsi="Calibri" w:cs="Calibri"/>
+        </w:rPr>
+        <w:t xml:space="preserve">W3Schools. (2017). </w:t>
+      </w:r>
+      <w:r>
+        <w:rPr>
+          <w:rFonts w:ascii="Calibri" w:hAnsi="Calibri" w:cs="Calibri"/>
+          <w:i/>
+        </w:rPr>
+        <w:t>React Introduction.</w:t>
+      </w:r>
+      <w:r>
+        <w:rPr>
+          <w:rFonts w:ascii="Calibri" w:hAnsi="Calibri" w:cs="Calibri"/>
+        </w:rPr>
+        <w:t xml:space="preserve"> W3Schools.</w:t>
+      </w:r>
+      <w:hyperlink r:id="rId38">
+        <w:r>
+          <w:rPr>
+            <w:rFonts w:ascii="Calibri" w:hAnsi="Calibri" w:cs="Calibri"/>
+          </w:rPr>
+          <w:t xml:space="preserve"> </w:t>
+        </w:r>
+      </w:hyperlink>
+      <w:hyperlink r:id="rId39">
+        <w:r>
+          <w:rPr>
+            <w:rFonts w:ascii="Calibri" w:hAnsi="Calibri" w:cs="Calibri"/>
+            <w:color w:val="1155CC"/>
+            <w:u w:val="single"/>
+          </w:rPr>
+          <w:t>https://www.w3schools.com/react/react_intro.asp</w:t>
+        </w:r>
+      </w:hyperlink>
+    </w:p>
+    <w:p>
+      <w:pPr>
+        <w:spacing w:before="240" w:after="240"/>
+        <w:ind w:left="720" w:hanging="720"/>
+        <w:rPr>
+          <w:rFonts w:ascii="Calibri" w:hAnsi="Calibri" w:cs="Calibri"/>
+          <w:color w:val="1155CC"/>
+          <w:u w:val="single"/>
+        </w:rPr>
+      </w:pPr>
+      <w:r>
+        <w:rPr>
+          <w:rFonts w:ascii="Calibri" w:hAnsi="Calibri" w:cs="Calibri"/>
+        </w:rPr>
+        <w:t xml:space="preserve">World Journal of Advanced Research and Reviews (WJARR). (2025). </w:t>
+      </w:r>
+      <w:r>
+        <w:rPr>
+          <w:rFonts w:ascii="Calibri" w:hAnsi="Calibri" w:cs="Calibri"/>
+          <w:i/>
+        </w:rPr>
+        <w:t>Developing Scalable HR Analytics Platforms for SMEs With SCD2.</w:t>
+      </w:r>
+      <w:hyperlink r:id="rId40">
+        <w:r>
+          <w:rPr>
+            <w:rFonts w:ascii="Calibri" w:hAnsi="Calibri" w:cs="Calibri"/>
+          </w:rPr>
+          <w:t xml:space="preserve"> </w:t>
+        </w:r>
+      </w:hyperlink>
+      <w:hyperlink r:id="rId41">
+        <w:r>
+          <w:rPr>
+            <w:rFonts w:ascii="Calibri" w:hAnsi="Calibri" w:cs="Calibri"/>
+            <w:color w:val="1155CC"/>
+            <w:u w:val="single"/>
+          </w:rPr>
+          <w:t>https://journalwjarr.com/sites/default/files/fulltext_pdf/WJARR-2025-2920.pdf</w:t>
+        </w:r>
+      </w:hyperlink>
+    </w:p>
+    <w:p>
+      <w:r>
+        <w:br w:type="page"/>
+      </w:r>
+    </w:p>
+    <w:p/>
+    <w:p>
+      <w:pPr>
+        <w:pStyle w:val="Heading1"/>
+        <w:jc w:val="both"/>
+      </w:pPr>
+      <w:bookmarkStart w:id="33" w:name="_Toc214556933"/>
+      <w:r>
         <w:t>Appendix</w:t>
       </w:r>
-      <w:bookmarkEnd w:id="6"/>
+      <w:bookmarkEnd w:id="33"/>
       <w:r>
         <w:t xml:space="preserve"> </w:t>
       </w:r>
@@ -2622,7 +7951,7 @@
         <w:pStyle w:val="Heading2"/>
         <w:jc w:val="both"/>
       </w:pPr>
-      <w:bookmarkStart w:id="7" w:name="_Toc151721323"/>
+      <w:bookmarkStart w:id="34" w:name="_Toc214556934"/>
       <w:r>
         <w:t xml:space="preserve">Appendix </w:t>
       </w:r>
@@ -2632,14 +7961,14 @@
       <w:r>
         <w:t>: Installation Guide</w:t>
       </w:r>
-      <w:bookmarkEnd w:id="7"/>
+      <w:bookmarkEnd w:id="34"/>
     </w:p>
     <w:p>
       <w:pPr>
         <w:pStyle w:val="Heading2"/>
         <w:jc w:val="both"/>
       </w:pPr>
-      <w:bookmarkStart w:id="8" w:name="_Toc151721324"/>
+      <w:bookmarkStart w:id="35" w:name="_Toc214556935"/>
       <w:r>
         <w:t xml:space="preserve">Appendix </w:t>
       </w:r>
@@ -2649,28 +7978,28 @@
       <w:r>
         <w:t>: User Guide</w:t>
       </w:r>
-      <w:bookmarkEnd w:id="8"/>
+      <w:bookmarkEnd w:id="35"/>
     </w:p>
     <w:p>
       <w:pPr>
         <w:pStyle w:val="Heading2"/>
         <w:jc w:val="both"/>
       </w:pPr>
-      <w:bookmarkStart w:id="9" w:name="_Toc151721325"/>
+      <w:bookmarkStart w:id="36" w:name="_Toc214556936"/>
       <w:r>
         <w:t>Appendix C: Dataset and API Used</w:t>
       </w:r>
       <w:r>
         <w:t xml:space="preserve"> (You May Change the Title as Necessary)</w:t>
       </w:r>
-      <w:bookmarkEnd w:id="9"/>
+      <w:bookmarkEnd w:id="36"/>
     </w:p>
     <w:p>
       <w:pPr>
         <w:pStyle w:val="Heading2"/>
         <w:jc w:val="both"/>
       </w:pPr>
-      <w:bookmarkStart w:id="10" w:name="_Toc151721326"/>
+      <w:bookmarkStart w:id="37" w:name="_Toc214556937"/>
       <w:r>
         <w:t xml:space="preserve">Appendix D: </w:t>
       </w:r>
@@ -2680,18 +8009,18 @@
       <w:r>
         <w:t xml:space="preserve"> (You May Change the Title as Necessary)</w:t>
       </w:r>
-      <w:bookmarkEnd w:id="10"/>
+      <w:bookmarkEnd w:id="37"/>
     </w:p>
     <w:p>
       <w:pPr>
         <w:pStyle w:val="Heading2"/>
         <w:jc w:val="both"/>
       </w:pPr>
-      <w:bookmarkStart w:id="11" w:name="_Toc151721327"/>
+      <w:bookmarkStart w:id="38" w:name="_Toc214556938"/>
       <w:r>
         <w:t>Appendix E: Code Explanation (You May Change the Title as Necessary)</w:t>
       </w:r>
-      <w:bookmarkEnd w:id="11"/>
+      <w:bookmarkEnd w:id="38"/>
     </w:p>
     <w:p/>
     <w:p>
@@ -2700,7 +8029,7 @@
       </w:pPr>
     </w:p>
     <w:sectPr>
-      <w:footerReference w:type="default" r:id="rId10"/>
+      <w:footerReference w:type="default" r:id="rId42"/>
       <w:pgSz w:w="12240" w:h="15840"/>
       <w:pgMar w:top="1440" w:right="1440" w:bottom="1440" w:left="1440" w:header="720" w:footer="720" w:gutter="0"/>
       <w:pgNumType w:start="0"/>
@@ -2851,9 +8180,348 @@
 <file path=word/numbering.xml><?xml version="1.0" encoding="utf-8"?>
 <w:numbering xmlns:wpc="http://schemas.microsoft.com/office/word/2010/wordprocessingCanvas" xmlns:cx="http://schemas.microsoft.com/office/drawing/2014/chartex" xmlns:cx1="http://schemas.microsoft.com/office/drawing/2015/9/8/chartex" xmlns:cx2="http://schemas.microsoft.com/office/drawing/2015/10/21/chartex" xmlns:cx3="http://schemas.microsoft.com/office/drawing/2016/5/9/chartex" xmlns:cx4="http://schemas.microsoft.com/office/drawing/2016/5/10/chartex" xmlns:cx5="http://schemas.microsoft.com/office/drawing/2016/5/11/chartex" xmlns:cx6="http://schemas.microsoft.com/office/drawing/2016/5/12/chartex" xmlns:cx7="http://schemas.microsoft.com/office/drawing/2016/5/13/chartex" xmlns:cx8="http://schemas.microsoft.com/office/drawing/2016/5/14/chartex" xmlns:mc="http://schemas.openxmlformats.org/markup-compatibility/2006" xmlns:aink="http://schemas.microsoft.com/office/drawing/2016/ink" xmlns:am3d="http://schemas.microsoft.com/office/drawing/2017/model3d" xmlns:o="urn:schemas-microsoft-com:office:office" xmlns:oel="http://schemas.microsoft.com/office/2019/extlst" xmlns:r="http://schemas.openxmlformats.org/officeDocument/2006/relationships" xmlns:m="http://schemas.openxmlformats.org/officeDocument/2006/math" xmlns:v="urn:schemas-microsoft-com:vml" xmlns:wp14="http://schemas.microsoft.com/office/word/2010/wordprocessingDrawing" xmlns:wp="http://schemas.openxmlformats.org/drawingml/2006/wordprocessingDrawing" xmlns:w10="urn:schemas-microsoft-com:office:word" xmlns:w="http://schemas.openxmlformats.org/wordprocessingml/2006/main" xmlns:w14="http://schemas.microsoft.com/office/word/2010/wordml" xmlns:w15="http://schemas.microsoft.com/office/word/2012/wordml" xmlns:w16cex="http://schemas.microsoft.com/office/word/2018/wordml/cex" xmlns:w16cid="http://schemas.microsoft.com/office/word/2016/wordml/cid" xmlns:w16="http://schemas.microsoft.com/office/word/2018/wordml" xmlns:w16du="http://schemas.microsoft.com/office/word/2023/wordml/word16du" xmlns:w16sdtdh="http://schemas.microsoft.com/office/word/2020/wordml/sdtdatahash" xmlns:w16sdtfl="http://schemas.microsoft.com/office/word/2024/wordml/sdtformatlock" xmlns:w16se="http://schemas.microsoft.com/office/word/2015/wordml/symex" xmlns:wpg="http://schemas.microsoft.com/office/word/2010/wordprocessingGroup" xmlns:wpi="http://schemas.microsoft.com/office/word/2010/wordprocessingInk" xmlns:wne="http://schemas.microsoft.com/office/word/2006/wordml" xmlns:wps="http://schemas.microsoft.com/office/word/2010/wordprocessingShape" mc:Ignorable="w14 w15 w16se w16cid w16 w16cex w16sdtdh w16sdtfl w16du wp14">
   <w:abstractNum w:abstractNumId="0" w15:restartNumberingAfterBreak="0">
+    <w:nsid w:val="04AA1594"/>
+    <w:multiLevelType w:val="multilevel"/>
+    <w:tmpl w:val="F4EEE164"/>
+    <w:lvl w:ilvl="0">
+      <w:start w:val="1"/>
+      <w:numFmt w:val="decimal"/>
+      <w:lvlText w:val="%1."/>
+      <w:lvlJc w:val="left"/>
+      <w:pPr>
+        <w:ind w:left="720" w:hanging="360"/>
+      </w:pPr>
+      <w:rPr>
+        <w:u w:val="none"/>
+      </w:rPr>
+    </w:lvl>
+    <w:lvl w:ilvl="1">
+      <w:start w:val="1"/>
+      <w:numFmt w:val="lowerLetter"/>
+      <w:lvlText w:val="%2."/>
+      <w:lvlJc w:val="left"/>
+      <w:pPr>
+        <w:ind w:left="1440" w:hanging="360"/>
+      </w:pPr>
+      <w:rPr>
+        <w:u w:val="none"/>
+      </w:rPr>
+    </w:lvl>
+    <w:lvl w:ilvl="2">
+      <w:start w:val="1"/>
+      <w:numFmt w:val="lowerRoman"/>
+      <w:lvlText w:val="%3."/>
+      <w:lvlJc w:val="right"/>
+      <w:pPr>
+        <w:ind w:left="2160" w:hanging="360"/>
+      </w:pPr>
+      <w:rPr>
+        <w:u w:val="none"/>
+      </w:rPr>
+    </w:lvl>
+    <w:lvl w:ilvl="3">
+      <w:start w:val="1"/>
+      <w:numFmt w:val="decimal"/>
+      <w:lvlText w:val="%4."/>
+      <w:lvlJc w:val="left"/>
+      <w:pPr>
+        <w:ind w:left="2880" w:hanging="360"/>
+      </w:pPr>
+      <w:rPr>
+        <w:u w:val="none"/>
+      </w:rPr>
+    </w:lvl>
+    <w:lvl w:ilvl="4">
+      <w:start w:val="1"/>
+      <w:numFmt w:val="lowerLetter"/>
+      <w:lvlText w:val="%5."/>
+      <w:lvlJc w:val="left"/>
+      <w:pPr>
+        <w:ind w:left="3600" w:hanging="360"/>
+      </w:pPr>
+      <w:rPr>
+        <w:u w:val="none"/>
+      </w:rPr>
+    </w:lvl>
+    <w:lvl w:ilvl="5">
+      <w:start w:val="1"/>
+      <w:numFmt w:val="lowerRoman"/>
+      <w:lvlText w:val="%6."/>
+      <w:lvlJc w:val="right"/>
+      <w:pPr>
+        <w:ind w:left="4320" w:hanging="360"/>
+      </w:pPr>
+      <w:rPr>
+        <w:u w:val="none"/>
+      </w:rPr>
+    </w:lvl>
+    <w:lvl w:ilvl="6">
+      <w:start w:val="1"/>
+      <w:numFmt w:val="decimal"/>
+      <w:lvlText w:val="%7."/>
+      <w:lvlJc w:val="left"/>
+      <w:pPr>
+        <w:ind w:left="5040" w:hanging="360"/>
+      </w:pPr>
+      <w:rPr>
+        <w:u w:val="none"/>
+      </w:rPr>
+    </w:lvl>
+    <w:lvl w:ilvl="7">
+      <w:start w:val="1"/>
+      <w:numFmt w:val="lowerLetter"/>
+      <w:lvlText w:val="%8."/>
+      <w:lvlJc w:val="left"/>
+      <w:pPr>
+        <w:ind w:left="5760" w:hanging="360"/>
+      </w:pPr>
+      <w:rPr>
+        <w:u w:val="none"/>
+      </w:rPr>
+    </w:lvl>
+    <w:lvl w:ilvl="8">
+      <w:start w:val="1"/>
+      <w:numFmt w:val="lowerRoman"/>
+      <w:lvlText w:val="%9."/>
+      <w:lvlJc w:val="right"/>
+      <w:pPr>
+        <w:ind w:left="6480" w:hanging="360"/>
+      </w:pPr>
+      <w:rPr>
+        <w:u w:val="none"/>
+      </w:rPr>
+    </w:lvl>
+  </w:abstractNum>
+  <w:abstractNum w:abstractNumId="1" w15:restartNumberingAfterBreak="0">
+    <w:nsid w:val="11300F49"/>
+    <w:multiLevelType w:val="multilevel"/>
+    <w:tmpl w:val="2B1EAC32"/>
+    <w:lvl w:ilvl="0">
+      <w:start w:val="1"/>
+      <w:numFmt w:val="bullet"/>
+      <w:lvlText w:val="●"/>
+      <w:lvlJc w:val="left"/>
+      <w:pPr>
+        <w:ind w:left="720" w:hanging="360"/>
+      </w:pPr>
+      <w:rPr>
+        <w:u w:val="none"/>
+      </w:rPr>
+    </w:lvl>
+    <w:lvl w:ilvl="1">
+      <w:start w:val="1"/>
+      <w:numFmt w:val="bullet"/>
+      <w:lvlText w:val="○"/>
+      <w:lvlJc w:val="left"/>
+      <w:pPr>
+        <w:ind w:left="1440" w:hanging="360"/>
+      </w:pPr>
+      <w:rPr>
+        <w:u w:val="none"/>
+      </w:rPr>
+    </w:lvl>
+    <w:lvl w:ilvl="2">
+      <w:start w:val="1"/>
+      <w:numFmt w:val="bullet"/>
+      <w:lvlText w:val="■"/>
+      <w:lvlJc w:val="left"/>
+      <w:pPr>
+        <w:ind w:left="2160" w:hanging="360"/>
+      </w:pPr>
+      <w:rPr>
+        <w:u w:val="none"/>
+      </w:rPr>
+    </w:lvl>
+    <w:lvl w:ilvl="3">
+      <w:start w:val="1"/>
+      <w:numFmt w:val="bullet"/>
+      <w:lvlText w:val="●"/>
+      <w:lvlJc w:val="left"/>
+      <w:pPr>
+        <w:ind w:left="2880" w:hanging="360"/>
+      </w:pPr>
+      <w:rPr>
+        <w:u w:val="none"/>
+      </w:rPr>
+    </w:lvl>
+    <w:lvl w:ilvl="4">
+      <w:start w:val="1"/>
+      <w:numFmt w:val="bullet"/>
+      <w:lvlText w:val="○"/>
+      <w:lvlJc w:val="left"/>
+      <w:pPr>
+        <w:ind w:left="3600" w:hanging="360"/>
+      </w:pPr>
+      <w:rPr>
+        <w:u w:val="none"/>
+      </w:rPr>
+    </w:lvl>
+    <w:lvl w:ilvl="5">
+      <w:start w:val="1"/>
+      <w:numFmt w:val="bullet"/>
+      <w:lvlText w:val="■"/>
+      <w:lvlJc w:val="left"/>
+      <w:pPr>
+        <w:ind w:left="4320" w:hanging="360"/>
+      </w:pPr>
+      <w:rPr>
+        <w:u w:val="none"/>
+      </w:rPr>
+    </w:lvl>
+    <w:lvl w:ilvl="6">
+      <w:start w:val="1"/>
+      <w:numFmt w:val="bullet"/>
+      <w:lvlText w:val="●"/>
+      <w:lvlJc w:val="left"/>
+      <w:pPr>
+        <w:ind w:left="5040" w:hanging="360"/>
+      </w:pPr>
+      <w:rPr>
+        <w:u w:val="none"/>
+      </w:rPr>
+    </w:lvl>
+    <w:lvl w:ilvl="7">
+      <w:start w:val="1"/>
+      <w:numFmt w:val="bullet"/>
+      <w:lvlText w:val="○"/>
+      <w:lvlJc w:val="left"/>
+      <w:pPr>
+        <w:ind w:left="5760" w:hanging="360"/>
+      </w:pPr>
+      <w:rPr>
+        <w:u w:val="none"/>
+      </w:rPr>
+    </w:lvl>
+    <w:lvl w:ilvl="8">
+      <w:start w:val="1"/>
+      <w:numFmt w:val="bullet"/>
+      <w:lvlText w:val="■"/>
+      <w:lvlJc w:val="left"/>
+      <w:pPr>
+        <w:ind w:left="6480" w:hanging="360"/>
+      </w:pPr>
+      <w:rPr>
+        <w:u w:val="none"/>
+      </w:rPr>
+    </w:lvl>
+  </w:abstractNum>
+  <w:abstractNum w:abstractNumId="2" w15:restartNumberingAfterBreak="0">
+    <w:nsid w:val="13735890"/>
+    <w:multiLevelType w:val="multilevel"/>
+    <w:tmpl w:val="B47204E0"/>
+    <w:lvl w:ilvl="0">
+      <w:start w:val="1"/>
+      <w:numFmt w:val="decimal"/>
+      <w:lvlText w:val="%1."/>
+      <w:lvlJc w:val="left"/>
+      <w:pPr>
+        <w:ind w:left="720" w:hanging="360"/>
+      </w:pPr>
+      <w:rPr>
+        <w:u w:val="none"/>
+      </w:rPr>
+    </w:lvl>
+    <w:lvl w:ilvl="1">
+      <w:start w:val="1"/>
+      <w:numFmt w:val="lowerLetter"/>
+      <w:lvlText w:val="%2."/>
+      <w:lvlJc w:val="left"/>
+      <w:pPr>
+        <w:ind w:left="1440" w:hanging="360"/>
+      </w:pPr>
+      <w:rPr>
+        <w:u w:val="none"/>
+      </w:rPr>
+    </w:lvl>
+    <w:lvl w:ilvl="2">
+      <w:start w:val="1"/>
+      <w:numFmt w:val="lowerRoman"/>
+      <w:lvlText w:val="%3."/>
+      <w:lvlJc w:val="right"/>
+      <w:pPr>
+        <w:ind w:left="2160" w:hanging="360"/>
+      </w:pPr>
+      <w:rPr>
+        <w:u w:val="none"/>
+      </w:rPr>
+    </w:lvl>
+    <w:lvl w:ilvl="3">
+      <w:start w:val="1"/>
+      <w:numFmt w:val="decimal"/>
+      <w:lvlText w:val="%4."/>
+      <w:lvlJc w:val="left"/>
+      <w:pPr>
+        <w:ind w:left="2880" w:hanging="360"/>
+      </w:pPr>
+      <w:rPr>
+        <w:u w:val="none"/>
+      </w:rPr>
+    </w:lvl>
+    <w:lvl w:ilvl="4">
+      <w:start w:val="1"/>
+      <w:numFmt w:val="lowerLetter"/>
+      <w:lvlText w:val="%5."/>
+      <w:lvlJc w:val="left"/>
+      <w:pPr>
+        <w:ind w:left="3600" w:hanging="360"/>
+      </w:pPr>
+      <w:rPr>
+        <w:u w:val="none"/>
+      </w:rPr>
+    </w:lvl>
+    <w:lvl w:ilvl="5">
+      <w:start w:val="1"/>
+      <w:numFmt w:val="lowerRoman"/>
+      <w:lvlText w:val="%6."/>
+      <w:lvlJc w:val="right"/>
+      <w:pPr>
+        <w:ind w:left="4320" w:hanging="360"/>
+      </w:pPr>
+      <w:rPr>
+        <w:u w:val="none"/>
+      </w:rPr>
+    </w:lvl>
+    <w:lvl w:ilvl="6">
+      <w:start w:val="1"/>
+      <w:numFmt w:val="decimal"/>
+      <w:lvlText w:val="%7."/>
+      <w:lvlJc w:val="left"/>
+      <w:pPr>
+        <w:ind w:left="5040" w:hanging="360"/>
+      </w:pPr>
+      <w:rPr>
+        <w:u w:val="none"/>
+      </w:rPr>
+    </w:lvl>
+    <w:lvl w:ilvl="7">
+      <w:start w:val="1"/>
+      <w:numFmt w:val="lowerLetter"/>
+      <w:lvlText w:val="%8."/>
+      <w:lvlJc w:val="left"/>
+      <w:pPr>
+        <w:ind w:left="5760" w:hanging="360"/>
+      </w:pPr>
+      <w:rPr>
+        <w:u w:val="none"/>
+      </w:rPr>
+    </w:lvl>
+    <w:lvl w:ilvl="8">
+      <w:start w:val="1"/>
+      <w:numFmt w:val="lowerRoman"/>
+      <w:lvlText w:val="%9."/>
+      <w:lvlJc w:val="right"/>
+      <w:pPr>
+        <w:ind w:left="6480" w:hanging="360"/>
+      </w:pPr>
+      <w:rPr>
+        <w:u w:val="none"/>
+      </w:rPr>
+    </w:lvl>
+  </w:abstractNum>
+  <w:abstractNum w:abstractNumId="3" w15:restartNumberingAfterBreak="0">
     <w:nsid w:val="1482775B"/>
     <w:multiLevelType w:val="multilevel"/>
-    <w:tmpl w:val="0EBA3C40"/>
+    <w:tmpl w:val="F512592A"/>
     <w:lvl w:ilvl="0">
       <w:start w:val="1"/>
       <w:numFmt w:val="decimal"/>
@@ -2863,6 +8531,9 @@
       <w:pPr>
         <w:ind w:left="432" w:hanging="432"/>
       </w:pPr>
+      <w:rPr>
+        <w:color w:val="auto"/>
+      </w:rPr>
     </w:lvl>
     <w:lvl w:ilvl="1">
       <w:start w:val="1"/>
@@ -2945,11 +8616,1140 @@
       </w:pPr>
     </w:lvl>
   </w:abstractNum>
+  <w:abstractNum w:abstractNumId="4" w15:restartNumberingAfterBreak="0">
+    <w:nsid w:val="211D008C"/>
+    <w:multiLevelType w:val="multilevel"/>
+    <w:tmpl w:val="3B524CA8"/>
+    <w:lvl w:ilvl="0">
+      <w:start w:val="1"/>
+      <w:numFmt w:val="bullet"/>
+      <w:lvlText w:val="●"/>
+      <w:lvlJc w:val="left"/>
+      <w:pPr>
+        <w:ind w:left="720" w:hanging="360"/>
+      </w:pPr>
+      <w:rPr>
+        <w:u w:val="none"/>
+      </w:rPr>
+    </w:lvl>
+    <w:lvl w:ilvl="1">
+      <w:start w:val="1"/>
+      <w:numFmt w:val="bullet"/>
+      <w:lvlText w:val="○"/>
+      <w:lvlJc w:val="left"/>
+      <w:pPr>
+        <w:ind w:left="1440" w:hanging="360"/>
+      </w:pPr>
+      <w:rPr>
+        <w:u w:val="none"/>
+      </w:rPr>
+    </w:lvl>
+    <w:lvl w:ilvl="2">
+      <w:start w:val="1"/>
+      <w:numFmt w:val="bullet"/>
+      <w:lvlText w:val="■"/>
+      <w:lvlJc w:val="left"/>
+      <w:pPr>
+        <w:ind w:left="2160" w:hanging="360"/>
+      </w:pPr>
+      <w:rPr>
+        <w:u w:val="none"/>
+      </w:rPr>
+    </w:lvl>
+    <w:lvl w:ilvl="3">
+      <w:start w:val="1"/>
+      <w:numFmt w:val="bullet"/>
+      <w:lvlText w:val="●"/>
+      <w:lvlJc w:val="left"/>
+      <w:pPr>
+        <w:ind w:left="2880" w:hanging="360"/>
+      </w:pPr>
+      <w:rPr>
+        <w:u w:val="none"/>
+      </w:rPr>
+    </w:lvl>
+    <w:lvl w:ilvl="4">
+      <w:start w:val="1"/>
+      <w:numFmt w:val="bullet"/>
+      <w:lvlText w:val="○"/>
+      <w:lvlJc w:val="left"/>
+      <w:pPr>
+        <w:ind w:left="3600" w:hanging="360"/>
+      </w:pPr>
+      <w:rPr>
+        <w:u w:val="none"/>
+      </w:rPr>
+    </w:lvl>
+    <w:lvl w:ilvl="5">
+      <w:start w:val="1"/>
+      <w:numFmt w:val="bullet"/>
+      <w:lvlText w:val="■"/>
+      <w:lvlJc w:val="left"/>
+      <w:pPr>
+        <w:ind w:left="4320" w:hanging="360"/>
+      </w:pPr>
+      <w:rPr>
+        <w:u w:val="none"/>
+      </w:rPr>
+    </w:lvl>
+    <w:lvl w:ilvl="6">
+      <w:start w:val="1"/>
+      <w:numFmt w:val="bullet"/>
+      <w:lvlText w:val="●"/>
+      <w:lvlJc w:val="left"/>
+      <w:pPr>
+        <w:ind w:left="5040" w:hanging="360"/>
+      </w:pPr>
+      <w:rPr>
+        <w:u w:val="none"/>
+      </w:rPr>
+    </w:lvl>
+    <w:lvl w:ilvl="7">
+      <w:start w:val="1"/>
+      <w:numFmt w:val="bullet"/>
+      <w:lvlText w:val="○"/>
+      <w:lvlJc w:val="left"/>
+      <w:pPr>
+        <w:ind w:left="5760" w:hanging="360"/>
+      </w:pPr>
+      <w:rPr>
+        <w:u w:val="none"/>
+      </w:rPr>
+    </w:lvl>
+    <w:lvl w:ilvl="8">
+      <w:start w:val="1"/>
+      <w:numFmt w:val="bullet"/>
+      <w:lvlText w:val="■"/>
+      <w:lvlJc w:val="left"/>
+      <w:pPr>
+        <w:ind w:left="6480" w:hanging="360"/>
+      </w:pPr>
+      <w:rPr>
+        <w:u w:val="none"/>
+      </w:rPr>
+    </w:lvl>
+  </w:abstractNum>
+  <w:abstractNum w:abstractNumId="5" w15:restartNumberingAfterBreak="0">
+    <w:nsid w:val="29473587"/>
+    <w:multiLevelType w:val="multilevel"/>
+    <w:tmpl w:val="990624A2"/>
+    <w:lvl w:ilvl="0">
+      <w:start w:val="1"/>
+      <w:numFmt w:val="bullet"/>
+      <w:lvlText w:val="●"/>
+      <w:lvlJc w:val="left"/>
+      <w:pPr>
+        <w:ind w:left="720" w:hanging="360"/>
+      </w:pPr>
+      <w:rPr>
+        <w:u w:val="none"/>
+      </w:rPr>
+    </w:lvl>
+    <w:lvl w:ilvl="1">
+      <w:start w:val="1"/>
+      <w:numFmt w:val="bullet"/>
+      <w:lvlText w:val="○"/>
+      <w:lvlJc w:val="left"/>
+      <w:pPr>
+        <w:ind w:left="1440" w:hanging="360"/>
+      </w:pPr>
+      <w:rPr>
+        <w:u w:val="none"/>
+      </w:rPr>
+    </w:lvl>
+    <w:lvl w:ilvl="2">
+      <w:start w:val="1"/>
+      <w:numFmt w:val="bullet"/>
+      <w:lvlText w:val="■"/>
+      <w:lvlJc w:val="left"/>
+      <w:pPr>
+        <w:ind w:left="2160" w:hanging="360"/>
+      </w:pPr>
+      <w:rPr>
+        <w:u w:val="none"/>
+      </w:rPr>
+    </w:lvl>
+    <w:lvl w:ilvl="3">
+      <w:start w:val="1"/>
+      <w:numFmt w:val="bullet"/>
+      <w:lvlText w:val="●"/>
+      <w:lvlJc w:val="left"/>
+      <w:pPr>
+        <w:ind w:left="2880" w:hanging="360"/>
+      </w:pPr>
+      <w:rPr>
+        <w:u w:val="none"/>
+      </w:rPr>
+    </w:lvl>
+    <w:lvl w:ilvl="4">
+      <w:start w:val="1"/>
+      <w:numFmt w:val="bullet"/>
+      <w:lvlText w:val="○"/>
+      <w:lvlJc w:val="left"/>
+      <w:pPr>
+        <w:ind w:left="3600" w:hanging="360"/>
+      </w:pPr>
+      <w:rPr>
+        <w:u w:val="none"/>
+      </w:rPr>
+    </w:lvl>
+    <w:lvl w:ilvl="5">
+      <w:start w:val="1"/>
+      <w:numFmt w:val="bullet"/>
+      <w:lvlText w:val="■"/>
+      <w:lvlJc w:val="left"/>
+      <w:pPr>
+        <w:ind w:left="4320" w:hanging="360"/>
+      </w:pPr>
+      <w:rPr>
+        <w:u w:val="none"/>
+      </w:rPr>
+    </w:lvl>
+    <w:lvl w:ilvl="6">
+      <w:start w:val="1"/>
+      <w:numFmt w:val="bullet"/>
+      <w:lvlText w:val="●"/>
+      <w:lvlJc w:val="left"/>
+      <w:pPr>
+        <w:ind w:left="5040" w:hanging="360"/>
+      </w:pPr>
+      <w:rPr>
+        <w:u w:val="none"/>
+      </w:rPr>
+    </w:lvl>
+    <w:lvl w:ilvl="7">
+      <w:start w:val="1"/>
+      <w:numFmt w:val="bullet"/>
+      <w:lvlText w:val="○"/>
+      <w:lvlJc w:val="left"/>
+      <w:pPr>
+        <w:ind w:left="5760" w:hanging="360"/>
+      </w:pPr>
+      <w:rPr>
+        <w:u w:val="none"/>
+      </w:rPr>
+    </w:lvl>
+    <w:lvl w:ilvl="8">
+      <w:start w:val="1"/>
+      <w:numFmt w:val="bullet"/>
+      <w:lvlText w:val="■"/>
+      <w:lvlJc w:val="left"/>
+      <w:pPr>
+        <w:ind w:left="6480" w:hanging="360"/>
+      </w:pPr>
+      <w:rPr>
+        <w:u w:val="none"/>
+      </w:rPr>
+    </w:lvl>
+  </w:abstractNum>
+  <w:abstractNum w:abstractNumId="6" w15:restartNumberingAfterBreak="0">
+    <w:nsid w:val="4D1613E1"/>
+    <w:multiLevelType w:val="hybridMultilevel"/>
+    <w:tmpl w:val="C5F6FE78"/>
+    <w:lvl w:ilvl="0" w:tplc="FB88224A">
+      <w:numFmt w:val="bullet"/>
+      <w:lvlText w:val="-"/>
+      <w:lvlJc w:val="left"/>
+      <w:pPr>
+        <w:ind w:left="720" w:hanging="360"/>
+      </w:pPr>
+      <w:rPr>
+        <w:rFonts w:ascii="Calibri" w:eastAsiaTheme="minorEastAsia" w:hAnsi="Calibri" w:cs="Calibri" w:hint="default"/>
+      </w:rPr>
+    </w:lvl>
+    <w:lvl w:ilvl="1" w:tplc="04090003">
+      <w:start w:val="1"/>
+      <w:numFmt w:val="bullet"/>
+      <w:lvlText w:val="o"/>
+      <w:lvlJc w:val="left"/>
+      <w:pPr>
+        <w:ind w:left="1440" w:hanging="360"/>
+      </w:pPr>
+      <w:rPr>
+        <w:rFonts w:ascii="Courier New" w:hAnsi="Courier New" w:cs="Courier New" w:hint="default"/>
+      </w:rPr>
+    </w:lvl>
+    <w:lvl w:ilvl="2" w:tplc="04090005">
+      <w:start w:val="1"/>
+      <w:numFmt w:val="bullet"/>
+      <w:lvlText w:val=""/>
+      <w:lvlJc w:val="left"/>
+      <w:pPr>
+        <w:ind w:left="2160" w:hanging="360"/>
+      </w:pPr>
+      <w:rPr>
+        <w:rFonts w:ascii="Wingdings" w:hAnsi="Wingdings" w:hint="default"/>
+      </w:rPr>
+    </w:lvl>
+    <w:lvl w:ilvl="3" w:tplc="04090001" w:tentative="1">
+      <w:start w:val="1"/>
+      <w:numFmt w:val="bullet"/>
+      <w:lvlText w:val=""/>
+      <w:lvlJc w:val="left"/>
+      <w:pPr>
+        <w:ind w:left="2880" w:hanging="360"/>
+      </w:pPr>
+      <w:rPr>
+        <w:rFonts w:ascii="Symbol" w:hAnsi="Symbol" w:hint="default"/>
+      </w:rPr>
+    </w:lvl>
+    <w:lvl w:ilvl="4" w:tplc="04090003" w:tentative="1">
+      <w:start w:val="1"/>
+      <w:numFmt w:val="bullet"/>
+      <w:lvlText w:val="o"/>
+      <w:lvlJc w:val="left"/>
+      <w:pPr>
+        <w:ind w:left="3600" w:hanging="360"/>
+      </w:pPr>
+      <w:rPr>
+        <w:rFonts w:ascii="Courier New" w:hAnsi="Courier New" w:cs="Courier New" w:hint="default"/>
+      </w:rPr>
+    </w:lvl>
+    <w:lvl w:ilvl="5" w:tplc="04090005" w:tentative="1">
+      <w:start w:val="1"/>
+      <w:numFmt w:val="bullet"/>
+      <w:lvlText w:val=""/>
+      <w:lvlJc w:val="left"/>
+      <w:pPr>
+        <w:ind w:left="4320" w:hanging="360"/>
+      </w:pPr>
+      <w:rPr>
+        <w:rFonts w:ascii="Wingdings" w:hAnsi="Wingdings" w:hint="default"/>
+      </w:rPr>
+    </w:lvl>
+    <w:lvl w:ilvl="6" w:tplc="04090001" w:tentative="1">
+      <w:start w:val="1"/>
+      <w:numFmt w:val="bullet"/>
+      <w:lvlText w:val=""/>
+      <w:lvlJc w:val="left"/>
+      <w:pPr>
+        <w:ind w:left="5040" w:hanging="360"/>
+      </w:pPr>
+      <w:rPr>
+        <w:rFonts w:ascii="Symbol" w:hAnsi="Symbol" w:hint="default"/>
+      </w:rPr>
+    </w:lvl>
+    <w:lvl w:ilvl="7" w:tplc="04090003" w:tentative="1">
+      <w:start w:val="1"/>
+      <w:numFmt w:val="bullet"/>
+      <w:lvlText w:val="o"/>
+      <w:lvlJc w:val="left"/>
+      <w:pPr>
+        <w:ind w:left="5760" w:hanging="360"/>
+      </w:pPr>
+      <w:rPr>
+        <w:rFonts w:ascii="Courier New" w:hAnsi="Courier New" w:cs="Courier New" w:hint="default"/>
+      </w:rPr>
+    </w:lvl>
+    <w:lvl w:ilvl="8" w:tplc="04090005" w:tentative="1">
+      <w:start w:val="1"/>
+      <w:numFmt w:val="bullet"/>
+      <w:lvlText w:val=""/>
+      <w:lvlJc w:val="left"/>
+      <w:pPr>
+        <w:ind w:left="6480" w:hanging="360"/>
+      </w:pPr>
+      <w:rPr>
+        <w:rFonts w:ascii="Wingdings" w:hAnsi="Wingdings" w:hint="default"/>
+      </w:rPr>
+    </w:lvl>
+  </w:abstractNum>
+  <w:abstractNum w:abstractNumId="7" w15:restartNumberingAfterBreak="0">
+    <w:nsid w:val="4E637F41"/>
+    <w:multiLevelType w:val="hybridMultilevel"/>
+    <w:tmpl w:val="5DCE1008"/>
+    <w:lvl w:ilvl="0" w:tplc="04090001">
+      <w:start w:val="1"/>
+      <w:numFmt w:val="bullet"/>
+      <w:lvlText w:val=""/>
+      <w:lvlJc w:val="left"/>
+      <w:pPr>
+        <w:ind w:left="720" w:hanging="360"/>
+      </w:pPr>
+      <w:rPr>
+        <w:rFonts w:ascii="Symbol" w:hAnsi="Symbol" w:hint="default"/>
+      </w:rPr>
+    </w:lvl>
+    <w:lvl w:ilvl="1" w:tplc="04090003" w:tentative="1">
+      <w:start w:val="1"/>
+      <w:numFmt w:val="bullet"/>
+      <w:lvlText w:val="o"/>
+      <w:lvlJc w:val="left"/>
+      <w:pPr>
+        <w:ind w:left="1440" w:hanging="360"/>
+      </w:pPr>
+      <w:rPr>
+        <w:rFonts w:ascii="Courier New" w:hAnsi="Courier New" w:cs="Courier New" w:hint="default"/>
+      </w:rPr>
+    </w:lvl>
+    <w:lvl w:ilvl="2" w:tplc="04090005" w:tentative="1">
+      <w:start w:val="1"/>
+      <w:numFmt w:val="bullet"/>
+      <w:lvlText w:val=""/>
+      <w:lvlJc w:val="left"/>
+      <w:pPr>
+        <w:ind w:left="2160" w:hanging="360"/>
+      </w:pPr>
+      <w:rPr>
+        <w:rFonts w:ascii="Wingdings" w:hAnsi="Wingdings" w:hint="default"/>
+      </w:rPr>
+    </w:lvl>
+    <w:lvl w:ilvl="3" w:tplc="04090001" w:tentative="1">
+      <w:start w:val="1"/>
+      <w:numFmt w:val="bullet"/>
+      <w:lvlText w:val=""/>
+      <w:lvlJc w:val="left"/>
+      <w:pPr>
+        <w:ind w:left="2880" w:hanging="360"/>
+      </w:pPr>
+      <w:rPr>
+        <w:rFonts w:ascii="Symbol" w:hAnsi="Symbol" w:hint="default"/>
+      </w:rPr>
+    </w:lvl>
+    <w:lvl w:ilvl="4" w:tplc="04090003" w:tentative="1">
+      <w:start w:val="1"/>
+      <w:numFmt w:val="bullet"/>
+      <w:lvlText w:val="o"/>
+      <w:lvlJc w:val="left"/>
+      <w:pPr>
+        <w:ind w:left="3600" w:hanging="360"/>
+      </w:pPr>
+      <w:rPr>
+        <w:rFonts w:ascii="Courier New" w:hAnsi="Courier New" w:cs="Courier New" w:hint="default"/>
+      </w:rPr>
+    </w:lvl>
+    <w:lvl w:ilvl="5" w:tplc="04090005" w:tentative="1">
+      <w:start w:val="1"/>
+      <w:numFmt w:val="bullet"/>
+      <w:lvlText w:val=""/>
+      <w:lvlJc w:val="left"/>
+      <w:pPr>
+        <w:ind w:left="4320" w:hanging="360"/>
+      </w:pPr>
+      <w:rPr>
+        <w:rFonts w:ascii="Wingdings" w:hAnsi="Wingdings" w:hint="default"/>
+      </w:rPr>
+    </w:lvl>
+    <w:lvl w:ilvl="6" w:tplc="04090001" w:tentative="1">
+      <w:start w:val="1"/>
+      <w:numFmt w:val="bullet"/>
+      <w:lvlText w:val=""/>
+      <w:lvlJc w:val="left"/>
+      <w:pPr>
+        <w:ind w:left="5040" w:hanging="360"/>
+      </w:pPr>
+      <w:rPr>
+        <w:rFonts w:ascii="Symbol" w:hAnsi="Symbol" w:hint="default"/>
+      </w:rPr>
+    </w:lvl>
+    <w:lvl w:ilvl="7" w:tplc="04090003" w:tentative="1">
+      <w:start w:val="1"/>
+      <w:numFmt w:val="bullet"/>
+      <w:lvlText w:val="o"/>
+      <w:lvlJc w:val="left"/>
+      <w:pPr>
+        <w:ind w:left="5760" w:hanging="360"/>
+      </w:pPr>
+      <w:rPr>
+        <w:rFonts w:ascii="Courier New" w:hAnsi="Courier New" w:cs="Courier New" w:hint="default"/>
+      </w:rPr>
+    </w:lvl>
+    <w:lvl w:ilvl="8" w:tplc="04090005" w:tentative="1">
+      <w:start w:val="1"/>
+      <w:numFmt w:val="bullet"/>
+      <w:lvlText w:val=""/>
+      <w:lvlJc w:val="left"/>
+      <w:pPr>
+        <w:ind w:left="6480" w:hanging="360"/>
+      </w:pPr>
+      <w:rPr>
+        <w:rFonts w:ascii="Wingdings" w:hAnsi="Wingdings" w:hint="default"/>
+      </w:rPr>
+    </w:lvl>
+  </w:abstractNum>
+  <w:abstractNum w:abstractNumId="8" w15:restartNumberingAfterBreak="0">
+    <w:nsid w:val="546D2B81"/>
+    <w:multiLevelType w:val="multilevel"/>
+    <w:tmpl w:val="4AF62AD0"/>
+    <w:lvl w:ilvl="0">
+      <w:start w:val="1"/>
+      <w:numFmt w:val="bullet"/>
+      <w:lvlText w:val="●"/>
+      <w:lvlJc w:val="left"/>
+      <w:pPr>
+        <w:ind w:left="720" w:hanging="360"/>
+      </w:pPr>
+      <w:rPr>
+        <w:u w:val="none"/>
+      </w:rPr>
+    </w:lvl>
+    <w:lvl w:ilvl="1">
+      <w:start w:val="1"/>
+      <w:numFmt w:val="bullet"/>
+      <w:lvlText w:val="○"/>
+      <w:lvlJc w:val="left"/>
+      <w:pPr>
+        <w:ind w:left="1440" w:hanging="360"/>
+      </w:pPr>
+      <w:rPr>
+        <w:u w:val="none"/>
+      </w:rPr>
+    </w:lvl>
+    <w:lvl w:ilvl="2">
+      <w:start w:val="1"/>
+      <w:numFmt w:val="bullet"/>
+      <w:lvlText w:val="■"/>
+      <w:lvlJc w:val="left"/>
+      <w:pPr>
+        <w:ind w:left="2160" w:hanging="360"/>
+      </w:pPr>
+      <w:rPr>
+        <w:u w:val="none"/>
+      </w:rPr>
+    </w:lvl>
+    <w:lvl w:ilvl="3">
+      <w:start w:val="1"/>
+      <w:numFmt w:val="bullet"/>
+      <w:lvlText w:val="●"/>
+      <w:lvlJc w:val="left"/>
+      <w:pPr>
+        <w:ind w:left="2880" w:hanging="360"/>
+      </w:pPr>
+      <w:rPr>
+        <w:u w:val="none"/>
+      </w:rPr>
+    </w:lvl>
+    <w:lvl w:ilvl="4">
+      <w:start w:val="1"/>
+      <w:numFmt w:val="bullet"/>
+      <w:lvlText w:val="○"/>
+      <w:lvlJc w:val="left"/>
+      <w:pPr>
+        <w:ind w:left="3600" w:hanging="360"/>
+      </w:pPr>
+      <w:rPr>
+        <w:u w:val="none"/>
+      </w:rPr>
+    </w:lvl>
+    <w:lvl w:ilvl="5">
+      <w:start w:val="1"/>
+      <w:numFmt w:val="bullet"/>
+      <w:lvlText w:val="■"/>
+      <w:lvlJc w:val="left"/>
+      <w:pPr>
+        <w:ind w:left="4320" w:hanging="360"/>
+      </w:pPr>
+      <w:rPr>
+        <w:u w:val="none"/>
+      </w:rPr>
+    </w:lvl>
+    <w:lvl w:ilvl="6">
+      <w:start w:val="1"/>
+      <w:numFmt w:val="bullet"/>
+      <w:lvlText w:val="●"/>
+      <w:lvlJc w:val="left"/>
+      <w:pPr>
+        <w:ind w:left="5040" w:hanging="360"/>
+      </w:pPr>
+      <w:rPr>
+        <w:u w:val="none"/>
+      </w:rPr>
+    </w:lvl>
+    <w:lvl w:ilvl="7">
+      <w:start w:val="1"/>
+      <w:numFmt w:val="bullet"/>
+      <w:lvlText w:val="○"/>
+      <w:lvlJc w:val="left"/>
+      <w:pPr>
+        <w:ind w:left="5760" w:hanging="360"/>
+      </w:pPr>
+      <w:rPr>
+        <w:u w:val="none"/>
+      </w:rPr>
+    </w:lvl>
+    <w:lvl w:ilvl="8">
+      <w:start w:val="1"/>
+      <w:numFmt w:val="bullet"/>
+      <w:lvlText w:val="■"/>
+      <w:lvlJc w:val="left"/>
+      <w:pPr>
+        <w:ind w:left="6480" w:hanging="360"/>
+      </w:pPr>
+      <w:rPr>
+        <w:u w:val="none"/>
+      </w:rPr>
+    </w:lvl>
+  </w:abstractNum>
+  <w:abstractNum w:abstractNumId="9" w15:restartNumberingAfterBreak="0">
+    <w:nsid w:val="5A8444C6"/>
+    <w:multiLevelType w:val="multilevel"/>
+    <w:tmpl w:val="390E5356"/>
+    <w:lvl w:ilvl="0">
+      <w:start w:val="1"/>
+      <w:numFmt w:val="bullet"/>
+      <w:lvlText w:val="●"/>
+      <w:lvlJc w:val="left"/>
+      <w:pPr>
+        <w:ind w:left="720" w:hanging="360"/>
+      </w:pPr>
+      <w:rPr>
+        <w:u w:val="none"/>
+      </w:rPr>
+    </w:lvl>
+    <w:lvl w:ilvl="1">
+      <w:start w:val="1"/>
+      <w:numFmt w:val="bullet"/>
+      <w:lvlText w:val="○"/>
+      <w:lvlJc w:val="left"/>
+      <w:pPr>
+        <w:ind w:left="1440" w:hanging="360"/>
+      </w:pPr>
+      <w:rPr>
+        <w:u w:val="none"/>
+      </w:rPr>
+    </w:lvl>
+    <w:lvl w:ilvl="2">
+      <w:start w:val="1"/>
+      <w:numFmt w:val="bullet"/>
+      <w:lvlText w:val="■"/>
+      <w:lvlJc w:val="left"/>
+      <w:pPr>
+        <w:ind w:left="2160" w:hanging="360"/>
+      </w:pPr>
+      <w:rPr>
+        <w:u w:val="none"/>
+      </w:rPr>
+    </w:lvl>
+    <w:lvl w:ilvl="3">
+      <w:start w:val="1"/>
+      <w:numFmt w:val="bullet"/>
+      <w:lvlText w:val="●"/>
+      <w:lvlJc w:val="left"/>
+      <w:pPr>
+        <w:ind w:left="2880" w:hanging="360"/>
+      </w:pPr>
+      <w:rPr>
+        <w:u w:val="none"/>
+      </w:rPr>
+    </w:lvl>
+    <w:lvl w:ilvl="4">
+      <w:start w:val="1"/>
+      <w:numFmt w:val="bullet"/>
+      <w:lvlText w:val="○"/>
+      <w:lvlJc w:val="left"/>
+      <w:pPr>
+        <w:ind w:left="3600" w:hanging="360"/>
+      </w:pPr>
+      <w:rPr>
+        <w:u w:val="none"/>
+      </w:rPr>
+    </w:lvl>
+    <w:lvl w:ilvl="5">
+      <w:start w:val="1"/>
+      <w:numFmt w:val="bullet"/>
+      <w:lvlText w:val="■"/>
+      <w:lvlJc w:val="left"/>
+      <w:pPr>
+        <w:ind w:left="4320" w:hanging="360"/>
+      </w:pPr>
+      <w:rPr>
+        <w:u w:val="none"/>
+      </w:rPr>
+    </w:lvl>
+    <w:lvl w:ilvl="6">
+      <w:start w:val="1"/>
+      <w:numFmt w:val="bullet"/>
+      <w:lvlText w:val="●"/>
+      <w:lvlJc w:val="left"/>
+      <w:pPr>
+        <w:ind w:left="5040" w:hanging="360"/>
+      </w:pPr>
+      <w:rPr>
+        <w:u w:val="none"/>
+      </w:rPr>
+    </w:lvl>
+    <w:lvl w:ilvl="7">
+      <w:start w:val="1"/>
+      <w:numFmt w:val="bullet"/>
+      <w:lvlText w:val="○"/>
+      <w:lvlJc w:val="left"/>
+      <w:pPr>
+        <w:ind w:left="5760" w:hanging="360"/>
+      </w:pPr>
+      <w:rPr>
+        <w:u w:val="none"/>
+      </w:rPr>
+    </w:lvl>
+    <w:lvl w:ilvl="8">
+      <w:start w:val="1"/>
+      <w:numFmt w:val="bullet"/>
+      <w:lvlText w:val="■"/>
+      <w:lvlJc w:val="left"/>
+      <w:pPr>
+        <w:ind w:left="6480" w:hanging="360"/>
+      </w:pPr>
+      <w:rPr>
+        <w:u w:val="none"/>
+      </w:rPr>
+    </w:lvl>
+  </w:abstractNum>
+  <w:abstractNum w:abstractNumId="10" w15:restartNumberingAfterBreak="0">
+    <w:nsid w:val="5AC87DAE"/>
+    <w:multiLevelType w:val="multilevel"/>
+    <w:tmpl w:val="8DA6AA64"/>
+    <w:lvl w:ilvl="0">
+      <w:start w:val="1"/>
+      <w:numFmt w:val="bullet"/>
+      <w:lvlText w:val="●"/>
+      <w:lvlJc w:val="left"/>
+      <w:pPr>
+        <w:ind w:left="720" w:hanging="360"/>
+      </w:pPr>
+      <w:rPr>
+        <w:u w:val="none"/>
+      </w:rPr>
+    </w:lvl>
+    <w:lvl w:ilvl="1">
+      <w:start w:val="1"/>
+      <w:numFmt w:val="bullet"/>
+      <w:lvlText w:val="○"/>
+      <w:lvlJc w:val="left"/>
+      <w:pPr>
+        <w:ind w:left="1440" w:hanging="360"/>
+      </w:pPr>
+      <w:rPr>
+        <w:u w:val="none"/>
+      </w:rPr>
+    </w:lvl>
+    <w:lvl w:ilvl="2">
+      <w:start w:val="1"/>
+      <w:numFmt w:val="bullet"/>
+      <w:lvlText w:val="■"/>
+      <w:lvlJc w:val="left"/>
+      <w:pPr>
+        <w:ind w:left="2160" w:hanging="360"/>
+      </w:pPr>
+      <w:rPr>
+        <w:u w:val="none"/>
+      </w:rPr>
+    </w:lvl>
+    <w:lvl w:ilvl="3">
+      <w:start w:val="1"/>
+      <w:numFmt w:val="bullet"/>
+      <w:lvlText w:val="●"/>
+      <w:lvlJc w:val="left"/>
+      <w:pPr>
+        <w:ind w:left="2880" w:hanging="360"/>
+      </w:pPr>
+      <w:rPr>
+        <w:u w:val="none"/>
+      </w:rPr>
+    </w:lvl>
+    <w:lvl w:ilvl="4">
+      <w:start w:val="1"/>
+      <w:numFmt w:val="bullet"/>
+      <w:lvlText w:val="○"/>
+      <w:lvlJc w:val="left"/>
+      <w:pPr>
+        <w:ind w:left="3600" w:hanging="360"/>
+      </w:pPr>
+      <w:rPr>
+        <w:u w:val="none"/>
+      </w:rPr>
+    </w:lvl>
+    <w:lvl w:ilvl="5">
+      <w:start w:val="1"/>
+      <w:numFmt w:val="bullet"/>
+      <w:lvlText w:val="■"/>
+      <w:lvlJc w:val="left"/>
+      <w:pPr>
+        <w:ind w:left="4320" w:hanging="360"/>
+      </w:pPr>
+      <w:rPr>
+        <w:u w:val="none"/>
+      </w:rPr>
+    </w:lvl>
+    <w:lvl w:ilvl="6">
+      <w:start w:val="1"/>
+      <w:numFmt w:val="bullet"/>
+      <w:lvlText w:val="●"/>
+      <w:lvlJc w:val="left"/>
+      <w:pPr>
+        <w:ind w:left="5040" w:hanging="360"/>
+      </w:pPr>
+      <w:rPr>
+        <w:u w:val="none"/>
+      </w:rPr>
+    </w:lvl>
+    <w:lvl w:ilvl="7">
+      <w:start w:val="1"/>
+      <w:numFmt w:val="bullet"/>
+      <w:lvlText w:val="○"/>
+      <w:lvlJc w:val="left"/>
+      <w:pPr>
+        <w:ind w:left="5760" w:hanging="360"/>
+      </w:pPr>
+      <w:rPr>
+        <w:u w:val="none"/>
+      </w:rPr>
+    </w:lvl>
+    <w:lvl w:ilvl="8">
+      <w:start w:val="1"/>
+      <w:numFmt w:val="bullet"/>
+      <w:lvlText w:val="■"/>
+      <w:lvlJc w:val="left"/>
+      <w:pPr>
+        <w:ind w:left="6480" w:hanging="360"/>
+      </w:pPr>
+      <w:rPr>
+        <w:u w:val="none"/>
+      </w:rPr>
+    </w:lvl>
+  </w:abstractNum>
+  <w:abstractNum w:abstractNumId="11" w15:restartNumberingAfterBreak="0">
+    <w:nsid w:val="6256509D"/>
+    <w:multiLevelType w:val="multilevel"/>
+    <w:tmpl w:val="CBDE86D2"/>
+    <w:lvl w:ilvl="0">
+      <w:start w:val="1"/>
+      <w:numFmt w:val="bullet"/>
+      <w:lvlText w:val="●"/>
+      <w:lvlJc w:val="left"/>
+      <w:pPr>
+        <w:ind w:left="720" w:hanging="360"/>
+      </w:pPr>
+      <w:rPr>
+        <w:u w:val="none"/>
+      </w:rPr>
+    </w:lvl>
+    <w:lvl w:ilvl="1">
+      <w:start w:val="1"/>
+      <w:numFmt w:val="bullet"/>
+      <w:lvlText w:val="○"/>
+      <w:lvlJc w:val="left"/>
+      <w:pPr>
+        <w:ind w:left="1440" w:hanging="360"/>
+      </w:pPr>
+      <w:rPr>
+        <w:u w:val="none"/>
+      </w:rPr>
+    </w:lvl>
+    <w:lvl w:ilvl="2">
+      <w:start w:val="1"/>
+      <w:numFmt w:val="bullet"/>
+      <w:lvlText w:val="■"/>
+      <w:lvlJc w:val="left"/>
+      <w:pPr>
+        <w:ind w:left="2160" w:hanging="360"/>
+      </w:pPr>
+      <w:rPr>
+        <w:u w:val="none"/>
+      </w:rPr>
+    </w:lvl>
+    <w:lvl w:ilvl="3">
+      <w:start w:val="1"/>
+      <w:numFmt w:val="bullet"/>
+      <w:lvlText w:val="●"/>
+      <w:lvlJc w:val="left"/>
+      <w:pPr>
+        <w:ind w:left="2880" w:hanging="360"/>
+      </w:pPr>
+      <w:rPr>
+        <w:u w:val="none"/>
+      </w:rPr>
+    </w:lvl>
+    <w:lvl w:ilvl="4">
+      <w:start w:val="1"/>
+      <w:numFmt w:val="bullet"/>
+      <w:lvlText w:val="○"/>
+      <w:lvlJc w:val="left"/>
+      <w:pPr>
+        <w:ind w:left="3600" w:hanging="360"/>
+      </w:pPr>
+      <w:rPr>
+        <w:u w:val="none"/>
+      </w:rPr>
+    </w:lvl>
+    <w:lvl w:ilvl="5">
+      <w:start w:val="1"/>
+      <w:numFmt w:val="bullet"/>
+      <w:lvlText w:val="■"/>
+      <w:lvlJc w:val="left"/>
+      <w:pPr>
+        <w:ind w:left="4320" w:hanging="360"/>
+      </w:pPr>
+      <w:rPr>
+        <w:u w:val="none"/>
+      </w:rPr>
+    </w:lvl>
+    <w:lvl w:ilvl="6">
+      <w:start w:val="1"/>
+      <w:numFmt w:val="bullet"/>
+      <w:lvlText w:val="●"/>
+      <w:lvlJc w:val="left"/>
+      <w:pPr>
+        <w:ind w:left="5040" w:hanging="360"/>
+      </w:pPr>
+      <w:rPr>
+        <w:u w:val="none"/>
+      </w:rPr>
+    </w:lvl>
+    <w:lvl w:ilvl="7">
+      <w:start w:val="1"/>
+      <w:numFmt w:val="bullet"/>
+      <w:lvlText w:val="○"/>
+      <w:lvlJc w:val="left"/>
+      <w:pPr>
+        <w:ind w:left="5760" w:hanging="360"/>
+      </w:pPr>
+      <w:rPr>
+        <w:u w:val="none"/>
+      </w:rPr>
+    </w:lvl>
+    <w:lvl w:ilvl="8">
+      <w:start w:val="1"/>
+      <w:numFmt w:val="bullet"/>
+      <w:lvlText w:val="■"/>
+      <w:lvlJc w:val="left"/>
+      <w:pPr>
+        <w:ind w:left="6480" w:hanging="360"/>
+      </w:pPr>
+      <w:rPr>
+        <w:u w:val="none"/>
+      </w:rPr>
+    </w:lvl>
+  </w:abstractNum>
+  <w:abstractNum w:abstractNumId="12" w15:restartNumberingAfterBreak="0">
+    <w:nsid w:val="6A2F6DB7"/>
+    <w:multiLevelType w:val="hybridMultilevel"/>
+    <w:tmpl w:val="AD82EF56"/>
+    <w:lvl w:ilvl="0" w:tplc="04090001">
+      <w:start w:val="1"/>
+      <w:numFmt w:val="bullet"/>
+      <w:lvlText w:val=""/>
+      <w:lvlJc w:val="left"/>
+      <w:pPr>
+        <w:ind w:left="720" w:hanging="360"/>
+      </w:pPr>
+      <w:rPr>
+        <w:rFonts w:ascii="Symbol" w:hAnsi="Symbol" w:hint="default"/>
+      </w:rPr>
+    </w:lvl>
+    <w:lvl w:ilvl="1" w:tplc="04090003" w:tentative="1">
+      <w:start w:val="1"/>
+      <w:numFmt w:val="bullet"/>
+      <w:lvlText w:val="o"/>
+      <w:lvlJc w:val="left"/>
+      <w:pPr>
+        <w:ind w:left="1440" w:hanging="360"/>
+      </w:pPr>
+      <w:rPr>
+        <w:rFonts w:ascii="Courier New" w:hAnsi="Courier New" w:cs="Courier New" w:hint="default"/>
+      </w:rPr>
+    </w:lvl>
+    <w:lvl w:ilvl="2" w:tplc="04090005" w:tentative="1">
+      <w:start w:val="1"/>
+      <w:numFmt w:val="bullet"/>
+      <w:lvlText w:val=""/>
+      <w:lvlJc w:val="left"/>
+      <w:pPr>
+        <w:ind w:left="2160" w:hanging="360"/>
+      </w:pPr>
+      <w:rPr>
+        <w:rFonts w:ascii="Wingdings" w:hAnsi="Wingdings" w:hint="default"/>
+      </w:rPr>
+    </w:lvl>
+    <w:lvl w:ilvl="3" w:tplc="04090001" w:tentative="1">
+      <w:start w:val="1"/>
+      <w:numFmt w:val="bullet"/>
+      <w:lvlText w:val=""/>
+      <w:lvlJc w:val="left"/>
+      <w:pPr>
+        <w:ind w:left="2880" w:hanging="360"/>
+      </w:pPr>
+      <w:rPr>
+        <w:rFonts w:ascii="Symbol" w:hAnsi="Symbol" w:hint="default"/>
+      </w:rPr>
+    </w:lvl>
+    <w:lvl w:ilvl="4" w:tplc="04090003" w:tentative="1">
+      <w:start w:val="1"/>
+      <w:numFmt w:val="bullet"/>
+      <w:lvlText w:val="o"/>
+      <w:lvlJc w:val="left"/>
+      <w:pPr>
+        <w:ind w:left="3600" w:hanging="360"/>
+      </w:pPr>
+      <w:rPr>
+        <w:rFonts w:ascii="Courier New" w:hAnsi="Courier New" w:cs="Courier New" w:hint="default"/>
+      </w:rPr>
+    </w:lvl>
+    <w:lvl w:ilvl="5" w:tplc="04090005" w:tentative="1">
+      <w:start w:val="1"/>
+      <w:numFmt w:val="bullet"/>
+      <w:lvlText w:val=""/>
+      <w:lvlJc w:val="left"/>
+      <w:pPr>
+        <w:ind w:left="4320" w:hanging="360"/>
+      </w:pPr>
+      <w:rPr>
+        <w:rFonts w:ascii="Wingdings" w:hAnsi="Wingdings" w:hint="default"/>
+      </w:rPr>
+    </w:lvl>
+    <w:lvl w:ilvl="6" w:tplc="04090001" w:tentative="1">
+      <w:start w:val="1"/>
+      <w:numFmt w:val="bullet"/>
+      <w:lvlText w:val=""/>
+      <w:lvlJc w:val="left"/>
+      <w:pPr>
+        <w:ind w:left="5040" w:hanging="360"/>
+      </w:pPr>
+      <w:rPr>
+        <w:rFonts w:ascii="Symbol" w:hAnsi="Symbol" w:hint="default"/>
+      </w:rPr>
+    </w:lvl>
+    <w:lvl w:ilvl="7" w:tplc="04090003" w:tentative="1">
+      <w:start w:val="1"/>
+      <w:numFmt w:val="bullet"/>
+      <w:lvlText w:val="o"/>
+      <w:lvlJc w:val="left"/>
+      <w:pPr>
+        <w:ind w:left="5760" w:hanging="360"/>
+      </w:pPr>
+      <w:rPr>
+        <w:rFonts w:ascii="Courier New" w:hAnsi="Courier New" w:cs="Courier New" w:hint="default"/>
+      </w:rPr>
+    </w:lvl>
+    <w:lvl w:ilvl="8" w:tplc="04090005" w:tentative="1">
+      <w:start w:val="1"/>
+      <w:numFmt w:val="bullet"/>
+      <w:lvlText w:val=""/>
+      <w:lvlJc w:val="left"/>
+      <w:pPr>
+        <w:ind w:left="6480" w:hanging="360"/>
+      </w:pPr>
+      <w:rPr>
+        <w:rFonts w:ascii="Wingdings" w:hAnsi="Wingdings" w:hint="default"/>
+      </w:rPr>
+    </w:lvl>
+  </w:abstractNum>
+  <w:abstractNum w:abstractNumId="13" w15:restartNumberingAfterBreak="0">
+    <w:nsid w:val="7D0C07A8"/>
+    <w:multiLevelType w:val="multilevel"/>
+    <w:tmpl w:val="BF20C870"/>
+    <w:lvl w:ilvl="0">
+      <w:start w:val="1"/>
+      <w:numFmt w:val="bullet"/>
+      <w:lvlText w:val="●"/>
+      <w:lvlJc w:val="left"/>
+      <w:pPr>
+        <w:ind w:left="720" w:hanging="360"/>
+      </w:pPr>
+      <w:rPr>
+        <w:u w:val="none"/>
+      </w:rPr>
+    </w:lvl>
+    <w:lvl w:ilvl="1">
+      <w:start w:val="1"/>
+      <w:numFmt w:val="bullet"/>
+      <w:lvlText w:val="○"/>
+      <w:lvlJc w:val="left"/>
+      <w:pPr>
+        <w:ind w:left="1440" w:hanging="360"/>
+      </w:pPr>
+      <w:rPr>
+        <w:u w:val="none"/>
+      </w:rPr>
+    </w:lvl>
+    <w:lvl w:ilvl="2">
+      <w:start w:val="1"/>
+      <w:numFmt w:val="bullet"/>
+      <w:lvlText w:val="■"/>
+      <w:lvlJc w:val="left"/>
+      <w:pPr>
+        <w:ind w:left="2160" w:hanging="360"/>
+      </w:pPr>
+      <w:rPr>
+        <w:u w:val="none"/>
+      </w:rPr>
+    </w:lvl>
+    <w:lvl w:ilvl="3">
+      <w:start w:val="1"/>
+      <w:numFmt w:val="bullet"/>
+      <w:lvlText w:val="●"/>
+      <w:lvlJc w:val="left"/>
+      <w:pPr>
+        <w:ind w:left="2880" w:hanging="360"/>
+      </w:pPr>
+      <w:rPr>
+        <w:u w:val="none"/>
+      </w:rPr>
+    </w:lvl>
+    <w:lvl w:ilvl="4">
+      <w:start w:val="1"/>
+      <w:numFmt w:val="bullet"/>
+      <w:lvlText w:val="○"/>
+      <w:lvlJc w:val="left"/>
+      <w:pPr>
+        <w:ind w:left="3600" w:hanging="360"/>
+      </w:pPr>
+      <w:rPr>
+        <w:u w:val="none"/>
+      </w:rPr>
+    </w:lvl>
+    <w:lvl w:ilvl="5">
+      <w:start w:val="1"/>
+      <w:numFmt w:val="bullet"/>
+      <w:lvlText w:val="■"/>
+      <w:lvlJc w:val="left"/>
+      <w:pPr>
+        <w:ind w:left="4320" w:hanging="360"/>
+      </w:pPr>
+      <w:rPr>
+        <w:u w:val="none"/>
+      </w:rPr>
+    </w:lvl>
+    <w:lvl w:ilvl="6">
+      <w:start w:val="1"/>
+      <w:numFmt w:val="bullet"/>
+      <w:lvlText w:val="●"/>
+      <w:lvlJc w:val="left"/>
+      <w:pPr>
+        <w:ind w:left="5040" w:hanging="360"/>
+      </w:pPr>
+      <w:rPr>
+        <w:u w:val="none"/>
+      </w:rPr>
+    </w:lvl>
+    <w:lvl w:ilvl="7">
+      <w:start w:val="1"/>
+      <w:numFmt w:val="bullet"/>
+      <w:lvlText w:val="○"/>
+      <w:lvlJc w:val="left"/>
+      <w:pPr>
+        <w:ind w:left="5760" w:hanging="360"/>
+      </w:pPr>
+      <w:rPr>
+        <w:u w:val="none"/>
+      </w:rPr>
+    </w:lvl>
+    <w:lvl w:ilvl="8">
+      <w:start w:val="1"/>
+      <w:numFmt w:val="bullet"/>
+      <w:lvlText w:val="■"/>
+      <w:lvlJc w:val="left"/>
+      <w:pPr>
+        <w:ind w:left="6480" w:hanging="360"/>
+      </w:pPr>
+      <w:rPr>
+        <w:u w:val="none"/>
+      </w:rPr>
+    </w:lvl>
+  </w:abstractNum>
   <w:num w:numId="1" w16cid:durableId="1648782769">
-    <w:abstractNumId w:val="0"/>
+    <w:abstractNumId w:val="3"/>
   </w:num>
   <w:num w:numId="2" w16cid:durableId="72434460">
-    <w:abstractNumId w:val="0"/>
+    <w:abstractNumId w:val="3"/>
     <w:lvlOverride w:ilvl="0">
       <w:startOverride w:val="1"/>
     </w:lvlOverride>
@@ -2979,37 +9779,37 @@
     </w:lvlOverride>
   </w:num>
   <w:num w:numId="3" w16cid:durableId="1139038023">
-    <w:abstractNumId w:val="0"/>
+    <w:abstractNumId w:val="3"/>
   </w:num>
   <w:num w:numId="4" w16cid:durableId="1587425514">
-    <w:abstractNumId w:val="0"/>
+    <w:abstractNumId w:val="3"/>
   </w:num>
   <w:num w:numId="5" w16cid:durableId="828205127">
-    <w:abstractNumId w:val="0"/>
+    <w:abstractNumId w:val="3"/>
   </w:num>
   <w:num w:numId="6" w16cid:durableId="2100445897">
-    <w:abstractNumId w:val="0"/>
+    <w:abstractNumId w:val="3"/>
   </w:num>
   <w:num w:numId="7" w16cid:durableId="906040666">
-    <w:abstractNumId w:val="0"/>
+    <w:abstractNumId w:val="3"/>
   </w:num>
   <w:num w:numId="8" w16cid:durableId="1951475625">
-    <w:abstractNumId w:val="0"/>
+    <w:abstractNumId w:val="3"/>
   </w:num>
   <w:num w:numId="9" w16cid:durableId="756287061">
-    <w:abstractNumId w:val="0"/>
+    <w:abstractNumId w:val="3"/>
   </w:num>
   <w:num w:numId="10" w16cid:durableId="348720469">
-    <w:abstractNumId w:val="0"/>
+    <w:abstractNumId w:val="3"/>
   </w:num>
   <w:num w:numId="11" w16cid:durableId="197818618">
-    <w:abstractNumId w:val="0"/>
+    <w:abstractNumId w:val="3"/>
   </w:num>
   <w:num w:numId="12" w16cid:durableId="1359696433">
-    <w:abstractNumId w:val="0"/>
+    <w:abstractNumId w:val="3"/>
   </w:num>
   <w:num w:numId="13" w16cid:durableId="885947967">
-    <w:abstractNumId w:val="0"/>
+    <w:abstractNumId w:val="3"/>
     <w:lvlOverride w:ilvl="0">
       <w:startOverride w:val="1"/>
     </w:lvlOverride>
@@ -3037,6 +9837,45 @@
     <w:lvlOverride w:ilvl="8">
       <w:startOverride w:val="1"/>
     </w:lvlOverride>
+  </w:num>
+  <w:num w:numId="14" w16cid:durableId="492912866">
+    <w:abstractNumId w:val="12"/>
+  </w:num>
+  <w:num w:numId="15" w16cid:durableId="1792555085">
+    <w:abstractNumId w:val="13"/>
+  </w:num>
+  <w:num w:numId="16" w16cid:durableId="1290017218">
+    <w:abstractNumId w:val="7"/>
+  </w:num>
+  <w:num w:numId="17" w16cid:durableId="26293710">
+    <w:abstractNumId w:val="11"/>
+  </w:num>
+  <w:num w:numId="18" w16cid:durableId="443888403">
+    <w:abstractNumId w:val="8"/>
+  </w:num>
+  <w:num w:numId="19" w16cid:durableId="1755593260">
+    <w:abstractNumId w:val="10"/>
+  </w:num>
+  <w:num w:numId="20" w16cid:durableId="1620406038">
+    <w:abstractNumId w:val="5"/>
+  </w:num>
+  <w:num w:numId="21" w16cid:durableId="1833135631">
+    <w:abstractNumId w:val="9"/>
+  </w:num>
+  <w:num w:numId="22" w16cid:durableId="1519540623">
+    <w:abstractNumId w:val="1"/>
+  </w:num>
+  <w:num w:numId="23" w16cid:durableId="1957522626">
+    <w:abstractNumId w:val="2"/>
+  </w:num>
+  <w:num w:numId="24" w16cid:durableId="892351678">
+    <w:abstractNumId w:val="4"/>
+  </w:num>
+  <w:num w:numId="25" w16cid:durableId="779956615">
+    <w:abstractNumId w:val="0"/>
+  </w:num>
+  <w:num w:numId="26" w16cid:durableId="1901554861">
+    <w:abstractNumId w:val="6"/>
   </w:num>
 </w:numbering>
 </file>
@@ -4374,6 +11213,13 @@
 
 <file path=word/glossary/fontTable.xml><?xml version="1.0" encoding="utf-8"?>
 <w:fonts xmlns:mc="http://schemas.openxmlformats.org/markup-compatibility/2006" xmlns:r="http://schemas.openxmlformats.org/officeDocument/2006/relationships" xmlns:w="http://schemas.openxmlformats.org/wordprocessingml/2006/main" xmlns:w14="http://schemas.microsoft.com/office/word/2010/wordml" xmlns:w15="http://schemas.microsoft.com/office/word/2012/wordml" xmlns:w16cex="http://schemas.microsoft.com/office/word/2018/wordml/cex" xmlns:w16cid="http://schemas.microsoft.com/office/word/2016/wordml/cid" xmlns:w16="http://schemas.microsoft.com/office/word/2018/wordml" xmlns:w16du="http://schemas.microsoft.com/office/word/2023/wordml/word16du" xmlns:w16sdtdh="http://schemas.microsoft.com/office/word/2020/wordml/sdtdatahash" xmlns:w16sdtfl="http://schemas.microsoft.com/office/word/2024/wordml/sdtformatlock" xmlns:w16se="http://schemas.microsoft.com/office/word/2015/wordml/symex" mc:Ignorable="w14 w15 w16se w16cid w16 w16cex w16sdtdh w16sdtfl w16du">
+  <w:font w:name="Times New Roman">
+    <w:panose1 w:val="02020603050405020304"/>
+    <w:charset w:val="00"/>
+    <w:family w:val="roman"/>
+    <w:pitch w:val="variable"/>
+    <w:sig w:usb0="E0002EFF" w:usb1="C000785B" w:usb2="00000009" w:usb3="00000000" w:csb0="000001FF" w:csb1="00000000"/>
+  </w:font>
   <w:font w:name="Calibri">
     <w:panose1 w:val="020F0502020204030204"/>
     <w:charset w:val="00"/>
@@ -4389,6 +11235,27 @@
     <w:pitch w:val="variable"/>
     <w:sig w:usb0="00000203" w:usb1="288F0000" w:usb2="00000016" w:usb3="00000000" w:csb0="00040001" w:csb1="00000000"/>
   </w:font>
+  <w:font w:name="Courier New">
+    <w:panose1 w:val="02070309020205020404"/>
+    <w:charset w:val="00"/>
+    <w:family w:val="modern"/>
+    <w:pitch w:val="fixed"/>
+    <w:sig w:usb0="E0002EFF" w:usb1="C0007843" w:usb2="00000009" w:usb3="00000000" w:csb0="000001FF" w:csb1="00000000"/>
+  </w:font>
+  <w:font w:name="Wingdings">
+    <w:panose1 w:val="05000000000000000000"/>
+    <w:charset w:val="02"/>
+    <w:family w:val="auto"/>
+    <w:pitch w:val="variable"/>
+    <w:sig w:usb0="00000000" w:usb1="10000000" w:usb2="00000000" w:usb3="00000000" w:csb0="80000000" w:csb1="00000000"/>
+  </w:font>
+  <w:font w:name="Symbol">
+    <w:panose1 w:val="05050102010706020507"/>
+    <w:charset w:val="02"/>
+    <w:family w:val="roman"/>
+    <w:pitch w:val="variable"/>
+    <w:sig w:usb0="00000000" w:usb1="10000000" w:usb2="00000000" w:usb3="00000000" w:csb0="80000000" w:csb1="00000000"/>
+  </w:font>
   <w:font w:name="Arial">
     <w:panose1 w:val="020B0604020202020204"/>
     <w:charset w:val="00"/>
@@ -4402,13 +11269,6 @@
     <w:family w:val="swiss"/>
     <w:pitch w:val="variable"/>
     <w:sig w:usb0="E4002EFF" w:usb1="C200247B" w:usb2="00000009" w:usb3="00000000" w:csb0="000001FF" w:csb1="00000000"/>
-  </w:font>
-  <w:font w:name="Times New Roman">
-    <w:panose1 w:val="02020603050405020304"/>
-    <w:charset w:val="00"/>
-    <w:family w:val="roman"/>
-    <w:pitch w:val="variable"/>
-    <w:sig w:usb0="E0002EFF" w:usb1="C000785B" w:usb2="00000009" w:usb3="00000000" w:csb0="000001FF" w:csb1="00000000"/>
   </w:font>
   <w:font w:name="Segoe UI">
     <w:panose1 w:val="020B0502040204020203"/>
@@ -4436,6 +11296,7 @@
 <w:settings xmlns:mc="http://schemas.openxmlformats.org/markup-compatibility/2006" xmlns:o="urn:schemas-microsoft-com:office:office" xmlns:r="http://schemas.openxmlformats.org/officeDocument/2006/relationships" xmlns:m="http://schemas.openxmlformats.org/officeDocument/2006/math" xmlns:v="urn:schemas-microsoft-com:vml" xmlns:w10="urn:schemas-microsoft-com:office:word" xmlns:w="http://schemas.openxmlformats.org/wordprocessingml/2006/main" xmlns:w14="http://schemas.microsoft.com/office/word/2010/wordml" xmlns:w15="http://schemas.microsoft.com/office/word/2012/wordml" xmlns:w16cex="http://schemas.microsoft.com/office/word/2018/wordml/cex" xmlns:w16cid="http://schemas.microsoft.com/office/word/2016/wordml/cid" xmlns:w16="http://schemas.microsoft.com/office/word/2018/wordml" xmlns:w16du="http://schemas.microsoft.com/office/word/2023/wordml/word16du" xmlns:w16sdtdh="http://schemas.microsoft.com/office/word/2020/wordml/sdtdatahash" xmlns:w16sdtfl="http://schemas.microsoft.com/office/word/2024/wordml/sdtformatlock" xmlns:w16se="http://schemas.microsoft.com/office/word/2015/wordml/symex" xmlns:sl="http://schemas.openxmlformats.org/schemaLibrary/2006/main" mc:Ignorable="w14 w15 w16se w16cid w16 w16cex w16sdtdh w16sdtfl w16du">
   <w:view w:val="normal"/>
   <w:defaultTabStop w:val="720"/>
+  <w:hyphenationZone w:val="425"/>
   <w:characterSpacingControl w:val="doNotCompress"/>
   <w:compat>
     <w:useFELayout/>
@@ -4448,12 +11309,21 @@
   </w:compat>
   <w:rsids>
     <w:rsidRoot w:val="00F1188D"/>
+    <w:rsid w:val="000467C9"/>
     <w:rsid w:val="0015567D"/>
+    <w:rsid w:val="00176E72"/>
     <w:rsid w:val="00195082"/>
     <w:rsid w:val="001E2508"/>
     <w:rsid w:val="00211072"/>
+    <w:rsid w:val="0023203A"/>
+    <w:rsid w:val="002D27B4"/>
     <w:rsid w:val="003E234A"/>
+    <w:rsid w:val="00554F28"/>
+    <w:rsid w:val="00597035"/>
     <w:rsid w:val="00652A77"/>
+    <w:rsid w:val="0078248E"/>
+    <w:rsid w:val="008F2645"/>
+    <w:rsid w:val="00AA0A71"/>
     <w:rsid w:val="00C311FB"/>
     <w:rsid w:val="00D31ECC"/>
     <w:rsid w:val="00D5796E"/>

--- a/Document/Final_JBe540.docx
+++ b/Document/Final_JBe540.docx
@@ -54,11 +54,11 @@
               <w:sdt>
                 <w:sdtPr>
                   <w:rPr>
-                    <w:rFonts w:asciiTheme="majorHAnsi" w:eastAsiaTheme="majorEastAsia" w:hAnsiTheme="majorHAnsi" w:cstheme="majorBidi"/>
+                    <w:rFonts w:eastAsiaTheme="majorEastAsia" w:cstheme="minorHAnsi"/>
                     <w:b/>
                     <w:bCs/>
-                    <w:sz w:val="88"/>
-                    <w:szCs w:val="88"/>
+                    <w:sz w:val="80"/>
+                    <w:szCs w:val="80"/>
                   </w:rPr>
                   <w:alias w:val="Title"/>
                   <w:id w:val="13406919"/>
@@ -81,11 +81,11 @@
                     </w:pPr>
                     <w:r>
                       <w:rPr>
-                        <w:rFonts w:asciiTheme="majorHAnsi" w:eastAsiaTheme="majorEastAsia" w:hAnsiTheme="majorHAnsi" w:cstheme="majorBidi"/>
+                        <w:rFonts w:eastAsiaTheme="majorEastAsia" w:cstheme="minorHAnsi"/>
                         <w:b/>
                         <w:bCs/>
-                        <w:sz w:val="88"/>
-                        <w:szCs w:val="88"/>
+                        <w:sz w:val="80"/>
+                        <w:szCs w:val="80"/>
                       </w:rPr>
                       <w:t>End-to-End Data Engineering Solution for HR Analytics</w:t>
                     </w:r>
@@ -136,7 +136,21 @@
                         <w:sz w:val="32"/>
                         <w:szCs w:val="32"/>
                       </w:rPr>
-                      <w:t xml:space="preserve">A Databricks-based historical HR data pipeline with interactive </w:t>
+                      <w:t>A Databricks</w:t>
+                    </w:r>
+                    <w:r>
+                      <w:rPr>
+                        <w:sz w:val="32"/>
+                        <w:szCs w:val="32"/>
+                      </w:rPr>
+                      <w:t>-</w:t>
+                    </w:r>
+                    <w:r>
+                      <w:rPr>
+                        <w:sz w:val="32"/>
+                        <w:szCs w:val="32"/>
+                      </w:rPr>
+                      <w:t xml:space="preserve">based historical HR data pipeline with interactive </w:t>
                     </w:r>
                     <w:r>
                       <w:rPr>
@@ -185,7 +199,6 @@
                     <w:bCs/>
                     <w:sz w:val="32"/>
                     <w:szCs w:val="32"/>
-                    <w:lang w:val="pt-BR"/>
                   </w:rPr>
                   <w:alias w:val="Company"/>
                   <w:id w:val="13406915"/>
@@ -204,7 +217,6 @@
                         <w:bCs/>
                         <w:sz w:val="36"/>
                         <w:szCs w:val="36"/>
-                        <w:lang w:val="pt-BR"/>
                       </w:rPr>
                     </w:pPr>
                     <w:r>
@@ -213,7 +225,6 @@
                         <w:bCs/>
                         <w:sz w:val="32"/>
                         <w:szCs w:val="32"/>
-                        <w:lang w:val="pt-BR"/>
                       </w:rPr>
                       <w:t>CSIS 4495</w:t>
                     </w:r>
@@ -223,7 +234,6 @@
                         <w:bCs/>
                         <w:sz w:val="32"/>
                         <w:szCs w:val="32"/>
-                        <w:lang w:val="pt-BR"/>
                       </w:rPr>
                       <w:t xml:space="preserve"> </w:t>
                     </w:r>
@@ -233,7 +243,6 @@
                         <w:bCs/>
                         <w:sz w:val="32"/>
                         <w:szCs w:val="32"/>
-                        <w:lang w:val="pt-BR"/>
                       </w:rPr>
                       <w:t>–</w:t>
                     </w:r>
@@ -243,7 +252,6 @@
                         <w:bCs/>
                         <w:sz w:val="32"/>
                         <w:szCs w:val="32"/>
-                        <w:lang w:val="pt-BR"/>
                       </w:rPr>
                       <w:t xml:space="preserve"> </w:t>
                     </w:r>
@@ -253,7 +261,6 @@
                         <w:bCs/>
                         <w:sz w:val="32"/>
                         <w:szCs w:val="32"/>
-                        <w:lang w:val="pt-BR"/>
                       </w:rPr>
                       <w:t>050</w:t>
                     </w:r>
@@ -266,14 +273,12 @@
                   <w:rPr>
                     <w:sz w:val="32"/>
                     <w:szCs w:val="32"/>
-                    <w:lang w:val="pt-BR"/>
                   </w:rPr>
                 </w:pPr>
                 <w:r>
                   <w:rPr>
                     <w:sz w:val="32"/>
                     <w:szCs w:val="32"/>
-                    <w:lang w:val="pt-BR"/>
                   </w:rPr>
                   <w:t xml:space="preserve">Jay Clark Bermudez </w:t>
                 </w:r>
@@ -281,7 +286,6 @@
                   <w:rPr>
                     <w:sz w:val="32"/>
                     <w:szCs w:val="32"/>
-                    <w:lang w:val="pt-BR"/>
                   </w:rPr>
                   <w:t>–</w:t>
                 </w:r>
@@ -289,7 +293,6 @@
                   <w:rPr>
                     <w:sz w:val="32"/>
                     <w:szCs w:val="32"/>
-                    <w:lang w:val="pt-BR"/>
                   </w:rPr>
                   <w:t xml:space="preserve"> </w:t>
                 </w:r>
@@ -297,7 +300,6 @@
                   <w:rPr>
                     <w:sz w:val="32"/>
                     <w:szCs w:val="32"/>
-                    <w:lang w:val="pt-BR"/>
                   </w:rPr>
                   <w:t>300380540</w:t>
                 </w:r>
@@ -308,14 +310,12 @@
                   <w:rPr>
                     <w:sz w:val="32"/>
                     <w:szCs w:val="32"/>
-                    <w:lang w:val="pt-BR"/>
                   </w:rPr>
                 </w:pPr>
                 <w:r>
                   <w:rPr>
                     <w:sz w:val="32"/>
                     <w:szCs w:val="32"/>
-                    <w:lang w:val="pt-BR"/>
                   </w:rPr>
                   <w:t xml:space="preserve">Bruno do Nascimento Beserra </w:t>
                 </w:r>
@@ -323,7 +323,6 @@
                   <w:rPr>
                     <w:sz w:val="32"/>
                     <w:szCs w:val="32"/>
-                    <w:lang w:val="pt-BR"/>
                   </w:rPr>
                   <w:t>–</w:t>
                 </w:r>
@@ -331,7 +330,6 @@
                   <w:rPr>
                     <w:sz w:val="32"/>
                     <w:szCs w:val="32"/>
-                    <w:lang w:val="pt-BR"/>
                   </w:rPr>
                   <w:t xml:space="preserve"> 300392300</w:t>
                 </w:r>
@@ -339,7 +337,6 @@
                   <w:rPr>
                     <w:sz w:val="32"/>
                     <w:szCs w:val="32"/>
-                    <w:lang w:val="pt-BR"/>
                   </w:rPr>
                   <w:t xml:space="preserve"> </w:t>
                 </w:r>
@@ -432,17 +429,12 @@
           <w:sz w:val="22"/>
           <w:szCs w:val="22"/>
         </w:rPr>
-        <w:id w:val="-1385091595"/>
+        <w:id w:val="1202586953"/>
         <w:docPartObj>
           <w:docPartGallery w:val="Table of Contents"/>
           <w:docPartUnique/>
         </w:docPartObj>
       </w:sdtPr>
-      <w:sdtEndPr>
-        <w:rPr>
-          <w:noProof/>
-        </w:rPr>
-      </w:sdtEndPr>
       <w:sdtContent>
         <w:p>
           <w:pPr>
@@ -478,12 +470,12 @@
             <w:fldChar w:fldCharType="begin"/>
           </w:r>
           <w:r>
-            <w:instrText xml:space="preserve"> TOC \o "1-3" \h \z \u </w:instrText>
+            <w:instrText>TOC \o "1-3" \z \u \h</w:instrText>
           </w:r>
           <w:r>
             <w:fldChar w:fldCharType="separate"/>
           </w:r>
-          <w:hyperlink w:anchor="_Toc214556910" w:history="1">
+          <w:hyperlink w:anchor="_Toc214736554" w:history="1">
             <w:r>
               <w:rPr>
                 <w:rStyle w:val="Hyperlink"/>
@@ -528,7 +520,7 @@
                 <w:noProof/>
                 <w:webHidden/>
               </w:rPr>
-              <w:instrText xml:space="preserve"> PAGEREF _Toc214556910 \h </w:instrText>
+              <w:instrText xml:space="preserve"> PAGEREF _Toc214736554 \h </w:instrText>
             </w:r>
             <w:r>
               <w:rPr>
@@ -548,7 +540,7 @@
                 <w:noProof/>
                 <w:webHidden/>
               </w:rPr>
-              <w:t>3</w:t>
+              <w:t>5</w:t>
             </w:r>
             <w:r>
               <w:rPr>
@@ -575,7 +567,7 @@
               <w14:ligatures w14:val="standardContextual"/>
             </w:rPr>
           </w:pPr>
-          <w:hyperlink w:anchor="_Toc214556911" w:history="1">
+          <w:hyperlink w:anchor="_Toc214736555" w:history="1">
             <w:r>
               <w:rPr>
                 <w:rStyle w:val="Hyperlink"/>
@@ -620,7 +612,7 @@
                 <w:noProof/>
                 <w:webHidden/>
               </w:rPr>
-              <w:instrText xml:space="preserve"> PAGEREF _Toc214556911 \h </w:instrText>
+              <w:instrText xml:space="preserve"> PAGEREF _Toc214736555 \h </w:instrText>
             </w:r>
             <w:r>
               <w:rPr>
@@ -640,7 +632,7 @@
                 <w:noProof/>
                 <w:webHidden/>
               </w:rPr>
-              <w:t>4</w:t>
+              <w:t>6</w:t>
             </w:r>
             <w:r>
               <w:rPr>
@@ -667,7 +659,7 @@
               <w14:ligatures w14:val="standardContextual"/>
             </w:rPr>
           </w:pPr>
-          <w:hyperlink w:anchor="_Toc214556912" w:history="1">
+          <w:hyperlink w:anchor="_Toc214736556" w:history="1">
             <w:r>
               <w:rPr>
                 <w:rStyle w:val="Hyperlink"/>
@@ -691,7 +683,7 @@
                 <w:rStyle w:val="Hyperlink"/>
                 <w:noProof/>
               </w:rPr>
-              <w:t>Project Goal</w:t>
+              <w:t>Project Goal and Objectives</w:t>
             </w:r>
             <w:r>
               <w:rPr>
@@ -712,7 +704,7 @@
                 <w:noProof/>
                 <w:webHidden/>
               </w:rPr>
-              <w:instrText xml:space="preserve"> PAGEREF _Toc214556912 \h </w:instrText>
+              <w:instrText xml:space="preserve"> PAGEREF _Toc214736556 \h </w:instrText>
             </w:r>
             <w:r>
               <w:rPr>
@@ -732,7 +724,7 @@
                 <w:noProof/>
                 <w:webHidden/>
               </w:rPr>
-              <w:t>4</w:t>
+              <w:t>6</w:t>
             </w:r>
             <w:r>
               <w:rPr>
@@ -759,7 +751,7 @@
               <w14:ligatures w14:val="standardContextual"/>
             </w:rPr>
           </w:pPr>
-          <w:hyperlink w:anchor="_Toc214556913" w:history="1">
+          <w:hyperlink w:anchor="_Toc214736557" w:history="1">
             <w:r>
               <w:rPr>
                 <w:rStyle w:val="Hyperlink"/>
@@ -783,7 +775,7 @@
                 <w:rStyle w:val="Hyperlink"/>
                 <w:noProof/>
               </w:rPr>
-              <w:t>Methodology</w:t>
+              <w:t>Background and Related Work</w:t>
             </w:r>
             <w:r>
               <w:rPr>
@@ -804,7 +796,7 @@
                 <w:noProof/>
                 <w:webHidden/>
               </w:rPr>
-              <w:instrText xml:space="preserve"> PAGEREF _Toc214556913 \h </w:instrText>
+              <w:instrText xml:space="preserve"> PAGEREF _Toc214736557 \h </w:instrText>
             </w:r>
             <w:r>
               <w:rPr>
@@ -824,7 +816,7 @@
                 <w:noProof/>
                 <w:webHidden/>
               </w:rPr>
-              <w:t>4</w:t>
+              <w:t>6</w:t>
             </w:r>
             <w:r>
               <w:rPr>
@@ -851,7 +843,7 @@
               <w14:ligatures w14:val="standardContextual"/>
             </w:rPr>
           </w:pPr>
-          <w:hyperlink w:anchor="_Toc214556914" w:history="1">
+          <w:hyperlink w:anchor="_Toc214736558" w:history="1">
             <w:r>
               <w:rPr>
                 <w:rStyle w:val="Hyperlink"/>
@@ -875,6 +867,374 @@
                 <w:rStyle w:val="Hyperlink"/>
                 <w:noProof/>
               </w:rPr>
+              <w:t>Methodology</w:t>
+            </w:r>
+            <w:r>
+              <w:rPr>
+                <w:noProof/>
+                <w:webHidden/>
+              </w:rPr>
+              <w:tab/>
+            </w:r>
+            <w:r>
+              <w:rPr>
+                <w:noProof/>
+                <w:webHidden/>
+              </w:rPr>
+              <w:fldChar w:fldCharType="begin"/>
+            </w:r>
+            <w:r>
+              <w:rPr>
+                <w:noProof/>
+                <w:webHidden/>
+              </w:rPr>
+              <w:instrText xml:space="preserve"> PAGEREF _Toc214736558 \h </w:instrText>
+            </w:r>
+            <w:r>
+              <w:rPr>
+                <w:noProof/>
+                <w:webHidden/>
+              </w:rPr>
+            </w:r>
+            <w:r>
+              <w:rPr>
+                <w:noProof/>
+                <w:webHidden/>
+              </w:rPr>
+              <w:fldChar w:fldCharType="separate"/>
+            </w:r>
+            <w:r>
+              <w:rPr>
+                <w:noProof/>
+                <w:webHidden/>
+              </w:rPr>
+              <w:t>6</w:t>
+            </w:r>
+            <w:r>
+              <w:rPr>
+                <w:noProof/>
+                <w:webHidden/>
+              </w:rPr>
+              <w:fldChar w:fldCharType="end"/>
+            </w:r>
+          </w:hyperlink>
+        </w:p>
+        <w:p>
+          <w:pPr>
+            <w:pStyle w:val="TOC3"/>
+            <w:tabs>
+              <w:tab w:val="left" w:pos="1200"/>
+              <w:tab w:val="right" w:leader="dot" w:pos="9350"/>
+            </w:tabs>
+            <w:rPr>
+              <w:noProof/>
+              <w:kern w:val="2"/>
+              <w:sz w:val="24"/>
+              <w:szCs w:val="24"/>
+              <w:lang w:eastAsia="en-US"/>
+              <w14:ligatures w14:val="standardContextual"/>
+            </w:rPr>
+          </w:pPr>
+          <w:hyperlink w:anchor="_Toc214736559" w:history="1">
+            <w:r>
+              <w:rPr>
+                <w:rStyle w:val="Hyperlink"/>
+                <w:noProof/>
+              </w:rPr>
+              <w:t>2.3.1</w:t>
+            </w:r>
+            <w:r>
+              <w:rPr>
+                <w:noProof/>
+                <w:kern w:val="2"/>
+                <w:sz w:val="24"/>
+                <w:szCs w:val="24"/>
+                <w:lang w:eastAsia="en-US"/>
+                <w14:ligatures w14:val="standardContextual"/>
+              </w:rPr>
+              <w:tab/>
+            </w:r>
+            <w:r>
+              <w:rPr>
+                <w:rStyle w:val="Hyperlink"/>
+                <w:noProof/>
+              </w:rPr>
+              <w:t>System Architecture &amp; Design</w:t>
+            </w:r>
+            <w:r>
+              <w:rPr>
+                <w:noProof/>
+                <w:webHidden/>
+              </w:rPr>
+              <w:tab/>
+            </w:r>
+            <w:r>
+              <w:rPr>
+                <w:noProof/>
+                <w:webHidden/>
+              </w:rPr>
+              <w:fldChar w:fldCharType="begin"/>
+            </w:r>
+            <w:r>
+              <w:rPr>
+                <w:noProof/>
+                <w:webHidden/>
+              </w:rPr>
+              <w:instrText xml:space="preserve"> PAGEREF _Toc214736559 \h </w:instrText>
+            </w:r>
+            <w:r>
+              <w:rPr>
+                <w:noProof/>
+                <w:webHidden/>
+              </w:rPr>
+            </w:r>
+            <w:r>
+              <w:rPr>
+                <w:noProof/>
+                <w:webHidden/>
+              </w:rPr>
+              <w:fldChar w:fldCharType="separate"/>
+            </w:r>
+            <w:r>
+              <w:rPr>
+                <w:noProof/>
+                <w:webHidden/>
+              </w:rPr>
+              <w:t>6</w:t>
+            </w:r>
+            <w:r>
+              <w:rPr>
+                <w:noProof/>
+                <w:webHidden/>
+              </w:rPr>
+              <w:fldChar w:fldCharType="end"/>
+            </w:r>
+          </w:hyperlink>
+        </w:p>
+        <w:p>
+          <w:pPr>
+            <w:pStyle w:val="TOC3"/>
+            <w:tabs>
+              <w:tab w:val="left" w:pos="1200"/>
+              <w:tab w:val="right" w:leader="dot" w:pos="9350"/>
+            </w:tabs>
+            <w:rPr>
+              <w:noProof/>
+              <w:kern w:val="2"/>
+              <w:sz w:val="24"/>
+              <w:szCs w:val="24"/>
+              <w:lang w:eastAsia="en-US"/>
+              <w14:ligatures w14:val="standardContextual"/>
+            </w:rPr>
+          </w:pPr>
+          <w:hyperlink w:anchor="_Toc214736560" w:history="1">
+            <w:r>
+              <w:rPr>
+                <w:rStyle w:val="Hyperlink"/>
+                <w:noProof/>
+              </w:rPr>
+              <w:t>2.3.2</w:t>
+            </w:r>
+            <w:r>
+              <w:rPr>
+                <w:noProof/>
+                <w:kern w:val="2"/>
+                <w:sz w:val="24"/>
+                <w:szCs w:val="24"/>
+                <w:lang w:eastAsia="en-US"/>
+                <w14:ligatures w14:val="standardContextual"/>
+              </w:rPr>
+              <w:tab/>
+            </w:r>
+            <w:r>
+              <w:rPr>
+                <w:rStyle w:val="Hyperlink"/>
+                <w:noProof/>
+              </w:rPr>
+              <w:t>Data Engineering Pipeline</w:t>
+            </w:r>
+            <w:r>
+              <w:rPr>
+                <w:noProof/>
+                <w:webHidden/>
+              </w:rPr>
+              <w:tab/>
+            </w:r>
+            <w:r>
+              <w:rPr>
+                <w:noProof/>
+                <w:webHidden/>
+              </w:rPr>
+              <w:fldChar w:fldCharType="begin"/>
+            </w:r>
+            <w:r>
+              <w:rPr>
+                <w:noProof/>
+                <w:webHidden/>
+              </w:rPr>
+              <w:instrText xml:space="preserve"> PAGEREF _Toc214736560 \h </w:instrText>
+            </w:r>
+            <w:r>
+              <w:rPr>
+                <w:noProof/>
+                <w:webHidden/>
+              </w:rPr>
+            </w:r>
+            <w:r>
+              <w:rPr>
+                <w:noProof/>
+                <w:webHidden/>
+              </w:rPr>
+              <w:fldChar w:fldCharType="separate"/>
+            </w:r>
+            <w:r>
+              <w:rPr>
+                <w:noProof/>
+                <w:webHidden/>
+              </w:rPr>
+              <w:t>7</w:t>
+            </w:r>
+            <w:r>
+              <w:rPr>
+                <w:noProof/>
+                <w:webHidden/>
+              </w:rPr>
+              <w:fldChar w:fldCharType="end"/>
+            </w:r>
+          </w:hyperlink>
+        </w:p>
+        <w:p>
+          <w:pPr>
+            <w:pStyle w:val="TOC3"/>
+            <w:tabs>
+              <w:tab w:val="left" w:pos="1200"/>
+              <w:tab w:val="right" w:leader="dot" w:pos="9350"/>
+            </w:tabs>
+            <w:rPr>
+              <w:noProof/>
+              <w:kern w:val="2"/>
+              <w:sz w:val="24"/>
+              <w:szCs w:val="24"/>
+              <w:lang w:eastAsia="en-US"/>
+              <w14:ligatures w14:val="standardContextual"/>
+            </w:rPr>
+          </w:pPr>
+          <w:hyperlink w:anchor="_Toc214736561" w:history="1">
+            <w:r>
+              <w:rPr>
+                <w:rStyle w:val="Hyperlink"/>
+                <w:noProof/>
+              </w:rPr>
+              <w:t>2.3.3</w:t>
+            </w:r>
+            <w:r>
+              <w:rPr>
+                <w:noProof/>
+                <w:kern w:val="2"/>
+                <w:sz w:val="24"/>
+                <w:szCs w:val="24"/>
+                <w:lang w:eastAsia="en-US"/>
+                <w14:ligatures w14:val="standardContextual"/>
+              </w:rPr>
+              <w:tab/>
+            </w:r>
+            <w:r>
+              <w:rPr>
+                <w:rStyle w:val="Hyperlink"/>
+                <w:noProof/>
+              </w:rPr>
+              <w:t>Analytics &amp; Visualization Layer</w:t>
+            </w:r>
+            <w:r>
+              <w:rPr>
+                <w:noProof/>
+                <w:webHidden/>
+              </w:rPr>
+              <w:tab/>
+            </w:r>
+            <w:r>
+              <w:rPr>
+                <w:noProof/>
+                <w:webHidden/>
+              </w:rPr>
+              <w:fldChar w:fldCharType="begin"/>
+            </w:r>
+            <w:r>
+              <w:rPr>
+                <w:noProof/>
+                <w:webHidden/>
+              </w:rPr>
+              <w:instrText xml:space="preserve"> PAGEREF _Toc214736561 \h </w:instrText>
+            </w:r>
+            <w:r>
+              <w:rPr>
+                <w:noProof/>
+                <w:webHidden/>
+              </w:rPr>
+            </w:r>
+            <w:r>
+              <w:rPr>
+                <w:noProof/>
+                <w:webHidden/>
+              </w:rPr>
+              <w:fldChar w:fldCharType="separate"/>
+            </w:r>
+            <w:r>
+              <w:rPr>
+                <w:noProof/>
+                <w:webHidden/>
+              </w:rPr>
+              <w:t>7</w:t>
+            </w:r>
+            <w:r>
+              <w:rPr>
+                <w:noProof/>
+                <w:webHidden/>
+              </w:rPr>
+              <w:fldChar w:fldCharType="end"/>
+            </w:r>
+          </w:hyperlink>
+        </w:p>
+        <w:p>
+          <w:pPr>
+            <w:pStyle w:val="TOC2"/>
+            <w:tabs>
+              <w:tab w:val="left" w:pos="960"/>
+              <w:tab w:val="right" w:leader="dot" w:pos="9350"/>
+            </w:tabs>
+            <w:rPr>
+              <w:noProof/>
+              <w:kern w:val="2"/>
+              <w:sz w:val="24"/>
+              <w:szCs w:val="24"/>
+              <w:lang w:eastAsia="en-US"/>
+              <w14:ligatures w14:val="standardContextual"/>
+            </w:rPr>
+          </w:pPr>
+          <w:hyperlink w:anchor="_Toc214736562" w:history="1">
+            <w:r>
+              <w:rPr>
+                <w:rStyle w:val="Hyperlink"/>
+                <w:noProof/>
+              </w:rPr>
+              <w:t>2.4</w:t>
+            </w:r>
+            <w:r>
+              <w:rPr>
+                <w:noProof/>
+                <w:kern w:val="2"/>
+                <w:sz w:val="24"/>
+                <w:szCs w:val="24"/>
+                <w:lang w:eastAsia="en-US"/>
+                <w14:ligatures w14:val="standardContextual"/>
+              </w:rPr>
+              <w:tab/>
+            </w:r>
+            <w:r>
+              <w:rPr>
+                <w:rStyle w:val="Hyperlink"/>
+                <w:noProof/>
+              </w:rPr>
               <w:t>Technical Requirements</w:t>
             </w:r>
             <w:r>
@@ -896,7 +1256,7 @@
                 <w:noProof/>
                 <w:webHidden/>
               </w:rPr>
-              <w:instrText xml:space="preserve"> PAGEREF _Toc214556914 \h </w:instrText>
+              <w:instrText xml:space="preserve"> PAGEREF _Toc214736562 \h </w:instrText>
             </w:r>
             <w:r>
               <w:rPr>
@@ -916,7 +1276,7 @@
                 <w:noProof/>
                 <w:webHidden/>
               </w:rPr>
-              <w:t>4</w:t>
+              <w:t>8</w:t>
             </w:r>
             <w:r>
               <w:rPr>
@@ -943,7 +1303,7 @@
               <w14:ligatures w14:val="standardContextual"/>
             </w:rPr>
           </w:pPr>
-          <w:hyperlink w:anchor="_Toc214556915" w:history="1">
+          <w:hyperlink w:anchor="_Toc214736563" w:history="1">
             <w:r>
               <w:rPr>
                 <w:rStyle w:val="Hyperlink"/>
@@ -988,7 +1348,7 @@
                 <w:noProof/>
                 <w:webHidden/>
               </w:rPr>
-              <w:instrText xml:space="preserve"> PAGEREF _Toc214556915 \h </w:instrText>
+              <w:instrText xml:space="preserve"> PAGEREF _Toc214736563 \h </w:instrText>
             </w:r>
             <w:r>
               <w:rPr>
@@ -1008,7 +1368,7 @@
                 <w:noProof/>
                 <w:webHidden/>
               </w:rPr>
-              <w:t>5</w:t>
+              <w:t>9</w:t>
             </w:r>
             <w:r>
               <w:rPr>
@@ -1035,7 +1395,7 @@
               <w14:ligatures w14:val="standardContextual"/>
             </w:rPr>
           </w:pPr>
-          <w:hyperlink w:anchor="_Toc214556916" w:history="1">
+          <w:hyperlink w:anchor="_Toc214736564" w:history="1">
             <w:r>
               <w:rPr>
                 <w:rStyle w:val="Hyperlink"/>
@@ -1059,7 +1419,7 @@
                 <w:rStyle w:val="Hyperlink"/>
                 <w:noProof/>
               </w:rPr>
-              <w:t>This this the proposed research project timeline.</w:t>
+              <w:t>Phase Overview and Milestones</w:t>
             </w:r>
             <w:r>
               <w:rPr>
@@ -1080,7 +1440,7 @@
                 <w:noProof/>
                 <w:webHidden/>
               </w:rPr>
-              <w:instrText xml:space="preserve"> PAGEREF _Toc214556916 \h </w:instrText>
+              <w:instrText xml:space="preserve"> PAGEREF _Toc214736564 \h </w:instrText>
             </w:r>
             <w:r>
               <w:rPr>
@@ -1100,7 +1460,467 @@
                 <w:noProof/>
                 <w:webHidden/>
               </w:rPr>
-              <w:t>5</w:t>
+              <w:t>9</w:t>
+            </w:r>
+            <w:r>
+              <w:rPr>
+                <w:noProof/>
+                <w:webHidden/>
+              </w:rPr>
+              <w:fldChar w:fldCharType="end"/>
+            </w:r>
+          </w:hyperlink>
+        </w:p>
+        <w:p>
+          <w:pPr>
+            <w:pStyle w:val="TOC3"/>
+            <w:tabs>
+              <w:tab w:val="left" w:pos="1200"/>
+              <w:tab w:val="right" w:leader="dot" w:pos="9350"/>
+            </w:tabs>
+            <w:rPr>
+              <w:noProof/>
+              <w:kern w:val="2"/>
+              <w:sz w:val="24"/>
+              <w:szCs w:val="24"/>
+              <w:lang w:eastAsia="en-US"/>
+              <w14:ligatures w14:val="standardContextual"/>
+            </w:rPr>
+          </w:pPr>
+          <w:hyperlink w:anchor="_Toc214736565" w:history="1">
+            <w:r>
+              <w:rPr>
+                <w:rStyle w:val="Hyperlink"/>
+                <w:noProof/>
+              </w:rPr>
+              <w:t>3.1.1</w:t>
+            </w:r>
+            <w:r>
+              <w:rPr>
+                <w:noProof/>
+                <w:kern w:val="2"/>
+                <w:sz w:val="24"/>
+                <w:szCs w:val="24"/>
+                <w:lang w:eastAsia="en-US"/>
+                <w14:ligatures w14:val="standardContextual"/>
+              </w:rPr>
+              <w:tab/>
+            </w:r>
+            <w:r>
+              <w:rPr>
+                <w:rStyle w:val="Hyperlink"/>
+                <w:noProof/>
+              </w:rPr>
+              <w:t>Requirement Analysis and Planning</w:t>
+            </w:r>
+            <w:r>
+              <w:rPr>
+                <w:noProof/>
+                <w:webHidden/>
+              </w:rPr>
+              <w:tab/>
+            </w:r>
+            <w:r>
+              <w:rPr>
+                <w:noProof/>
+                <w:webHidden/>
+              </w:rPr>
+              <w:fldChar w:fldCharType="begin"/>
+            </w:r>
+            <w:r>
+              <w:rPr>
+                <w:noProof/>
+                <w:webHidden/>
+              </w:rPr>
+              <w:instrText xml:space="preserve"> PAGEREF _Toc214736565 \h </w:instrText>
+            </w:r>
+            <w:r>
+              <w:rPr>
+                <w:noProof/>
+                <w:webHidden/>
+              </w:rPr>
+            </w:r>
+            <w:r>
+              <w:rPr>
+                <w:noProof/>
+                <w:webHidden/>
+              </w:rPr>
+              <w:fldChar w:fldCharType="separate"/>
+            </w:r>
+            <w:r>
+              <w:rPr>
+                <w:noProof/>
+                <w:webHidden/>
+              </w:rPr>
+              <w:t>9</w:t>
+            </w:r>
+            <w:r>
+              <w:rPr>
+                <w:noProof/>
+                <w:webHidden/>
+              </w:rPr>
+              <w:fldChar w:fldCharType="end"/>
+            </w:r>
+          </w:hyperlink>
+        </w:p>
+        <w:p>
+          <w:pPr>
+            <w:pStyle w:val="TOC3"/>
+            <w:tabs>
+              <w:tab w:val="left" w:pos="1200"/>
+              <w:tab w:val="right" w:leader="dot" w:pos="9350"/>
+            </w:tabs>
+            <w:rPr>
+              <w:noProof/>
+              <w:kern w:val="2"/>
+              <w:sz w:val="24"/>
+              <w:szCs w:val="24"/>
+              <w:lang w:eastAsia="en-US"/>
+              <w14:ligatures w14:val="standardContextual"/>
+            </w:rPr>
+          </w:pPr>
+          <w:hyperlink w:anchor="_Toc214736566" w:history="1">
+            <w:r>
+              <w:rPr>
+                <w:rStyle w:val="Hyperlink"/>
+                <w:noProof/>
+              </w:rPr>
+              <w:t>3.1.2</w:t>
+            </w:r>
+            <w:r>
+              <w:rPr>
+                <w:noProof/>
+                <w:kern w:val="2"/>
+                <w:sz w:val="24"/>
+                <w:szCs w:val="24"/>
+                <w:lang w:eastAsia="en-US"/>
+                <w14:ligatures w14:val="standardContextual"/>
+              </w:rPr>
+              <w:tab/>
+            </w:r>
+            <w:r>
+              <w:rPr>
+                <w:rStyle w:val="Hyperlink"/>
+                <w:noProof/>
+              </w:rPr>
+              <w:t>System Design and Modeling</w:t>
+            </w:r>
+            <w:r>
+              <w:rPr>
+                <w:noProof/>
+                <w:webHidden/>
+              </w:rPr>
+              <w:tab/>
+            </w:r>
+            <w:r>
+              <w:rPr>
+                <w:noProof/>
+                <w:webHidden/>
+              </w:rPr>
+              <w:fldChar w:fldCharType="begin"/>
+            </w:r>
+            <w:r>
+              <w:rPr>
+                <w:noProof/>
+                <w:webHidden/>
+              </w:rPr>
+              <w:instrText xml:space="preserve"> PAGEREF _Toc214736566 \h </w:instrText>
+            </w:r>
+            <w:r>
+              <w:rPr>
+                <w:noProof/>
+                <w:webHidden/>
+              </w:rPr>
+            </w:r>
+            <w:r>
+              <w:rPr>
+                <w:noProof/>
+                <w:webHidden/>
+              </w:rPr>
+              <w:fldChar w:fldCharType="separate"/>
+            </w:r>
+            <w:r>
+              <w:rPr>
+                <w:noProof/>
+                <w:webHidden/>
+              </w:rPr>
+              <w:t>9</w:t>
+            </w:r>
+            <w:r>
+              <w:rPr>
+                <w:noProof/>
+                <w:webHidden/>
+              </w:rPr>
+              <w:fldChar w:fldCharType="end"/>
+            </w:r>
+          </w:hyperlink>
+        </w:p>
+        <w:p>
+          <w:pPr>
+            <w:pStyle w:val="TOC3"/>
+            <w:tabs>
+              <w:tab w:val="left" w:pos="1200"/>
+              <w:tab w:val="right" w:leader="dot" w:pos="9350"/>
+            </w:tabs>
+            <w:rPr>
+              <w:noProof/>
+              <w:kern w:val="2"/>
+              <w:sz w:val="24"/>
+              <w:szCs w:val="24"/>
+              <w:lang w:eastAsia="en-US"/>
+              <w14:ligatures w14:val="standardContextual"/>
+            </w:rPr>
+          </w:pPr>
+          <w:hyperlink w:anchor="_Toc214736567" w:history="1">
+            <w:r>
+              <w:rPr>
+                <w:rStyle w:val="Hyperlink"/>
+                <w:noProof/>
+              </w:rPr>
+              <w:t>3.1.3</w:t>
+            </w:r>
+            <w:r>
+              <w:rPr>
+                <w:noProof/>
+                <w:kern w:val="2"/>
+                <w:sz w:val="24"/>
+                <w:szCs w:val="24"/>
+                <w:lang w:eastAsia="en-US"/>
+                <w14:ligatures w14:val="standardContextual"/>
+              </w:rPr>
+              <w:tab/>
+            </w:r>
+            <w:r>
+              <w:rPr>
+                <w:rStyle w:val="Hyperlink"/>
+                <w:noProof/>
+              </w:rPr>
+              <w:t>3.1.3 Implementation and Development</w:t>
+            </w:r>
+            <w:r>
+              <w:rPr>
+                <w:noProof/>
+                <w:webHidden/>
+              </w:rPr>
+              <w:tab/>
+            </w:r>
+            <w:r>
+              <w:rPr>
+                <w:noProof/>
+                <w:webHidden/>
+              </w:rPr>
+              <w:fldChar w:fldCharType="begin"/>
+            </w:r>
+            <w:r>
+              <w:rPr>
+                <w:noProof/>
+                <w:webHidden/>
+              </w:rPr>
+              <w:instrText xml:space="preserve"> PAGEREF _Toc214736567 \h </w:instrText>
+            </w:r>
+            <w:r>
+              <w:rPr>
+                <w:noProof/>
+                <w:webHidden/>
+              </w:rPr>
+            </w:r>
+            <w:r>
+              <w:rPr>
+                <w:noProof/>
+                <w:webHidden/>
+              </w:rPr>
+              <w:fldChar w:fldCharType="separate"/>
+            </w:r>
+            <w:r>
+              <w:rPr>
+                <w:noProof/>
+                <w:webHidden/>
+              </w:rPr>
+              <w:t>9</w:t>
+            </w:r>
+            <w:r>
+              <w:rPr>
+                <w:noProof/>
+                <w:webHidden/>
+              </w:rPr>
+              <w:fldChar w:fldCharType="end"/>
+            </w:r>
+          </w:hyperlink>
+        </w:p>
+        <w:p>
+          <w:pPr>
+            <w:pStyle w:val="TOC3"/>
+            <w:tabs>
+              <w:tab w:val="left" w:pos="1200"/>
+              <w:tab w:val="right" w:leader="dot" w:pos="9350"/>
+            </w:tabs>
+            <w:rPr>
+              <w:noProof/>
+              <w:kern w:val="2"/>
+              <w:sz w:val="24"/>
+              <w:szCs w:val="24"/>
+              <w:lang w:eastAsia="en-US"/>
+              <w14:ligatures w14:val="standardContextual"/>
+            </w:rPr>
+          </w:pPr>
+          <w:hyperlink w:anchor="_Toc214736568" w:history="1">
+            <w:r>
+              <w:rPr>
+                <w:rStyle w:val="Hyperlink"/>
+                <w:noProof/>
+              </w:rPr>
+              <w:t>3.1.4</w:t>
+            </w:r>
+            <w:r>
+              <w:rPr>
+                <w:noProof/>
+                <w:kern w:val="2"/>
+                <w:sz w:val="24"/>
+                <w:szCs w:val="24"/>
+                <w:lang w:eastAsia="en-US"/>
+                <w14:ligatures w14:val="standardContextual"/>
+              </w:rPr>
+              <w:tab/>
+            </w:r>
+            <w:r>
+              <w:rPr>
+                <w:rStyle w:val="Hyperlink"/>
+                <w:noProof/>
+              </w:rPr>
+              <w:t>Testing and Validation</w:t>
+            </w:r>
+            <w:r>
+              <w:rPr>
+                <w:noProof/>
+                <w:webHidden/>
+              </w:rPr>
+              <w:tab/>
+            </w:r>
+            <w:r>
+              <w:rPr>
+                <w:noProof/>
+                <w:webHidden/>
+              </w:rPr>
+              <w:fldChar w:fldCharType="begin"/>
+            </w:r>
+            <w:r>
+              <w:rPr>
+                <w:noProof/>
+                <w:webHidden/>
+              </w:rPr>
+              <w:instrText xml:space="preserve"> PAGEREF _Toc214736568 \h </w:instrText>
+            </w:r>
+            <w:r>
+              <w:rPr>
+                <w:noProof/>
+                <w:webHidden/>
+              </w:rPr>
+            </w:r>
+            <w:r>
+              <w:rPr>
+                <w:noProof/>
+                <w:webHidden/>
+              </w:rPr>
+              <w:fldChar w:fldCharType="separate"/>
+            </w:r>
+            <w:r>
+              <w:rPr>
+                <w:noProof/>
+                <w:webHidden/>
+              </w:rPr>
+              <w:t>10</w:t>
+            </w:r>
+            <w:r>
+              <w:rPr>
+                <w:noProof/>
+                <w:webHidden/>
+              </w:rPr>
+              <w:fldChar w:fldCharType="end"/>
+            </w:r>
+          </w:hyperlink>
+        </w:p>
+        <w:p>
+          <w:pPr>
+            <w:pStyle w:val="TOC3"/>
+            <w:tabs>
+              <w:tab w:val="left" w:pos="1200"/>
+              <w:tab w:val="right" w:leader="dot" w:pos="9350"/>
+            </w:tabs>
+            <w:rPr>
+              <w:noProof/>
+              <w:kern w:val="2"/>
+              <w:sz w:val="24"/>
+              <w:szCs w:val="24"/>
+              <w:lang w:eastAsia="en-US"/>
+              <w14:ligatures w14:val="standardContextual"/>
+            </w:rPr>
+          </w:pPr>
+          <w:hyperlink w:anchor="_Toc214736569" w:history="1">
+            <w:r>
+              <w:rPr>
+                <w:rStyle w:val="Hyperlink"/>
+                <w:noProof/>
+              </w:rPr>
+              <w:t>3.1.5</w:t>
+            </w:r>
+            <w:r>
+              <w:rPr>
+                <w:noProof/>
+                <w:kern w:val="2"/>
+                <w:sz w:val="24"/>
+                <w:szCs w:val="24"/>
+                <w:lang w:eastAsia="en-US"/>
+                <w14:ligatures w14:val="standardContextual"/>
+              </w:rPr>
+              <w:tab/>
+            </w:r>
+            <w:r>
+              <w:rPr>
+                <w:rStyle w:val="Hyperlink"/>
+                <w:noProof/>
+              </w:rPr>
+              <w:t>Deployment, Visualization, and Documentation</w:t>
+            </w:r>
+            <w:r>
+              <w:rPr>
+                <w:noProof/>
+                <w:webHidden/>
+              </w:rPr>
+              <w:tab/>
+            </w:r>
+            <w:r>
+              <w:rPr>
+                <w:noProof/>
+                <w:webHidden/>
+              </w:rPr>
+              <w:fldChar w:fldCharType="begin"/>
+            </w:r>
+            <w:r>
+              <w:rPr>
+                <w:noProof/>
+                <w:webHidden/>
+              </w:rPr>
+              <w:instrText xml:space="preserve"> PAGEREF _Toc214736569 \h </w:instrText>
+            </w:r>
+            <w:r>
+              <w:rPr>
+                <w:noProof/>
+                <w:webHidden/>
+              </w:rPr>
+            </w:r>
+            <w:r>
+              <w:rPr>
+                <w:noProof/>
+                <w:webHidden/>
+              </w:rPr>
+              <w:fldChar w:fldCharType="separate"/>
+            </w:r>
+            <w:r>
+              <w:rPr>
+                <w:noProof/>
+                <w:webHidden/>
+              </w:rPr>
+              <w:t>10</w:t>
             </w:r>
             <w:r>
               <w:rPr>
@@ -1127,7 +1947,7 @@
               <w14:ligatures w14:val="standardContextual"/>
             </w:rPr>
           </w:pPr>
-          <w:hyperlink w:anchor="_Toc214556917" w:history="1">
+          <w:hyperlink w:anchor="_Toc214736570" w:history="1">
             <w:r>
               <w:rPr>
                 <w:rStyle w:val="Hyperlink"/>
@@ -1151,7 +1971,7 @@
                 <w:rStyle w:val="Hyperlink"/>
                 <w:noProof/>
               </w:rPr>
-              <w:t>Phase Overview and Milestones</w:t>
+              <w:t>Weekly Work Plan and Schedule</w:t>
             </w:r>
             <w:r>
               <w:rPr>
@@ -1172,7 +1992,7 @@
                 <w:noProof/>
                 <w:webHidden/>
               </w:rPr>
-              <w:instrText xml:space="preserve"> PAGEREF _Toc214556917 \h </w:instrText>
+              <w:instrText xml:space="preserve"> PAGEREF _Toc214736570 \h </w:instrText>
             </w:r>
             <w:r>
               <w:rPr>
@@ -1192,7 +2012,7 @@
                 <w:noProof/>
                 <w:webHidden/>
               </w:rPr>
-              <w:t>5</w:t>
+              <w:t>10</w:t>
             </w:r>
             <w:r>
               <w:rPr>
@@ -1219,7 +2039,7 @@
               <w14:ligatures w14:val="standardContextual"/>
             </w:rPr>
           </w:pPr>
-          <w:hyperlink w:anchor="_Toc214556918" w:history="1">
+          <w:hyperlink w:anchor="_Toc214736571" w:history="1">
             <w:r>
               <w:rPr>
                 <w:rStyle w:val="Hyperlink"/>
@@ -1243,7 +2063,7 @@
                 <w:rStyle w:val="Hyperlink"/>
                 <w:noProof/>
               </w:rPr>
-              <w:t>Weekly Work Plan and Schedule</w:t>
+              <w:t>Member Roles and Responsibilities</w:t>
             </w:r>
             <w:r>
               <w:rPr>
@@ -1264,7 +2084,7 @@
                 <w:noProof/>
                 <w:webHidden/>
               </w:rPr>
-              <w:instrText xml:space="preserve"> PAGEREF _Toc214556918 \h </w:instrText>
+              <w:instrText xml:space="preserve"> PAGEREF _Toc214736571 \h </w:instrText>
             </w:r>
             <w:r>
               <w:rPr>
@@ -1284,7 +2104,99 @@
                 <w:noProof/>
                 <w:webHidden/>
               </w:rPr>
-              <w:t>5</w:t>
+              <w:t>11</w:t>
+            </w:r>
+            <w:r>
+              <w:rPr>
+                <w:noProof/>
+                <w:webHidden/>
+              </w:rPr>
+              <w:fldChar w:fldCharType="end"/>
+            </w:r>
+          </w:hyperlink>
+        </w:p>
+        <w:p>
+          <w:pPr>
+            <w:pStyle w:val="TOC1"/>
+            <w:tabs>
+              <w:tab w:val="left" w:pos="440"/>
+              <w:tab w:val="right" w:leader="dot" w:pos="9350"/>
+            </w:tabs>
+            <w:rPr>
+              <w:noProof/>
+              <w:kern w:val="2"/>
+              <w:sz w:val="24"/>
+              <w:szCs w:val="24"/>
+              <w:lang w:eastAsia="en-US"/>
+              <w14:ligatures w14:val="standardContextual"/>
+            </w:rPr>
+          </w:pPr>
+          <w:hyperlink w:anchor="_Toc214736572" w:history="1">
+            <w:r>
+              <w:rPr>
+                <w:rStyle w:val="Hyperlink"/>
+                <w:noProof/>
+              </w:rPr>
+              <w:t>4</w:t>
+            </w:r>
+            <w:r>
+              <w:rPr>
+                <w:noProof/>
+                <w:kern w:val="2"/>
+                <w:sz w:val="24"/>
+                <w:szCs w:val="24"/>
+                <w:lang w:eastAsia="en-US"/>
+                <w14:ligatures w14:val="standardContextual"/>
+              </w:rPr>
+              <w:tab/>
+            </w:r>
+            <w:r>
+              <w:rPr>
+                <w:rStyle w:val="Hyperlink"/>
+                <w:noProof/>
+              </w:rPr>
+              <w:t>Dataset Creation</w:t>
+            </w:r>
+            <w:r>
+              <w:rPr>
+                <w:noProof/>
+                <w:webHidden/>
+              </w:rPr>
+              <w:tab/>
+            </w:r>
+            <w:r>
+              <w:rPr>
+                <w:noProof/>
+                <w:webHidden/>
+              </w:rPr>
+              <w:fldChar w:fldCharType="begin"/>
+            </w:r>
+            <w:r>
+              <w:rPr>
+                <w:noProof/>
+                <w:webHidden/>
+              </w:rPr>
+              <w:instrText xml:space="preserve"> PAGEREF _Toc214736572 \h </w:instrText>
+            </w:r>
+            <w:r>
+              <w:rPr>
+                <w:noProof/>
+                <w:webHidden/>
+              </w:rPr>
+            </w:r>
+            <w:r>
+              <w:rPr>
+                <w:noProof/>
+                <w:webHidden/>
+              </w:rPr>
+              <w:fldChar w:fldCharType="separate"/>
+            </w:r>
+            <w:r>
+              <w:rPr>
+                <w:noProof/>
+                <w:webHidden/>
+              </w:rPr>
+              <w:t>12</w:t>
             </w:r>
             <w:r>
               <w:rPr>
@@ -1311,13 +2223,13 @@
               <w14:ligatures w14:val="standardContextual"/>
             </w:rPr>
           </w:pPr>
-          <w:hyperlink w:anchor="_Toc214556919" w:history="1">
+          <w:hyperlink w:anchor="_Toc214736573" w:history="1">
             <w:r>
               <w:rPr>
                 <w:rStyle w:val="Hyperlink"/>
                 <w:noProof/>
               </w:rPr>
-              <w:t>3.4</w:t>
+              <w:t>4.1</w:t>
             </w:r>
             <w:r>
               <w:rPr>
@@ -1335,7 +2247,7 @@
                 <w:rStyle w:val="Hyperlink"/>
                 <w:noProof/>
               </w:rPr>
-              <w:t>Member Roles and Responsibilities</w:t>
+              <w:t>Overview of Dataset Creation</w:t>
             </w:r>
             <w:r>
               <w:rPr>
@@ -1356,7 +2268,7 @@
                 <w:noProof/>
                 <w:webHidden/>
               </w:rPr>
-              <w:instrText xml:space="preserve"> PAGEREF _Toc214556919 \h </w:instrText>
+              <w:instrText xml:space="preserve"> PAGEREF _Toc214736573 \h </w:instrText>
             </w:r>
             <w:r>
               <w:rPr>
@@ -1376,7 +2288,99 @@
                 <w:noProof/>
                 <w:webHidden/>
               </w:rPr>
-              <w:t>5</w:t>
+              <w:t>12</w:t>
+            </w:r>
+            <w:r>
+              <w:rPr>
+                <w:noProof/>
+                <w:webHidden/>
+              </w:rPr>
+              <w:fldChar w:fldCharType="end"/>
+            </w:r>
+          </w:hyperlink>
+        </w:p>
+        <w:p>
+          <w:pPr>
+            <w:pStyle w:val="TOC2"/>
+            <w:tabs>
+              <w:tab w:val="left" w:pos="960"/>
+              <w:tab w:val="right" w:leader="dot" w:pos="9350"/>
+            </w:tabs>
+            <w:rPr>
+              <w:noProof/>
+              <w:kern w:val="2"/>
+              <w:sz w:val="24"/>
+              <w:szCs w:val="24"/>
+              <w:lang w:eastAsia="en-US"/>
+              <w14:ligatures w14:val="standardContextual"/>
+            </w:rPr>
+          </w:pPr>
+          <w:hyperlink w:anchor="_Toc214736574" w:history="1">
+            <w:r>
+              <w:rPr>
+                <w:rStyle w:val="Hyperlink"/>
+                <w:noProof/>
+              </w:rPr>
+              <w:t>4.2</w:t>
+            </w:r>
+            <w:r>
+              <w:rPr>
+                <w:noProof/>
+                <w:kern w:val="2"/>
+                <w:sz w:val="24"/>
+                <w:szCs w:val="24"/>
+                <w:lang w:eastAsia="en-US"/>
+                <w14:ligatures w14:val="standardContextual"/>
+              </w:rPr>
+              <w:tab/>
+            </w:r>
+            <w:r>
+              <w:rPr>
+                <w:rStyle w:val="Hyperlink"/>
+                <w:noProof/>
+              </w:rPr>
+              <w:t>Details of Implementation</w:t>
+            </w:r>
+            <w:r>
+              <w:rPr>
+                <w:noProof/>
+                <w:webHidden/>
+              </w:rPr>
+              <w:tab/>
+            </w:r>
+            <w:r>
+              <w:rPr>
+                <w:noProof/>
+                <w:webHidden/>
+              </w:rPr>
+              <w:fldChar w:fldCharType="begin"/>
+            </w:r>
+            <w:r>
+              <w:rPr>
+                <w:noProof/>
+                <w:webHidden/>
+              </w:rPr>
+              <w:instrText xml:space="preserve"> PAGEREF _Toc214736574 \h </w:instrText>
+            </w:r>
+            <w:r>
+              <w:rPr>
+                <w:noProof/>
+                <w:webHidden/>
+              </w:rPr>
+            </w:r>
+            <w:r>
+              <w:rPr>
+                <w:noProof/>
+                <w:webHidden/>
+              </w:rPr>
+              <w:fldChar w:fldCharType="separate"/>
+            </w:r>
+            <w:r>
+              <w:rPr>
+                <w:noProof/>
+                <w:webHidden/>
+              </w:rPr>
+              <w:t>12</w:t>
             </w:r>
             <w:r>
               <w:rPr>
@@ -1403,13 +2407,13 @@
               <w14:ligatures w14:val="standardContextual"/>
             </w:rPr>
           </w:pPr>
-          <w:hyperlink w:anchor="_Toc214556920" w:history="1">
+          <w:hyperlink w:anchor="_Toc214736575" w:history="1">
             <w:r>
               <w:rPr>
                 <w:rStyle w:val="Hyperlink"/>
                 <w:noProof/>
               </w:rPr>
-              <w:t>4</w:t>
+              <w:t>5</w:t>
             </w:r>
             <w:r>
               <w:rPr>
@@ -1427,7 +2431,7 @@
                 <w:rStyle w:val="Hyperlink"/>
                 <w:noProof/>
               </w:rPr>
-              <w:t>Dataset Creation</w:t>
+              <w:t>Data Engineering Pipeline</w:t>
             </w:r>
             <w:r>
               <w:rPr>
@@ -1448,7 +2452,7 @@
                 <w:noProof/>
                 <w:webHidden/>
               </w:rPr>
-              <w:instrText xml:space="preserve"> PAGEREF _Toc214556920 \h </w:instrText>
+              <w:instrText xml:space="preserve"> PAGEREF _Toc214736575 \h </w:instrText>
             </w:r>
             <w:r>
               <w:rPr>
@@ -1468,7 +2472,7 @@
                 <w:noProof/>
                 <w:webHidden/>
               </w:rPr>
-              <w:t>6</w:t>
+              <w:t>14</w:t>
             </w:r>
             <w:r>
               <w:rPr>
@@ -1495,13 +2499,13 @@
               <w14:ligatures w14:val="standardContextual"/>
             </w:rPr>
           </w:pPr>
-          <w:hyperlink w:anchor="_Toc214556921" w:history="1">
+          <w:hyperlink w:anchor="_Toc214736576" w:history="1">
             <w:r>
               <w:rPr>
                 <w:rStyle w:val="Hyperlink"/>
                 <w:noProof/>
               </w:rPr>
-              <w:t>4.1</w:t>
+              <w:t>5.1</w:t>
             </w:r>
             <w:r>
               <w:rPr>
@@ -1519,7 +2523,7 @@
                 <w:rStyle w:val="Hyperlink"/>
                 <w:noProof/>
               </w:rPr>
-              <w:t>Overview of Dataset Creation</w:t>
+              <w:t>Overview of the Data Engineering Pipeline</w:t>
             </w:r>
             <w:r>
               <w:rPr>
@@ -1540,7 +2544,7 @@
                 <w:noProof/>
                 <w:webHidden/>
               </w:rPr>
-              <w:instrText xml:space="preserve"> PAGEREF _Toc214556921 \h </w:instrText>
+              <w:instrText xml:space="preserve"> PAGEREF _Toc214736576 \h </w:instrText>
             </w:r>
             <w:r>
               <w:rPr>
@@ -1560,7 +2564,7 @@
                 <w:noProof/>
                 <w:webHidden/>
               </w:rPr>
-              <w:t>6</w:t>
+              <w:t>14</w:t>
             </w:r>
             <w:r>
               <w:rPr>
@@ -1587,13 +2591,13 @@
               <w14:ligatures w14:val="standardContextual"/>
             </w:rPr>
           </w:pPr>
-          <w:hyperlink w:anchor="_Toc214556922" w:history="1">
+          <w:hyperlink w:anchor="_Toc214736577" w:history="1">
             <w:r>
               <w:rPr>
                 <w:rStyle w:val="Hyperlink"/>
                 <w:noProof/>
               </w:rPr>
-              <w:t>4.2</w:t>
+              <w:t>5.2</w:t>
             </w:r>
             <w:r>
               <w:rPr>
@@ -1611,7 +2615,7 @@
                 <w:rStyle w:val="Hyperlink"/>
                 <w:noProof/>
               </w:rPr>
-              <w:t>Details of Implementation</w:t>
+              <w:t>Databricks</w:t>
             </w:r>
             <w:r>
               <w:rPr>
@@ -1632,7 +2636,7 @@
                 <w:noProof/>
                 <w:webHidden/>
               </w:rPr>
-              <w:instrText xml:space="preserve"> PAGEREF _Toc214556922 \h </w:instrText>
+              <w:instrText xml:space="preserve"> PAGEREF _Toc214736577 \h </w:instrText>
             </w:r>
             <w:r>
               <w:rPr>
@@ -1652,7 +2656,559 @@
                 <w:noProof/>
                 <w:webHidden/>
               </w:rPr>
-              <w:t>6</w:t>
+              <w:t>14</w:t>
+            </w:r>
+            <w:r>
+              <w:rPr>
+                <w:noProof/>
+                <w:webHidden/>
+              </w:rPr>
+              <w:fldChar w:fldCharType="end"/>
+            </w:r>
+          </w:hyperlink>
+        </w:p>
+        <w:p>
+          <w:pPr>
+            <w:pStyle w:val="TOC2"/>
+            <w:tabs>
+              <w:tab w:val="left" w:pos="960"/>
+              <w:tab w:val="right" w:leader="dot" w:pos="9350"/>
+            </w:tabs>
+            <w:rPr>
+              <w:noProof/>
+              <w:kern w:val="2"/>
+              <w:sz w:val="24"/>
+              <w:szCs w:val="24"/>
+              <w:lang w:eastAsia="en-US"/>
+              <w14:ligatures w14:val="standardContextual"/>
+            </w:rPr>
+          </w:pPr>
+          <w:hyperlink w:anchor="_Toc214736578" w:history="1">
+            <w:r>
+              <w:rPr>
+                <w:rStyle w:val="Hyperlink"/>
+                <w:noProof/>
+              </w:rPr>
+              <w:t>5.3</w:t>
+            </w:r>
+            <w:r>
+              <w:rPr>
+                <w:noProof/>
+                <w:kern w:val="2"/>
+                <w:sz w:val="24"/>
+                <w:szCs w:val="24"/>
+                <w:lang w:eastAsia="en-US"/>
+                <w14:ligatures w14:val="standardContextual"/>
+              </w:rPr>
+              <w:tab/>
+            </w:r>
+            <w:r>
+              <w:rPr>
+                <w:rStyle w:val="Hyperlink"/>
+                <w:noProof/>
+              </w:rPr>
+              <w:t>Medallion Architecture</w:t>
+            </w:r>
+            <w:r>
+              <w:rPr>
+                <w:noProof/>
+                <w:webHidden/>
+              </w:rPr>
+              <w:tab/>
+            </w:r>
+            <w:r>
+              <w:rPr>
+                <w:noProof/>
+                <w:webHidden/>
+              </w:rPr>
+              <w:fldChar w:fldCharType="begin"/>
+            </w:r>
+            <w:r>
+              <w:rPr>
+                <w:noProof/>
+                <w:webHidden/>
+              </w:rPr>
+              <w:instrText xml:space="preserve"> PAGEREF _Toc214736578 \h </w:instrText>
+            </w:r>
+            <w:r>
+              <w:rPr>
+                <w:noProof/>
+                <w:webHidden/>
+              </w:rPr>
+            </w:r>
+            <w:r>
+              <w:rPr>
+                <w:noProof/>
+                <w:webHidden/>
+              </w:rPr>
+              <w:fldChar w:fldCharType="separate"/>
+            </w:r>
+            <w:r>
+              <w:rPr>
+                <w:noProof/>
+                <w:webHidden/>
+              </w:rPr>
+              <w:t>14</w:t>
+            </w:r>
+            <w:r>
+              <w:rPr>
+                <w:noProof/>
+                <w:webHidden/>
+              </w:rPr>
+              <w:fldChar w:fldCharType="end"/>
+            </w:r>
+          </w:hyperlink>
+        </w:p>
+        <w:p>
+          <w:pPr>
+            <w:pStyle w:val="TOC3"/>
+            <w:tabs>
+              <w:tab w:val="left" w:pos="1200"/>
+              <w:tab w:val="right" w:leader="dot" w:pos="9350"/>
+            </w:tabs>
+            <w:rPr>
+              <w:noProof/>
+              <w:kern w:val="2"/>
+              <w:sz w:val="24"/>
+              <w:szCs w:val="24"/>
+              <w:lang w:eastAsia="en-US"/>
+              <w14:ligatures w14:val="standardContextual"/>
+            </w:rPr>
+          </w:pPr>
+          <w:hyperlink w:anchor="_Toc214736579" w:history="1">
+            <w:r>
+              <w:rPr>
+                <w:rStyle w:val="Hyperlink"/>
+                <w:noProof/>
+              </w:rPr>
+              <w:t>5.3.1</w:t>
+            </w:r>
+            <w:r>
+              <w:rPr>
+                <w:noProof/>
+                <w:kern w:val="2"/>
+                <w:sz w:val="24"/>
+                <w:szCs w:val="24"/>
+                <w:lang w:eastAsia="en-US"/>
+                <w14:ligatures w14:val="standardContextual"/>
+              </w:rPr>
+              <w:tab/>
+            </w:r>
+            <w:r>
+              <w:rPr>
+                <w:rStyle w:val="Hyperlink"/>
+                <w:noProof/>
+              </w:rPr>
+              <w:t>Bronze Layer</w:t>
+            </w:r>
+            <w:r>
+              <w:rPr>
+                <w:noProof/>
+                <w:webHidden/>
+              </w:rPr>
+              <w:tab/>
+            </w:r>
+            <w:r>
+              <w:rPr>
+                <w:noProof/>
+                <w:webHidden/>
+              </w:rPr>
+              <w:fldChar w:fldCharType="begin"/>
+            </w:r>
+            <w:r>
+              <w:rPr>
+                <w:noProof/>
+                <w:webHidden/>
+              </w:rPr>
+              <w:instrText xml:space="preserve"> PAGEREF _Toc214736579 \h </w:instrText>
+            </w:r>
+            <w:r>
+              <w:rPr>
+                <w:noProof/>
+                <w:webHidden/>
+              </w:rPr>
+            </w:r>
+            <w:r>
+              <w:rPr>
+                <w:noProof/>
+                <w:webHidden/>
+              </w:rPr>
+              <w:fldChar w:fldCharType="separate"/>
+            </w:r>
+            <w:r>
+              <w:rPr>
+                <w:noProof/>
+                <w:webHidden/>
+              </w:rPr>
+              <w:t>14</w:t>
+            </w:r>
+            <w:r>
+              <w:rPr>
+                <w:noProof/>
+                <w:webHidden/>
+              </w:rPr>
+              <w:fldChar w:fldCharType="end"/>
+            </w:r>
+          </w:hyperlink>
+        </w:p>
+        <w:p>
+          <w:pPr>
+            <w:pStyle w:val="TOC3"/>
+            <w:tabs>
+              <w:tab w:val="left" w:pos="1200"/>
+              <w:tab w:val="right" w:leader="dot" w:pos="9350"/>
+            </w:tabs>
+            <w:rPr>
+              <w:noProof/>
+              <w:kern w:val="2"/>
+              <w:sz w:val="24"/>
+              <w:szCs w:val="24"/>
+              <w:lang w:eastAsia="en-US"/>
+              <w14:ligatures w14:val="standardContextual"/>
+            </w:rPr>
+          </w:pPr>
+          <w:hyperlink w:anchor="_Toc214736580" w:history="1">
+            <w:r>
+              <w:rPr>
+                <w:rStyle w:val="Hyperlink"/>
+                <w:noProof/>
+              </w:rPr>
+              <w:t>5.3.2</w:t>
+            </w:r>
+            <w:r>
+              <w:rPr>
+                <w:noProof/>
+                <w:kern w:val="2"/>
+                <w:sz w:val="24"/>
+                <w:szCs w:val="24"/>
+                <w:lang w:eastAsia="en-US"/>
+                <w14:ligatures w14:val="standardContextual"/>
+              </w:rPr>
+              <w:tab/>
+            </w:r>
+            <w:r>
+              <w:rPr>
+                <w:rStyle w:val="Hyperlink"/>
+                <w:noProof/>
+              </w:rPr>
+              <w:t>Silver Layer</w:t>
+            </w:r>
+            <w:r>
+              <w:rPr>
+                <w:noProof/>
+                <w:webHidden/>
+              </w:rPr>
+              <w:tab/>
+            </w:r>
+            <w:r>
+              <w:rPr>
+                <w:noProof/>
+                <w:webHidden/>
+              </w:rPr>
+              <w:fldChar w:fldCharType="begin"/>
+            </w:r>
+            <w:r>
+              <w:rPr>
+                <w:noProof/>
+                <w:webHidden/>
+              </w:rPr>
+              <w:instrText xml:space="preserve"> PAGEREF _Toc214736580 \h </w:instrText>
+            </w:r>
+            <w:r>
+              <w:rPr>
+                <w:noProof/>
+                <w:webHidden/>
+              </w:rPr>
+            </w:r>
+            <w:r>
+              <w:rPr>
+                <w:noProof/>
+                <w:webHidden/>
+              </w:rPr>
+              <w:fldChar w:fldCharType="separate"/>
+            </w:r>
+            <w:r>
+              <w:rPr>
+                <w:noProof/>
+                <w:webHidden/>
+              </w:rPr>
+              <w:t>14</w:t>
+            </w:r>
+            <w:r>
+              <w:rPr>
+                <w:noProof/>
+                <w:webHidden/>
+              </w:rPr>
+              <w:fldChar w:fldCharType="end"/>
+            </w:r>
+          </w:hyperlink>
+        </w:p>
+        <w:p>
+          <w:pPr>
+            <w:pStyle w:val="TOC3"/>
+            <w:tabs>
+              <w:tab w:val="left" w:pos="1200"/>
+              <w:tab w:val="right" w:leader="dot" w:pos="9350"/>
+            </w:tabs>
+            <w:rPr>
+              <w:noProof/>
+              <w:kern w:val="2"/>
+              <w:sz w:val="24"/>
+              <w:szCs w:val="24"/>
+              <w:lang w:eastAsia="en-US"/>
+              <w14:ligatures w14:val="standardContextual"/>
+            </w:rPr>
+          </w:pPr>
+          <w:hyperlink w:anchor="_Toc214736581" w:history="1">
+            <w:r>
+              <w:rPr>
+                <w:rStyle w:val="Hyperlink"/>
+                <w:noProof/>
+              </w:rPr>
+              <w:t>5.3.3</w:t>
+            </w:r>
+            <w:r>
+              <w:rPr>
+                <w:noProof/>
+                <w:kern w:val="2"/>
+                <w:sz w:val="24"/>
+                <w:szCs w:val="24"/>
+                <w:lang w:eastAsia="en-US"/>
+                <w14:ligatures w14:val="standardContextual"/>
+              </w:rPr>
+              <w:tab/>
+            </w:r>
+            <w:r>
+              <w:rPr>
+                <w:rStyle w:val="Hyperlink"/>
+                <w:noProof/>
+              </w:rPr>
+              <w:t>Gold Layer</w:t>
+            </w:r>
+            <w:r>
+              <w:rPr>
+                <w:noProof/>
+                <w:webHidden/>
+              </w:rPr>
+              <w:tab/>
+            </w:r>
+            <w:r>
+              <w:rPr>
+                <w:noProof/>
+                <w:webHidden/>
+              </w:rPr>
+              <w:fldChar w:fldCharType="begin"/>
+            </w:r>
+            <w:r>
+              <w:rPr>
+                <w:noProof/>
+                <w:webHidden/>
+              </w:rPr>
+              <w:instrText xml:space="preserve"> PAGEREF _Toc214736581 \h </w:instrText>
+            </w:r>
+            <w:r>
+              <w:rPr>
+                <w:noProof/>
+                <w:webHidden/>
+              </w:rPr>
+            </w:r>
+            <w:r>
+              <w:rPr>
+                <w:noProof/>
+                <w:webHidden/>
+              </w:rPr>
+              <w:fldChar w:fldCharType="separate"/>
+            </w:r>
+            <w:r>
+              <w:rPr>
+                <w:noProof/>
+                <w:webHidden/>
+              </w:rPr>
+              <w:t>14</w:t>
+            </w:r>
+            <w:r>
+              <w:rPr>
+                <w:noProof/>
+                <w:webHidden/>
+              </w:rPr>
+              <w:fldChar w:fldCharType="end"/>
+            </w:r>
+          </w:hyperlink>
+        </w:p>
+        <w:p>
+          <w:pPr>
+            <w:pStyle w:val="TOC2"/>
+            <w:tabs>
+              <w:tab w:val="left" w:pos="960"/>
+              <w:tab w:val="right" w:leader="dot" w:pos="9350"/>
+            </w:tabs>
+            <w:rPr>
+              <w:noProof/>
+              <w:kern w:val="2"/>
+              <w:sz w:val="24"/>
+              <w:szCs w:val="24"/>
+              <w:lang w:eastAsia="en-US"/>
+              <w14:ligatures w14:val="standardContextual"/>
+            </w:rPr>
+          </w:pPr>
+          <w:hyperlink w:anchor="_Toc214736582" w:history="1">
+            <w:r>
+              <w:rPr>
+                <w:rStyle w:val="Hyperlink"/>
+                <w:noProof/>
+              </w:rPr>
+              <w:t>5.4</w:t>
+            </w:r>
+            <w:r>
+              <w:rPr>
+                <w:noProof/>
+                <w:kern w:val="2"/>
+                <w:sz w:val="24"/>
+                <w:szCs w:val="24"/>
+                <w:lang w:eastAsia="en-US"/>
+                <w14:ligatures w14:val="standardContextual"/>
+              </w:rPr>
+              <w:tab/>
+            </w:r>
+            <w:r>
+              <w:rPr>
+                <w:rStyle w:val="Hyperlink"/>
+                <w:noProof/>
+              </w:rPr>
+              <w:t>Slowly Changing Dimensions (Type 2)</w:t>
+            </w:r>
+            <w:r>
+              <w:rPr>
+                <w:noProof/>
+                <w:webHidden/>
+              </w:rPr>
+              <w:tab/>
+            </w:r>
+            <w:r>
+              <w:rPr>
+                <w:noProof/>
+                <w:webHidden/>
+              </w:rPr>
+              <w:fldChar w:fldCharType="begin"/>
+            </w:r>
+            <w:r>
+              <w:rPr>
+                <w:noProof/>
+                <w:webHidden/>
+              </w:rPr>
+              <w:instrText xml:space="preserve"> PAGEREF _Toc214736582 \h </w:instrText>
+            </w:r>
+            <w:r>
+              <w:rPr>
+                <w:noProof/>
+                <w:webHidden/>
+              </w:rPr>
+            </w:r>
+            <w:r>
+              <w:rPr>
+                <w:noProof/>
+                <w:webHidden/>
+              </w:rPr>
+              <w:fldChar w:fldCharType="separate"/>
+            </w:r>
+            <w:r>
+              <w:rPr>
+                <w:noProof/>
+                <w:webHidden/>
+              </w:rPr>
+              <w:t>15</w:t>
+            </w:r>
+            <w:r>
+              <w:rPr>
+                <w:noProof/>
+                <w:webHidden/>
+              </w:rPr>
+              <w:fldChar w:fldCharType="end"/>
+            </w:r>
+          </w:hyperlink>
+        </w:p>
+        <w:p>
+          <w:pPr>
+            <w:pStyle w:val="TOC2"/>
+            <w:tabs>
+              <w:tab w:val="left" w:pos="960"/>
+              <w:tab w:val="right" w:leader="dot" w:pos="9350"/>
+            </w:tabs>
+            <w:rPr>
+              <w:noProof/>
+              <w:kern w:val="2"/>
+              <w:sz w:val="24"/>
+              <w:szCs w:val="24"/>
+              <w:lang w:eastAsia="en-US"/>
+              <w14:ligatures w14:val="standardContextual"/>
+            </w:rPr>
+          </w:pPr>
+          <w:hyperlink w:anchor="_Toc214736583" w:history="1">
+            <w:r>
+              <w:rPr>
+                <w:rStyle w:val="Hyperlink"/>
+                <w:noProof/>
+              </w:rPr>
+              <w:t>5.5</w:t>
+            </w:r>
+            <w:r>
+              <w:rPr>
+                <w:noProof/>
+                <w:kern w:val="2"/>
+                <w:sz w:val="24"/>
+                <w:szCs w:val="24"/>
+                <w:lang w:eastAsia="en-US"/>
+                <w14:ligatures w14:val="standardContextual"/>
+              </w:rPr>
+              <w:tab/>
+            </w:r>
+            <w:r>
+              <w:rPr>
+                <w:rStyle w:val="Hyperlink"/>
+                <w:noProof/>
+              </w:rPr>
+              <w:t>Kimball Architecture</w:t>
+            </w:r>
+            <w:r>
+              <w:rPr>
+                <w:noProof/>
+                <w:webHidden/>
+              </w:rPr>
+              <w:tab/>
+            </w:r>
+            <w:r>
+              <w:rPr>
+                <w:noProof/>
+                <w:webHidden/>
+              </w:rPr>
+              <w:fldChar w:fldCharType="begin"/>
+            </w:r>
+            <w:r>
+              <w:rPr>
+                <w:noProof/>
+                <w:webHidden/>
+              </w:rPr>
+              <w:instrText xml:space="preserve"> PAGEREF _Toc214736583 \h </w:instrText>
+            </w:r>
+            <w:r>
+              <w:rPr>
+                <w:noProof/>
+                <w:webHidden/>
+              </w:rPr>
+            </w:r>
+            <w:r>
+              <w:rPr>
+                <w:noProof/>
+                <w:webHidden/>
+              </w:rPr>
+              <w:fldChar w:fldCharType="separate"/>
+            </w:r>
+            <w:r>
+              <w:rPr>
+                <w:noProof/>
+                <w:webHidden/>
+              </w:rPr>
+              <w:t>15</w:t>
             </w:r>
             <w:r>
               <w:rPr>
@@ -1679,13 +3235,13 @@
               <w14:ligatures w14:val="standardContextual"/>
             </w:rPr>
           </w:pPr>
-          <w:hyperlink w:anchor="_Toc214556923" w:history="1">
+          <w:hyperlink w:anchor="_Toc214736584" w:history="1">
             <w:r>
               <w:rPr>
                 <w:rStyle w:val="Hyperlink"/>
                 <w:noProof/>
               </w:rPr>
-              <w:t>5</w:t>
+              <w:t>6</w:t>
             </w:r>
             <w:r>
               <w:rPr>
@@ -1703,7 +3259,7 @@
                 <w:rStyle w:val="Hyperlink"/>
                 <w:noProof/>
               </w:rPr>
-              <w:t>Data Engineering Pipeline</w:t>
+              <w:t>Web Application</w:t>
             </w:r>
             <w:r>
               <w:rPr>
@@ -1724,7 +3280,7 @@
                 <w:noProof/>
                 <w:webHidden/>
               </w:rPr>
-              <w:instrText xml:space="preserve"> PAGEREF _Toc214556923 \h </w:instrText>
+              <w:instrText xml:space="preserve"> PAGEREF _Toc214736584 \h </w:instrText>
             </w:r>
             <w:r>
               <w:rPr>
@@ -1744,7 +3300,7 @@
                 <w:noProof/>
                 <w:webHidden/>
               </w:rPr>
-              <w:t>7</w:t>
+              <w:t>16</w:t>
             </w:r>
             <w:r>
               <w:rPr>
@@ -1771,13 +3327,13 @@
               <w14:ligatures w14:val="standardContextual"/>
             </w:rPr>
           </w:pPr>
-          <w:hyperlink w:anchor="_Toc214556924" w:history="1">
+          <w:hyperlink w:anchor="_Toc214736585" w:history="1">
             <w:r>
               <w:rPr>
                 <w:rStyle w:val="Hyperlink"/>
                 <w:noProof/>
               </w:rPr>
-              <w:t>5.1</w:t>
+              <w:t>6.1</w:t>
             </w:r>
             <w:r>
               <w:rPr>
@@ -1795,7 +3351,7 @@
                 <w:rStyle w:val="Hyperlink"/>
                 <w:noProof/>
               </w:rPr>
-              <w:t>Overview of the Data Engineering Pipeline</w:t>
+              <w:t>Overview of Web Application</w:t>
             </w:r>
             <w:r>
               <w:rPr>
@@ -1816,7 +3372,7 @@
                 <w:noProof/>
                 <w:webHidden/>
               </w:rPr>
-              <w:instrText xml:space="preserve"> PAGEREF _Toc214556924 \h </w:instrText>
+              <w:instrText xml:space="preserve"> PAGEREF _Toc214736585 \h </w:instrText>
             </w:r>
             <w:r>
               <w:rPr>
@@ -1836,7 +3392,7 @@
                 <w:noProof/>
                 <w:webHidden/>
               </w:rPr>
-              <w:t>7</w:t>
+              <w:t>16</w:t>
             </w:r>
             <w:r>
               <w:rPr>
@@ -1863,13 +3419,13 @@
               <w14:ligatures w14:val="standardContextual"/>
             </w:rPr>
           </w:pPr>
-          <w:hyperlink w:anchor="_Toc214556925" w:history="1">
+          <w:hyperlink w:anchor="_Toc214736586" w:history="1">
             <w:r>
               <w:rPr>
                 <w:rStyle w:val="Hyperlink"/>
                 <w:noProof/>
               </w:rPr>
-              <w:t>5.2</w:t>
+              <w:t>6.2</w:t>
             </w:r>
             <w:r>
               <w:rPr>
@@ -1887,7 +3443,7 @@
                 <w:rStyle w:val="Hyperlink"/>
                 <w:noProof/>
               </w:rPr>
-              <w:t>Details of Implementation</w:t>
+              <w:t>Shift from Django to Dash Framework</w:t>
             </w:r>
             <w:r>
               <w:rPr>
@@ -1908,7 +3464,7 @@
                 <w:noProof/>
                 <w:webHidden/>
               </w:rPr>
-              <w:instrText xml:space="preserve"> PAGEREF _Toc214556925 \h </w:instrText>
+              <w:instrText xml:space="preserve"> PAGEREF _Toc214736586 \h </w:instrText>
             </w:r>
             <w:r>
               <w:rPr>
@@ -1928,7 +3484,388 @@
                 <w:noProof/>
                 <w:webHidden/>
               </w:rPr>
+              <w:t>16</w:t>
+            </w:r>
+            <w:r>
+              <w:rPr>
+                <w:noProof/>
+                <w:webHidden/>
+              </w:rPr>
+              <w:fldChar w:fldCharType="end"/>
+            </w:r>
+          </w:hyperlink>
+        </w:p>
+        <w:p>
+          <w:pPr>
+            <w:pStyle w:val="TOC2"/>
+            <w:tabs>
+              <w:tab w:val="left" w:pos="960"/>
+              <w:tab w:val="right" w:leader="dot" w:pos="9350"/>
+            </w:tabs>
+            <w:rPr>
+              <w:noProof/>
+              <w:kern w:val="2"/>
+              <w:sz w:val="24"/>
+              <w:szCs w:val="24"/>
+              <w:lang w:eastAsia="en-US"/>
+              <w14:ligatures w14:val="standardContextual"/>
+            </w:rPr>
+          </w:pPr>
+          <w:hyperlink w:anchor="_Toc214736587" w:history="1">
+            <w:r>
+              <w:rPr>
+                <w:rStyle w:val="Hyperlink"/>
+                <w:noProof/>
+              </w:rPr>
+              <w:t>6.3</w:t>
+            </w:r>
+            <w:r>
+              <w:rPr>
+                <w:noProof/>
+                <w:kern w:val="2"/>
+                <w:sz w:val="24"/>
+                <w:szCs w:val="24"/>
+                <w:lang w:eastAsia="en-US"/>
+                <w14:ligatures w14:val="standardContextual"/>
+              </w:rPr>
+              <w:tab/>
+            </w:r>
+            <w:r>
+              <w:rPr>
+                <w:rStyle w:val="Hyperlink"/>
+                <w:noProof/>
+              </w:rPr>
+              <w:t>Initial Web Application using Dash and Plotly</w:t>
+            </w:r>
+            <w:r>
+              <w:rPr>
+                <w:noProof/>
+                <w:webHidden/>
+              </w:rPr>
+              <w:tab/>
+            </w:r>
+            <w:r>
+              <w:rPr>
+                <w:noProof/>
+                <w:webHidden/>
+              </w:rPr>
+              <w:fldChar w:fldCharType="begin"/>
+            </w:r>
+            <w:r>
+              <w:rPr>
+                <w:noProof/>
+                <w:webHidden/>
+              </w:rPr>
+              <w:instrText xml:space="preserve"> PAGEREF _Toc214736587 \h </w:instrText>
+            </w:r>
+            <w:r>
+              <w:rPr>
+                <w:noProof/>
+                <w:webHidden/>
+              </w:rPr>
+            </w:r>
+            <w:r>
+              <w:rPr>
+                <w:noProof/>
+                <w:webHidden/>
+              </w:rPr>
+              <w:fldChar w:fldCharType="separate"/>
+            </w:r>
+            <w:r>
+              <w:rPr>
+                <w:noProof/>
+                <w:webHidden/>
+              </w:rPr>
+              <w:t>16</w:t>
+            </w:r>
+            <w:r>
+              <w:rPr>
+                <w:noProof/>
+                <w:webHidden/>
+              </w:rPr>
+              <w:fldChar w:fldCharType="end"/>
+            </w:r>
+          </w:hyperlink>
+        </w:p>
+        <w:p>
+          <w:pPr>
+            <w:pStyle w:val="TOC2"/>
+            <w:tabs>
+              <w:tab w:val="left" w:pos="960"/>
+              <w:tab w:val="right" w:leader="dot" w:pos="9350"/>
+            </w:tabs>
+            <w:rPr>
+              <w:noProof/>
+              <w:kern w:val="2"/>
+              <w:sz w:val="24"/>
+              <w:szCs w:val="24"/>
+              <w:lang w:eastAsia="en-US"/>
+              <w14:ligatures w14:val="standardContextual"/>
+            </w:rPr>
+          </w:pPr>
+          <w:hyperlink w:anchor="_Toc214736588" w:history="1">
+            <w:r>
+              <w:rPr>
+                <w:rStyle w:val="Hyperlink"/>
+                <w:noProof/>
+                <w:highlight w:val="red"/>
+              </w:rPr>
+              <w:t>6.4</w:t>
+            </w:r>
+            <w:r>
+              <w:rPr>
+                <w:noProof/>
+                <w:kern w:val="2"/>
+                <w:sz w:val="24"/>
+                <w:szCs w:val="24"/>
+                <w:lang w:eastAsia="en-US"/>
+                <w14:ligatures w14:val="standardContextual"/>
+              </w:rPr>
+              <w:tab/>
+            </w:r>
+            <w:r>
+              <w:rPr>
+                <w:rStyle w:val="Hyperlink"/>
+                <w:noProof/>
+                <w:highlight w:val="red"/>
+              </w:rPr>
+              <w:t>Future Updates (Change this, Notebook to Python script should be added here)</w:t>
+            </w:r>
+            <w:r>
+              <w:rPr>
+                <w:noProof/>
+                <w:webHidden/>
+              </w:rPr>
+              <w:tab/>
+            </w:r>
+            <w:r>
+              <w:rPr>
+                <w:noProof/>
+                <w:webHidden/>
+              </w:rPr>
+              <w:fldChar w:fldCharType="begin"/>
+            </w:r>
+            <w:r>
+              <w:rPr>
+                <w:noProof/>
+                <w:webHidden/>
+              </w:rPr>
+              <w:instrText xml:space="preserve"> PAGEREF _Toc214736588 \h </w:instrText>
+            </w:r>
+            <w:r>
+              <w:rPr>
+                <w:noProof/>
+                <w:webHidden/>
+              </w:rPr>
+            </w:r>
+            <w:r>
+              <w:rPr>
+                <w:noProof/>
+                <w:webHidden/>
+              </w:rPr>
+              <w:fldChar w:fldCharType="separate"/>
+            </w:r>
+            <w:r>
+              <w:rPr>
+                <w:noProof/>
+                <w:webHidden/>
+              </w:rPr>
+              <w:t>17</w:t>
+            </w:r>
+            <w:r>
+              <w:rPr>
+                <w:noProof/>
+                <w:webHidden/>
+              </w:rPr>
+              <w:fldChar w:fldCharType="end"/>
+            </w:r>
+          </w:hyperlink>
+        </w:p>
+        <w:p>
+          <w:pPr>
+            <w:pStyle w:val="TOC1"/>
+            <w:tabs>
+              <w:tab w:val="left" w:pos="440"/>
+              <w:tab w:val="right" w:leader="dot" w:pos="9350"/>
+            </w:tabs>
+            <w:rPr>
+              <w:noProof/>
+              <w:kern w:val="2"/>
+              <w:sz w:val="24"/>
+              <w:szCs w:val="24"/>
+              <w:lang w:eastAsia="en-US"/>
+              <w14:ligatures w14:val="standardContextual"/>
+            </w:rPr>
+          </w:pPr>
+          <w:hyperlink w:anchor="_Toc214736589" w:history="1">
+            <w:r>
+              <w:rPr>
+                <w:rStyle w:val="Hyperlink"/>
+                <w:i/>
+                <w:iCs/>
+                <w:noProof/>
+              </w:rPr>
               <w:t>7</w:t>
+            </w:r>
+            <w:r>
+              <w:rPr>
+                <w:noProof/>
+                <w:kern w:val="2"/>
+                <w:sz w:val="24"/>
+                <w:szCs w:val="24"/>
+                <w:lang w:eastAsia="en-US"/>
+                <w14:ligatures w14:val="standardContextual"/>
+              </w:rPr>
+              <w:tab/>
+            </w:r>
+            <w:r>
+              <w:rPr>
+                <w:rStyle w:val="Hyperlink"/>
+                <w:noProof/>
+              </w:rPr>
+              <w:t xml:space="preserve">Other Visualization options </w:t>
+            </w:r>
+            <w:r>
+              <w:rPr>
+                <w:rStyle w:val="Hyperlink"/>
+                <w:i/>
+                <w:iCs/>
+                <w:noProof/>
+              </w:rPr>
+              <w:t>(PowerBI and Other Ouputs?)</w:t>
+            </w:r>
+            <w:r>
+              <w:rPr>
+                <w:noProof/>
+                <w:webHidden/>
+              </w:rPr>
+              <w:tab/>
+            </w:r>
+            <w:r>
+              <w:rPr>
+                <w:noProof/>
+                <w:webHidden/>
+              </w:rPr>
+              <w:fldChar w:fldCharType="begin"/>
+            </w:r>
+            <w:r>
+              <w:rPr>
+                <w:noProof/>
+                <w:webHidden/>
+              </w:rPr>
+              <w:instrText xml:space="preserve"> PAGEREF _Toc214736589 \h </w:instrText>
+            </w:r>
+            <w:r>
+              <w:rPr>
+                <w:noProof/>
+                <w:webHidden/>
+              </w:rPr>
+            </w:r>
+            <w:r>
+              <w:rPr>
+                <w:noProof/>
+                <w:webHidden/>
+              </w:rPr>
+              <w:fldChar w:fldCharType="separate"/>
+            </w:r>
+            <w:r>
+              <w:rPr>
+                <w:noProof/>
+                <w:webHidden/>
+              </w:rPr>
+              <w:t>18</w:t>
+            </w:r>
+            <w:r>
+              <w:rPr>
+                <w:noProof/>
+                <w:webHidden/>
+              </w:rPr>
+              <w:fldChar w:fldCharType="end"/>
+            </w:r>
+          </w:hyperlink>
+        </w:p>
+        <w:p>
+          <w:pPr>
+            <w:pStyle w:val="TOC2"/>
+            <w:tabs>
+              <w:tab w:val="left" w:pos="960"/>
+              <w:tab w:val="right" w:leader="dot" w:pos="9350"/>
+            </w:tabs>
+            <w:rPr>
+              <w:noProof/>
+              <w:kern w:val="2"/>
+              <w:sz w:val="24"/>
+              <w:szCs w:val="24"/>
+              <w:lang w:eastAsia="en-US"/>
+              <w14:ligatures w14:val="standardContextual"/>
+            </w:rPr>
+          </w:pPr>
+          <w:hyperlink w:anchor="_Toc214736590" w:history="1">
+            <w:r>
+              <w:rPr>
+                <w:rStyle w:val="Hyperlink"/>
+                <w:noProof/>
+              </w:rPr>
+              <w:t>7.1</w:t>
+            </w:r>
+            <w:r>
+              <w:rPr>
+                <w:noProof/>
+                <w:kern w:val="2"/>
+                <w:sz w:val="24"/>
+                <w:szCs w:val="24"/>
+                <w:lang w:eastAsia="en-US"/>
+                <w14:ligatures w14:val="standardContextual"/>
+              </w:rPr>
+              <w:tab/>
+            </w:r>
+            <w:r>
+              <w:rPr>
+                <w:rStyle w:val="Hyperlink"/>
+                <w:noProof/>
+              </w:rPr>
+              <w:t>Power BI</w:t>
+            </w:r>
+            <w:r>
+              <w:rPr>
+                <w:noProof/>
+                <w:webHidden/>
+              </w:rPr>
+              <w:tab/>
+            </w:r>
+            <w:r>
+              <w:rPr>
+                <w:noProof/>
+                <w:webHidden/>
+              </w:rPr>
+              <w:fldChar w:fldCharType="begin"/>
+            </w:r>
+            <w:r>
+              <w:rPr>
+                <w:noProof/>
+                <w:webHidden/>
+              </w:rPr>
+              <w:instrText xml:space="preserve"> PAGEREF _Toc214736590 \h </w:instrText>
+            </w:r>
+            <w:r>
+              <w:rPr>
+                <w:noProof/>
+                <w:webHidden/>
+              </w:rPr>
+            </w:r>
+            <w:r>
+              <w:rPr>
+                <w:noProof/>
+                <w:webHidden/>
+              </w:rPr>
+              <w:fldChar w:fldCharType="separate"/>
+            </w:r>
+            <w:r>
+              <w:rPr>
+                <w:noProof/>
+                <w:webHidden/>
+              </w:rPr>
+              <w:t>18</w:t>
             </w:r>
             <w:r>
               <w:rPr>
@@ -1955,13 +3892,13 @@
               <w14:ligatures w14:val="standardContextual"/>
             </w:rPr>
           </w:pPr>
-          <w:hyperlink w:anchor="_Toc214556926" w:history="1">
+          <w:hyperlink w:anchor="_Toc214736591" w:history="1">
             <w:r>
               <w:rPr>
                 <w:rStyle w:val="Hyperlink"/>
                 <w:noProof/>
               </w:rPr>
-              <w:t>5.2.1</w:t>
+              <w:t>7.1.1</w:t>
             </w:r>
             <w:r>
               <w:rPr>
@@ -1979,7 +3916,7 @@
                 <w:rStyle w:val="Hyperlink"/>
                 <w:noProof/>
               </w:rPr>
-              <w:t>Bronze Layer</w:t>
+              <w:t>Overview</w:t>
             </w:r>
             <w:r>
               <w:rPr>
@@ -2000,7 +3937,7 @@
                 <w:noProof/>
                 <w:webHidden/>
               </w:rPr>
-              <w:instrText xml:space="preserve"> PAGEREF _Toc214556926 \h </w:instrText>
+              <w:instrText xml:space="preserve"> PAGEREF _Toc214736591 \h </w:instrText>
             </w:r>
             <w:r>
               <w:rPr>
@@ -2020,7 +3957,7 @@
                 <w:noProof/>
                 <w:webHidden/>
               </w:rPr>
-              <w:t>7</w:t>
+              <w:t>18</w:t>
             </w:r>
             <w:r>
               <w:rPr>
@@ -2047,13 +3984,13 @@
               <w14:ligatures w14:val="standardContextual"/>
             </w:rPr>
           </w:pPr>
-          <w:hyperlink w:anchor="_Toc214556927" w:history="1">
+          <w:hyperlink w:anchor="_Toc214736592" w:history="1">
             <w:r>
               <w:rPr>
                 <w:rStyle w:val="Hyperlink"/>
                 <w:noProof/>
               </w:rPr>
-              <w:t>5.2.2</w:t>
+              <w:t>7.1.2</w:t>
             </w:r>
             <w:r>
               <w:rPr>
@@ -2071,7 +4008,7 @@
                 <w:rStyle w:val="Hyperlink"/>
                 <w:noProof/>
               </w:rPr>
-              <w:t>Silver Layer</w:t>
+              <w:t>Implementation</w:t>
             </w:r>
             <w:r>
               <w:rPr>
@@ -2092,7 +4029,7 @@
                 <w:noProof/>
                 <w:webHidden/>
               </w:rPr>
-              <w:instrText xml:space="preserve"> PAGEREF _Toc214556927 \h </w:instrText>
+              <w:instrText xml:space="preserve"> PAGEREF _Toc214736592 \h </w:instrText>
             </w:r>
             <w:r>
               <w:rPr>
@@ -2112,7 +4049,7 @@
                 <w:noProof/>
                 <w:webHidden/>
               </w:rPr>
-              <w:t>7</w:t>
+              <w:t>18</w:t>
             </w:r>
             <w:r>
               <w:rPr>
@@ -2125,9 +4062,9 @@
         </w:p>
         <w:p>
           <w:pPr>
-            <w:pStyle w:val="TOC3"/>
+            <w:pStyle w:val="TOC2"/>
             <w:tabs>
-              <w:tab w:val="left" w:pos="1200"/>
+              <w:tab w:val="left" w:pos="960"/>
               <w:tab w:val="right" w:leader="dot" w:pos="9350"/>
             </w:tabs>
             <w:rPr>
@@ -2139,13 +4076,13 @@
               <w14:ligatures w14:val="standardContextual"/>
             </w:rPr>
           </w:pPr>
-          <w:hyperlink w:anchor="_Toc214556928" w:history="1">
+          <w:hyperlink w:anchor="_Toc214736593" w:history="1">
             <w:r>
               <w:rPr>
                 <w:rStyle w:val="Hyperlink"/>
                 <w:noProof/>
               </w:rPr>
-              <w:t>5.2.3</w:t>
+              <w:t>7.2</w:t>
             </w:r>
             <w:r>
               <w:rPr>
@@ -2163,7 +4100,7 @@
                 <w:rStyle w:val="Hyperlink"/>
                 <w:noProof/>
               </w:rPr>
-              <w:t>Gold Layer</w:t>
+              <w:t>Tableau</w:t>
             </w:r>
             <w:r>
               <w:rPr>
@@ -2184,7 +4121,7 @@
                 <w:noProof/>
                 <w:webHidden/>
               </w:rPr>
-              <w:instrText xml:space="preserve"> PAGEREF _Toc214556928 \h </w:instrText>
+              <w:instrText xml:space="preserve"> PAGEREF _Toc214736593 \h </w:instrText>
             </w:r>
             <w:r>
               <w:rPr>
@@ -2204,7 +4141,99 @@
                 <w:noProof/>
                 <w:webHidden/>
               </w:rPr>
-              <w:t>7</w:t>
+              <w:t>19</w:t>
+            </w:r>
+            <w:r>
+              <w:rPr>
+                <w:noProof/>
+                <w:webHidden/>
+              </w:rPr>
+              <w:fldChar w:fldCharType="end"/>
+            </w:r>
+          </w:hyperlink>
+        </w:p>
+        <w:p>
+          <w:pPr>
+            <w:pStyle w:val="TOC2"/>
+            <w:tabs>
+              <w:tab w:val="left" w:pos="960"/>
+              <w:tab w:val="right" w:leader="dot" w:pos="9350"/>
+            </w:tabs>
+            <w:rPr>
+              <w:noProof/>
+              <w:kern w:val="2"/>
+              <w:sz w:val="24"/>
+              <w:szCs w:val="24"/>
+              <w:lang w:eastAsia="en-US"/>
+              <w14:ligatures w14:val="standardContextual"/>
+            </w:rPr>
+          </w:pPr>
+          <w:hyperlink w:anchor="_Toc214736594" w:history="1">
+            <w:r>
+              <w:rPr>
+                <w:rStyle w:val="Hyperlink"/>
+                <w:noProof/>
+              </w:rPr>
+              <w:t>7.3</w:t>
+            </w:r>
+            <w:r>
+              <w:rPr>
+                <w:noProof/>
+                <w:kern w:val="2"/>
+                <w:sz w:val="24"/>
+                <w:szCs w:val="24"/>
+                <w:lang w:eastAsia="en-US"/>
+                <w14:ligatures w14:val="standardContextual"/>
+              </w:rPr>
+              <w:tab/>
+            </w:r>
+            <w:r>
+              <w:rPr>
+                <w:rStyle w:val="Hyperlink"/>
+                <w:noProof/>
+              </w:rPr>
+              <w:t>others ????? like CSV and shit</w:t>
+            </w:r>
+            <w:r>
+              <w:rPr>
+                <w:noProof/>
+                <w:webHidden/>
+              </w:rPr>
+              <w:tab/>
+            </w:r>
+            <w:r>
+              <w:rPr>
+                <w:noProof/>
+                <w:webHidden/>
+              </w:rPr>
+              <w:fldChar w:fldCharType="begin"/>
+            </w:r>
+            <w:r>
+              <w:rPr>
+                <w:noProof/>
+                <w:webHidden/>
+              </w:rPr>
+              <w:instrText xml:space="preserve"> PAGEREF _Toc214736594 \h </w:instrText>
+            </w:r>
+            <w:r>
+              <w:rPr>
+                <w:noProof/>
+                <w:webHidden/>
+              </w:rPr>
+            </w:r>
+            <w:r>
+              <w:rPr>
+                <w:noProof/>
+                <w:webHidden/>
+              </w:rPr>
+              <w:fldChar w:fldCharType="separate"/>
+            </w:r>
+            <w:r>
+              <w:rPr>
+                <w:noProof/>
+                <w:webHidden/>
+              </w:rPr>
+              <w:t>19</w:t>
             </w:r>
             <w:r>
               <w:rPr>
@@ -2231,13 +4260,13 @@
               <w14:ligatures w14:val="standardContextual"/>
             </w:rPr>
           </w:pPr>
-          <w:hyperlink w:anchor="_Toc214556929" w:history="1">
+          <w:hyperlink w:anchor="_Toc214736595" w:history="1">
             <w:r>
               <w:rPr>
                 <w:rStyle w:val="Hyperlink"/>
                 <w:noProof/>
               </w:rPr>
-              <w:t>6</w:t>
+              <w:t>8</w:t>
             </w:r>
             <w:r>
               <w:rPr>
@@ -2255,7 +4284,7 @@
                 <w:rStyle w:val="Hyperlink"/>
                 <w:noProof/>
               </w:rPr>
-              <w:t>Web Application</w:t>
+              <w:t>Lessons Learned and Future Work</w:t>
             </w:r>
             <w:r>
               <w:rPr>
@@ -2276,7 +4305,7 @@
                 <w:noProof/>
                 <w:webHidden/>
               </w:rPr>
-              <w:instrText xml:space="preserve"> PAGEREF _Toc214556929 \h </w:instrText>
+              <w:instrText xml:space="preserve"> PAGEREF _Toc214736595 \h </w:instrText>
             </w:r>
             <w:r>
               <w:rPr>
@@ -2296,7 +4325,7 @@
                 <w:noProof/>
                 <w:webHidden/>
               </w:rPr>
-              <w:t>8</w:t>
+              <w:t>20</w:t>
             </w:r>
             <w:r>
               <w:rPr>
@@ -2323,13 +4352,13 @@
               <w14:ligatures w14:val="standardContextual"/>
             </w:rPr>
           </w:pPr>
-          <w:hyperlink w:anchor="_Toc214556930" w:history="1">
+          <w:hyperlink w:anchor="_Toc214736596" w:history="1">
             <w:r>
               <w:rPr>
                 <w:rStyle w:val="Hyperlink"/>
                 <w:noProof/>
               </w:rPr>
-              <w:t>7</w:t>
+              <w:t>9</w:t>
             </w:r>
             <w:r>
               <w:rPr>
@@ -2347,16 +4376,7 @@
                 <w:rStyle w:val="Hyperlink"/>
                 <w:noProof/>
               </w:rPr>
-              <w:t xml:space="preserve">PowerBI </w:t>
-            </w:r>
-            <w:r>
-              <w:rPr>
-                <w:rStyle w:val="Hyperlink"/>
-                <w:i/>
-                <w:iCs/>
-                <w:noProof/>
-              </w:rPr>
-              <w:t>(and Other Ouputs?)</w:t>
+              <w:t>Concluding Remarks</w:t>
             </w:r>
             <w:r>
               <w:rPr>
@@ -2377,7 +4397,7 @@
                 <w:noProof/>
                 <w:webHidden/>
               </w:rPr>
-              <w:instrText xml:space="preserve"> PAGEREF _Toc214556930 \h </w:instrText>
+              <w:instrText xml:space="preserve"> PAGEREF _Toc214736596 \h </w:instrText>
             </w:r>
             <w:r>
               <w:rPr>
@@ -2397,191 +4417,7 @@
                 <w:noProof/>
                 <w:webHidden/>
               </w:rPr>
-              <w:t>8</w:t>
-            </w:r>
-            <w:r>
-              <w:rPr>
-                <w:noProof/>
-                <w:webHidden/>
-              </w:rPr>
-              <w:fldChar w:fldCharType="end"/>
-            </w:r>
-          </w:hyperlink>
-        </w:p>
-        <w:p>
-          <w:pPr>
-            <w:pStyle w:val="TOC1"/>
-            <w:tabs>
-              <w:tab w:val="left" w:pos="440"/>
-              <w:tab w:val="right" w:leader="dot" w:pos="9350"/>
-            </w:tabs>
-            <w:rPr>
-              <w:noProof/>
-              <w:kern w:val="2"/>
-              <w:sz w:val="24"/>
-              <w:szCs w:val="24"/>
-              <w:lang w:eastAsia="en-US"/>
-              <w14:ligatures w14:val="standardContextual"/>
-            </w:rPr>
-          </w:pPr>
-          <w:hyperlink w:anchor="_Toc214556931" w:history="1">
-            <w:r>
-              <w:rPr>
-                <w:rStyle w:val="Hyperlink"/>
-                <w:noProof/>
-              </w:rPr>
-              <w:t>8</w:t>
-            </w:r>
-            <w:r>
-              <w:rPr>
-                <w:noProof/>
-                <w:kern w:val="2"/>
-                <w:sz w:val="24"/>
-                <w:szCs w:val="24"/>
-                <w:lang w:eastAsia="en-US"/>
-                <w14:ligatures w14:val="standardContextual"/>
-              </w:rPr>
-              <w:tab/>
-            </w:r>
-            <w:r>
-              <w:rPr>
-                <w:rStyle w:val="Hyperlink"/>
-                <w:noProof/>
-              </w:rPr>
-              <w:t>Lessons Learned and Future Work</w:t>
-            </w:r>
-            <w:r>
-              <w:rPr>
-                <w:noProof/>
-                <w:webHidden/>
-              </w:rPr>
-              <w:tab/>
-            </w:r>
-            <w:r>
-              <w:rPr>
-                <w:noProof/>
-                <w:webHidden/>
-              </w:rPr>
-              <w:fldChar w:fldCharType="begin"/>
-            </w:r>
-            <w:r>
-              <w:rPr>
-                <w:noProof/>
-                <w:webHidden/>
-              </w:rPr>
-              <w:instrText xml:space="preserve"> PAGEREF _Toc214556931 \h </w:instrText>
-            </w:r>
-            <w:r>
-              <w:rPr>
-                <w:noProof/>
-                <w:webHidden/>
-              </w:rPr>
-            </w:r>
-            <w:r>
-              <w:rPr>
-                <w:noProof/>
-                <w:webHidden/>
-              </w:rPr>
-              <w:fldChar w:fldCharType="separate"/>
-            </w:r>
-            <w:r>
-              <w:rPr>
-                <w:noProof/>
-                <w:webHidden/>
-              </w:rPr>
-              <w:t>8</w:t>
-            </w:r>
-            <w:r>
-              <w:rPr>
-                <w:noProof/>
-                <w:webHidden/>
-              </w:rPr>
-              <w:fldChar w:fldCharType="end"/>
-            </w:r>
-          </w:hyperlink>
-        </w:p>
-        <w:p>
-          <w:pPr>
-            <w:pStyle w:val="TOC1"/>
-            <w:tabs>
-              <w:tab w:val="left" w:pos="440"/>
-              <w:tab w:val="right" w:leader="dot" w:pos="9350"/>
-            </w:tabs>
-            <w:rPr>
-              <w:noProof/>
-              <w:kern w:val="2"/>
-              <w:sz w:val="24"/>
-              <w:szCs w:val="24"/>
-              <w:lang w:eastAsia="en-US"/>
-              <w14:ligatures w14:val="standardContextual"/>
-            </w:rPr>
-          </w:pPr>
-          <w:hyperlink w:anchor="_Toc214556932" w:history="1">
-            <w:r>
-              <w:rPr>
-                <w:rStyle w:val="Hyperlink"/>
-                <w:noProof/>
-              </w:rPr>
-              <w:t>9</w:t>
-            </w:r>
-            <w:r>
-              <w:rPr>
-                <w:noProof/>
-                <w:kern w:val="2"/>
-                <w:sz w:val="24"/>
-                <w:szCs w:val="24"/>
-                <w:lang w:eastAsia="en-US"/>
-                <w14:ligatures w14:val="standardContextual"/>
-              </w:rPr>
-              <w:tab/>
-            </w:r>
-            <w:r>
-              <w:rPr>
-                <w:rStyle w:val="Hyperlink"/>
-                <w:noProof/>
-              </w:rPr>
-              <w:t>Concluding Remarks</w:t>
-            </w:r>
-            <w:r>
-              <w:rPr>
-                <w:noProof/>
-                <w:webHidden/>
-              </w:rPr>
-              <w:tab/>
-            </w:r>
-            <w:r>
-              <w:rPr>
-                <w:noProof/>
-                <w:webHidden/>
-              </w:rPr>
-              <w:fldChar w:fldCharType="begin"/>
-            </w:r>
-            <w:r>
-              <w:rPr>
-                <w:noProof/>
-                <w:webHidden/>
-              </w:rPr>
-              <w:instrText xml:space="preserve"> PAGEREF _Toc214556932 \h </w:instrText>
-            </w:r>
-            <w:r>
-              <w:rPr>
-                <w:noProof/>
-                <w:webHidden/>
-              </w:rPr>
-            </w:r>
-            <w:r>
-              <w:rPr>
-                <w:noProof/>
-                <w:webHidden/>
-              </w:rPr>
-              <w:fldChar w:fldCharType="separate"/>
-            </w:r>
-            <w:r>
-              <w:rPr>
-                <w:noProof/>
-                <w:webHidden/>
-              </w:rPr>
-              <w:t>9</w:t>
+              <w:t>21</w:t>
             </w:r>
             <w:r>
               <w:rPr>
@@ -2608,7 +4444,7 @@
               <w14:ligatures w14:val="standardContextual"/>
             </w:rPr>
           </w:pPr>
-          <w:hyperlink w:anchor="_Toc214556933" w:history="1">
+          <w:hyperlink w:anchor="_Toc214736597" w:history="1">
             <w:r>
               <w:rPr>
                 <w:rStyle w:val="Hyperlink"/>
@@ -2632,7 +4468,7 @@
                 <w:rStyle w:val="Hyperlink"/>
                 <w:noProof/>
               </w:rPr>
-              <w:t>Appendix</w:t>
+              <w:t>Acknowledgement</w:t>
             </w:r>
             <w:r>
               <w:rPr>
@@ -2653,7 +4489,7 @@
                 <w:noProof/>
                 <w:webHidden/>
               </w:rPr>
-              <w:instrText xml:space="preserve"> PAGEREF _Toc214556933 \h </w:instrText>
+              <w:instrText xml:space="preserve"> PAGEREF _Toc214736597 \h </w:instrText>
             </w:r>
             <w:r>
               <w:rPr>
@@ -2673,7 +4509,7 @@
                 <w:noProof/>
                 <w:webHidden/>
               </w:rPr>
-              <w:t>10</w:t>
+              <w:t>22</w:t>
             </w:r>
             <w:r>
               <w:rPr>
@@ -2686,9 +4522,9 @@
         </w:p>
         <w:p>
           <w:pPr>
-            <w:pStyle w:val="TOC2"/>
+            <w:pStyle w:val="TOC1"/>
             <w:tabs>
-              <w:tab w:val="left" w:pos="960"/>
+              <w:tab w:val="left" w:pos="720"/>
               <w:tab w:val="right" w:leader="dot" w:pos="9350"/>
             </w:tabs>
             <w:rPr>
@@ -2700,13 +4536,13 @@
               <w14:ligatures w14:val="standardContextual"/>
             </w:rPr>
           </w:pPr>
-          <w:hyperlink w:anchor="_Toc214556934" w:history="1">
+          <w:hyperlink w:anchor="_Toc214736598" w:history="1">
             <w:r>
               <w:rPr>
                 <w:rStyle w:val="Hyperlink"/>
                 <w:noProof/>
               </w:rPr>
-              <w:t>10.1</w:t>
+              <w:t>11</w:t>
             </w:r>
             <w:r>
               <w:rPr>
@@ -2724,7 +4560,7 @@
                 <w:rStyle w:val="Hyperlink"/>
                 <w:noProof/>
               </w:rPr>
-              <w:t>Appendix A: Installation Guide</w:t>
+              <w:t>References</w:t>
             </w:r>
             <w:r>
               <w:rPr>
@@ -2745,7 +4581,7 @@
                 <w:noProof/>
                 <w:webHidden/>
               </w:rPr>
-              <w:instrText xml:space="preserve"> PAGEREF _Toc214556934 \h </w:instrText>
+              <w:instrText xml:space="preserve"> PAGEREF _Toc214736598 \h </w:instrText>
             </w:r>
             <w:r>
               <w:rPr>
@@ -2765,7 +4601,7 @@
                 <w:noProof/>
                 <w:webHidden/>
               </w:rPr>
-              <w:t>10</w:t>
+              <w:t>23</w:t>
             </w:r>
             <w:r>
               <w:rPr>
@@ -2778,9 +4614,9 @@
         </w:p>
         <w:p>
           <w:pPr>
-            <w:pStyle w:val="TOC2"/>
+            <w:pStyle w:val="TOC1"/>
             <w:tabs>
-              <w:tab w:val="left" w:pos="960"/>
+              <w:tab w:val="left" w:pos="720"/>
               <w:tab w:val="right" w:leader="dot" w:pos="9350"/>
             </w:tabs>
             <w:rPr>
@@ -2792,13 +4628,13 @@
               <w14:ligatures w14:val="standardContextual"/>
             </w:rPr>
           </w:pPr>
-          <w:hyperlink w:anchor="_Toc214556935" w:history="1">
+          <w:hyperlink w:anchor="_Toc214736599" w:history="1">
             <w:r>
               <w:rPr>
                 <w:rStyle w:val="Hyperlink"/>
                 <w:noProof/>
               </w:rPr>
-              <w:t>10.2</w:t>
+              <w:t>12</w:t>
             </w:r>
             <w:r>
               <w:rPr>
@@ -2816,7 +4652,7 @@
                 <w:rStyle w:val="Hyperlink"/>
                 <w:noProof/>
               </w:rPr>
-              <w:t>Appendix B: User Guide</w:t>
+              <w:t>Appendices</w:t>
             </w:r>
             <w:r>
               <w:rPr>
@@ -2837,7 +4673,7 @@
                 <w:noProof/>
                 <w:webHidden/>
               </w:rPr>
-              <w:instrText xml:space="preserve"> PAGEREF _Toc214556935 \h </w:instrText>
+              <w:instrText xml:space="preserve"> PAGEREF _Toc214736599 \h </w:instrText>
             </w:r>
             <w:r>
               <w:rPr>
@@ -2857,7 +4693,7 @@
                 <w:noProof/>
                 <w:webHidden/>
               </w:rPr>
-              <w:t>10</w:t>
+              <w:t>24</w:t>
             </w:r>
             <w:r>
               <w:rPr>
@@ -2870,9 +4706,8 @@
         </w:p>
         <w:p>
           <w:pPr>
-            <w:pStyle w:val="TOC2"/>
+            <w:pStyle w:val="TOC1"/>
             <w:tabs>
-              <w:tab w:val="left" w:pos="960"/>
               <w:tab w:val="right" w:leader="dot" w:pos="9350"/>
             </w:tabs>
             <w:rPr>
@@ -2884,41 +4719,23 @@
               <w14:ligatures w14:val="standardContextual"/>
             </w:rPr>
           </w:pPr>
-          <w:hyperlink w:anchor="_Toc214556936" w:history="1">
+          <w:hyperlink w:anchor="_Toc214736600" w:history="1">
             <w:r>
               <w:rPr>
                 <w:rStyle w:val="Hyperlink"/>
                 <w:noProof/>
               </w:rPr>
-              <w:t>10.3</w:t>
-            </w:r>
-            <w:r>
-              <w:rPr>
-                <w:noProof/>
-                <w:kern w:val="2"/>
-                <w:sz w:val="24"/>
-                <w:szCs w:val="24"/>
-                <w:lang w:eastAsia="en-US"/>
-                <w14:ligatures w14:val="standardContextual"/>
+              <w:t>Appendix A: Installation Guide</w:t>
+            </w:r>
+            <w:r>
+              <w:rPr>
+                <w:noProof/>
+                <w:webHidden/>
               </w:rPr>
               <w:tab/>
             </w:r>
             <w:r>
               <w:rPr>
-                <w:rStyle w:val="Hyperlink"/>
-                <w:noProof/>
-              </w:rPr>
-              <w:t>Appendix C: Dataset and API Used (You May Change the Title as Necessary)</w:t>
-            </w:r>
-            <w:r>
-              <w:rPr>
-                <w:noProof/>
-                <w:webHidden/>
-              </w:rPr>
-              <w:tab/>
-            </w:r>
-            <w:r>
-              <w:rPr>
                 <w:noProof/>
                 <w:webHidden/>
               </w:rPr>
@@ -2929,7 +4746,7 @@
                 <w:noProof/>
                 <w:webHidden/>
               </w:rPr>
-              <w:instrText xml:space="preserve"> PAGEREF _Toc214556936 \h </w:instrText>
+              <w:instrText xml:space="preserve"> PAGEREF _Toc214736600 \h </w:instrText>
             </w:r>
             <w:r>
               <w:rPr>
@@ -2949,7 +4766,7 @@
                 <w:noProof/>
                 <w:webHidden/>
               </w:rPr>
-              <w:t>10</w:t>
+              <w:t>25</w:t>
             </w:r>
             <w:r>
               <w:rPr>
@@ -2964,7 +4781,6 @@
           <w:pPr>
             <w:pStyle w:val="TOC2"/>
             <w:tabs>
-              <w:tab w:val="left" w:pos="960"/>
               <w:tab w:val="right" w:leader="dot" w:pos="9350"/>
             </w:tabs>
             <w:rPr>
@@ -2976,41 +4792,23 @@
               <w14:ligatures w14:val="standardContextual"/>
             </w:rPr>
           </w:pPr>
-          <w:hyperlink w:anchor="_Toc214556937" w:history="1">
+          <w:hyperlink w:anchor="_Toc214736601" w:history="1">
             <w:r>
               <w:rPr>
                 <w:rStyle w:val="Hyperlink"/>
                 <w:noProof/>
               </w:rPr>
-              <w:t>10.4</w:t>
-            </w:r>
-            <w:r>
-              <w:rPr>
-                <w:noProof/>
-                <w:kern w:val="2"/>
-                <w:sz w:val="24"/>
-                <w:szCs w:val="24"/>
-                <w:lang w:eastAsia="en-US"/>
-                <w14:ligatures w14:val="standardContextual"/>
+              <w:t>A.1 Data Engineering Pipeline</w:t>
+            </w:r>
+            <w:r>
+              <w:rPr>
+                <w:noProof/>
+                <w:webHidden/>
               </w:rPr>
               <w:tab/>
             </w:r>
             <w:r>
               <w:rPr>
-                <w:rStyle w:val="Hyperlink"/>
-                <w:noProof/>
-              </w:rPr>
-              <w:t>Appendix D: Hardware, Software, Cloud, Architecture, etc., (You May Change the Title as Necessary)</w:t>
-            </w:r>
-            <w:r>
-              <w:rPr>
-                <w:noProof/>
-                <w:webHidden/>
-              </w:rPr>
-              <w:tab/>
-            </w:r>
-            <w:r>
-              <w:rPr>
                 <w:noProof/>
                 <w:webHidden/>
               </w:rPr>
@@ -3021,7 +4819,7 @@
                 <w:noProof/>
                 <w:webHidden/>
               </w:rPr>
-              <w:instrText xml:space="preserve"> PAGEREF _Toc214556937 \h </w:instrText>
+              <w:instrText xml:space="preserve"> PAGEREF _Toc214736601 \h </w:instrText>
             </w:r>
             <w:r>
               <w:rPr>
@@ -3041,7 +4839,7 @@
                 <w:noProof/>
                 <w:webHidden/>
               </w:rPr>
-              <w:t>10</w:t>
+              <w:t>25</w:t>
             </w:r>
             <w:r>
               <w:rPr>
@@ -3056,7 +4854,6 @@
           <w:pPr>
             <w:pStyle w:val="TOC2"/>
             <w:tabs>
-              <w:tab w:val="left" w:pos="960"/>
               <w:tab w:val="right" w:leader="dot" w:pos="9350"/>
             </w:tabs>
             <w:rPr>
@@ -3068,41 +4865,23 @@
               <w14:ligatures w14:val="standardContextual"/>
             </w:rPr>
           </w:pPr>
-          <w:hyperlink w:anchor="_Toc214556938" w:history="1">
+          <w:hyperlink w:anchor="_Toc214736602" w:history="1">
             <w:r>
               <w:rPr>
                 <w:rStyle w:val="Hyperlink"/>
                 <w:noProof/>
               </w:rPr>
-              <w:t>10.5</w:t>
-            </w:r>
-            <w:r>
-              <w:rPr>
-                <w:noProof/>
-                <w:kern w:val="2"/>
-                <w:sz w:val="24"/>
-                <w:szCs w:val="24"/>
-                <w:lang w:eastAsia="en-US"/>
-                <w14:ligatures w14:val="standardContextual"/>
+              <w:t>A.2 Web Application</w:t>
+            </w:r>
+            <w:r>
+              <w:rPr>
+                <w:noProof/>
+                <w:webHidden/>
               </w:rPr>
               <w:tab/>
             </w:r>
             <w:r>
               <w:rPr>
-                <w:rStyle w:val="Hyperlink"/>
-                <w:noProof/>
-              </w:rPr>
-              <w:t>Appendix E: Code Explanation (You May Change the Title as Necessary)</w:t>
-            </w:r>
-            <w:r>
-              <w:rPr>
-                <w:noProof/>
-                <w:webHidden/>
-              </w:rPr>
-              <w:tab/>
-            </w:r>
-            <w:r>
-              <w:rPr>
                 <w:noProof/>
                 <w:webHidden/>
               </w:rPr>
@@ -3113,7 +4892,7 @@
                 <w:noProof/>
                 <w:webHidden/>
               </w:rPr>
-              <w:instrText xml:space="preserve"> PAGEREF _Toc214556938 \h </w:instrText>
+              <w:instrText xml:space="preserve"> PAGEREF _Toc214736602 \h </w:instrText>
             </w:r>
             <w:r>
               <w:rPr>
@@ -3133,7 +4912,7 @@
                 <w:noProof/>
                 <w:webHidden/>
               </w:rPr>
-              <w:t>10</w:t>
+              <w:t>25</w:t>
             </w:r>
             <w:r>
               <w:rPr>
@@ -3146,17 +4925,1265 @@
         </w:p>
         <w:p>
           <w:pPr>
-            <w:jc w:val="both"/>
+            <w:pStyle w:val="TOC2"/>
+            <w:tabs>
+              <w:tab w:val="right" w:leader="dot" w:pos="9350"/>
+            </w:tabs>
             <w:rPr>
               <w:noProof/>
+              <w:kern w:val="2"/>
+              <w:sz w:val="24"/>
+              <w:szCs w:val="24"/>
+              <w:lang w:eastAsia="en-US"/>
+              <w14:ligatures w14:val="standardContextual"/>
+            </w:rPr>
+          </w:pPr>
+          <w:hyperlink w:anchor="_Toc214736603" w:history="1">
+            <w:r>
+              <w:rPr>
+                <w:rStyle w:val="Hyperlink"/>
+                <w:noProof/>
+              </w:rPr>
+              <w:t>A.3 Others</w:t>
+            </w:r>
+            <w:r>
+              <w:rPr>
+                <w:noProof/>
+                <w:webHidden/>
+              </w:rPr>
+              <w:tab/>
+            </w:r>
+            <w:r>
+              <w:rPr>
+                <w:noProof/>
+                <w:webHidden/>
+              </w:rPr>
+              <w:fldChar w:fldCharType="begin"/>
+            </w:r>
+            <w:r>
+              <w:rPr>
+                <w:noProof/>
+                <w:webHidden/>
+              </w:rPr>
+              <w:instrText xml:space="preserve"> PAGEREF _Toc214736603 \h </w:instrText>
+            </w:r>
+            <w:r>
+              <w:rPr>
+                <w:noProof/>
+                <w:webHidden/>
+              </w:rPr>
+            </w:r>
+            <w:r>
+              <w:rPr>
+                <w:noProof/>
+                <w:webHidden/>
+              </w:rPr>
+              <w:fldChar w:fldCharType="separate"/>
+            </w:r>
+            <w:r>
+              <w:rPr>
+                <w:noProof/>
+                <w:webHidden/>
+              </w:rPr>
+              <w:t>25</w:t>
+            </w:r>
+            <w:r>
+              <w:rPr>
+                <w:noProof/>
+                <w:webHidden/>
+              </w:rPr>
+              <w:fldChar w:fldCharType="end"/>
+            </w:r>
+          </w:hyperlink>
+        </w:p>
+        <w:p>
+          <w:pPr>
+            <w:pStyle w:val="TOC1"/>
+            <w:tabs>
+              <w:tab w:val="right" w:leader="dot" w:pos="9350"/>
+            </w:tabs>
+            <w:rPr>
+              <w:noProof/>
+              <w:kern w:val="2"/>
+              <w:sz w:val="24"/>
+              <w:szCs w:val="24"/>
+              <w:lang w:eastAsia="en-US"/>
+              <w14:ligatures w14:val="standardContextual"/>
+            </w:rPr>
+          </w:pPr>
+          <w:hyperlink w:anchor="_Toc214736604" w:history="1">
+            <w:r>
+              <w:rPr>
+                <w:rStyle w:val="Hyperlink"/>
+                <w:noProof/>
+              </w:rPr>
+              <w:t>Appendix B: User Guide</w:t>
+            </w:r>
+            <w:r>
+              <w:rPr>
+                <w:noProof/>
+                <w:webHidden/>
+              </w:rPr>
+              <w:tab/>
+            </w:r>
+            <w:r>
+              <w:rPr>
+                <w:noProof/>
+                <w:webHidden/>
+              </w:rPr>
+              <w:fldChar w:fldCharType="begin"/>
+            </w:r>
+            <w:r>
+              <w:rPr>
+                <w:noProof/>
+                <w:webHidden/>
+              </w:rPr>
+              <w:instrText xml:space="preserve"> PAGEREF _Toc214736604 \h </w:instrText>
+            </w:r>
+            <w:r>
+              <w:rPr>
+                <w:noProof/>
+                <w:webHidden/>
+              </w:rPr>
+            </w:r>
+            <w:r>
+              <w:rPr>
+                <w:noProof/>
+                <w:webHidden/>
+              </w:rPr>
+              <w:fldChar w:fldCharType="separate"/>
+            </w:r>
+            <w:r>
+              <w:rPr>
+                <w:noProof/>
+                <w:webHidden/>
+              </w:rPr>
+              <w:t>26</w:t>
+            </w:r>
+            <w:r>
+              <w:rPr>
+                <w:noProof/>
+                <w:webHidden/>
+              </w:rPr>
+              <w:fldChar w:fldCharType="end"/>
+            </w:r>
+          </w:hyperlink>
+        </w:p>
+        <w:p>
+          <w:pPr>
+            <w:pStyle w:val="TOC2"/>
+            <w:tabs>
+              <w:tab w:val="right" w:leader="dot" w:pos="9350"/>
+            </w:tabs>
+            <w:rPr>
+              <w:noProof/>
+              <w:kern w:val="2"/>
+              <w:sz w:val="24"/>
+              <w:szCs w:val="24"/>
+              <w:lang w:eastAsia="en-US"/>
+              <w14:ligatures w14:val="standardContextual"/>
+            </w:rPr>
+          </w:pPr>
+          <w:hyperlink w:anchor="_Toc214736605" w:history="1">
+            <w:r>
+              <w:rPr>
+                <w:rStyle w:val="Hyperlink"/>
+                <w:noProof/>
+              </w:rPr>
+              <w:t>B.1 Data Engineering Pipeline</w:t>
+            </w:r>
+            <w:r>
+              <w:rPr>
+                <w:noProof/>
+                <w:webHidden/>
+              </w:rPr>
+              <w:tab/>
+            </w:r>
+            <w:r>
+              <w:rPr>
+                <w:noProof/>
+                <w:webHidden/>
+              </w:rPr>
+              <w:fldChar w:fldCharType="begin"/>
+            </w:r>
+            <w:r>
+              <w:rPr>
+                <w:noProof/>
+                <w:webHidden/>
+              </w:rPr>
+              <w:instrText xml:space="preserve"> PAGEREF _Toc214736605 \h </w:instrText>
+            </w:r>
+            <w:r>
+              <w:rPr>
+                <w:noProof/>
+                <w:webHidden/>
+              </w:rPr>
+            </w:r>
+            <w:r>
+              <w:rPr>
+                <w:noProof/>
+                <w:webHidden/>
+              </w:rPr>
+              <w:fldChar w:fldCharType="separate"/>
+            </w:r>
+            <w:r>
+              <w:rPr>
+                <w:noProof/>
+                <w:webHidden/>
+              </w:rPr>
+              <w:t>26</w:t>
+            </w:r>
+            <w:r>
+              <w:rPr>
+                <w:noProof/>
+                <w:webHidden/>
+              </w:rPr>
+              <w:fldChar w:fldCharType="end"/>
+            </w:r>
+          </w:hyperlink>
+        </w:p>
+        <w:p>
+          <w:pPr>
+            <w:pStyle w:val="TOC2"/>
+            <w:tabs>
+              <w:tab w:val="right" w:leader="dot" w:pos="9350"/>
+            </w:tabs>
+            <w:rPr>
+              <w:noProof/>
+              <w:kern w:val="2"/>
+              <w:sz w:val="24"/>
+              <w:szCs w:val="24"/>
+              <w:lang w:eastAsia="en-US"/>
+              <w14:ligatures w14:val="standardContextual"/>
+            </w:rPr>
+          </w:pPr>
+          <w:hyperlink w:anchor="_Toc214736606" w:history="1">
+            <w:r>
+              <w:rPr>
+                <w:rStyle w:val="Hyperlink"/>
+                <w:noProof/>
+              </w:rPr>
+              <w:t>B.2 Web Application</w:t>
+            </w:r>
+            <w:r>
+              <w:rPr>
+                <w:noProof/>
+                <w:webHidden/>
+              </w:rPr>
+              <w:tab/>
+            </w:r>
+            <w:r>
+              <w:rPr>
+                <w:noProof/>
+                <w:webHidden/>
+              </w:rPr>
+              <w:fldChar w:fldCharType="begin"/>
+            </w:r>
+            <w:r>
+              <w:rPr>
+                <w:noProof/>
+                <w:webHidden/>
+              </w:rPr>
+              <w:instrText xml:space="preserve"> PAGEREF _Toc214736606 \h </w:instrText>
+            </w:r>
+            <w:r>
+              <w:rPr>
+                <w:noProof/>
+                <w:webHidden/>
+              </w:rPr>
+            </w:r>
+            <w:r>
+              <w:rPr>
+                <w:noProof/>
+                <w:webHidden/>
+              </w:rPr>
+              <w:fldChar w:fldCharType="separate"/>
+            </w:r>
+            <w:r>
+              <w:rPr>
+                <w:noProof/>
+                <w:webHidden/>
+              </w:rPr>
+              <w:t>26</w:t>
+            </w:r>
+            <w:r>
+              <w:rPr>
+                <w:noProof/>
+                <w:webHidden/>
+              </w:rPr>
+              <w:fldChar w:fldCharType="end"/>
+            </w:r>
+          </w:hyperlink>
+        </w:p>
+        <w:p>
+          <w:pPr>
+            <w:pStyle w:val="TOC1"/>
+            <w:tabs>
+              <w:tab w:val="right" w:leader="dot" w:pos="9350"/>
+            </w:tabs>
+            <w:rPr>
+              <w:noProof/>
+              <w:kern w:val="2"/>
+              <w:sz w:val="24"/>
+              <w:szCs w:val="24"/>
+              <w:lang w:eastAsia="en-US"/>
+              <w14:ligatures w14:val="standardContextual"/>
+            </w:rPr>
+          </w:pPr>
+          <w:hyperlink w:anchor="_Toc214736607" w:history="1">
+            <w:r>
+              <w:rPr>
+                <w:rStyle w:val="Hyperlink"/>
+                <w:noProof/>
+              </w:rPr>
+              <w:t xml:space="preserve">Appendix C: Dataset and API Used </w:t>
+            </w:r>
+            <w:r>
+              <w:rPr>
+                <w:rStyle w:val="Hyperlink"/>
+                <w:noProof/>
+                <w:highlight w:val="red"/>
+              </w:rPr>
+              <w:t>(???)</w:t>
+            </w:r>
+            <w:r>
+              <w:rPr>
+                <w:noProof/>
+                <w:webHidden/>
+              </w:rPr>
+              <w:tab/>
+            </w:r>
+            <w:r>
+              <w:rPr>
+                <w:noProof/>
+                <w:webHidden/>
+              </w:rPr>
+              <w:fldChar w:fldCharType="begin"/>
+            </w:r>
+            <w:r>
+              <w:rPr>
+                <w:noProof/>
+                <w:webHidden/>
+              </w:rPr>
+              <w:instrText xml:space="preserve"> PAGEREF _Toc214736607 \h </w:instrText>
+            </w:r>
+            <w:r>
+              <w:rPr>
+                <w:noProof/>
+                <w:webHidden/>
+              </w:rPr>
+            </w:r>
+            <w:r>
+              <w:rPr>
+                <w:noProof/>
+                <w:webHidden/>
+              </w:rPr>
+              <w:fldChar w:fldCharType="separate"/>
+            </w:r>
+            <w:r>
+              <w:rPr>
+                <w:noProof/>
+                <w:webHidden/>
+              </w:rPr>
+              <w:t>27</w:t>
+            </w:r>
+            <w:r>
+              <w:rPr>
+                <w:noProof/>
+                <w:webHidden/>
+              </w:rPr>
+              <w:fldChar w:fldCharType="end"/>
+            </w:r>
+          </w:hyperlink>
+        </w:p>
+        <w:p>
+          <w:pPr>
+            <w:pStyle w:val="TOC2"/>
+            <w:tabs>
+              <w:tab w:val="right" w:leader="dot" w:pos="9350"/>
+            </w:tabs>
+            <w:rPr>
+              <w:noProof/>
+              <w:kern w:val="2"/>
+              <w:sz w:val="24"/>
+              <w:szCs w:val="24"/>
+              <w:lang w:eastAsia="en-US"/>
+              <w14:ligatures w14:val="standardContextual"/>
+            </w:rPr>
+          </w:pPr>
+          <w:hyperlink w:anchor="_Toc214736608" w:history="1">
+            <w:r>
+              <w:rPr>
+                <w:rStyle w:val="Hyperlink"/>
+                <w:noProof/>
+              </w:rPr>
+              <w:t>C.1. Dataset</w:t>
+            </w:r>
+            <w:r>
+              <w:rPr>
+                <w:noProof/>
+                <w:webHidden/>
+              </w:rPr>
+              <w:tab/>
+            </w:r>
+            <w:r>
+              <w:rPr>
+                <w:noProof/>
+                <w:webHidden/>
+              </w:rPr>
+              <w:fldChar w:fldCharType="begin"/>
+            </w:r>
+            <w:r>
+              <w:rPr>
+                <w:noProof/>
+                <w:webHidden/>
+              </w:rPr>
+              <w:instrText xml:space="preserve"> PAGEREF _Toc214736608 \h </w:instrText>
+            </w:r>
+            <w:r>
+              <w:rPr>
+                <w:noProof/>
+                <w:webHidden/>
+              </w:rPr>
+            </w:r>
+            <w:r>
+              <w:rPr>
+                <w:noProof/>
+                <w:webHidden/>
+              </w:rPr>
+              <w:fldChar w:fldCharType="separate"/>
+            </w:r>
+            <w:r>
+              <w:rPr>
+                <w:noProof/>
+                <w:webHidden/>
+              </w:rPr>
+              <w:t>27</w:t>
+            </w:r>
+            <w:r>
+              <w:rPr>
+                <w:noProof/>
+                <w:webHidden/>
+              </w:rPr>
+              <w:fldChar w:fldCharType="end"/>
+            </w:r>
+          </w:hyperlink>
+        </w:p>
+        <w:p>
+          <w:pPr>
+            <w:pStyle w:val="TOC2"/>
+            <w:tabs>
+              <w:tab w:val="right" w:leader="dot" w:pos="9350"/>
+            </w:tabs>
+            <w:rPr>
+              <w:noProof/>
+              <w:kern w:val="2"/>
+              <w:sz w:val="24"/>
+              <w:szCs w:val="24"/>
+              <w:lang w:eastAsia="en-US"/>
+              <w14:ligatures w14:val="standardContextual"/>
+            </w:rPr>
+          </w:pPr>
+          <w:hyperlink w:anchor="_Toc214736609" w:history="1">
+            <w:r>
+              <w:rPr>
+                <w:rStyle w:val="Hyperlink"/>
+                <w:noProof/>
+              </w:rPr>
+              <w:t>C.2 API</w:t>
+            </w:r>
+            <w:r>
+              <w:rPr>
+                <w:noProof/>
+                <w:webHidden/>
+              </w:rPr>
+              <w:tab/>
+            </w:r>
+            <w:r>
+              <w:rPr>
+                <w:noProof/>
+                <w:webHidden/>
+              </w:rPr>
+              <w:fldChar w:fldCharType="begin"/>
+            </w:r>
+            <w:r>
+              <w:rPr>
+                <w:noProof/>
+                <w:webHidden/>
+              </w:rPr>
+              <w:instrText xml:space="preserve"> PAGEREF _Toc214736609 \h </w:instrText>
+            </w:r>
+            <w:r>
+              <w:rPr>
+                <w:noProof/>
+                <w:webHidden/>
+              </w:rPr>
+            </w:r>
+            <w:r>
+              <w:rPr>
+                <w:noProof/>
+                <w:webHidden/>
+              </w:rPr>
+              <w:fldChar w:fldCharType="separate"/>
+            </w:r>
+            <w:r>
+              <w:rPr>
+                <w:noProof/>
+                <w:webHidden/>
+              </w:rPr>
+              <w:t>27</w:t>
+            </w:r>
+            <w:r>
+              <w:rPr>
+                <w:noProof/>
+                <w:webHidden/>
+              </w:rPr>
+              <w:fldChar w:fldCharType="end"/>
+            </w:r>
+          </w:hyperlink>
+        </w:p>
+        <w:p>
+          <w:pPr>
+            <w:pStyle w:val="TOC1"/>
+            <w:tabs>
+              <w:tab w:val="right" w:leader="dot" w:pos="9350"/>
+            </w:tabs>
+            <w:rPr>
+              <w:noProof/>
+              <w:kern w:val="2"/>
+              <w:sz w:val="24"/>
+              <w:szCs w:val="24"/>
+              <w:lang w:eastAsia="en-US"/>
+              <w14:ligatures w14:val="standardContextual"/>
+            </w:rPr>
+          </w:pPr>
+          <w:hyperlink w:anchor="_Toc214736610" w:history="1">
+            <w:r>
+              <w:rPr>
+                <w:rStyle w:val="Hyperlink"/>
+                <w:noProof/>
+              </w:rPr>
+              <w:t>Appendix D: Hardware, Software, Cloud, Architecture, etc.,</w:t>
+            </w:r>
+            <w:r>
+              <w:rPr>
+                <w:noProof/>
+                <w:webHidden/>
+              </w:rPr>
+              <w:tab/>
+            </w:r>
+            <w:r>
+              <w:rPr>
+                <w:noProof/>
+                <w:webHidden/>
+              </w:rPr>
+              <w:fldChar w:fldCharType="begin"/>
+            </w:r>
+            <w:r>
+              <w:rPr>
+                <w:noProof/>
+                <w:webHidden/>
+              </w:rPr>
+              <w:instrText xml:space="preserve"> PAGEREF _Toc214736610 \h </w:instrText>
+            </w:r>
+            <w:r>
+              <w:rPr>
+                <w:noProof/>
+                <w:webHidden/>
+              </w:rPr>
+            </w:r>
+            <w:r>
+              <w:rPr>
+                <w:noProof/>
+                <w:webHidden/>
+              </w:rPr>
+              <w:fldChar w:fldCharType="separate"/>
+            </w:r>
+            <w:r>
+              <w:rPr>
+                <w:noProof/>
+                <w:webHidden/>
+              </w:rPr>
+              <w:t>28</w:t>
+            </w:r>
+            <w:r>
+              <w:rPr>
+                <w:noProof/>
+                <w:webHidden/>
+              </w:rPr>
+              <w:fldChar w:fldCharType="end"/>
+            </w:r>
+          </w:hyperlink>
+        </w:p>
+        <w:p>
+          <w:pPr>
+            <w:pStyle w:val="TOC2"/>
+            <w:tabs>
+              <w:tab w:val="right" w:leader="dot" w:pos="9350"/>
+            </w:tabs>
+            <w:rPr>
+              <w:noProof/>
+              <w:kern w:val="2"/>
+              <w:sz w:val="24"/>
+              <w:szCs w:val="24"/>
+              <w:lang w:eastAsia="en-US"/>
+              <w14:ligatures w14:val="standardContextual"/>
+            </w:rPr>
+          </w:pPr>
+          <w:hyperlink w:anchor="_Toc214736611" w:history="1">
+            <w:r>
+              <w:rPr>
+                <w:rStyle w:val="Hyperlink"/>
+                <w:noProof/>
+              </w:rPr>
+              <w:t>D.1 Databricks</w:t>
+            </w:r>
+            <w:r>
+              <w:rPr>
+                <w:noProof/>
+                <w:webHidden/>
+              </w:rPr>
+              <w:tab/>
+            </w:r>
+            <w:r>
+              <w:rPr>
+                <w:noProof/>
+                <w:webHidden/>
+              </w:rPr>
+              <w:fldChar w:fldCharType="begin"/>
+            </w:r>
+            <w:r>
+              <w:rPr>
+                <w:noProof/>
+                <w:webHidden/>
+              </w:rPr>
+              <w:instrText xml:space="preserve"> PAGEREF _Toc214736611 \h </w:instrText>
+            </w:r>
+            <w:r>
+              <w:rPr>
+                <w:noProof/>
+                <w:webHidden/>
+              </w:rPr>
+            </w:r>
+            <w:r>
+              <w:rPr>
+                <w:noProof/>
+                <w:webHidden/>
+              </w:rPr>
+              <w:fldChar w:fldCharType="separate"/>
+            </w:r>
+            <w:r>
+              <w:rPr>
+                <w:noProof/>
+                <w:webHidden/>
+              </w:rPr>
+              <w:t>28</w:t>
+            </w:r>
+            <w:r>
+              <w:rPr>
+                <w:noProof/>
+                <w:webHidden/>
+              </w:rPr>
+              <w:fldChar w:fldCharType="end"/>
+            </w:r>
+          </w:hyperlink>
+        </w:p>
+        <w:p>
+          <w:pPr>
+            <w:pStyle w:val="TOC2"/>
+            <w:tabs>
+              <w:tab w:val="right" w:leader="dot" w:pos="9350"/>
+            </w:tabs>
+            <w:rPr>
+              <w:noProof/>
+              <w:kern w:val="2"/>
+              <w:sz w:val="24"/>
+              <w:szCs w:val="24"/>
+              <w:lang w:eastAsia="en-US"/>
+              <w14:ligatures w14:val="standardContextual"/>
+            </w:rPr>
+          </w:pPr>
+          <w:hyperlink w:anchor="_Toc214736612" w:history="1">
+            <w:r>
+              <w:rPr>
+                <w:rStyle w:val="Hyperlink"/>
+                <w:noProof/>
+              </w:rPr>
+              <w:t>D.2 Python Notebook – jupyter, collab</w:t>
+            </w:r>
+            <w:r>
+              <w:rPr>
+                <w:noProof/>
+                <w:webHidden/>
+              </w:rPr>
+              <w:tab/>
+            </w:r>
+            <w:r>
+              <w:rPr>
+                <w:noProof/>
+                <w:webHidden/>
+              </w:rPr>
+              <w:fldChar w:fldCharType="begin"/>
+            </w:r>
+            <w:r>
+              <w:rPr>
+                <w:noProof/>
+                <w:webHidden/>
+              </w:rPr>
+              <w:instrText xml:space="preserve"> PAGEREF _Toc214736612 \h </w:instrText>
+            </w:r>
+            <w:r>
+              <w:rPr>
+                <w:noProof/>
+                <w:webHidden/>
+              </w:rPr>
+            </w:r>
+            <w:r>
+              <w:rPr>
+                <w:noProof/>
+                <w:webHidden/>
+              </w:rPr>
+              <w:fldChar w:fldCharType="separate"/>
+            </w:r>
+            <w:r>
+              <w:rPr>
+                <w:noProof/>
+                <w:webHidden/>
+              </w:rPr>
+              <w:t>28</w:t>
+            </w:r>
+            <w:r>
+              <w:rPr>
+                <w:noProof/>
+                <w:webHidden/>
+              </w:rPr>
+              <w:fldChar w:fldCharType="end"/>
+            </w:r>
+          </w:hyperlink>
+        </w:p>
+        <w:p>
+          <w:pPr>
+            <w:pStyle w:val="TOC2"/>
+            <w:tabs>
+              <w:tab w:val="right" w:leader="dot" w:pos="9350"/>
+            </w:tabs>
+            <w:rPr>
+              <w:noProof/>
+              <w:kern w:val="2"/>
+              <w:sz w:val="24"/>
+              <w:szCs w:val="24"/>
+              <w:lang w:eastAsia="en-US"/>
+              <w14:ligatures w14:val="standardContextual"/>
+            </w:rPr>
+          </w:pPr>
+          <w:hyperlink w:anchor="_Toc214736613" w:history="1">
+            <w:r>
+              <w:rPr>
+                <w:rStyle w:val="Hyperlink"/>
+                <w:noProof/>
+              </w:rPr>
+              <w:t>D.3 Python Script – venv</w:t>
+            </w:r>
+            <w:r>
+              <w:rPr>
+                <w:noProof/>
+                <w:webHidden/>
+              </w:rPr>
+              <w:tab/>
+            </w:r>
+            <w:r>
+              <w:rPr>
+                <w:noProof/>
+                <w:webHidden/>
+              </w:rPr>
+              <w:fldChar w:fldCharType="begin"/>
+            </w:r>
+            <w:r>
+              <w:rPr>
+                <w:noProof/>
+                <w:webHidden/>
+              </w:rPr>
+              <w:instrText xml:space="preserve"> PAGEREF _Toc214736613 \h </w:instrText>
+            </w:r>
+            <w:r>
+              <w:rPr>
+                <w:noProof/>
+                <w:webHidden/>
+              </w:rPr>
+            </w:r>
+            <w:r>
+              <w:rPr>
+                <w:noProof/>
+                <w:webHidden/>
+              </w:rPr>
+              <w:fldChar w:fldCharType="separate"/>
+            </w:r>
+            <w:r>
+              <w:rPr>
+                <w:noProof/>
+                <w:webHidden/>
+              </w:rPr>
+              <w:t>28</w:t>
+            </w:r>
+            <w:r>
+              <w:rPr>
+                <w:noProof/>
+                <w:webHidden/>
+              </w:rPr>
+              <w:fldChar w:fldCharType="end"/>
+            </w:r>
+          </w:hyperlink>
+        </w:p>
+        <w:p>
+          <w:pPr>
+            <w:pStyle w:val="TOC2"/>
+            <w:tabs>
+              <w:tab w:val="right" w:leader="dot" w:pos="9350"/>
+            </w:tabs>
+            <w:rPr>
+              <w:noProof/>
+              <w:kern w:val="2"/>
+              <w:sz w:val="24"/>
+              <w:szCs w:val="24"/>
+              <w:lang w:eastAsia="en-US"/>
+              <w14:ligatures w14:val="standardContextual"/>
+            </w:rPr>
+          </w:pPr>
+          <w:hyperlink w:anchor="_Toc214736614" w:history="1">
+            <w:r>
+              <w:rPr>
+                <w:rStyle w:val="Hyperlink"/>
+                <w:noProof/>
+              </w:rPr>
+              <w:t>D.4 Shoud I also add the Diagrams here?</w:t>
+            </w:r>
+            <w:r>
+              <w:rPr>
+                <w:noProof/>
+                <w:webHidden/>
+              </w:rPr>
+              <w:tab/>
+            </w:r>
+            <w:r>
+              <w:rPr>
+                <w:noProof/>
+                <w:webHidden/>
+              </w:rPr>
+              <w:fldChar w:fldCharType="begin"/>
+            </w:r>
+            <w:r>
+              <w:rPr>
+                <w:noProof/>
+                <w:webHidden/>
+              </w:rPr>
+              <w:instrText xml:space="preserve"> PAGEREF _Toc214736614 \h </w:instrText>
+            </w:r>
+            <w:r>
+              <w:rPr>
+                <w:noProof/>
+                <w:webHidden/>
+              </w:rPr>
+            </w:r>
+            <w:r>
+              <w:rPr>
+                <w:noProof/>
+                <w:webHidden/>
+              </w:rPr>
+              <w:fldChar w:fldCharType="separate"/>
+            </w:r>
+            <w:r>
+              <w:rPr>
+                <w:noProof/>
+                <w:webHidden/>
+              </w:rPr>
+              <w:t>28</w:t>
+            </w:r>
+            <w:r>
+              <w:rPr>
+                <w:noProof/>
+                <w:webHidden/>
+              </w:rPr>
+              <w:fldChar w:fldCharType="end"/>
+            </w:r>
+          </w:hyperlink>
+        </w:p>
+        <w:p>
+          <w:pPr>
+            <w:pStyle w:val="TOC2"/>
+            <w:tabs>
+              <w:tab w:val="right" w:leader="dot" w:pos="9350"/>
+            </w:tabs>
+            <w:rPr>
+              <w:noProof/>
+              <w:kern w:val="2"/>
+              <w:sz w:val="24"/>
+              <w:szCs w:val="24"/>
+              <w:lang w:eastAsia="en-US"/>
+              <w14:ligatures w14:val="standardContextual"/>
+            </w:rPr>
+          </w:pPr>
+          <w:hyperlink w:anchor="_Toc214736615" w:history="1">
+            <w:r>
+              <w:rPr>
+                <w:rStyle w:val="Hyperlink"/>
+                <w:noProof/>
+              </w:rPr>
+              <w:t>D.5 PowerBI</w:t>
+            </w:r>
+            <w:r>
+              <w:rPr>
+                <w:noProof/>
+                <w:webHidden/>
+              </w:rPr>
+              <w:tab/>
+            </w:r>
+            <w:r>
+              <w:rPr>
+                <w:noProof/>
+                <w:webHidden/>
+              </w:rPr>
+              <w:fldChar w:fldCharType="begin"/>
+            </w:r>
+            <w:r>
+              <w:rPr>
+                <w:noProof/>
+                <w:webHidden/>
+              </w:rPr>
+              <w:instrText xml:space="preserve"> PAGEREF _Toc214736615 \h </w:instrText>
+            </w:r>
+            <w:r>
+              <w:rPr>
+                <w:noProof/>
+                <w:webHidden/>
+              </w:rPr>
+            </w:r>
+            <w:r>
+              <w:rPr>
+                <w:noProof/>
+                <w:webHidden/>
+              </w:rPr>
+              <w:fldChar w:fldCharType="separate"/>
+            </w:r>
+            <w:r>
+              <w:rPr>
+                <w:noProof/>
+                <w:webHidden/>
+              </w:rPr>
+              <w:t>28</w:t>
+            </w:r>
+            <w:r>
+              <w:rPr>
+                <w:noProof/>
+                <w:webHidden/>
+              </w:rPr>
+              <w:fldChar w:fldCharType="end"/>
+            </w:r>
+          </w:hyperlink>
+        </w:p>
+        <w:p>
+          <w:pPr>
+            <w:pStyle w:val="TOC2"/>
+            <w:tabs>
+              <w:tab w:val="right" w:leader="dot" w:pos="9350"/>
+            </w:tabs>
+            <w:rPr>
+              <w:noProof/>
+              <w:kern w:val="2"/>
+              <w:sz w:val="24"/>
+              <w:szCs w:val="24"/>
+              <w:lang w:eastAsia="en-US"/>
+              <w14:ligatures w14:val="standardContextual"/>
+            </w:rPr>
+          </w:pPr>
+          <w:hyperlink w:anchor="_Toc214736616" w:history="1">
+            <w:r>
+              <w:rPr>
+                <w:rStyle w:val="Hyperlink"/>
+                <w:noProof/>
+              </w:rPr>
+              <w:t>D.6 Tableau</w:t>
+            </w:r>
+            <w:r>
+              <w:rPr>
+                <w:noProof/>
+                <w:webHidden/>
+              </w:rPr>
+              <w:tab/>
+            </w:r>
+            <w:r>
+              <w:rPr>
+                <w:noProof/>
+                <w:webHidden/>
+              </w:rPr>
+              <w:fldChar w:fldCharType="begin"/>
+            </w:r>
+            <w:r>
+              <w:rPr>
+                <w:noProof/>
+                <w:webHidden/>
+              </w:rPr>
+              <w:instrText xml:space="preserve"> PAGEREF _Toc214736616 \h </w:instrText>
+            </w:r>
+            <w:r>
+              <w:rPr>
+                <w:noProof/>
+                <w:webHidden/>
+              </w:rPr>
+            </w:r>
+            <w:r>
+              <w:rPr>
+                <w:noProof/>
+                <w:webHidden/>
+              </w:rPr>
+              <w:fldChar w:fldCharType="separate"/>
+            </w:r>
+            <w:r>
+              <w:rPr>
+                <w:noProof/>
+                <w:webHidden/>
+              </w:rPr>
+              <w:t>28</w:t>
+            </w:r>
+            <w:r>
+              <w:rPr>
+                <w:noProof/>
+                <w:webHidden/>
+              </w:rPr>
+              <w:fldChar w:fldCharType="end"/>
+            </w:r>
+          </w:hyperlink>
+        </w:p>
+        <w:p>
+          <w:pPr>
+            <w:pStyle w:val="TOC1"/>
+            <w:tabs>
+              <w:tab w:val="right" w:leader="dot" w:pos="9350"/>
+            </w:tabs>
+            <w:rPr>
+              <w:noProof/>
+              <w:kern w:val="2"/>
+              <w:sz w:val="24"/>
+              <w:szCs w:val="24"/>
+              <w:lang w:eastAsia="en-US"/>
+              <w14:ligatures w14:val="standardContextual"/>
+            </w:rPr>
+          </w:pPr>
+          <w:hyperlink w:anchor="_Toc214736617" w:history="1">
+            <w:r>
+              <w:rPr>
+                <w:rStyle w:val="Hyperlink"/>
+                <w:noProof/>
+              </w:rPr>
+              <w:t>Appendix E: Code Explanation (Check Mobile Dev Subtitles)</w:t>
+            </w:r>
+            <w:r>
+              <w:rPr>
+                <w:noProof/>
+                <w:webHidden/>
+              </w:rPr>
+              <w:tab/>
+            </w:r>
+            <w:r>
+              <w:rPr>
+                <w:noProof/>
+                <w:webHidden/>
+              </w:rPr>
+              <w:fldChar w:fldCharType="begin"/>
+            </w:r>
+            <w:r>
+              <w:rPr>
+                <w:noProof/>
+                <w:webHidden/>
+              </w:rPr>
+              <w:instrText xml:space="preserve"> PAGEREF _Toc214736617 \h </w:instrText>
+            </w:r>
+            <w:r>
+              <w:rPr>
+                <w:noProof/>
+                <w:webHidden/>
+              </w:rPr>
+            </w:r>
+            <w:r>
+              <w:rPr>
+                <w:noProof/>
+                <w:webHidden/>
+              </w:rPr>
+              <w:fldChar w:fldCharType="separate"/>
+            </w:r>
+            <w:r>
+              <w:rPr>
+                <w:noProof/>
+                <w:webHidden/>
+              </w:rPr>
+              <w:t>29</w:t>
+            </w:r>
+            <w:r>
+              <w:rPr>
+                <w:noProof/>
+                <w:webHidden/>
+              </w:rPr>
+              <w:fldChar w:fldCharType="end"/>
+            </w:r>
+          </w:hyperlink>
+        </w:p>
+        <w:p>
+          <w:pPr>
+            <w:pStyle w:val="TOC2"/>
+            <w:tabs>
+              <w:tab w:val="right" w:leader="dot" w:pos="9350"/>
+            </w:tabs>
+            <w:rPr>
+              <w:noProof/>
+              <w:kern w:val="2"/>
+              <w:sz w:val="24"/>
+              <w:szCs w:val="24"/>
+              <w:lang w:eastAsia="en-US"/>
+              <w14:ligatures w14:val="standardContextual"/>
+            </w:rPr>
+          </w:pPr>
+          <w:hyperlink w:anchor="_Toc214736618" w:history="1">
+            <w:r>
+              <w:rPr>
+                <w:rStyle w:val="Hyperlink"/>
+                <w:noProof/>
+              </w:rPr>
+              <w:t>E.1 Data Engineering Pipeline</w:t>
+            </w:r>
+            <w:r>
+              <w:rPr>
+                <w:noProof/>
+                <w:webHidden/>
+              </w:rPr>
+              <w:tab/>
+            </w:r>
+            <w:r>
+              <w:rPr>
+                <w:noProof/>
+                <w:webHidden/>
+              </w:rPr>
+              <w:fldChar w:fldCharType="begin"/>
+            </w:r>
+            <w:r>
+              <w:rPr>
+                <w:noProof/>
+                <w:webHidden/>
+              </w:rPr>
+              <w:instrText xml:space="preserve"> PAGEREF _Toc214736618 \h </w:instrText>
+            </w:r>
+            <w:r>
+              <w:rPr>
+                <w:noProof/>
+                <w:webHidden/>
+              </w:rPr>
+            </w:r>
+            <w:r>
+              <w:rPr>
+                <w:noProof/>
+                <w:webHidden/>
+              </w:rPr>
+              <w:fldChar w:fldCharType="separate"/>
+            </w:r>
+            <w:r>
+              <w:rPr>
+                <w:noProof/>
+                <w:webHidden/>
+              </w:rPr>
+              <w:t>29</w:t>
+            </w:r>
+            <w:r>
+              <w:rPr>
+                <w:noProof/>
+                <w:webHidden/>
+              </w:rPr>
+              <w:fldChar w:fldCharType="end"/>
+            </w:r>
+          </w:hyperlink>
+        </w:p>
+        <w:p>
+          <w:pPr>
+            <w:pStyle w:val="TOC2"/>
+            <w:tabs>
+              <w:tab w:val="right" w:leader="dot" w:pos="9350"/>
+            </w:tabs>
+            <w:rPr>
+              <w:noProof/>
+              <w:kern w:val="2"/>
+              <w:sz w:val="24"/>
+              <w:szCs w:val="24"/>
+              <w:lang w:eastAsia="en-US"/>
+              <w14:ligatures w14:val="standardContextual"/>
+            </w:rPr>
+          </w:pPr>
+          <w:hyperlink w:anchor="_Toc214736619" w:history="1">
+            <w:r>
+              <w:rPr>
+                <w:rStyle w:val="Hyperlink"/>
+                <w:noProof/>
+              </w:rPr>
+              <w:t>E.2 Web Application</w:t>
+            </w:r>
+            <w:r>
+              <w:rPr>
+                <w:noProof/>
+                <w:webHidden/>
+              </w:rPr>
+              <w:tab/>
+            </w:r>
+            <w:r>
+              <w:rPr>
+                <w:noProof/>
+                <w:webHidden/>
+              </w:rPr>
+              <w:fldChar w:fldCharType="begin"/>
+            </w:r>
+            <w:r>
+              <w:rPr>
+                <w:noProof/>
+                <w:webHidden/>
+              </w:rPr>
+              <w:instrText xml:space="preserve"> PAGEREF _Toc214736619 \h </w:instrText>
+            </w:r>
+            <w:r>
+              <w:rPr>
+                <w:noProof/>
+                <w:webHidden/>
+              </w:rPr>
+            </w:r>
+            <w:r>
+              <w:rPr>
+                <w:noProof/>
+                <w:webHidden/>
+              </w:rPr>
+              <w:fldChar w:fldCharType="separate"/>
+            </w:r>
+            <w:r>
+              <w:rPr>
+                <w:noProof/>
+                <w:webHidden/>
+              </w:rPr>
+              <w:t>29</w:t>
+            </w:r>
+            <w:r>
+              <w:rPr>
+                <w:noProof/>
+                <w:webHidden/>
+              </w:rPr>
+              <w:fldChar w:fldCharType="end"/>
+            </w:r>
+          </w:hyperlink>
+        </w:p>
+        <w:p>
+          <w:pPr>
+            <w:pStyle w:val="TOC1"/>
+            <w:tabs>
+              <w:tab w:val="left" w:pos="1095"/>
+              <w:tab w:val="right" w:leader="dot" w:pos="9345"/>
+            </w:tabs>
+            <w:rPr>
+              <w:rStyle w:val="Hyperlink"/>
             </w:rPr>
           </w:pPr>
           <w:r>
-            <w:rPr>
-              <w:b/>
-              <w:bCs/>
-              <w:noProof/>
-            </w:rPr>
             <w:fldChar w:fldCharType="end"/>
           </w:r>
         </w:p>
@@ -3164,15 +6191,22 @@
     </w:sdt>
     <w:p>
       <w:pPr>
+        <w:jc w:val="both"/>
         <w:rPr>
           <w:noProof/>
         </w:rPr>
       </w:pPr>
-      <w:r>
+    </w:p>
+    <w:p>
+      <w:pPr>
         <w:rPr>
           <w:noProof/>
         </w:rPr>
-        <w:lastRenderedPageBreak/>
+      </w:pPr>
+      <w:r>
+        <w:rPr>
+          <w:noProof/>
+        </w:rPr>
         <w:br w:type="page"/>
       </w:r>
     </w:p>
@@ -3190,7 +6224,6 @@
           <w:b/>
           <w:bCs/>
         </w:rPr>
-        <w:lastRenderedPageBreak/>
         <w:t>Legend for updates:</w:t>
       </w:r>
     </w:p>
@@ -3303,21 +6336,16 @@
     <w:p>
       <w:pPr>
         <w:pStyle w:val="Heading1"/>
-        <w:numPr>
-          <w:ilvl w:val="0"/>
-          <w:numId w:val="13"/>
-        </w:numPr>
         <w:jc w:val="both"/>
         <w:rPr>
           <w:color w:val="auto"/>
         </w:rPr>
       </w:pPr>
-      <w:bookmarkStart w:id="0" w:name="_Toc214556910"/>
+      <w:bookmarkStart w:id="0" w:name="_Toc214736554"/>
       <w:r>
         <w:rPr>
           <w:color w:val="auto"/>
         </w:rPr>
-        <w:lastRenderedPageBreak/>
         <w:t>Introduction</w:t>
       </w:r>
       <w:bookmarkEnd w:id="0"/>
@@ -3466,9 +6494,8 @@
         <w:pStyle w:val="Heading1"/>
         <w:jc w:val="both"/>
       </w:pPr>
-      <w:bookmarkStart w:id="1" w:name="_Toc214556911"/>
-      <w:r>
-        <w:lastRenderedPageBreak/>
+      <w:bookmarkStart w:id="1" w:name="_Toc214736555"/>
+      <w:r>
         <w:t>Proposed Research Project</w:t>
       </w:r>
       <w:bookmarkEnd w:id="1"/>
@@ -3477,14 +6504,14 @@
       <w:pPr>
         <w:pStyle w:val="Heading2"/>
       </w:pPr>
-      <w:bookmarkStart w:id="2" w:name="_Toc214556912"/>
+      <w:bookmarkStart w:id="2" w:name="_Toc214736556"/>
       <w:r>
         <w:t>Project Goal</w:t>
       </w:r>
+      <w:r>
+        <w:t xml:space="preserve"> and Objectives</w:t>
+      </w:r>
       <w:bookmarkEnd w:id="2"/>
-      <w:r>
-        <w:t xml:space="preserve"> and Objectives</w:t>
-      </w:r>
     </w:p>
     <w:p>
       <w:pPr>
@@ -3541,19 +6568,21 @@
       <w:pPr>
         <w:pStyle w:val="Heading2"/>
       </w:pPr>
+      <w:bookmarkStart w:id="3" w:name="_Toc214736557"/>
       <w:r>
         <w:t>Background and Related Work</w:t>
       </w:r>
+      <w:bookmarkEnd w:id="3"/>
     </w:p>
     <w:p>
       <w:pPr>
         <w:pStyle w:val="Heading2"/>
       </w:pPr>
-      <w:bookmarkStart w:id="3" w:name="_Toc214556913"/>
+      <w:bookmarkStart w:id="4" w:name="_Toc214736558"/>
       <w:r>
         <w:t>Methodology</w:t>
       </w:r>
-      <w:bookmarkEnd w:id="3"/>
+      <w:bookmarkEnd w:id="4"/>
     </w:p>
     <w:p>
       <w:pPr>
@@ -3619,9 +6648,11 @@
       <w:pPr>
         <w:pStyle w:val="Heading3"/>
       </w:pPr>
+      <w:bookmarkStart w:id="5" w:name="_Toc214736559"/>
       <w:r>
         <w:t>System Architecture &amp; Design</w:t>
       </w:r>
+      <w:bookmarkEnd w:id="5"/>
     </w:p>
     <w:p>
       <w:pPr>
@@ -3692,7 +6723,6 @@
         <w:rPr>
           <w:rFonts w:ascii="Calibri" w:hAnsi="Calibri" w:cs="Calibri"/>
         </w:rPr>
-        <w:lastRenderedPageBreak/>
         <w:t>Figure 2.1 shows the overall system architecture. There are three (3) major stages. The raw data from Dayforce will be processed through a Databricks pipeline. Finally, one of the outputs of the system is a CSV file, which will then go through the web application for visualization.</w:t>
       </w:r>
     </w:p>
@@ -3700,9 +6730,11 @@
       <w:pPr>
         <w:pStyle w:val="Heading3"/>
       </w:pPr>
+      <w:bookmarkStart w:id="6" w:name="_Toc214736560"/>
       <w:r>
         <w:t>Data Engineering Pipeline</w:t>
       </w:r>
+      <w:bookmarkEnd w:id="6"/>
     </w:p>
     <w:p>
       <w:pPr>
@@ -3789,7 +6821,19 @@
         <w:rPr>
           <w:rFonts w:ascii="Calibri" w:hAnsi="Calibri" w:cs="Calibri"/>
         </w:rPr>
-        <w:t>Figure 2.2 shows the data pipeline utilizing Databricks. The process begins with the ingestion of raw employee data from Dayforce (Dayforce, 2020) into the Bronze layer, capturing daily snapshots of the system. Data is then stored in a  parquet format. The Silver layer will apply Slowly Changing Dimensions Type 2 (Asanka, 2021) to track historical changes, such as promotions, transfers, or terminations. Data cleaning will address missing values, duplicates, and inconsistent formats, while verifying key identifiers such as employee IDs. Each record will include timestamps and active/inactive flags to maintain historical accuracy.</w:t>
+        <w:t xml:space="preserve">Figure 2.2 shows the data pipeline utilizing Databricks. The process begins with the ingestion of raw employee data from Dayforce (Dayforce, 2020) into the Bronze layer, capturing daily snapshots of the system. Data is then stored in </w:t>
+      </w:r>
+      <w:r>
+        <w:rPr>
+          <w:rFonts w:ascii="Calibri" w:hAnsi="Calibri" w:cs="Calibri"/>
+        </w:rPr>
+        <w:t>a parquet</w:t>
+      </w:r>
+      <w:r>
+        <w:rPr>
+          <w:rFonts w:ascii="Calibri" w:hAnsi="Calibri" w:cs="Calibri"/>
+        </w:rPr>
+        <w:t xml:space="preserve"> format. The Silver layer will apply Slowly Changing Dimensions Type 2 (Asanka, 2021) to track historical changes, such as promotions, transfers, or terminations. Data cleaning will address missing values, duplicates, and inconsistent formats, while verifying key identifiers such as employee IDs. Each record will include timestamps and active/inactive flags to maintain historical accuracy.</w:t>
       </w:r>
     </w:p>
     <w:p>
@@ -3827,9 +6871,11 @@
       <w:pPr>
         <w:pStyle w:val="Heading3"/>
       </w:pPr>
+      <w:bookmarkStart w:id="7" w:name="_Toc214736561"/>
       <w:r>
         <w:t>Analytics &amp; Visualization Layer</w:t>
       </w:r>
+      <w:bookmarkEnd w:id="7"/>
     </w:p>
     <w:p>
       <w:pPr>
@@ -3858,7 +6904,6 @@
           <w:rFonts w:ascii="Calibri" w:hAnsi="Calibri" w:cs="Calibri"/>
           <w:noProof/>
         </w:rPr>
-        <w:lastRenderedPageBreak/>
         <w:drawing>
           <wp:inline distT="114300" distB="114300" distL="114300" distR="114300" wp14:anchorId="1BE14A1F" wp14:editId="61644BFE">
             <wp:extent cx="5043952" cy="1195388"/>
@@ -3960,11 +7005,11 @@
       <w:pPr>
         <w:pStyle w:val="Heading2"/>
       </w:pPr>
-      <w:bookmarkStart w:id="4" w:name="_Toc214556914"/>
+      <w:bookmarkStart w:id="8" w:name="_Toc214736562"/>
       <w:r>
         <w:t>Technical Requirements</w:t>
       </w:r>
-      <w:bookmarkEnd w:id="4"/>
+      <w:bookmarkEnd w:id="8"/>
     </w:p>
     <w:p>
       <w:pPr>
@@ -4077,7 +7122,21 @@
         <w:rPr>
           <w:rFonts w:ascii="Calibri" w:hAnsi="Calibri" w:cs="Calibri"/>
         </w:rPr>
-        <w:t xml:space="preserve"> Dash, Python</w:t>
+        <w:t xml:space="preserve"> Dash, </w:t>
+      </w:r>
+      <w:r>
+        <w:rPr>
+          <w:rFonts w:ascii="Calibri" w:hAnsi="Calibri" w:cs="Calibri"/>
+          <w:highlight w:val="red"/>
+        </w:rPr>
+        <w:t>Python</w:t>
+      </w:r>
+      <w:r>
+        <w:rPr>
+          <w:rFonts w:ascii="Calibri" w:hAnsi="Calibri" w:cs="Calibri"/>
+          <w:highlight w:val="red"/>
+        </w:rPr>
+        <w:t xml:space="preserve"> (3.something)</w:t>
       </w:r>
     </w:p>
     <w:p>
@@ -4133,22 +7192,21 @@
         <w:pStyle w:val="Heading1"/>
         <w:jc w:val="both"/>
       </w:pPr>
-      <w:bookmarkStart w:id="5" w:name="_Toc214556915"/>
-      <w:r>
-        <w:lastRenderedPageBreak/>
+      <w:bookmarkStart w:id="9" w:name="_Toc214736563"/>
+      <w:r>
         <w:t>Project Planning and Timeline</w:t>
       </w:r>
-      <w:bookmarkEnd w:id="5"/>
+      <w:bookmarkEnd w:id="9"/>
     </w:p>
     <w:p>
       <w:pPr>
         <w:pStyle w:val="Heading2"/>
       </w:pPr>
-      <w:bookmarkStart w:id="6" w:name="_Toc214556917"/>
+      <w:bookmarkStart w:id="10" w:name="_Toc214736564"/>
       <w:r>
         <w:t>Phase Overview and Milestones</w:t>
       </w:r>
-      <w:bookmarkEnd w:id="6"/>
+      <w:bookmarkEnd w:id="10"/>
     </w:p>
     <w:p>
       <w:pPr>
@@ -4239,11 +7297,13 @@
       <w:pPr>
         <w:pStyle w:val="Heading3"/>
       </w:pPr>
-      <w:bookmarkStart w:id="7" w:name="_Toc212135381"/>
+      <w:bookmarkStart w:id="11" w:name="_Toc212135381"/>
+      <w:bookmarkStart w:id="12" w:name="_Toc214736565"/>
       <w:r>
         <w:t>Requirement Analysis and Planning</w:t>
       </w:r>
-      <w:bookmarkEnd w:id="7"/>
+      <w:bookmarkEnd w:id="11"/>
+      <w:bookmarkEnd w:id="12"/>
     </w:p>
     <w:p>
       <w:pPr>
@@ -4263,11 +7323,13 @@
       <w:pPr>
         <w:pStyle w:val="Heading3"/>
       </w:pPr>
-      <w:bookmarkStart w:id="8" w:name="_Toc212135382"/>
+      <w:bookmarkStart w:id="13" w:name="_Toc212135382"/>
+      <w:bookmarkStart w:id="14" w:name="_Toc214736566"/>
       <w:r>
         <w:t>System Design and Modeling</w:t>
       </w:r>
-      <w:bookmarkEnd w:id="8"/>
+      <w:bookmarkEnd w:id="13"/>
+      <w:bookmarkEnd w:id="14"/>
     </w:p>
     <w:p>
       <w:pPr>
@@ -4287,11 +7349,13 @@
       <w:pPr>
         <w:pStyle w:val="Heading3"/>
       </w:pPr>
-      <w:bookmarkStart w:id="9" w:name="_Toc212135383"/>
+      <w:bookmarkStart w:id="15" w:name="_Toc212135383"/>
+      <w:bookmarkStart w:id="16" w:name="_Toc214736567"/>
       <w:r>
         <w:t>3.1.3 Implementation and Development</w:t>
       </w:r>
-      <w:bookmarkEnd w:id="9"/>
+      <w:bookmarkEnd w:id="15"/>
+      <w:bookmarkEnd w:id="16"/>
     </w:p>
     <w:p>
       <w:pPr>
@@ -4311,12 +7375,13 @@
       <w:pPr>
         <w:pStyle w:val="Heading3"/>
       </w:pPr>
-      <w:bookmarkStart w:id="10" w:name="_Toc212135384"/>
-      <w:r>
-        <w:lastRenderedPageBreak/>
+      <w:bookmarkStart w:id="17" w:name="_Toc212135384"/>
+      <w:bookmarkStart w:id="18" w:name="_Toc214736568"/>
+      <w:r>
         <w:t>Testing and Validation</w:t>
       </w:r>
-      <w:bookmarkEnd w:id="10"/>
+      <w:bookmarkEnd w:id="17"/>
+      <w:bookmarkEnd w:id="18"/>
     </w:p>
     <w:p>
       <w:pPr>
@@ -4336,11 +7401,13 @@
       <w:pPr>
         <w:pStyle w:val="Heading3"/>
       </w:pPr>
-      <w:bookmarkStart w:id="11" w:name="_Toc212135385"/>
+      <w:bookmarkStart w:id="19" w:name="_Toc212135385"/>
+      <w:bookmarkStart w:id="20" w:name="_Toc214736569"/>
       <w:r>
         <w:t>Deployment, Visualization, and Documentation</w:t>
       </w:r>
-      <w:bookmarkEnd w:id="11"/>
+      <w:bookmarkEnd w:id="19"/>
+      <w:bookmarkEnd w:id="20"/>
     </w:p>
     <w:p>
       <w:pPr>
@@ -4361,11 +7428,11 @@
         <w:pStyle w:val="Heading2"/>
         <w:spacing w:after="240"/>
       </w:pPr>
-      <w:bookmarkStart w:id="12" w:name="_Toc214556918"/>
+      <w:bookmarkStart w:id="21" w:name="_Toc214736570"/>
       <w:r>
         <w:t>Weekly Work Plan and Schedule</w:t>
       </w:r>
-      <w:bookmarkEnd w:id="12"/>
+      <w:bookmarkEnd w:id="21"/>
     </w:p>
     <w:tbl>
       <w:tblPr>
@@ -5334,14 +8401,7 @@
               <w:rPr>
                 <w:rFonts w:ascii="Calibri" w:hAnsi="Calibri" w:cs="Calibri"/>
               </w:rPr>
-              <w:t xml:space="preserve">Deployment, Visualization &amp; </w:t>
-            </w:r>
-            <w:r>
-              <w:rPr>
-                <w:rFonts w:ascii="Calibri" w:hAnsi="Calibri" w:cs="Calibri"/>
-              </w:rPr>
-              <w:lastRenderedPageBreak/>
-              <w:t>Documentation</w:t>
+              <w:t>Deployment, Visualization &amp; Documentation</w:t>
             </w:r>
           </w:p>
         </w:tc>
@@ -5373,7 +8433,6 @@
               <w:rPr>
                 <w:rFonts w:ascii="Calibri" w:hAnsi="Calibri" w:cs="Calibri"/>
               </w:rPr>
-              <w:lastRenderedPageBreak/>
               <w:t>1 week</w:t>
             </w:r>
           </w:p>
@@ -5474,7 +8533,6 @@
               <w:rPr>
                 <w:rFonts w:ascii="Calibri" w:hAnsi="Calibri" w:cs="Calibri"/>
               </w:rPr>
-              <w:lastRenderedPageBreak/>
               <w:t>Project documentation</w:t>
             </w:r>
           </w:p>
@@ -5505,11 +8563,11 @@
       <w:pPr>
         <w:pStyle w:val="Heading2"/>
       </w:pPr>
-      <w:bookmarkStart w:id="13" w:name="_Toc214556919"/>
+      <w:bookmarkStart w:id="22" w:name="_Toc214736571"/>
       <w:r>
         <w:t>Member Roles and Responsibilities</w:t>
       </w:r>
-      <w:bookmarkEnd w:id="13"/>
+      <w:bookmarkEnd w:id="22"/>
     </w:p>
     <w:p>
       <w:pPr>
@@ -5609,14 +8667,12 @@
         <w:jc w:val="both"/>
         <w:rPr>
           <w:rFonts w:ascii="Calibri" w:hAnsi="Calibri" w:cs="Calibri"/>
-          <w:lang w:val="pt-BR"/>
         </w:rPr>
       </w:pPr>
       <w:r>
         <w:rPr>
           <w:rFonts w:ascii="Calibri" w:hAnsi="Calibri" w:cs="Calibri"/>
           <w:color w:val="262626"/>
-          <w:lang w:val="pt-BR"/>
         </w:rPr>
         <w:t>Bruno do Nascimento Beserra - Data Engineer</w:t>
       </w:r>
@@ -5787,26 +8843,25 @@
         <w:pStyle w:val="Heading1"/>
         <w:jc w:val="both"/>
       </w:pPr>
-      <w:bookmarkStart w:id="14" w:name="_Toc214556920"/>
-      <w:r>
-        <w:lastRenderedPageBreak/>
+      <w:bookmarkStart w:id="23" w:name="_Toc214736572"/>
+      <w:r>
         <w:t>Dataset Creation</w:t>
       </w:r>
-      <w:bookmarkEnd w:id="14"/>
+      <w:bookmarkEnd w:id="23"/>
     </w:p>
     <w:p>
       <w:pPr>
         <w:pStyle w:val="Heading2"/>
         <w:jc w:val="both"/>
       </w:pPr>
-      <w:bookmarkStart w:id="15" w:name="_Toc214556921"/>
+      <w:bookmarkStart w:id="24" w:name="_Toc214736573"/>
       <w:r>
         <w:t xml:space="preserve">Overview </w:t>
       </w:r>
       <w:r>
         <w:t>of Dataset Creation</w:t>
       </w:r>
-      <w:bookmarkEnd w:id="15"/>
+      <w:bookmarkEnd w:id="24"/>
     </w:p>
     <w:p>
       <w:pPr>
@@ -5815,7 +8870,6 @@
           <w:rFonts w:ascii="Calibri" w:hAnsi="Calibri" w:cs="Calibri"/>
         </w:rPr>
       </w:pPr>
-      <w:bookmarkStart w:id="16" w:name="_Toc214556922"/>
       <w:r>
         <w:rPr>
           <w:rFonts w:ascii="Calibri" w:hAnsi="Calibri" w:cs="Calibri"/>
@@ -6019,13 +9073,14 @@
         <w:pStyle w:val="Heading2"/>
         <w:jc w:val="both"/>
       </w:pPr>
+      <w:bookmarkStart w:id="25" w:name="_Toc214736574"/>
       <w:r>
         <w:t xml:space="preserve">Details of </w:t>
       </w:r>
       <w:r>
         <w:t>Implementation</w:t>
       </w:r>
-      <w:bookmarkEnd w:id="16"/>
+      <w:bookmarkEnd w:id="25"/>
     </w:p>
     <w:p>
       <w:pPr>
@@ -6078,14 +9133,7 @@
         <w:rPr>
           <w:rFonts w:ascii="Calibri" w:hAnsi="Calibri" w:cs="Calibri"/>
         </w:rPr>
-        <w:t xml:space="preserve"> raise percentages, monthly hiring rates, and promotion milestones to capture scenarios where an employee changes departments, leaves the company, earns a promotion, or receives a performance-based bonus. Using these parameters, we </w:t>
-      </w:r>
-      <w:r>
-        <w:rPr>
-          <w:rFonts w:ascii="Calibri" w:hAnsi="Calibri" w:cs="Calibri"/>
-        </w:rPr>
-        <w:lastRenderedPageBreak/>
-        <w:t>generated 84 monthly snapshots of the dataset, simulating seven consecutive years of company history, from October 2025 to September 2032.</w:t>
+        <w:t xml:space="preserve"> raise percentages, monthly hiring rates, and promotion milestones to capture scenarios where an employee changes departments, leaves the company, earns a promotion, or receives a performance-based bonus. Using these parameters, we generated 84 monthly snapshots of the dataset, simulating seven consecutive years of company history, from October 2025 to September 2032.</w:t>
       </w:r>
       <w:r>
         <w:br w:type="page"/>
@@ -6096,22 +9144,21 @@
         <w:pStyle w:val="Heading1"/>
         <w:jc w:val="both"/>
       </w:pPr>
-      <w:bookmarkStart w:id="17" w:name="_Toc214556923"/>
-      <w:r>
-        <w:lastRenderedPageBreak/>
+      <w:bookmarkStart w:id="26" w:name="_Toc214736575"/>
+      <w:r>
         <w:t>Data Engineering Pipeline</w:t>
       </w:r>
-      <w:bookmarkEnd w:id="17"/>
+      <w:bookmarkEnd w:id="26"/>
     </w:p>
     <w:p>
       <w:pPr>
         <w:pStyle w:val="Heading2"/>
       </w:pPr>
-      <w:bookmarkStart w:id="18" w:name="_Toc214556924"/>
+      <w:bookmarkStart w:id="27" w:name="_Toc214736576"/>
       <w:r>
         <w:t>Overview of the Data Engineering Pipeline</w:t>
       </w:r>
-      <w:bookmarkEnd w:id="18"/>
+      <w:bookmarkEnd w:id="27"/>
     </w:p>
     <w:p>
       <w:pPr>
@@ -6145,17 +9192,21 @@
       <w:pPr>
         <w:pStyle w:val="Heading2"/>
       </w:pPr>
+      <w:bookmarkStart w:id="28" w:name="_Toc214736577"/>
       <w:r>
         <w:t>Databricks</w:t>
       </w:r>
+      <w:bookmarkEnd w:id="28"/>
     </w:p>
     <w:p>
       <w:pPr>
         <w:pStyle w:val="Heading2"/>
       </w:pPr>
+      <w:bookmarkStart w:id="29" w:name="_Toc214736578"/>
       <w:r>
         <w:t>Medallion Architecture</w:t>
       </w:r>
+      <w:bookmarkEnd w:id="29"/>
     </w:p>
     <w:p>
       <w:pPr>
@@ -6175,11 +9226,11 @@
       <w:pPr>
         <w:pStyle w:val="Heading3"/>
       </w:pPr>
-      <w:bookmarkStart w:id="19" w:name="_Toc214556926"/>
+      <w:bookmarkStart w:id="30" w:name="_Toc214736579"/>
       <w:r>
         <w:t>Bronze Layer</w:t>
       </w:r>
-      <w:bookmarkEnd w:id="19"/>
+      <w:bookmarkEnd w:id="30"/>
     </w:p>
     <w:p>
       <w:pPr>
@@ -6199,11 +9250,11 @@
       <w:pPr>
         <w:pStyle w:val="Heading3"/>
       </w:pPr>
-      <w:bookmarkStart w:id="20" w:name="_Toc214556927"/>
+      <w:bookmarkStart w:id="31" w:name="_Toc214736580"/>
       <w:r>
         <w:t>Silver Layer</w:t>
       </w:r>
-      <w:bookmarkEnd w:id="20"/>
+      <w:bookmarkEnd w:id="31"/>
     </w:p>
     <w:p>
       <w:pPr>
@@ -6223,11 +9274,11 @@
       <w:pPr>
         <w:pStyle w:val="Heading3"/>
       </w:pPr>
-      <w:bookmarkStart w:id="21" w:name="_Toc214556928"/>
+      <w:bookmarkStart w:id="32" w:name="_Toc214736581"/>
       <w:r>
         <w:t>Gold Layer</w:t>
       </w:r>
-      <w:bookmarkEnd w:id="21"/>
+      <w:bookmarkEnd w:id="32"/>
     </w:p>
     <w:p>
       <w:pPr>
@@ -6240,31 +9291,28 @@
         <w:rPr>
           <w:rFonts w:ascii="Calibri" w:hAnsi="Calibri" w:cs="Calibri"/>
         </w:rPr>
-        <w:t xml:space="preserve">Here, we want the data to look exactly like what’s used in our reports and analytics tools. The data has already been cleaned and standardized in the Silver layer; the only step left is to create dimension and </w:t>
-      </w:r>
-      <w:r>
-        <w:rPr>
-          <w:rFonts w:ascii="Calibri" w:hAnsi="Calibri" w:cs="Calibri"/>
-        </w:rPr>
-        <w:lastRenderedPageBreak/>
-        <w:t>fact tables. This makes the data intuitive for business users to understand and query, while also making it easier to add new data marts in the future using the same structured and organized information. The Kimball architecture also helps the data load faster and improves analytics performance. Over time, it’s increasingly adopted because it reduces reliance on IT for every new report or dashboard.</w:t>
+        <w:t>Here, we want the data to look exactly like what’s used in our reports and analytics tools. The data has already been cleaned and standardized in the Silver layer; the only step left is to create dimension and fact tables. This makes the data intuitive for business users to understand and query, while also making it easier to add new data marts in the future using the same structured and organized information. The Kimball architecture also helps the data load faster and improves analytics performance. Over time, it’s increasingly adopted because it reduces reliance on IT for every new report or dashboard.</w:t>
       </w:r>
     </w:p>
     <w:p>
       <w:pPr>
         <w:pStyle w:val="Heading2"/>
       </w:pPr>
+      <w:bookmarkStart w:id="33" w:name="_Toc214736582"/>
       <w:r>
         <w:t>Slowly Changing Dimensions (Type 2)</w:t>
       </w:r>
+      <w:bookmarkEnd w:id="33"/>
     </w:p>
     <w:p>
       <w:pPr>
         <w:pStyle w:val="Heading2"/>
       </w:pPr>
+      <w:bookmarkStart w:id="34" w:name="_Toc214736583"/>
       <w:r>
         <w:t>Kimball Architecture</w:t>
       </w:r>
+      <w:bookmarkEnd w:id="34"/>
     </w:p>
     <w:p/>
     <w:p>
@@ -6275,22 +9323,23 @@
       <w:r>
         <w:br w:type="page"/>
       </w:r>
-      <w:bookmarkStart w:id="22" w:name="_Toc214556929"/>
-      <w:r>
-        <w:lastRenderedPageBreak/>
+      <w:bookmarkStart w:id="35" w:name="_Toc214736584"/>
+      <w:r>
         <w:t>Web Application</w:t>
       </w:r>
-      <w:bookmarkEnd w:id="22"/>
+      <w:bookmarkEnd w:id="35"/>
     </w:p>
     <w:p>
       <w:pPr>
         <w:pStyle w:val="Heading2"/>
       </w:pPr>
-      <w:bookmarkStart w:id="23" w:name="_Toc212135401"/>
+      <w:bookmarkStart w:id="36" w:name="_Toc212135401"/>
+      <w:bookmarkStart w:id="37" w:name="_Toc214736585"/>
       <w:r>
         <w:t>Overview of Web Application</w:t>
       </w:r>
-      <w:bookmarkEnd w:id="23"/>
+      <w:bookmarkEnd w:id="36"/>
+      <w:bookmarkEnd w:id="37"/>
     </w:p>
     <w:p>
       <w:pPr>
@@ -6322,11 +9371,13 @@
       <w:pPr>
         <w:pStyle w:val="Heading2"/>
       </w:pPr>
-      <w:bookmarkStart w:id="24" w:name="_Toc212135402"/>
+      <w:bookmarkStart w:id="38" w:name="_Toc212135402"/>
+      <w:bookmarkStart w:id="39" w:name="_Toc214736586"/>
       <w:r>
         <w:t>Shift from Django to Dash Framework</w:t>
       </w:r>
-      <w:bookmarkEnd w:id="24"/>
+      <w:bookmarkEnd w:id="38"/>
+      <w:bookmarkEnd w:id="39"/>
     </w:p>
     <w:p>
       <w:pPr>
@@ -6371,11 +9422,13 @@
       <w:pPr>
         <w:pStyle w:val="Heading2"/>
       </w:pPr>
-      <w:bookmarkStart w:id="25" w:name="_Toc212135403"/>
+      <w:bookmarkStart w:id="40" w:name="_Toc212135403"/>
+      <w:bookmarkStart w:id="41" w:name="_Toc214736587"/>
       <w:r>
         <w:t>Initial Web Application using Dash and Plotly</w:t>
       </w:r>
-      <w:bookmarkEnd w:id="25"/>
+      <w:bookmarkEnd w:id="40"/>
+      <w:bookmarkEnd w:id="41"/>
     </w:p>
     <w:p>
       <w:pPr>
@@ -6474,7 +9527,6 @@
         <w:rPr>
           <w:rFonts w:ascii="Calibri" w:hAnsi="Calibri" w:cs="Calibri"/>
         </w:rPr>
-        <w:lastRenderedPageBreak/>
         <w:t>The initial version of the dashboard included the following visualizations:</w:t>
       </w:r>
     </w:p>
@@ -6555,21 +9607,26 @@
     <w:p>
       <w:pPr>
         <w:pStyle w:val="Heading2"/>
-      </w:pPr>
-      <w:bookmarkStart w:id="26" w:name="_Toc212135404"/>
-      <w:r>
         <w:rPr>
           <w:highlight w:val="red"/>
         </w:rPr>
+      </w:pPr>
+      <w:bookmarkStart w:id="42" w:name="_Toc212135404"/>
+      <w:bookmarkStart w:id="43" w:name="_Toc214736588"/>
+      <w:r>
+        <w:rPr>
+          <w:highlight w:val="red"/>
+        </w:rPr>
         <w:t>Future Updates</w:t>
       </w:r>
-      <w:bookmarkEnd w:id="26"/>
+      <w:bookmarkEnd w:id="42"/>
       <w:r>
         <w:rPr>
           <w:highlight w:val="red"/>
         </w:rPr>
         <w:t xml:space="preserve"> (Change this, Notebook to Python script should be added here)</w:t>
       </w:r>
+      <w:bookmarkEnd w:id="43"/>
     </w:p>
     <w:p>
       <w:pPr>
@@ -6689,9 +9746,8 @@
           <w:color w:val="EE0000"/>
         </w:rPr>
       </w:pPr>
-      <w:bookmarkStart w:id="27" w:name="_Toc214556930"/>
-      <w:r>
-        <w:lastRenderedPageBreak/>
+      <w:bookmarkStart w:id="44" w:name="_Toc214736589"/>
+      <w:r>
         <w:t xml:space="preserve">Other Visualization options </w:t>
       </w:r>
       <w:r>
@@ -6710,17 +9766,19 @@
         </w:rPr>
         <w:t>PowerBI and Other Ouputs?)</w:t>
       </w:r>
-      <w:bookmarkEnd w:id="27"/>
+      <w:bookmarkEnd w:id="44"/>
     </w:p>
     <w:p>
       <w:pPr>
         <w:pStyle w:val="Heading2"/>
       </w:pPr>
-      <w:bookmarkStart w:id="28" w:name="_Toc212135398"/>
+      <w:bookmarkStart w:id="45" w:name="_Toc212135398"/>
+      <w:bookmarkStart w:id="46" w:name="_Toc214736590"/>
       <w:r>
         <w:t>Power BI</w:t>
       </w:r>
-      <w:bookmarkEnd w:id="28"/>
+      <w:bookmarkEnd w:id="45"/>
+      <w:bookmarkEnd w:id="46"/>
       <w:r>
         <w:t xml:space="preserve"> </w:t>
       </w:r>
@@ -6729,9 +9787,11 @@
       <w:pPr>
         <w:pStyle w:val="Heading3"/>
       </w:pPr>
+      <w:bookmarkStart w:id="47" w:name="_Toc214736591"/>
       <w:r>
         <w:t>Overview</w:t>
       </w:r>
+      <w:bookmarkEnd w:id="47"/>
     </w:p>
     <w:p>
       <w:pPr>
@@ -6779,11 +9839,13 @@
       <w:pPr>
         <w:pStyle w:val="Heading3"/>
       </w:pPr>
-      <w:bookmarkStart w:id="29" w:name="_Toc212135399"/>
+      <w:bookmarkStart w:id="48" w:name="_Toc212135399"/>
+      <w:bookmarkStart w:id="49" w:name="_Toc214736592"/>
       <w:r>
         <w:t>Implementation</w:t>
       </w:r>
-      <w:bookmarkEnd w:id="29"/>
+      <w:bookmarkEnd w:id="48"/>
+      <w:bookmarkEnd w:id="49"/>
     </w:p>
     <w:p>
       <w:pPr>
@@ -6879,7 +9941,6 @@
         <w:rPr>
           <w:rFonts w:ascii="Calibri" w:hAnsi="Calibri" w:cs="Calibri"/>
         </w:rPr>
-        <w:lastRenderedPageBreak/>
         <w:t>The result is a professional and user-friendly dashboard that supports HR teams in analyzing workforce trends, identifying patterns, and making informed decisions with minimal effort.</w:t>
       </w:r>
     </w:p>
@@ -6887,20 +9948,24 @@
       <w:pPr>
         <w:pStyle w:val="Heading2"/>
       </w:pPr>
+      <w:bookmarkStart w:id="50" w:name="_Toc214736593"/>
       <w:r>
         <w:t>Tableau</w:t>
       </w:r>
+      <w:bookmarkEnd w:id="50"/>
     </w:p>
     <w:p>
       <w:pPr>
         <w:pStyle w:val="Heading2"/>
       </w:pPr>
-      <w:r>
-        <w:t xml:space="preserve">others ????? like CSV and </w:t>
-      </w:r>
-      <w:r>
-        <w:t>Stuff</w:t>
-      </w:r>
+      <w:bookmarkStart w:id="51" w:name="_Toc214736594"/>
+      <w:r>
+        <w:t>others ????? like CSV and s</w:t>
+      </w:r>
+      <w:r>
+        <w:t>tuff</w:t>
+      </w:r>
+      <w:bookmarkEnd w:id="51"/>
     </w:p>
     <w:p>
       <w:pPr>
@@ -6923,9 +9988,8 @@
         <w:pStyle w:val="Heading1"/>
         <w:jc w:val="both"/>
       </w:pPr>
-      <w:bookmarkStart w:id="30" w:name="_Toc214556931"/>
-      <w:r>
-        <w:lastRenderedPageBreak/>
+      <w:bookmarkStart w:id="52" w:name="_Toc214736595"/>
+      <w:r>
         <w:t>Lesson</w:t>
       </w:r>
       <w:r>
@@ -6937,49 +10001,91 @@
       <w:r>
         <w:t>Future Work</w:t>
       </w:r>
-      <w:bookmarkEnd w:id="30"/>
+      <w:bookmarkEnd w:id="52"/>
     </w:p>
     <w:p>
       <w:pPr>
         <w:jc w:val="both"/>
-      </w:pPr>
-      <w:r>
+        <w:rPr>
+          <w:color w:val="EE0000"/>
+        </w:rPr>
+      </w:pPr>
+      <w:r>
+        <w:rPr>
+          <w:color w:val="EE0000"/>
+        </w:rPr>
         <w:t xml:space="preserve">Provide </w:t>
       </w:r>
       <w:r>
+        <w:rPr>
+          <w:color w:val="EE0000"/>
+        </w:rPr>
         <w:t xml:space="preserve">the </w:t>
       </w:r>
       <w:r>
+        <w:rPr>
+          <w:color w:val="EE0000"/>
+        </w:rPr>
         <w:t>reflections and</w:t>
       </w:r>
       <w:r>
+        <w:rPr>
+          <w:color w:val="EE0000"/>
+        </w:rPr>
         <w:t xml:space="preserve"> important lesson</w:t>
       </w:r>
       <w:r>
+        <w:rPr>
+          <w:color w:val="EE0000"/>
+        </w:rPr>
         <w:t>s</w:t>
       </w:r>
       <w:r>
+        <w:rPr>
+          <w:color w:val="EE0000"/>
+        </w:rPr>
         <w:t xml:space="preserve"> you have learned </w:t>
       </w:r>
       <w:r>
+        <w:rPr>
+          <w:color w:val="EE0000"/>
+        </w:rPr>
         <w:t xml:space="preserve">from your </w:t>
       </w:r>
       <w:r>
+        <w:rPr>
+          <w:color w:val="EE0000"/>
+        </w:rPr>
         <w:t>research project</w:t>
       </w:r>
       <w:r>
+        <w:rPr>
+          <w:color w:val="EE0000"/>
+        </w:rPr>
         <w:t>, how it is related with your coursework (if any)</w:t>
       </w:r>
       <w:r>
+        <w:rPr>
+          <w:color w:val="EE0000"/>
+        </w:rPr>
         <w:t>, your future career aspirations and future work that you may carry forward</w:t>
       </w:r>
       <w:r>
+        <w:rPr>
+          <w:color w:val="EE0000"/>
+        </w:rPr>
         <w:t xml:space="preserve"> from your </w:t>
       </w:r>
       <w:r>
+        <w:rPr>
+          <w:color w:val="EE0000"/>
+        </w:rPr>
         <w:t>applied research</w:t>
       </w:r>
       <w:r>
+        <w:rPr>
+          <w:color w:val="EE0000"/>
+        </w:rPr>
         <w:t xml:space="preserve"> work.</w:t>
       </w:r>
     </w:p>
@@ -6993,12 +10099,11 @@
         <w:pStyle w:val="Heading1"/>
         <w:jc w:val="both"/>
       </w:pPr>
-      <w:bookmarkStart w:id="31" w:name="_Toc214556932"/>
-      <w:r>
-        <w:lastRenderedPageBreak/>
+      <w:bookmarkStart w:id="53" w:name="_Toc214736596"/>
+      <w:r>
         <w:t>Concluding Remarks</w:t>
       </w:r>
-      <w:bookmarkEnd w:id="31"/>
+      <w:bookmarkEnd w:id="53"/>
     </w:p>
     <w:p>
       <w:pPr>
@@ -7114,6 +10219,30 @@
         </w:numPr>
       </w:pPr>
       <w:r>
+        <w:t>Database 1 &amp; 2</w:t>
+      </w:r>
+    </w:p>
+    <w:p>
+      <w:pPr>
+        <w:pStyle w:val="ListParagraph"/>
+        <w:numPr>
+          <w:ilvl w:val="0"/>
+          <w:numId w:val="26"/>
+        </w:numPr>
+      </w:pPr>
+      <w:r>
+        <w:t>System Analysis and Design</w:t>
+      </w:r>
+    </w:p>
+    <w:p>
+      <w:pPr>
+        <w:pStyle w:val="ListParagraph"/>
+        <w:numPr>
+          <w:ilvl w:val="0"/>
+          <w:numId w:val="26"/>
+        </w:numPr>
+      </w:pPr>
+      <w:r>
         <w:t>OTHERS:</w:t>
       </w:r>
     </w:p>
@@ -7187,10 +10316,11 @@
         <w:pStyle w:val="Heading1"/>
         <w:jc w:val="both"/>
       </w:pPr>
-      <w:r>
-        <w:lastRenderedPageBreak/>
+      <w:bookmarkStart w:id="54" w:name="_Toc214736597"/>
+      <w:r>
         <w:t>Acknowledgement</w:t>
       </w:r>
+      <w:bookmarkEnd w:id="54"/>
     </w:p>
     <w:p>
       <w:pPr>
@@ -7216,10 +10346,28 @@
         <w:rPr>
           <w:rFonts w:ascii="Calibri" w:hAnsi="Calibri" w:cs="Calibri"/>
         </w:rPr>
-        <w:t xml:space="preserve"> for his unwavering support, encouragement, and thoughtful guidance throughout our project journey. His feedback and mentorship greatly helped us refine our ideas, strengthen our proposals, and stay motivated from the initial concept to the midterm updates.</w:t>
-      </w:r>
-      <w:bookmarkStart w:id="32" w:name="_8m5ami4km25b" w:colFirst="0" w:colLast="0"/>
-      <w:bookmarkEnd w:id="32"/>
+        <w:t xml:space="preserve"> for his unwavering support, encouragement, and thoughtful guidance throughout our project journey. His feedback and mentorship greatly helped us refine our ideas, strengthen our proposals, and stay motivated from the initial concept</w:t>
+      </w:r>
+      <w:r>
+        <w:rPr>
+          <w:rFonts w:ascii="Calibri" w:hAnsi="Calibri" w:cs="Calibri"/>
+        </w:rPr>
+        <w:t xml:space="preserve">,  </w:t>
+      </w:r>
+      <w:r>
+        <w:rPr>
+          <w:rFonts w:ascii="Calibri" w:hAnsi="Calibri" w:cs="Calibri"/>
+        </w:rPr>
+        <w:t>midterm updates</w:t>
+      </w:r>
+      <w:bookmarkStart w:id="55" w:name="_8m5ami4km25b" w:colFirst="0" w:colLast="0"/>
+      <w:bookmarkEnd w:id="55"/>
+      <w:r>
+        <w:rPr>
+          <w:rFonts w:ascii="Calibri" w:hAnsi="Calibri" w:cs="Calibri"/>
+        </w:rPr>
+        <w:t>, and final modifications and updates (?)</w:t>
+      </w:r>
       <w:r>
         <w:br w:type="page"/>
       </w:r>
@@ -7229,10 +10377,11 @@
         <w:pStyle w:val="Heading1"/>
         <w:jc w:val="both"/>
       </w:pPr>
-      <w:r>
-        <w:lastRenderedPageBreak/>
+      <w:bookmarkStart w:id="56" w:name="_Toc214736598"/>
+      <w:r>
         <w:t>References</w:t>
       </w:r>
+      <w:bookmarkEnd w:id="56"/>
     </w:p>
     <w:p>
       <w:pPr>
@@ -7427,6 +10576,7 @@
       <w:r>
         <w:rPr>
           <w:rFonts w:ascii="Calibri" w:hAnsi="Calibri" w:cs="Calibri"/>
+          <w:highlight w:val="red"/>
         </w:rPr>
         <w:t xml:space="preserve">D3 by Observable. (2020). </w:t>
       </w:r>
@@ -7434,12 +10584,14 @@
         <w:rPr>
           <w:rFonts w:ascii="Calibri" w:hAnsi="Calibri" w:cs="Calibri"/>
           <w:i/>
+          <w:highlight w:val="red"/>
         </w:rPr>
         <w:t>What Is D3?</w:t>
       </w:r>
       <w:r>
         <w:rPr>
           <w:rFonts w:ascii="Calibri" w:hAnsi="Calibri" w:cs="Calibri"/>
+          <w:highlight w:val="red"/>
         </w:rPr>
         <w:t xml:space="preserve"> Observable.</w:t>
       </w:r>
@@ -7447,6 +10599,7 @@
         <w:r>
           <w:rPr>
             <w:rFonts w:ascii="Calibri" w:hAnsi="Calibri" w:cs="Calibri"/>
+            <w:highlight w:val="red"/>
           </w:rPr>
           <w:t xml:space="preserve"> </w:t>
         </w:r>
@@ -7456,6 +10609,7 @@
           <w:rPr>
             <w:rFonts w:ascii="Calibri" w:hAnsi="Calibri" w:cs="Calibri"/>
             <w:color w:val="1155CC"/>
+            <w:highlight w:val="red"/>
             <w:u w:val="single"/>
           </w:rPr>
           <w:t>https://d3js.org/what-is-d3</w:t>
@@ -7875,152 +11029,734 @@
         <w:br w:type="page"/>
       </w:r>
     </w:p>
+    <w:p>
+      <w:pPr>
+        <w:pStyle w:val="Heading1"/>
+      </w:pPr>
+      <w:bookmarkStart w:id="57" w:name="_Toc214736599"/>
+      <w:r>
+        <w:t>Appendi</w:t>
+      </w:r>
+      <w:r>
+        <w:t>ces</w:t>
+      </w:r>
+      <w:bookmarkEnd w:id="57"/>
+    </w:p>
+    <w:p>
+      <w:r>
+        <w:t>Please make</w:t>
+      </w:r>
+      <w:r>
+        <w:t xml:space="preserve"> some </w:t>
+      </w:r>
+      <w:r>
+        <w:t>additional notes</w:t>
+      </w:r>
+      <w:r>
+        <w:t xml:space="preserve"> if you think it will help </w:t>
+      </w:r>
+      <w:r>
+        <w:t xml:space="preserve">people </w:t>
+      </w:r>
+      <w:r>
+        <w:t>understand</w:t>
+      </w:r>
+      <w:r>
+        <w:t xml:space="preserve"> your work. This include information </w:t>
+      </w:r>
+      <w:r>
+        <w:t xml:space="preserve">the installation guide, the user guide and anything about </w:t>
+      </w:r>
+      <w:r>
+        <w:t>the system/software you are using (</w:t>
+      </w:r>
+      <w:r>
+        <w:t>that the company allow you to share</w:t>
+      </w:r>
+      <w:r>
+        <w:t>, if you work with a company</w:t>
+      </w:r>
+      <w:r>
+        <w:t xml:space="preserve">), </w:t>
+      </w:r>
+      <w:r>
+        <w:t>datasheet</w:t>
+      </w:r>
+      <w:r>
+        <w:t xml:space="preserve"> (explanation of)</w:t>
+      </w:r>
+      <w:r>
+        <w:t xml:space="preserve"> of hardware/components you used (if any),</w:t>
+      </w:r>
+      <w:r>
+        <w:t xml:space="preserve"> </w:t>
+      </w:r>
+      <w:r>
+        <w:t>etc.</w:t>
+      </w:r>
+    </w:p>
+    <w:p>
+      <w:r>
+        <w:t xml:space="preserve">Appendix A </w:t>
+      </w:r>
+      <w:r>
+        <w:t>–</w:t>
+      </w:r>
+      <w:r>
+        <w:t xml:space="preserve"> </w:t>
+      </w:r>
+      <w:r>
+        <w:t xml:space="preserve">sample </w:t>
+      </w:r>
+    </w:p>
+    <w:p>
+      <w:r>
+        <w:t xml:space="preserve">Appendix B – sample </w:t>
+      </w:r>
+    </w:p>
+    <w:p>
+      <w:r>
+        <w:t xml:space="preserve">Appendix C – sample </w:t>
+      </w:r>
+    </w:p>
+    <w:p>
+      <w:r>
+        <w:t xml:space="preserve">Appendix D – sample </w:t>
+      </w:r>
+    </w:p>
+    <w:p>
+      <w:r>
+        <w:t xml:space="preserve">Appendix E – sample </w:t>
+      </w:r>
+    </w:p>
+    <w:p>
+      <w:r>
+        <w:t xml:space="preserve">Appendix F – sample </w:t>
+      </w:r>
+    </w:p>
+    <w:p>
+      <w:r>
+        <w:br w:type="page"/>
+      </w:r>
+    </w:p>
+    <w:p>
+      <w:pPr>
+        <w:pStyle w:val="Heading1"/>
+        <w:numPr>
+          <w:ilvl w:val="0"/>
+          <w:numId w:val="0"/>
+        </w:numPr>
+        <w:ind w:left="432" w:hanging="432"/>
+      </w:pPr>
+      <w:bookmarkStart w:id="58" w:name="_Toc214736600"/>
+      <w:r>
+        <w:t>Appendix</w:t>
+      </w:r>
+      <w:r>
+        <w:t xml:space="preserve"> A: </w:t>
+      </w:r>
+      <w:r>
+        <w:t>Installation Guide</w:t>
+      </w:r>
+      <w:bookmarkEnd w:id="58"/>
+    </w:p>
+    <w:p>
+      <w:pPr>
+        <w:pStyle w:val="Heading2"/>
+        <w:numPr>
+          <w:ilvl w:val="0"/>
+          <w:numId w:val="0"/>
+        </w:numPr>
+        <w:ind w:left="576" w:hanging="576"/>
+      </w:pPr>
+      <w:bookmarkStart w:id="59" w:name="_Toc214736601"/>
+      <w:r>
+        <w:t xml:space="preserve">A.1 </w:t>
+      </w:r>
+      <w:r>
+        <w:t>Data Engineering Pipeline</w:t>
+      </w:r>
+      <w:bookmarkEnd w:id="59"/>
+      <w:r>
+        <w:t> </w:t>
+      </w:r>
+    </w:p>
+    <w:p>
+      <w:r>
+        <w:t>Add GitHub Repo</w:t>
+      </w:r>
+    </w:p>
+    <w:p>
+      <w:r>
+        <w:t>Import Data</w:t>
+      </w:r>
+    </w:p>
+    <w:p>
+      <w:r>
+        <w:t>Run</w:t>
+      </w:r>
+      <w:r>
+        <w:t xml:space="preserve"> Notebook</w:t>
+      </w:r>
+      <w:r>
+        <w:t>s</w:t>
+      </w:r>
+    </w:p>
+    <w:p>
+      <w:r>
+        <w:t>Bronze</w:t>
+      </w:r>
+    </w:p>
+    <w:p>
+      <w:pPr>
+        <w:pStyle w:val="ListParagraph"/>
+        <w:numPr>
+          <w:ilvl w:val="0"/>
+          <w:numId w:val="40"/>
+        </w:numPr>
+      </w:pPr>
+      <w:r>
+        <w:t xml:space="preserve">Silver </w:t>
+      </w:r>
+    </w:p>
+    <w:p>
+      <w:pPr>
+        <w:pStyle w:val="ListParagraph"/>
+        <w:numPr>
+          <w:ilvl w:val="0"/>
+          <w:numId w:val="40"/>
+        </w:numPr>
+      </w:pPr>
+      <w:r>
+        <w:t>auto</w:t>
+      </w:r>
+    </w:p>
+    <w:p>
+      <w:pPr>
+        <w:pStyle w:val="ListParagraph"/>
+        <w:numPr>
+          <w:ilvl w:val="0"/>
+          <w:numId w:val="40"/>
+        </w:numPr>
+      </w:pPr>
+      <w:r>
+        <w:t>gol</w:t>
+      </w:r>
+      <w:r>
+        <w:t>d</w:t>
+      </w:r>
+    </w:p>
+    <w:p>
+      <w:pPr>
+        <w:pStyle w:val="Heading2"/>
+        <w:numPr>
+          <w:ilvl w:val="0"/>
+          <w:numId w:val="0"/>
+        </w:numPr>
+        <w:ind w:left="576" w:hanging="576"/>
+      </w:pPr>
+      <w:bookmarkStart w:id="60" w:name="_Toc214736602"/>
+      <w:r>
+        <w:t xml:space="preserve">A.2 </w:t>
+      </w:r>
+      <w:r>
+        <w:t>Web Application</w:t>
+      </w:r>
+      <w:bookmarkEnd w:id="60"/>
+    </w:p>
+    <w:p>
+      <w:r>
+        <w:t xml:space="preserve">Have python installed – Check version </w:t>
+      </w:r>
+      <w:r>
+        <w:t>(should be 3++)</w:t>
+      </w:r>
+    </w:p>
+    <w:p>
+      <w:r>
+        <w:t>Clone git repo</w:t>
+      </w:r>
+    </w:p>
+    <w:p>
+      <w:r>
+        <w:t>Add venv</w:t>
+      </w:r>
+    </w:p>
+    <w:p>
+      <w:r>
+        <w:t>Activate venv</w:t>
+      </w:r>
+    </w:p>
+    <w:p>
+      <w:r>
+        <w:t>Install requirements.txt</w:t>
+      </w:r>
+    </w:p>
+    <w:p>
+      <w:r>
+        <w:t>Run python app</w:t>
+      </w:r>
+      <w:r>
+        <w:t>.py</w:t>
+      </w:r>
+    </w:p>
+    <w:p>
+      <w:pPr>
+        <w:pStyle w:val="Heading2"/>
+        <w:numPr>
+          <w:ilvl w:val="0"/>
+          <w:numId w:val="0"/>
+        </w:numPr>
+        <w:ind w:left="576" w:hanging="576"/>
+      </w:pPr>
+      <w:bookmarkStart w:id="61" w:name="_Toc214736603"/>
+      <w:r>
+        <w:t xml:space="preserve">A.3 </w:t>
+      </w:r>
+      <w:r>
+        <w:t>O</w:t>
+      </w:r>
+      <w:r>
+        <w:t>thers</w:t>
+      </w:r>
+      <w:bookmarkEnd w:id="61"/>
+      <w:r>
+        <w:t> </w:t>
+      </w:r>
+    </w:p>
+    <w:p>
+      <w:r>
+        <w:t>Should I add</w:t>
+      </w:r>
+      <w:r>
+        <w:t xml:space="preserve"> PowerBI and Tableau here?</w:t>
+      </w:r>
+    </w:p>
+    <w:p>
+      <w:pPr>
+        <w:rPr>
+          <w:rFonts w:asciiTheme="majorHAnsi" w:eastAsiaTheme="majorEastAsia" w:hAnsiTheme="majorHAnsi" w:cstheme="majorBidi"/>
+          <w:b/>
+          <w:bCs/>
+          <w:smallCaps/>
+          <w:color w:val="000000" w:themeColor="text1"/>
+          <w:sz w:val="28"/>
+          <w:szCs w:val="28"/>
+        </w:rPr>
+      </w:pPr>
+      <w:r>
+        <w:rPr>
+          <w:rFonts w:asciiTheme="majorHAnsi" w:eastAsiaTheme="majorEastAsia" w:hAnsiTheme="majorHAnsi" w:cstheme="majorBidi"/>
+          <w:b/>
+          <w:bCs/>
+          <w:smallCaps/>
+          <w:color w:val="000000" w:themeColor="text1"/>
+          <w:sz w:val="28"/>
+          <w:szCs w:val="28"/>
+        </w:rPr>
+        <w:br w:type="page"/>
+      </w:r>
+    </w:p>
+    <w:p>
+      <w:pPr>
+        <w:pStyle w:val="Heading1"/>
+        <w:numPr>
+          <w:ilvl w:val="0"/>
+          <w:numId w:val="0"/>
+        </w:numPr>
+      </w:pPr>
+      <w:bookmarkStart w:id="62" w:name="_Toc214736604"/>
+      <w:r>
+        <w:t xml:space="preserve">Appendix B: </w:t>
+      </w:r>
+      <w:r>
+        <w:t>User Guide</w:t>
+      </w:r>
+      <w:bookmarkEnd w:id="62"/>
+    </w:p>
+    <w:p>
+      <w:pPr>
+        <w:pStyle w:val="Heading2"/>
+        <w:numPr>
+          <w:ilvl w:val="0"/>
+          <w:numId w:val="0"/>
+        </w:numPr>
+        <w:ind w:left="576" w:hanging="576"/>
+      </w:pPr>
+      <w:bookmarkStart w:id="63" w:name="_Toc214736605"/>
+      <w:r>
+        <w:t xml:space="preserve">B.1 </w:t>
+      </w:r>
+      <w:r>
+        <w:t>Data Engineering Pipeline</w:t>
+      </w:r>
+      <w:bookmarkEnd w:id="63"/>
+      <w:r>
+        <w:t> </w:t>
+      </w:r>
+    </w:p>
+    <w:p>
+      <w:r>
+        <w:t>Show job here</w:t>
+      </w:r>
+    </w:p>
+    <w:p>
+      <w:pPr>
+        <w:pStyle w:val="Heading2"/>
+        <w:numPr>
+          <w:ilvl w:val="0"/>
+          <w:numId w:val="0"/>
+        </w:numPr>
+        <w:ind w:left="576" w:hanging="576"/>
+      </w:pPr>
+      <w:bookmarkStart w:id="64" w:name="_Toc214736606"/>
+      <w:r>
+        <w:t xml:space="preserve">B.2 </w:t>
+      </w:r>
+      <w:r>
+        <w:t>Web Application</w:t>
+      </w:r>
+      <w:bookmarkEnd w:id="64"/>
+      <w:r>
+        <w:t> </w:t>
+      </w:r>
+    </w:p>
+    <w:p>
+      <w:r>
+        <w:t>Screenshot of the web app per graph. Also show trendlines and sample analyses</w:t>
+      </w:r>
+    </w:p>
     <w:p/>
     <w:p>
+      <w:r>
+        <w:br w:type="page"/>
+      </w:r>
+    </w:p>
+    <w:p>
       <w:pPr>
         <w:pStyle w:val="Heading1"/>
-        <w:jc w:val="both"/>
-      </w:pPr>
-      <w:bookmarkStart w:id="33" w:name="_Toc214556933"/>
-      <w:r>
-        <w:t>Appendix</w:t>
-      </w:r>
-      <w:bookmarkEnd w:id="33"/>
+        <w:numPr>
+          <w:ilvl w:val="0"/>
+          <w:numId w:val="0"/>
+        </w:numPr>
+      </w:pPr>
+      <w:bookmarkStart w:id="65" w:name="_Toc214736607"/>
+      <w:r>
+        <w:t xml:space="preserve">Appendix C: </w:t>
+      </w:r>
+      <w:r>
+        <w:t>Dataset and API Used</w:t>
+      </w:r>
       <w:r>
         <w:t xml:space="preserve"> </w:t>
       </w:r>
-    </w:p>
-    <w:p>
-      <w:pPr>
-        <w:jc w:val="both"/>
-      </w:pPr>
-      <w:r>
-        <w:t>Please make</w:t>
-      </w:r>
-      <w:r>
-        <w:t xml:space="preserve"> some </w:t>
-      </w:r>
-      <w:r>
-        <w:t>additional notes</w:t>
-      </w:r>
-      <w:r>
-        <w:t xml:space="preserve"> if you think it will help </w:t>
-      </w:r>
-      <w:r>
-        <w:t xml:space="preserve">people </w:t>
-      </w:r>
-      <w:r>
-        <w:t>understand</w:t>
-      </w:r>
-      <w:r>
-        <w:t xml:space="preserve"> your work. This include information </w:t>
-      </w:r>
-      <w:r>
-        <w:t xml:space="preserve">the installation guide, the user guide and anything about </w:t>
-      </w:r>
-      <w:r>
-        <w:t>the system/software you are using (</w:t>
-      </w:r>
-      <w:r>
-        <w:t>that the company allow you to share</w:t>
-      </w:r>
-      <w:r>
-        <w:t>, if you work with a company</w:t>
-      </w:r>
-      <w:r>
-        <w:t xml:space="preserve">), </w:t>
-      </w:r>
-      <w:r>
-        <w:t>datasheet</w:t>
-      </w:r>
-      <w:r>
-        <w:t xml:space="preserve"> (explanation of)</w:t>
-      </w:r>
-      <w:r>
-        <w:t xml:space="preserve"> of hardware/components you used (if any),</w:t>
-      </w:r>
+      <w:r>
+        <w:rPr>
+          <w:highlight w:val="red"/>
+        </w:rPr>
+        <w:t>(</w:t>
+      </w:r>
+      <w:r>
+        <w:rPr>
+          <w:highlight w:val="red"/>
+        </w:rPr>
+        <w:t>???</w:t>
+      </w:r>
+      <w:r>
+        <w:rPr>
+          <w:highlight w:val="red"/>
+        </w:rPr>
+        <w:t>)</w:t>
+      </w:r>
+      <w:bookmarkEnd w:id="65"/>
+    </w:p>
+    <w:p>
+      <w:pPr>
+        <w:pStyle w:val="Heading2"/>
+        <w:numPr>
+          <w:ilvl w:val="0"/>
+          <w:numId w:val="0"/>
+        </w:numPr>
+        <w:ind w:left="576" w:hanging="576"/>
+      </w:pPr>
+      <w:bookmarkStart w:id="66" w:name="_Toc214736608"/>
+      <w:r>
+        <w:t>C.1. D</w:t>
+      </w:r>
+      <w:r>
+        <w:t>ataset</w:t>
+      </w:r>
+      <w:bookmarkEnd w:id="66"/>
+    </w:p>
+    <w:p>
+      <w:r>
+        <w:t>Check data creation part</w:t>
+      </w:r>
+    </w:p>
+    <w:p>
+      <w:pPr>
+        <w:pStyle w:val="Heading2"/>
+        <w:numPr>
+          <w:ilvl w:val="0"/>
+          <w:numId w:val="0"/>
+        </w:numPr>
+        <w:ind w:left="576" w:hanging="576"/>
+      </w:pPr>
+      <w:bookmarkStart w:id="67" w:name="_Toc214736609"/>
+      <w:r>
+        <w:t xml:space="preserve">C.2 </w:t>
+      </w:r>
+      <w:r>
+        <w:t>API</w:t>
+      </w:r>
+      <w:bookmarkEnd w:id="67"/>
+    </w:p>
+    <w:p/>
+    <w:p>
+      <w:r>
+        <w:t>databricks-sql-connector&gt;=3.0</w:t>
+      </w:r>
+    </w:p>
+    <w:p>
+      <w:r>
+        <w:t>python-dotenv&gt;=1.0</w:t>
+      </w:r>
+    </w:p>
+    <w:p>
+      <w:r>
+        <w:t>statsmodels&gt;=0.14</w:t>
+      </w:r>
+    </w:p>
+    <w:p>
+      <w:r>
+        <w:br w:type="page"/>
+      </w:r>
+    </w:p>
+    <w:p>
+      <w:pPr>
+        <w:pStyle w:val="Heading1"/>
+        <w:numPr>
+          <w:ilvl w:val="0"/>
+          <w:numId w:val="0"/>
+        </w:numPr>
+      </w:pPr>
+      <w:bookmarkStart w:id="68" w:name="_Toc214736610"/>
+      <w:r>
+        <w:t xml:space="preserve">Appendix D: </w:t>
+      </w:r>
+      <w:r>
+        <w:t>Hardware, Software, Cloud, Architecture, etc.,</w:t>
+      </w:r>
+      <w:bookmarkEnd w:id="68"/>
+    </w:p>
+    <w:p>
+      <w:pPr>
+        <w:pStyle w:val="Heading2"/>
+        <w:numPr>
+          <w:ilvl w:val="0"/>
+          <w:numId w:val="0"/>
+        </w:numPr>
+        <w:ind w:left="576" w:hanging="576"/>
+      </w:pPr>
+      <w:bookmarkStart w:id="69" w:name="_Toc214736611"/>
+      <w:r>
+        <w:t xml:space="preserve">D.1 </w:t>
+      </w:r>
+      <w:r>
+        <w:t>Databrick</w:t>
+      </w:r>
+      <w:r>
+        <w:t>s</w:t>
+      </w:r>
+      <w:bookmarkEnd w:id="69"/>
+    </w:p>
+    <w:p>
+      <w:pPr>
+        <w:pStyle w:val="Heading2"/>
+        <w:numPr>
+          <w:ilvl w:val="0"/>
+          <w:numId w:val="0"/>
+        </w:numPr>
+        <w:ind w:left="576" w:hanging="576"/>
+      </w:pPr>
+      <w:bookmarkStart w:id="70" w:name="_Toc214736612"/>
+      <w:r>
+        <w:t xml:space="preserve">D.2 </w:t>
+      </w:r>
+      <w:r>
+        <w:t>Python Notebook – jupyter, collab</w:t>
+      </w:r>
+      <w:bookmarkEnd w:id="70"/>
       <w:r>
         <w:t xml:space="preserve"> </w:t>
       </w:r>
-      <w:r>
-        <w:t>etc.</w:t>
-      </w:r>
     </w:p>
     <w:p>
       <w:pPr>
         <w:pStyle w:val="Heading2"/>
-        <w:jc w:val="both"/>
-      </w:pPr>
-      <w:bookmarkStart w:id="34" w:name="_Toc214556934"/>
-      <w:r>
-        <w:t xml:space="preserve">Appendix </w:t>
-      </w:r>
-      <w:r>
-        <w:t>A</w:t>
-      </w:r>
-      <w:r>
-        <w:t>: Installation Guide</w:t>
-      </w:r>
-      <w:bookmarkEnd w:id="34"/>
+        <w:numPr>
+          <w:ilvl w:val="0"/>
+          <w:numId w:val="0"/>
+        </w:numPr>
+        <w:ind w:left="576" w:hanging="576"/>
+      </w:pPr>
+      <w:bookmarkStart w:id="71" w:name="_Toc214736613"/>
+      <w:r>
+        <w:t xml:space="preserve">D.3 </w:t>
+      </w:r>
+      <w:r>
+        <w:t xml:space="preserve">Python Script </w:t>
+      </w:r>
+      <w:r>
+        <w:t>–</w:t>
+      </w:r>
+      <w:r>
+        <w:t xml:space="preserve"> venv</w:t>
+      </w:r>
+      <w:bookmarkEnd w:id="71"/>
     </w:p>
     <w:p>
       <w:pPr>
         <w:pStyle w:val="Heading2"/>
-        <w:jc w:val="both"/>
-      </w:pPr>
-      <w:bookmarkStart w:id="35" w:name="_Toc214556935"/>
-      <w:r>
-        <w:t xml:space="preserve">Appendix </w:t>
-      </w:r>
-      <w:r>
-        <w:t>B</w:t>
-      </w:r>
-      <w:r>
-        <w:t>: User Guide</w:t>
-      </w:r>
-      <w:bookmarkEnd w:id="35"/>
+        <w:numPr>
+          <w:ilvl w:val="0"/>
+          <w:numId w:val="0"/>
+        </w:numPr>
+        <w:ind w:left="576" w:hanging="576"/>
+      </w:pPr>
+      <w:bookmarkStart w:id="72" w:name="_Toc214736614"/>
+      <w:r>
+        <w:t xml:space="preserve">D.4 </w:t>
+      </w:r>
+      <w:r>
+        <w:t>Should</w:t>
+      </w:r>
+      <w:r>
+        <w:t xml:space="preserve"> I also add the Diagrams here?</w:t>
+      </w:r>
+      <w:bookmarkEnd w:id="72"/>
+      <w:r>
+        <w:t xml:space="preserve"> or just wireframes?</w:t>
+      </w:r>
     </w:p>
     <w:p>
       <w:pPr>
         <w:pStyle w:val="Heading2"/>
-        <w:jc w:val="both"/>
-      </w:pPr>
-      <w:bookmarkStart w:id="36" w:name="_Toc214556936"/>
-      <w:r>
-        <w:t>Appendix C: Dataset and API Used</w:t>
-      </w:r>
-      <w:r>
-        <w:t xml:space="preserve"> (You May Change the Title as Necessary)</w:t>
-      </w:r>
-      <w:bookmarkEnd w:id="36"/>
+        <w:numPr>
+          <w:ilvl w:val="0"/>
+          <w:numId w:val="0"/>
+        </w:numPr>
+        <w:ind w:left="576" w:hanging="576"/>
+      </w:pPr>
+      <w:bookmarkStart w:id="73" w:name="_Toc214736615"/>
+      <w:r>
+        <w:t xml:space="preserve">D.5 </w:t>
+      </w:r>
+      <w:r>
+        <w:t>PowerBI</w:t>
+      </w:r>
+      <w:bookmarkEnd w:id="73"/>
     </w:p>
     <w:p>
       <w:pPr>
         <w:pStyle w:val="Heading2"/>
-        <w:jc w:val="both"/>
-      </w:pPr>
-      <w:bookmarkStart w:id="37" w:name="_Toc214556937"/>
-      <w:r>
-        <w:t xml:space="preserve">Appendix D: </w:t>
-      </w:r>
-      <w:r>
-        <w:t>Hardware, Software, Cloud, Architecture, etc.,</w:t>
-      </w:r>
-      <w:r>
-        <w:t xml:space="preserve"> (You May Change the Title as Necessary)</w:t>
-      </w:r>
-      <w:bookmarkEnd w:id="37"/>
+        <w:numPr>
+          <w:ilvl w:val="0"/>
+          <w:numId w:val="0"/>
+        </w:numPr>
+        <w:ind w:left="576" w:hanging="576"/>
+      </w:pPr>
+      <w:bookmarkStart w:id="74" w:name="_Toc214736616"/>
+      <w:r>
+        <w:t xml:space="preserve">D.6 </w:t>
+      </w:r>
+      <w:r>
+        <w:t>Tableau</w:t>
+      </w:r>
+      <w:bookmarkEnd w:id="74"/>
+    </w:p>
+    <w:p>
+      <w:r>
+        <w:br w:type="page"/>
+      </w:r>
+    </w:p>
+    <w:p>
+      <w:pPr>
+        <w:pStyle w:val="Heading1"/>
+        <w:numPr>
+          <w:ilvl w:val="0"/>
+          <w:numId w:val="0"/>
+        </w:numPr>
+        <w:ind w:left="432" w:hanging="432"/>
+      </w:pPr>
+      <w:bookmarkStart w:id="75" w:name="_Toc214736617"/>
+      <w:r>
+        <w:t>Appendix E: Code Explanation (</w:t>
+      </w:r>
+      <w:r>
+        <w:t>Check Mobile Dev</w:t>
+      </w:r>
+      <w:r>
+        <w:t xml:space="preserve"> Subtitles</w:t>
+      </w:r>
+      <w:r>
+        <w:t>)</w:t>
+      </w:r>
+      <w:bookmarkEnd w:id="75"/>
     </w:p>
     <w:p>
       <w:pPr>
         <w:pStyle w:val="Heading2"/>
-        <w:jc w:val="both"/>
-      </w:pPr>
-      <w:bookmarkStart w:id="38" w:name="_Toc214556938"/>
-      <w:r>
-        <w:t>Appendix E: Code Explanation (You May Change the Title as Necessary)</w:t>
-      </w:r>
-      <w:bookmarkEnd w:id="38"/>
+        <w:numPr>
+          <w:ilvl w:val="0"/>
+          <w:numId w:val="0"/>
+        </w:numPr>
+        <w:ind w:left="576" w:hanging="576"/>
+      </w:pPr>
+      <w:bookmarkStart w:id="76" w:name="_Toc214736618"/>
+      <w:r>
+        <w:t xml:space="preserve">E.1 Data </w:t>
+      </w:r>
+      <w:r>
+        <w:t>Engineering</w:t>
+      </w:r>
+      <w:r>
+        <w:t xml:space="preserve"> Pipeline</w:t>
+      </w:r>
+      <w:bookmarkEnd w:id="76"/>
+    </w:p>
+    <w:p>
+      <w:r>
+        <w:t>Add all notebooks</w:t>
+      </w:r>
+    </w:p>
+    <w:p>
+      <w:r>
+        <w:t xml:space="preserve">Screenshots for each starting </w:t>
+      </w:r>
+      <w:r>
+        <w:t>code</w:t>
+      </w:r>
+    </w:p>
+    <w:p>
+      <w:pPr>
+        <w:pStyle w:val="Heading2"/>
+        <w:numPr>
+          <w:ilvl w:val="0"/>
+          <w:numId w:val="0"/>
+        </w:numPr>
+        <w:ind w:left="576" w:hanging="576"/>
+      </w:pPr>
+      <w:bookmarkStart w:id="77" w:name="_Toc214736619"/>
+      <w:r>
+        <w:t>E.2 Web Application</w:t>
+      </w:r>
+      <w:bookmarkEnd w:id="77"/>
+    </w:p>
+    <w:p>
+      <w:r>
+        <w:t>Screenshots for each section</w:t>
+      </w:r>
     </w:p>
     <w:p/>
     <w:p>
@@ -8180,6 +11916,119 @@
 <file path=word/numbering.xml><?xml version="1.0" encoding="utf-8"?>
 <w:numbering xmlns:wpc="http://schemas.microsoft.com/office/word/2010/wordprocessingCanvas" xmlns:cx="http://schemas.microsoft.com/office/drawing/2014/chartex" xmlns:cx1="http://schemas.microsoft.com/office/drawing/2015/9/8/chartex" xmlns:cx2="http://schemas.microsoft.com/office/drawing/2015/10/21/chartex" xmlns:cx3="http://schemas.microsoft.com/office/drawing/2016/5/9/chartex" xmlns:cx4="http://schemas.microsoft.com/office/drawing/2016/5/10/chartex" xmlns:cx5="http://schemas.microsoft.com/office/drawing/2016/5/11/chartex" xmlns:cx6="http://schemas.microsoft.com/office/drawing/2016/5/12/chartex" xmlns:cx7="http://schemas.microsoft.com/office/drawing/2016/5/13/chartex" xmlns:cx8="http://schemas.microsoft.com/office/drawing/2016/5/14/chartex" xmlns:mc="http://schemas.openxmlformats.org/markup-compatibility/2006" xmlns:aink="http://schemas.microsoft.com/office/drawing/2016/ink" xmlns:am3d="http://schemas.microsoft.com/office/drawing/2017/model3d" xmlns:o="urn:schemas-microsoft-com:office:office" xmlns:oel="http://schemas.microsoft.com/office/2019/extlst" xmlns:r="http://schemas.openxmlformats.org/officeDocument/2006/relationships" xmlns:m="http://schemas.openxmlformats.org/officeDocument/2006/math" xmlns:v="urn:schemas-microsoft-com:vml" xmlns:wp14="http://schemas.microsoft.com/office/word/2010/wordprocessingDrawing" xmlns:wp="http://schemas.openxmlformats.org/drawingml/2006/wordprocessingDrawing" xmlns:w10="urn:schemas-microsoft-com:office:word" xmlns:w="http://schemas.openxmlformats.org/wordprocessingml/2006/main" xmlns:w14="http://schemas.microsoft.com/office/word/2010/wordml" xmlns:w15="http://schemas.microsoft.com/office/word/2012/wordml" xmlns:w16cex="http://schemas.microsoft.com/office/word/2018/wordml/cex" xmlns:w16cid="http://schemas.microsoft.com/office/word/2016/wordml/cid" xmlns:w16="http://schemas.microsoft.com/office/word/2018/wordml" xmlns:w16du="http://schemas.microsoft.com/office/word/2023/wordml/word16du" xmlns:w16sdtdh="http://schemas.microsoft.com/office/word/2020/wordml/sdtdatahash" xmlns:w16sdtfl="http://schemas.microsoft.com/office/word/2024/wordml/sdtformatlock" xmlns:w16se="http://schemas.microsoft.com/office/word/2015/wordml/symex" xmlns:wpg="http://schemas.microsoft.com/office/word/2010/wordprocessingGroup" xmlns:wpi="http://schemas.microsoft.com/office/word/2010/wordprocessingInk" xmlns:wne="http://schemas.microsoft.com/office/word/2006/wordml" xmlns:wps="http://schemas.microsoft.com/office/word/2010/wordprocessingShape" mc:Ignorable="w14 w15 w16se w16cid w16 w16cex w16sdtdh w16sdtfl w16du wp14">
   <w:abstractNum w:abstractNumId="0" w15:restartNumberingAfterBreak="0">
+    <w:nsid w:val="022F7042"/>
+    <w:multiLevelType w:val="multilevel"/>
+    <w:tmpl w:val="C2AE2254"/>
+    <w:lvl w:ilvl="0">
+      <w:start w:val="25"/>
+      <w:numFmt w:val="upperLetter"/>
+      <w:lvlText w:val="%1."/>
+      <w:lvlJc w:val="left"/>
+      <w:pPr>
+        <w:tabs>
+          <w:tab w:val="num" w:pos="720"/>
+        </w:tabs>
+        <w:ind w:left="720" w:hanging="360"/>
+      </w:pPr>
+    </w:lvl>
+    <w:lvl w:ilvl="1" w:tentative="1">
+      <w:start w:val="1"/>
+      <w:numFmt w:val="upperLetter"/>
+      <w:lvlText w:val="%2."/>
+      <w:lvlJc w:val="left"/>
+      <w:pPr>
+        <w:tabs>
+          <w:tab w:val="num" w:pos="1440"/>
+        </w:tabs>
+        <w:ind w:left="1440" w:hanging="360"/>
+      </w:pPr>
+    </w:lvl>
+    <w:lvl w:ilvl="2" w:tentative="1">
+      <w:start w:val="1"/>
+      <w:numFmt w:val="upperLetter"/>
+      <w:lvlText w:val="%3."/>
+      <w:lvlJc w:val="left"/>
+      <w:pPr>
+        <w:tabs>
+          <w:tab w:val="num" w:pos="2160"/>
+        </w:tabs>
+        <w:ind w:left="2160" w:hanging="360"/>
+      </w:pPr>
+    </w:lvl>
+    <w:lvl w:ilvl="3" w:tentative="1">
+      <w:start w:val="1"/>
+      <w:numFmt w:val="upperLetter"/>
+      <w:lvlText w:val="%4."/>
+      <w:lvlJc w:val="left"/>
+      <w:pPr>
+        <w:tabs>
+          <w:tab w:val="num" w:pos="2880"/>
+        </w:tabs>
+        <w:ind w:left="2880" w:hanging="360"/>
+      </w:pPr>
+    </w:lvl>
+    <w:lvl w:ilvl="4" w:tentative="1">
+      <w:start w:val="1"/>
+      <w:numFmt w:val="upperLetter"/>
+      <w:lvlText w:val="%5."/>
+      <w:lvlJc w:val="left"/>
+      <w:pPr>
+        <w:tabs>
+          <w:tab w:val="num" w:pos="3600"/>
+        </w:tabs>
+        <w:ind w:left="3600" w:hanging="360"/>
+      </w:pPr>
+    </w:lvl>
+    <w:lvl w:ilvl="5" w:tentative="1">
+      <w:start w:val="1"/>
+      <w:numFmt w:val="upperLetter"/>
+      <w:lvlText w:val="%6."/>
+      <w:lvlJc w:val="left"/>
+      <w:pPr>
+        <w:tabs>
+          <w:tab w:val="num" w:pos="4320"/>
+        </w:tabs>
+        <w:ind w:left="4320" w:hanging="360"/>
+      </w:pPr>
+    </w:lvl>
+    <w:lvl w:ilvl="6" w:tentative="1">
+      <w:start w:val="1"/>
+      <w:numFmt w:val="upperLetter"/>
+      <w:lvlText w:val="%7."/>
+      <w:lvlJc w:val="left"/>
+      <w:pPr>
+        <w:tabs>
+          <w:tab w:val="num" w:pos="5040"/>
+        </w:tabs>
+        <w:ind w:left="5040" w:hanging="360"/>
+      </w:pPr>
+    </w:lvl>
+    <w:lvl w:ilvl="7" w:tentative="1">
+      <w:start w:val="1"/>
+      <w:numFmt w:val="upperLetter"/>
+      <w:lvlText w:val="%8."/>
+      <w:lvlJc w:val="left"/>
+      <w:pPr>
+        <w:tabs>
+          <w:tab w:val="num" w:pos="5760"/>
+        </w:tabs>
+        <w:ind w:left="5760" w:hanging="360"/>
+      </w:pPr>
+    </w:lvl>
+    <w:lvl w:ilvl="8" w:tentative="1">
+      <w:start w:val="1"/>
+      <w:numFmt w:val="upperLetter"/>
+      <w:lvlText w:val="%9."/>
+      <w:lvlJc w:val="left"/>
+      <w:pPr>
+        <w:tabs>
+          <w:tab w:val="num" w:pos="6480"/>
+        </w:tabs>
+        <w:ind w:left="6480" w:hanging="360"/>
+      </w:pPr>
+    </w:lvl>
+  </w:abstractNum>
+  <w:abstractNum w:abstractNumId="1" w15:restartNumberingAfterBreak="0">
     <w:nsid w:val="04AA1594"/>
     <w:multiLevelType w:val="multilevel"/>
     <w:tmpl w:val="F4EEE164"/>
@@ -8292,7 +12141,93 @@
       </w:rPr>
     </w:lvl>
   </w:abstractNum>
-  <w:abstractNum w:abstractNumId="1" w15:restartNumberingAfterBreak="0">
+  <w:abstractNum w:abstractNumId="2" w15:restartNumberingAfterBreak="0">
+    <w:nsid w:val="0A66238A"/>
+    <w:multiLevelType w:val="hybridMultilevel"/>
+    <w:tmpl w:val="1D105BF6"/>
+    <w:lvl w:ilvl="0" w:tplc="04090015">
+      <w:start w:val="1"/>
+      <w:numFmt w:val="upperLetter"/>
+      <w:lvlText w:val="%1."/>
+      <w:lvlJc w:val="left"/>
+      <w:pPr>
+        <w:ind w:left="720" w:hanging="360"/>
+      </w:pPr>
+    </w:lvl>
+    <w:lvl w:ilvl="1" w:tplc="04090019" w:tentative="1">
+      <w:start w:val="1"/>
+      <w:numFmt w:val="lowerLetter"/>
+      <w:lvlText w:val="%2."/>
+      <w:lvlJc w:val="left"/>
+      <w:pPr>
+        <w:ind w:left="1440" w:hanging="360"/>
+      </w:pPr>
+    </w:lvl>
+    <w:lvl w:ilvl="2" w:tplc="0409001B" w:tentative="1">
+      <w:start w:val="1"/>
+      <w:numFmt w:val="lowerRoman"/>
+      <w:lvlText w:val="%3."/>
+      <w:lvlJc w:val="right"/>
+      <w:pPr>
+        <w:ind w:left="2160" w:hanging="180"/>
+      </w:pPr>
+    </w:lvl>
+    <w:lvl w:ilvl="3" w:tplc="0409000F" w:tentative="1">
+      <w:start w:val="1"/>
+      <w:numFmt w:val="decimal"/>
+      <w:lvlText w:val="%4."/>
+      <w:lvlJc w:val="left"/>
+      <w:pPr>
+        <w:ind w:left="2880" w:hanging="360"/>
+      </w:pPr>
+    </w:lvl>
+    <w:lvl w:ilvl="4" w:tplc="04090019" w:tentative="1">
+      <w:start w:val="1"/>
+      <w:numFmt w:val="lowerLetter"/>
+      <w:lvlText w:val="%5."/>
+      <w:lvlJc w:val="left"/>
+      <w:pPr>
+        <w:ind w:left="3600" w:hanging="360"/>
+      </w:pPr>
+    </w:lvl>
+    <w:lvl w:ilvl="5" w:tplc="0409001B" w:tentative="1">
+      <w:start w:val="1"/>
+      <w:numFmt w:val="lowerRoman"/>
+      <w:lvlText w:val="%6."/>
+      <w:lvlJc w:val="right"/>
+      <w:pPr>
+        <w:ind w:left="4320" w:hanging="180"/>
+      </w:pPr>
+    </w:lvl>
+    <w:lvl w:ilvl="6" w:tplc="0409000F" w:tentative="1">
+      <w:start w:val="1"/>
+      <w:numFmt w:val="decimal"/>
+      <w:lvlText w:val="%7."/>
+      <w:lvlJc w:val="left"/>
+      <w:pPr>
+        <w:ind w:left="5040" w:hanging="360"/>
+      </w:pPr>
+    </w:lvl>
+    <w:lvl w:ilvl="7" w:tplc="04090019" w:tentative="1">
+      <w:start w:val="1"/>
+      <w:numFmt w:val="lowerLetter"/>
+      <w:lvlText w:val="%8."/>
+      <w:lvlJc w:val="left"/>
+      <w:pPr>
+        <w:ind w:left="5760" w:hanging="360"/>
+      </w:pPr>
+    </w:lvl>
+    <w:lvl w:ilvl="8" w:tplc="0409001B" w:tentative="1">
+      <w:start w:val="1"/>
+      <w:numFmt w:val="lowerRoman"/>
+      <w:lvlText w:val="%9."/>
+      <w:lvlJc w:val="right"/>
+      <w:pPr>
+        <w:ind w:left="6480" w:hanging="180"/>
+      </w:pPr>
+    </w:lvl>
+  </w:abstractNum>
+  <w:abstractNum w:abstractNumId="3" w15:restartNumberingAfterBreak="0">
     <w:nsid w:val="11300F49"/>
     <w:multiLevelType w:val="multilevel"/>
     <w:tmpl w:val="2B1EAC32"/>
@@ -8405,7 +12340,7 @@
       </w:rPr>
     </w:lvl>
   </w:abstractNum>
-  <w:abstractNum w:abstractNumId="2" w15:restartNumberingAfterBreak="0">
+  <w:abstractNum w:abstractNumId="4" w15:restartNumberingAfterBreak="0">
     <w:nsid w:val="13735890"/>
     <w:multiLevelType w:val="multilevel"/>
     <w:tmpl w:val="B47204E0"/>
@@ -8518,10 +12453,10 @@
       </w:rPr>
     </w:lvl>
   </w:abstractNum>
-  <w:abstractNum w:abstractNumId="3" w15:restartNumberingAfterBreak="0">
+  <w:abstractNum w:abstractNumId="5" w15:restartNumberingAfterBreak="0">
     <w:nsid w:val="1482775B"/>
     <w:multiLevelType w:val="multilevel"/>
-    <w:tmpl w:val="F512592A"/>
+    <w:tmpl w:val="4B4AD0B6"/>
     <w:lvl w:ilvl="0">
       <w:start w:val="1"/>
       <w:numFmt w:val="decimal"/>
@@ -8616,7 +12551,120 @@
       </w:pPr>
     </w:lvl>
   </w:abstractNum>
-  <w:abstractNum w:abstractNumId="4" w15:restartNumberingAfterBreak="0">
+  <w:abstractNum w:abstractNumId="6" w15:restartNumberingAfterBreak="0">
+    <w:nsid w:val="1B7170D2"/>
+    <w:multiLevelType w:val="multilevel"/>
+    <w:tmpl w:val="D3F4CB64"/>
+    <w:lvl w:ilvl="0">
+      <w:start w:val="28"/>
+      <w:numFmt w:val="upperLetter"/>
+      <w:lvlText w:val="%1."/>
+      <w:lvlJc w:val="left"/>
+      <w:pPr>
+        <w:tabs>
+          <w:tab w:val="num" w:pos="720"/>
+        </w:tabs>
+        <w:ind w:left="720" w:hanging="360"/>
+      </w:pPr>
+    </w:lvl>
+    <w:lvl w:ilvl="1" w:tentative="1">
+      <w:start w:val="1"/>
+      <w:numFmt w:val="upperLetter"/>
+      <w:lvlText w:val="%2."/>
+      <w:lvlJc w:val="left"/>
+      <w:pPr>
+        <w:tabs>
+          <w:tab w:val="num" w:pos="1440"/>
+        </w:tabs>
+        <w:ind w:left="1440" w:hanging="360"/>
+      </w:pPr>
+    </w:lvl>
+    <w:lvl w:ilvl="2" w:tentative="1">
+      <w:start w:val="1"/>
+      <w:numFmt w:val="upperLetter"/>
+      <w:lvlText w:val="%3."/>
+      <w:lvlJc w:val="left"/>
+      <w:pPr>
+        <w:tabs>
+          <w:tab w:val="num" w:pos="2160"/>
+        </w:tabs>
+        <w:ind w:left="2160" w:hanging="360"/>
+      </w:pPr>
+    </w:lvl>
+    <w:lvl w:ilvl="3" w:tentative="1">
+      <w:start w:val="1"/>
+      <w:numFmt w:val="upperLetter"/>
+      <w:lvlText w:val="%4."/>
+      <w:lvlJc w:val="left"/>
+      <w:pPr>
+        <w:tabs>
+          <w:tab w:val="num" w:pos="2880"/>
+        </w:tabs>
+        <w:ind w:left="2880" w:hanging="360"/>
+      </w:pPr>
+    </w:lvl>
+    <w:lvl w:ilvl="4" w:tentative="1">
+      <w:start w:val="1"/>
+      <w:numFmt w:val="upperLetter"/>
+      <w:lvlText w:val="%5."/>
+      <w:lvlJc w:val="left"/>
+      <w:pPr>
+        <w:tabs>
+          <w:tab w:val="num" w:pos="3600"/>
+        </w:tabs>
+        <w:ind w:left="3600" w:hanging="360"/>
+      </w:pPr>
+    </w:lvl>
+    <w:lvl w:ilvl="5" w:tentative="1">
+      <w:start w:val="1"/>
+      <w:numFmt w:val="upperLetter"/>
+      <w:lvlText w:val="%6."/>
+      <w:lvlJc w:val="left"/>
+      <w:pPr>
+        <w:tabs>
+          <w:tab w:val="num" w:pos="4320"/>
+        </w:tabs>
+        <w:ind w:left="4320" w:hanging="360"/>
+      </w:pPr>
+    </w:lvl>
+    <w:lvl w:ilvl="6" w:tentative="1">
+      <w:start w:val="1"/>
+      <w:numFmt w:val="upperLetter"/>
+      <w:lvlText w:val="%7."/>
+      <w:lvlJc w:val="left"/>
+      <w:pPr>
+        <w:tabs>
+          <w:tab w:val="num" w:pos="5040"/>
+        </w:tabs>
+        <w:ind w:left="5040" w:hanging="360"/>
+      </w:pPr>
+    </w:lvl>
+    <w:lvl w:ilvl="7" w:tentative="1">
+      <w:start w:val="1"/>
+      <w:numFmt w:val="upperLetter"/>
+      <w:lvlText w:val="%8."/>
+      <w:lvlJc w:val="left"/>
+      <w:pPr>
+        <w:tabs>
+          <w:tab w:val="num" w:pos="5760"/>
+        </w:tabs>
+        <w:ind w:left="5760" w:hanging="360"/>
+      </w:pPr>
+    </w:lvl>
+    <w:lvl w:ilvl="8" w:tentative="1">
+      <w:start w:val="1"/>
+      <w:numFmt w:val="upperLetter"/>
+      <w:lvlText w:val="%9."/>
+      <w:lvlJc w:val="left"/>
+      <w:pPr>
+        <w:tabs>
+          <w:tab w:val="num" w:pos="6480"/>
+        </w:tabs>
+        <w:ind w:left="6480" w:hanging="360"/>
+      </w:pPr>
+    </w:lvl>
+  </w:abstractNum>
+  <w:abstractNum w:abstractNumId="7" w15:restartNumberingAfterBreak="0">
     <w:nsid w:val="211D008C"/>
     <w:multiLevelType w:val="multilevel"/>
     <w:tmpl w:val="3B524CA8"/>
@@ -8729,7 +12777,206 @@
       </w:rPr>
     </w:lvl>
   </w:abstractNum>
-  <w:abstractNum w:abstractNumId="5" w15:restartNumberingAfterBreak="0">
+  <w:abstractNum w:abstractNumId="8" w15:restartNumberingAfterBreak="0">
+    <w:nsid w:val="21DE6BBA"/>
+    <w:multiLevelType w:val="multilevel"/>
+    <w:tmpl w:val="17AA5D50"/>
+    <w:lvl w:ilvl="0">
+      <w:start w:val="23"/>
+      <w:numFmt w:val="upperLetter"/>
+      <w:lvlText w:val="%1."/>
+      <w:lvlJc w:val="left"/>
+      <w:pPr>
+        <w:tabs>
+          <w:tab w:val="num" w:pos="720"/>
+        </w:tabs>
+        <w:ind w:left="720" w:hanging="360"/>
+      </w:pPr>
+    </w:lvl>
+    <w:lvl w:ilvl="1" w:tentative="1">
+      <w:start w:val="1"/>
+      <w:numFmt w:val="upperLetter"/>
+      <w:lvlText w:val="%2."/>
+      <w:lvlJc w:val="left"/>
+      <w:pPr>
+        <w:tabs>
+          <w:tab w:val="num" w:pos="1440"/>
+        </w:tabs>
+        <w:ind w:left="1440" w:hanging="360"/>
+      </w:pPr>
+    </w:lvl>
+    <w:lvl w:ilvl="2" w:tentative="1">
+      <w:start w:val="1"/>
+      <w:numFmt w:val="upperLetter"/>
+      <w:lvlText w:val="%3."/>
+      <w:lvlJc w:val="left"/>
+      <w:pPr>
+        <w:tabs>
+          <w:tab w:val="num" w:pos="2160"/>
+        </w:tabs>
+        <w:ind w:left="2160" w:hanging="360"/>
+      </w:pPr>
+    </w:lvl>
+    <w:lvl w:ilvl="3" w:tentative="1">
+      <w:start w:val="1"/>
+      <w:numFmt w:val="upperLetter"/>
+      <w:lvlText w:val="%4."/>
+      <w:lvlJc w:val="left"/>
+      <w:pPr>
+        <w:tabs>
+          <w:tab w:val="num" w:pos="2880"/>
+        </w:tabs>
+        <w:ind w:left="2880" w:hanging="360"/>
+      </w:pPr>
+    </w:lvl>
+    <w:lvl w:ilvl="4" w:tentative="1">
+      <w:start w:val="1"/>
+      <w:numFmt w:val="upperLetter"/>
+      <w:lvlText w:val="%5."/>
+      <w:lvlJc w:val="left"/>
+      <w:pPr>
+        <w:tabs>
+          <w:tab w:val="num" w:pos="3600"/>
+        </w:tabs>
+        <w:ind w:left="3600" w:hanging="360"/>
+      </w:pPr>
+    </w:lvl>
+    <w:lvl w:ilvl="5" w:tentative="1">
+      <w:start w:val="1"/>
+      <w:numFmt w:val="upperLetter"/>
+      <w:lvlText w:val="%6."/>
+      <w:lvlJc w:val="left"/>
+      <w:pPr>
+        <w:tabs>
+          <w:tab w:val="num" w:pos="4320"/>
+        </w:tabs>
+        <w:ind w:left="4320" w:hanging="360"/>
+      </w:pPr>
+    </w:lvl>
+    <w:lvl w:ilvl="6" w:tentative="1">
+      <w:start w:val="1"/>
+      <w:numFmt w:val="upperLetter"/>
+      <w:lvlText w:val="%7."/>
+      <w:lvlJc w:val="left"/>
+      <w:pPr>
+        <w:tabs>
+          <w:tab w:val="num" w:pos="5040"/>
+        </w:tabs>
+        <w:ind w:left="5040" w:hanging="360"/>
+      </w:pPr>
+    </w:lvl>
+    <w:lvl w:ilvl="7" w:tentative="1">
+      <w:start w:val="1"/>
+      <w:numFmt w:val="upperLetter"/>
+      <w:lvlText w:val="%8."/>
+      <w:lvlJc w:val="left"/>
+      <w:pPr>
+        <w:tabs>
+          <w:tab w:val="num" w:pos="5760"/>
+        </w:tabs>
+        <w:ind w:left="5760" w:hanging="360"/>
+      </w:pPr>
+    </w:lvl>
+    <w:lvl w:ilvl="8" w:tentative="1">
+      <w:start w:val="1"/>
+      <w:numFmt w:val="upperLetter"/>
+      <w:lvlText w:val="%9."/>
+      <w:lvlJc w:val="left"/>
+      <w:pPr>
+        <w:tabs>
+          <w:tab w:val="num" w:pos="6480"/>
+        </w:tabs>
+        <w:ind w:left="6480" w:hanging="360"/>
+      </w:pPr>
+    </w:lvl>
+  </w:abstractNum>
+  <w:abstractNum w:abstractNumId="9" w15:restartNumberingAfterBreak="0">
+    <w:nsid w:val="256301C9"/>
+    <w:multiLevelType w:val="hybridMultilevel"/>
+    <w:tmpl w:val="58A0591C"/>
+    <w:lvl w:ilvl="0" w:tplc="04090015">
+      <w:start w:val="1"/>
+      <w:numFmt w:val="upperLetter"/>
+      <w:lvlText w:val="%1."/>
+      <w:lvlJc w:val="left"/>
+      <w:pPr>
+        <w:ind w:left="720" w:hanging="360"/>
+      </w:pPr>
+    </w:lvl>
+    <w:lvl w:ilvl="1" w:tplc="04090019" w:tentative="1">
+      <w:start w:val="1"/>
+      <w:numFmt w:val="lowerLetter"/>
+      <w:lvlText w:val="%2."/>
+      <w:lvlJc w:val="left"/>
+      <w:pPr>
+        <w:ind w:left="1440" w:hanging="360"/>
+      </w:pPr>
+    </w:lvl>
+    <w:lvl w:ilvl="2" w:tplc="0409001B" w:tentative="1">
+      <w:start w:val="1"/>
+      <w:numFmt w:val="lowerRoman"/>
+      <w:lvlText w:val="%3."/>
+      <w:lvlJc w:val="right"/>
+      <w:pPr>
+        <w:ind w:left="2160" w:hanging="180"/>
+      </w:pPr>
+    </w:lvl>
+    <w:lvl w:ilvl="3" w:tplc="0409000F" w:tentative="1">
+      <w:start w:val="1"/>
+      <w:numFmt w:val="decimal"/>
+      <w:lvlText w:val="%4."/>
+      <w:lvlJc w:val="left"/>
+      <w:pPr>
+        <w:ind w:left="2880" w:hanging="360"/>
+      </w:pPr>
+    </w:lvl>
+    <w:lvl w:ilvl="4" w:tplc="04090019" w:tentative="1">
+      <w:start w:val="1"/>
+      <w:numFmt w:val="lowerLetter"/>
+      <w:lvlText w:val="%5."/>
+      <w:lvlJc w:val="left"/>
+      <w:pPr>
+        <w:ind w:left="3600" w:hanging="360"/>
+      </w:pPr>
+    </w:lvl>
+    <w:lvl w:ilvl="5" w:tplc="0409001B" w:tentative="1">
+      <w:start w:val="1"/>
+      <w:numFmt w:val="lowerRoman"/>
+      <w:lvlText w:val="%6."/>
+      <w:lvlJc w:val="right"/>
+      <w:pPr>
+        <w:ind w:left="4320" w:hanging="180"/>
+      </w:pPr>
+    </w:lvl>
+    <w:lvl w:ilvl="6" w:tplc="0409000F" w:tentative="1">
+      <w:start w:val="1"/>
+      <w:numFmt w:val="decimal"/>
+      <w:lvlText w:val="%7."/>
+      <w:lvlJc w:val="left"/>
+      <w:pPr>
+        <w:ind w:left="5040" w:hanging="360"/>
+      </w:pPr>
+    </w:lvl>
+    <w:lvl w:ilvl="7" w:tplc="04090019" w:tentative="1">
+      <w:start w:val="1"/>
+      <w:numFmt w:val="lowerLetter"/>
+      <w:lvlText w:val="%8."/>
+      <w:lvlJc w:val="left"/>
+      <w:pPr>
+        <w:ind w:left="5760" w:hanging="360"/>
+      </w:pPr>
+    </w:lvl>
+    <w:lvl w:ilvl="8" w:tplc="0409001B" w:tentative="1">
+      <w:start w:val="1"/>
+      <w:numFmt w:val="lowerRoman"/>
+      <w:lvlText w:val="%9."/>
+      <w:lvlJc w:val="right"/>
+      <w:pPr>
+        <w:ind w:left="6480" w:hanging="180"/>
+      </w:pPr>
+    </w:lvl>
+  </w:abstractNum>
+  <w:abstractNum w:abstractNumId="10" w15:restartNumberingAfterBreak="0">
     <w:nsid w:val="29473587"/>
     <w:multiLevelType w:val="multilevel"/>
     <w:tmpl w:val="990624A2"/>
@@ -8842,7 +13089,526 @@
       </w:rPr>
     </w:lvl>
   </w:abstractNum>
-  <w:abstractNum w:abstractNumId="6" w15:restartNumberingAfterBreak="0">
+  <w:abstractNum w:abstractNumId="11" w15:restartNumberingAfterBreak="0">
+    <w:nsid w:val="2BEF31D8"/>
+    <w:multiLevelType w:val="hybridMultilevel"/>
+    <w:tmpl w:val="6658DA88"/>
+    <w:lvl w:ilvl="0" w:tplc="10169E3A">
+      <w:start w:val="1"/>
+      <w:numFmt w:val="upperLetter"/>
+      <w:pStyle w:val="AppendixHeading"/>
+      <w:lvlText w:val="Appendix %1:"/>
+      <w:lvlJc w:val="left"/>
+      <w:pPr>
+        <w:ind w:left="450" w:hanging="360"/>
+      </w:pPr>
+      <w:rPr>
+        <w:rFonts w:hint="default"/>
+      </w:rPr>
+    </w:lvl>
+    <w:lvl w:ilvl="1" w:tplc="04090019" w:tentative="1">
+      <w:start w:val="1"/>
+      <w:numFmt w:val="lowerLetter"/>
+      <w:lvlText w:val="%2."/>
+      <w:lvlJc w:val="left"/>
+      <w:pPr>
+        <w:ind w:left="1440" w:hanging="360"/>
+      </w:pPr>
+    </w:lvl>
+    <w:lvl w:ilvl="2" w:tplc="0409001B" w:tentative="1">
+      <w:start w:val="1"/>
+      <w:numFmt w:val="lowerRoman"/>
+      <w:lvlText w:val="%3."/>
+      <w:lvlJc w:val="right"/>
+      <w:pPr>
+        <w:ind w:left="2160" w:hanging="180"/>
+      </w:pPr>
+    </w:lvl>
+    <w:lvl w:ilvl="3" w:tplc="0409000F" w:tentative="1">
+      <w:start w:val="1"/>
+      <w:numFmt w:val="decimal"/>
+      <w:lvlText w:val="%4."/>
+      <w:lvlJc w:val="left"/>
+      <w:pPr>
+        <w:ind w:left="2880" w:hanging="360"/>
+      </w:pPr>
+    </w:lvl>
+    <w:lvl w:ilvl="4" w:tplc="04090019" w:tentative="1">
+      <w:start w:val="1"/>
+      <w:numFmt w:val="lowerLetter"/>
+      <w:lvlText w:val="%5."/>
+      <w:lvlJc w:val="left"/>
+      <w:pPr>
+        <w:ind w:left="3600" w:hanging="360"/>
+      </w:pPr>
+    </w:lvl>
+    <w:lvl w:ilvl="5" w:tplc="0409001B" w:tentative="1">
+      <w:start w:val="1"/>
+      <w:numFmt w:val="lowerRoman"/>
+      <w:lvlText w:val="%6."/>
+      <w:lvlJc w:val="right"/>
+      <w:pPr>
+        <w:ind w:left="4320" w:hanging="180"/>
+      </w:pPr>
+    </w:lvl>
+    <w:lvl w:ilvl="6" w:tplc="0409000F" w:tentative="1">
+      <w:start w:val="1"/>
+      <w:numFmt w:val="decimal"/>
+      <w:lvlText w:val="%7."/>
+      <w:lvlJc w:val="left"/>
+      <w:pPr>
+        <w:ind w:left="5040" w:hanging="360"/>
+      </w:pPr>
+    </w:lvl>
+    <w:lvl w:ilvl="7" w:tplc="04090019" w:tentative="1">
+      <w:start w:val="1"/>
+      <w:numFmt w:val="lowerLetter"/>
+      <w:lvlText w:val="%8."/>
+      <w:lvlJc w:val="left"/>
+      <w:pPr>
+        <w:ind w:left="5760" w:hanging="360"/>
+      </w:pPr>
+    </w:lvl>
+    <w:lvl w:ilvl="8" w:tplc="0409001B" w:tentative="1">
+      <w:start w:val="1"/>
+      <w:numFmt w:val="lowerRoman"/>
+      <w:lvlText w:val="%9."/>
+      <w:lvlJc w:val="right"/>
+      <w:pPr>
+        <w:ind w:left="6480" w:hanging="180"/>
+      </w:pPr>
+    </w:lvl>
+  </w:abstractNum>
+  <w:abstractNum w:abstractNumId="12" w15:restartNumberingAfterBreak="0">
+    <w:nsid w:val="366205E0"/>
+    <w:multiLevelType w:val="hybridMultilevel"/>
+    <w:tmpl w:val="1D7C977A"/>
+    <w:lvl w:ilvl="0" w:tplc="04090001">
+      <w:start w:val="1"/>
+      <w:numFmt w:val="bullet"/>
+      <w:lvlText w:val=""/>
+      <w:lvlJc w:val="left"/>
+      <w:pPr>
+        <w:ind w:left="720" w:hanging="360"/>
+      </w:pPr>
+      <w:rPr>
+        <w:rFonts w:ascii="Symbol" w:hAnsi="Symbol" w:hint="default"/>
+      </w:rPr>
+    </w:lvl>
+    <w:lvl w:ilvl="1" w:tplc="04090003" w:tentative="1">
+      <w:start w:val="1"/>
+      <w:numFmt w:val="bullet"/>
+      <w:lvlText w:val="o"/>
+      <w:lvlJc w:val="left"/>
+      <w:pPr>
+        <w:ind w:left="1440" w:hanging="360"/>
+      </w:pPr>
+      <w:rPr>
+        <w:rFonts w:ascii="Courier New" w:hAnsi="Courier New" w:cs="Courier New" w:hint="default"/>
+      </w:rPr>
+    </w:lvl>
+    <w:lvl w:ilvl="2" w:tplc="04090005" w:tentative="1">
+      <w:start w:val="1"/>
+      <w:numFmt w:val="bullet"/>
+      <w:lvlText w:val=""/>
+      <w:lvlJc w:val="left"/>
+      <w:pPr>
+        <w:ind w:left="2160" w:hanging="360"/>
+      </w:pPr>
+      <w:rPr>
+        <w:rFonts w:ascii="Wingdings" w:hAnsi="Wingdings" w:hint="default"/>
+      </w:rPr>
+    </w:lvl>
+    <w:lvl w:ilvl="3" w:tplc="04090001" w:tentative="1">
+      <w:start w:val="1"/>
+      <w:numFmt w:val="bullet"/>
+      <w:lvlText w:val=""/>
+      <w:lvlJc w:val="left"/>
+      <w:pPr>
+        <w:ind w:left="2880" w:hanging="360"/>
+      </w:pPr>
+      <w:rPr>
+        <w:rFonts w:ascii="Symbol" w:hAnsi="Symbol" w:hint="default"/>
+      </w:rPr>
+    </w:lvl>
+    <w:lvl w:ilvl="4" w:tplc="04090003" w:tentative="1">
+      <w:start w:val="1"/>
+      <w:numFmt w:val="bullet"/>
+      <w:lvlText w:val="o"/>
+      <w:lvlJc w:val="left"/>
+      <w:pPr>
+        <w:ind w:left="3600" w:hanging="360"/>
+      </w:pPr>
+      <w:rPr>
+        <w:rFonts w:ascii="Courier New" w:hAnsi="Courier New" w:cs="Courier New" w:hint="default"/>
+      </w:rPr>
+    </w:lvl>
+    <w:lvl w:ilvl="5" w:tplc="04090005" w:tentative="1">
+      <w:start w:val="1"/>
+      <w:numFmt w:val="bullet"/>
+      <w:lvlText w:val=""/>
+      <w:lvlJc w:val="left"/>
+      <w:pPr>
+        <w:ind w:left="4320" w:hanging="360"/>
+      </w:pPr>
+      <w:rPr>
+        <w:rFonts w:ascii="Wingdings" w:hAnsi="Wingdings" w:hint="default"/>
+      </w:rPr>
+    </w:lvl>
+    <w:lvl w:ilvl="6" w:tplc="04090001" w:tentative="1">
+      <w:start w:val="1"/>
+      <w:numFmt w:val="bullet"/>
+      <w:lvlText w:val=""/>
+      <w:lvlJc w:val="left"/>
+      <w:pPr>
+        <w:ind w:left="5040" w:hanging="360"/>
+      </w:pPr>
+      <w:rPr>
+        <w:rFonts w:ascii="Symbol" w:hAnsi="Symbol" w:hint="default"/>
+      </w:rPr>
+    </w:lvl>
+    <w:lvl w:ilvl="7" w:tplc="04090003" w:tentative="1">
+      <w:start w:val="1"/>
+      <w:numFmt w:val="bullet"/>
+      <w:lvlText w:val="o"/>
+      <w:lvlJc w:val="left"/>
+      <w:pPr>
+        <w:ind w:left="5760" w:hanging="360"/>
+      </w:pPr>
+      <w:rPr>
+        <w:rFonts w:ascii="Courier New" w:hAnsi="Courier New" w:cs="Courier New" w:hint="default"/>
+      </w:rPr>
+    </w:lvl>
+    <w:lvl w:ilvl="8" w:tplc="04090005" w:tentative="1">
+      <w:start w:val="1"/>
+      <w:numFmt w:val="bullet"/>
+      <w:lvlText w:val=""/>
+      <w:lvlJc w:val="left"/>
+      <w:pPr>
+        <w:ind w:left="6480" w:hanging="360"/>
+      </w:pPr>
+      <w:rPr>
+        <w:rFonts w:ascii="Wingdings" w:hAnsi="Wingdings" w:hint="default"/>
+      </w:rPr>
+    </w:lvl>
+  </w:abstractNum>
+  <w:abstractNum w:abstractNumId="13" w15:restartNumberingAfterBreak="0">
+    <w:nsid w:val="3A86731B"/>
+    <w:multiLevelType w:val="multilevel"/>
+    <w:tmpl w:val="84FC2488"/>
+    <w:lvl w:ilvl="0">
+      <w:start w:val="1"/>
+      <w:numFmt w:val="decimal"/>
+      <w:lvlText w:val="%1"/>
+      <w:lvlJc w:val="left"/>
+      <w:pPr>
+        <w:ind w:left="432" w:hanging="432"/>
+      </w:pPr>
+      <w:rPr>
+        <w:color w:val="auto"/>
+      </w:rPr>
+    </w:lvl>
+    <w:lvl w:ilvl="1">
+      <w:start w:val="1"/>
+      <w:numFmt w:val="upperLetter"/>
+      <w:lvlText w:val="%2."/>
+      <w:lvlJc w:val="left"/>
+      <w:pPr>
+        <w:ind w:left="360" w:hanging="360"/>
+      </w:pPr>
+    </w:lvl>
+    <w:lvl w:ilvl="2">
+      <w:start w:val="1"/>
+      <w:numFmt w:val="decimal"/>
+      <w:lvlText w:val="%1.%2.%3"/>
+      <w:lvlJc w:val="left"/>
+      <w:pPr>
+        <w:ind w:left="720" w:hanging="720"/>
+      </w:pPr>
+    </w:lvl>
+    <w:lvl w:ilvl="3">
+      <w:start w:val="1"/>
+      <w:numFmt w:val="decimal"/>
+      <w:lvlText w:val="%1.%2.%3.%4"/>
+      <w:lvlJc w:val="left"/>
+      <w:pPr>
+        <w:ind w:left="864" w:hanging="864"/>
+      </w:pPr>
+    </w:lvl>
+    <w:lvl w:ilvl="4">
+      <w:start w:val="1"/>
+      <w:numFmt w:val="decimal"/>
+      <w:lvlText w:val="%1.%2.%3.%4.%5"/>
+      <w:lvlJc w:val="left"/>
+      <w:pPr>
+        <w:ind w:left="1008" w:hanging="1008"/>
+      </w:pPr>
+    </w:lvl>
+    <w:lvl w:ilvl="5">
+      <w:start w:val="1"/>
+      <w:numFmt w:val="decimal"/>
+      <w:lvlText w:val="%1.%2.%3.%4.%5.%6"/>
+      <w:lvlJc w:val="left"/>
+      <w:pPr>
+        <w:ind w:left="1152" w:hanging="1152"/>
+      </w:pPr>
+    </w:lvl>
+    <w:lvl w:ilvl="6">
+      <w:start w:val="1"/>
+      <w:numFmt w:val="decimal"/>
+      <w:lvlText w:val="%1.%2.%3.%4.%5.%6.%7"/>
+      <w:lvlJc w:val="left"/>
+      <w:pPr>
+        <w:ind w:left="1296" w:hanging="1296"/>
+      </w:pPr>
+    </w:lvl>
+    <w:lvl w:ilvl="7">
+      <w:start w:val="1"/>
+      <w:numFmt w:val="decimal"/>
+      <w:lvlText w:val="%1.%2.%3.%4.%5.%6.%7.%8"/>
+      <w:lvlJc w:val="left"/>
+      <w:pPr>
+        <w:ind w:left="1440" w:hanging="1440"/>
+      </w:pPr>
+    </w:lvl>
+    <w:lvl w:ilvl="8">
+      <w:start w:val="1"/>
+      <w:numFmt w:val="decimal"/>
+      <w:lvlText w:val="%1.%2.%3.%4.%5.%6.%7.%8.%9"/>
+      <w:lvlJc w:val="left"/>
+      <w:pPr>
+        <w:ind w:left="1584" w:hanging="1584"/>
+      </w:pPr>
+    </w:lvl>
+  </w:abstractNum>
+  <w:abstractNum w:abstractNumId="14" w15:restartNumberingAfterBreak="0">
+    <w:nsid w:val="421B4E88"/>
+    <w:multiLevelType w:val="multilevel"/>
+    <w:tmpl w:val="D1624A48"/>
+    <w:lvl w:ilvl="0">
+      <w:start w:val="1"/>
+      <w:numFmt w:val="upperLetter"/>
+      <w:lvlText w:val="Appendix %1:"/>
+      <w:lvlJc w:val="left"/>
+      <w:pPr>
+        <w:ind w:left="432" w:hanging="432"/>
+      </w:pPr>
+      <w:rPr>
+        <w:rFonts w:hint="default"/>
+        <w:color w:val="auto"/>
+      </w:rPr>
+    </w:lvl>
+    <w:lvl w:ilvl="1">
+      <w:start w:val="1"/>
+      <w:numFmt w:val="decimal"/>
+      <w:lvlText w:val="%1.%2"/>
+      <w:lvlJc w:val="left"/>
+      <w:pPr>
+        <w:ind w:left="576" w:hanging="576"/>
+      </w:pPr>
+      <w:rPr>
+        <w:rFonts w:hint="default"/>
+      </w:rPr>
+    </w:lvl>
+    <w:lvl w:ilvl="2">
+      <w:start w:val="1"/>
+      <w:numFmt w:val="decimal"/>
+      <w:lvlText w:val="%1.%2.%3"/>
+      <w:lvlJc w:val="left"/>
+      <w:pPr>
+        <w:ind w:left="2610" w:hanging="720"/>
+      </w:pPr>
+      <w:rPr>
+        <w:rFonts w:hint="default"/>
+      </w:rPr>
+    </w:lvl>
+    <w:lvl w:ilvl="3">
+      <w:start w:val="1"/>
+      <w:numFmt w:val="decimal"/>
+      <w:lvlText w:val="%1.%2.%3.%4"/>
+      <w:lvlJc w:val="left"/>
+      <w:pPr>
+        <w:ind w:left="864" w:hanging="864"/>
+      </w:pPr>
+      <w:rPr>
+        <w:rFonts w:hint="default"/>
+      </w:rPr>
+    </w:lvl>
+    <w:lvl w:ilvl="4">
+      <w:start w:val="1"/>
+      <w:numFmt w:val="decimal"/>
+      <w:lvlText w:val="%1.%2.%3.%4.%5"/>
+      <w:lvlJc w:val="left"/>
+      <w:pPr>
+        <w:ind w:left="1008" w:hanging="1008"/>
+      </w:pPr>
+      <w:rPr>
+        <w:rFonts w:hint="default"/>
+      </w:rPr>
+    </w:lvl>
+    <w:lvl w:ilvl="5">
+      <w:start w:val="1"/>
+      <w:numFmt w:val="decimal"/>
+      <w:lvlText w:val="%1.%2.%3.%4.%5.%6"/>
+      <w:lvlJc w:val="left"/>
+      <w:pPr>
+        <w:ind w:left="1152" w:hanging="1152"/>
+      </w:pPr>
+      <w:rPr>
+        <w:rFonts w:hint="default"/>
+      </w:rPr>
+    </w:lvl>
+    <w:lvl w:ilvl="6">
+      <w:start w:val="1"/>
+      <w:numFmt w:val="decimal"/>
+      <w:lvlText w:val="%1.%2.%3.%4.%5.%6.%7"/>
+      <w:lvlJc w:val="left"/>
+      <w:pPr>
+        <w:ind w:left="1296" w:hanging="1296"/>
+      </w:pPr>
+      <w:rPr>
+        <w:rFonts w:hint="default"/>
+      </w:rPr>
+    </w:lvl>
+    <w:lvl w:ilvl="7">
+      <w:start w:val="1"/>
+      <w:numFmt w:val="decimal"/>
+      <w:lvlText w:val="%1.%2.%3.%4.%5.%6.%7.%8"/>
+      <w:lvlJc w:val="left"/>
+      <w:pPr>
+        <w:ind w:left="1440" w:hanging="1440"/>
+      </w:pPr>
+      <w:rPr>
+        <w:rFonts w:hint="default"/>
+      </w:rPr>
+    </w:lvl>
+    <w:lvl w:ilvl="8">
+      <w:start w:val="1"/>
+      <w:numFmt w:val="decimal"/>
+      <w:lvlText w:val="%1.%2.%3.%4.%5.%6.%7.%8.%9"/>
+      <w:lvlJc w:val="left"/>
+      <w:pPr>
+        <w:ind w:left="1584" w:hanging="1584"/>
+      </w:pPr>
+      <w:rPr>
+        <w:rFonts w:hint="default"/>
+      </w:rPr>
+    </w:lvl>
+  </w:abstractNum>
+  <w:abstractNum w:abstractNumId="15" w15:restartNumberingAfterBreak="0">
+    <w:nsid w:val="4BC46094"/>
+    <w:multiLevelType w:val="multilevel"/>
+    <w:tmpl w:val="9FE24ADE"/>
+    <w:lvl w:ilvl="0">
+      <w:start w:val="27"/>
+      <w:numFmt w:val="upperLetter"/>
+      <w:lvlText w:val="%1."/>
+      <w:lvlJc w:val="left"/>
+      <w:pPr>
+        <w:tabs>
+          <w:tab w:val="num" w:pos="720"/>
+        </w:tabs>
+        <w:ind w:left="720" w:hanging="360"/>
+      </w:pPr>
+    </w:lvl>
+    <w:lvl w:ilvl="1" w:tentative="1">
+      <w:start w:val="1"/>
+      <w:numFmt w:val="upperLetter"/>
+      <w:lvlText w:val="%2."/>
+      <w:lvlJc w:val="left"/>
+      <w:pPr>
+        <w:tabs>
+          <w:tab w:val="num" w:pos="1440"/>
+        </w:tabs>
+        <w:ind w:left="1440" w:hanging="360"/>
+      </w:pPr>
+    </w:lvl>
+    <w:lvl w:ilvl="2" w:tentative="1">
+      <w:start w:val="1"/>
+      <w:numFmt w:val="upperLetter"/>
+      <w:lvlText w:val="%3."/>
+      <w:lvlJc w:val="left"/>
+      <w:pPr>
+        <w:tabs>
+          <w:tab w:val="num" w:pos="2160"/>
+        </w:tabs>
+        <w:ind w:left="2160" w:hanging="360"/>
+      </w:pPr>
+    </w:lvl>
+    <w:lvl w:ilvl="3" w:tentative="1">
+      <w:start w:val="1"/>
+      <w:numFmt w:val="upperLetter"/>
+      <w:lvlText w:val="%4."/>
+      <w:lvlJc w:val="left"/>
+      <w:pPr>
+        <w:tabs>
+          <w:tab w:val="num" w:pos="2880"/>
+        </w:tabs>
+        <w:ind w:left="2880" w:hanging="360"/>
+      </w:pPr>
+    </w:lvl>
+    <w:lvl w:ilvl="4" w:tentative="1">
+      <w:start w:val="1"/>
+      <w:numFmt w:val="upperLetter"/>
+      <w:lvlText w:val="%5."/>
+      <w:lvlJc w:val="left"/>
+      <w:pPr>
+        <w:tabs>
+          <w:tab w:val="num" w:pos="3600"/>
+        </w:tabs>
+        <w:ind w:left="3600" w:hanging="360"/>
+      </w:pPr>
+    </w:lvl>
+    <w:lvl w:ilvl="5" w:tentative="1">
+      <w:start w:val="1"/>
+      <w:numFmt w:val="upperLetter"/>
+      <w:lvlText w:val="%6."/>
+      <w:lvlJc w:val="left"/>
+      <w:pPr>
+        <w:tabs>
+          <w:tab w:val="num" w:pos="4320"/>
+        </w:tabs>
+        <w:ind w:left="4320" w:hanging="360"/>
+      </w:pPr>
+    </w:lvl>
+    <w:lvl w:ilvl="6" w:tentative="1">
+      <w:start w:val="1"/>
+      <w:numFmt w:val="upperLetter"/>
+      <w:lvlText w:val="%7."/>
+      <w:lvlJc w:val="left"/>
+      <w:pPr>
+        <w:tabs>
+          <w:tab w:val="num" w:pos="5040"/>
+        </w:tabs>
+        <w:ind w:left="5040" w:hanging="360"/>
+      </w:pPr>
+    </w:lvl>
+    <w:lvl w:ilvl="7" w:tentative="1">
+      <w:start w:val="1"/>
+      <w:numFmt w:val="upperLetter"/>
+      <w:lvlText w:val="%8."/>
+      <w:lvlJc w:val="left"/>
+      <w:pPr>
+        <w:tabs>
+          <w:tab w:val="num" w:pos="5760"/>
+        </w:tabs>
+        <w:ind w:left="5760" w:hanging="360"/>
+      </w:pPr>
+    </w:lvl>
+    <w:lvl w:ilvl="8" w:tentative="1">
+      <w:start w:val="1"/>
+      <w:numFmt w:val="upperLetter"/>
+      <w:lvlText w:val="%9."/>
+      <w:lvlJc w:val="left"/>
+      <w:pPr>
+        <w:tabs>
+          <w:tab w:val="num" w:pos="6480"/>
+        </w:tabs>
+        <w:ind w:left="6480" w:hanging="360"/>
+      </w:pPr>
+    </w:lvl>
+  </w:abstractNum>
+  <w:abstractNum w:abstractNumId="16" w15:restartNumberingAfterBreak="0">
     <w:nsid w:val="4D1613E1"/>
     <w:multiLevelType w:val="hybridMultilevel"/>
     <w:tmpl w:val="C5F6FE78"/>
@@ -8954,7 +13720,7 @@
       </w:rPr>
     </w:lvl>
   </w:abstractNum>
-  <w:abstractNum w:abstractNumId="7" w15:restartNumberingAfterBreak="0">
+  <w:abstractNum w:abstractNumId="17" w15:restartNumberingAfterBreak="0">
     <w:nsid w:val="4E637F41"/>
     <w:multiLevelType w:val="hybridMultilevel"/>
     <w:tmpl w:val="5DCE1008"/>
@@ -9067,7 +13833,7 @@
       </w:rPr>
     </w:lvl>
   </w:abstractNum>
-  <w:abstractNum w:abstractNumId="8" w15:restartNumberingAfterBreak="0">
+  <w:abstractNum w:abstractNumId="18" w15:restartNumberingAfterBreak="0">
     <w:nsid w:val="546D2B81"/>
     <w:multiLevelType w:val="multilevel"/>
     <w:tmpl w:val="4AF62AD0"/>
@@ -9180,7 +13946,7 @@
       </w:rPr>
     </w:lvl>
   </w:abstractNum>
-  <w:abstractNum w:abstractNumId="9" w15:restartNumberingAfterBreak="0">
+  <w:abstractNum w:abstractNumId="19" w15:restartNumberingAfterBreak="0">
     <w:nsid w:val="5A8444C6"/>
     <w:multiLevelType w:val="multilevel"/>
     <w:tmpl w:val="390E5356"/>
@@ -9293,7 +14059,7 @@
       </w:rPr>
     </w:lvl>
   </w:abstractNum>
-  <w:abstractNum w:abstractNumId="10" w15:restartNumberingAfterBreak="0">
+  <w:abstractNum w:abstractNumId="20" w15:restartNumberingAfterBreak="0">
     <w:nsid w:val="5AC87DAE"/>
     <w:multiLevelType w:val="multilevel"/>
     <w:tmpl w:val="8DA6AA64"/>
@@ -9406,7 +14172,7 @@
       </w:rPr>
     </w:lvl>
   </w:abstractNum>
-  <w:abstractNum w:abstractNumId="11" w15:restartNumberingAfterBreak="0">
+  <w:abstractNum w:abstractNumId="21" w15:restartNumberingAfterBreak="0">
     <w:nsid w:val="6256509D"/>
     <w:multiLevelType w:val="multilevel"/>
     <w:tmpl w:val="CBDE86D2"/>
@@ -9519,7 +14285,7 @@
       </w:rPr>
     </w:lvl>
   </w:abstractNum>
-  <w:abstractNum w:abstractNumId="12" w15:restartNumberingAfterBreak="0">
+  <w:abstractNum w:abstractNumId="22" w15:restartNumberingAfterBreak="0">
     <w:nsid w:val="6A2F6DB7"/>
     <w:multiLevelType w:val="hybridMultilevel"/>
     <w:tmpl w:val="AD82EF56"/>
@@ -9632,7 +14398,209 @@
       </w:rPr>
     </w:lvl>
   </w:abstractNum>
-  <w:abstractNum w:abstractNumId="13" w15:restartNumberingAfterBreak="0">
+  <w:abstractNum w:abstractNumId="23" w15:restartNumberingAfterBreak="0">
+    <w:nsid w:val="6CF65B44"/>
+    <w:multiLevelType w:val="hybridMultilevel"/>
+    <w:tmpl w:val="709CB428"/>
+    <w:lvl w:ilvl="0" w:tplc="04090015">
+      <w:start w:val="1"/>
+      <w:numFmt w:val="upperLetter"/>
+      <w:lvlText w:val="%1."/>
+      <w:lvlJc w:val="left"/>
+      <w:pPr>
+        <w:ind w:left="720" w:hanging="360"/>
+      </w:pPr>
+      <w:rPr>
+        <w:rFonts w:hint="default"/>
+      </w:rPr>
+    </w:lvl>
+    <w:lvl w:ilvl="1" w:tplc="04090019" w:tentative="1">
+      <w:start w:val="1"/>
+      <w:numFmt w:val="lowerLetter"/>
+      <w:lvlText w:val="%2."/>
+      <w:lvlJc w:val="left"/>
+      <w:pPr>
+        <w:ind w:left="1440" w:hanging="360"/>
+      </w:pPr>
+    </w:lvl>
+    <w:lvl w:ilvl="2" w:tplc="0409001B" w:tentative="1">
+      <w:start w:val="1"/>
+      <w:numFmt w:val="lowerRoman"/>
+      <w:lvlText w:val="%3."/>
+      <w:lvlJc w:val="right"/>
+      <w:pPr>
+        <w:ind w:left="2160" w:hanging="180"/>
+      </w:pPr>
+    </w:lvl>
+    <w:lvl w:ilvl="3" w:tplc="0409000F" w:tentative="1">
+      <w:start w:val="1"/>
+      <w:numFmt w:val="decimal"/>
+      <w:lvlText w:val="%4."/>
+      <w:lvlJc w:val="left"/>
+      <w:pPr>
+        <w:ind w:left="2880" w:hanging="360"/>
+      </w:pPr>
+    </w:lvl>
+    <w:lvl w:ilvl="4" w:tplc="04090019" w:tentative="1">
+      <w:start w:val="1"/>
+      <w:numFmt w:val="lowerLetter"/>
+      <w:lvlText w:val="%5."/>
+      <w:lvlJc w:val="left"/>
+      <w:pPr>
+        <w:ind w:left="3600" w:hanging="360"/>
+      </w:pPr>
+    </w:lvl>
+    <w:lvl w:ilvl="5" w:tplc="0409001B" w:tentative="1">
+      <w:start w:val="1"/>
+      <w:numFmt w:val="lowerRoman"/>
+      <w:lvlText w:val="%6."/>
+      <w:lvlJc w:val="right"/>
+      <w:pPr>
+        <w:ind w:left="4320" w:hanging="180"/>
+      </w:pPr>
+    </w:lvl>
+    <w:lvl w:ilvl="6" w:tplc="0409000F" w:tentative="1">
+      <w:start w:val="1"/>
+      <w:numFmt w:val="decimal"/>
+      <w:lvlText w:val="%7."/>
+      <w:lvlJc w:val="left"/>
+      <w:pPr>
+        <w:ind w:left="5040" w:hanging="360"/>
+      </w:pPr>
+    </w:lvl>
+    <w:lvl w:ilvl="7" w:tplc="04090019" w:tentative="1">
+      <w:start w:val="1"/>
+      <w:numFmt w:val="lowerLetter"/>
+      <w:lvlText w:val="%8."/>
+      <w:lvlJc w:val="left"/>
+      <w:pPr>
+        <w:ind w:left="5760" w:hanging="360"/>
+      </w:pPr>
+    </w:lvl>
+    <w:lvl w:ilvl="8" w:tplc="0409001B" w:tentative="1">
+      <w:start w:val="1"/>
+      <w:numFmt w:val="lowerRoman"/>
+      <w:lvlText w:val="%9."/>
+      <w:lvlJc w:val="right"/>
+      <w:pPr>
+        <w:ind w:left="6480" w:hanging="180"/>
+      </w:pPr>
+    </w:lvl>
+  </w:abstractNum>
+  <w:abstractNum w:abstractNumId="24" w15:restartNumberingAfterBreak="0">
+    <w:nsid w:val="796160BF"/>
+    <w:multiLevelType w:val="multilevel"/>
+    <w:tmpl w:val="9800E13C"/>
+    <w:lvl w:ilvl="0">
+      <w:start w:val="24"/>
+      <w:numFmt w:val="upperLetter"/>
+      <w:lvlText w:val="%1."/>
+      <w:lvlJc w:val="left"/>
+      <w:pPr>
+        <w:tabs>
+          <w:tab w:val="num" w:pos="720"/>
+        </w:tabs>
+        <w:ind w:left="720" w:hanging="360"/>
+      </w:pPr>
+    </w:lvl>
+    <w:lvl w:ilvl="1" w:tentative="1">
+      <w:start w:val="1"/>
+      <w:numFmt w:val="upperLetter"/>
+      <w:lvlText w:val="%2."/>
+      <w:lvlJc w:val="left"/>
+      <w:pPr>
+        <w:tabs>
+          <w:tab w:val="num" w:pos="1440"/>
+        </w:tabs>
+        <w:ind w:left="1440" w:hanging="360"/>
+      </w:pPr>
+    </w:lvl>
+    <w:lvl w:ilvl="2" w:tentative="1">
+      <w:start w:val="1"/>
+      <w:numFmt w:val="upperLetter"/>
+      <w:lvlText w:val="%3."/>
+      <w:lvlJc w:val="left"/>
+      <w:pPr>
+        <w:tabs>
+          <w:tab w:val="num" w:pos="2160"/>
+        </w:tabs>
+        <w:ind w:left="2160" w:hanging="360"/>
+      </w:pPr>
+    </w:lvl>
+    <w:lvl w:ilvl="3" w:tentative="1">
+      <w:start w:val="1"/>
+      <w:numFmt w:val="upperLetter"/>
+      <w:lvlText w:val="%4."/>
+      <w:lvlJc w:val="left"/>
+      <w:pPr>
+        <w:tabs>
+          <w:tab w:val="num" w:pos="2880"/>
+        </w:tabs>
+        <w:ind w:left="2880" w:hanging="360"/>
+      </w:pPr>
+    </w:lvl>
+    <w:lvl w:ilvl="4" w:tentative="1">
+      <w:start w:val="1"/>
+      <w:numFmt w:val="upperLetter"/>
+      <w:lvlText w:val="%5."/>
+      <w:lvlJc w:val="left"/>
+      <w:pPr>
+        <w:tabs>
+          <w:tab w:val="num" w:pos="3600"/>
+        </w:tabs>
+        <w:ind w:left="3600" w:hanging="360"/>
+      </w:pPr>
+    </w:lvl>
+    <w:lvl w:ilvl="5" w:tentative="1">
+      <w:start w:val="1"/>
+      <w:numFmt w:val="upperLetter"/>
+      <w:lvlText w:val="%6."/>
+      <w:lvlJc w:val="left"/>
+      <w:pPr>
+        <w:tabs>
+          <w:tab w:val="num" w:pos="4320"/>
+        </w:tabs>
+        <w:ind w:left="4320" w:hanging="360"/>
+      </w:pPr>
+    </w:lvl>
+    <w:lvl w:ilvl="6" w:tentative="1">
+      <w:start w:val="1"/>
+      <w:numFmt w:val="upperLetter"/>
+      <w:lvlText w:val="%7."/>
+      <w:lvlJc w:val="left"/>
+      <w:pPr>
+        <w:tabs>
+          <w:tab w:val="num" w:pos="5040"/>
+        </w:tabs>
+        <w:ind w:left="5040" w:hanging="360"/>
+      </w:pPr>
+    </w:lvl>
+    <w:lvl w:ilvl="7" w:tentative="1">
+      <w:start w:val="1"/>
+      <w:numFmt w:val="upperLetter"/>
+      <w:lvlText w:val="%8."/>
+      <w:lvlJc w:val="left"/>
+      <w:pPr>
+        <w:tabs>
+          <w:tab w:val="num" w:pos="5760"/>
+        </w:tabs>
+        <w:ind w:left="5760" w:hanging="360"/>
+      </w:pPr>
+    </w:lvl>
+    <w:lvl w:ilvl="8" w:tentative="1">
+      <w:start w:val="1"/>
+      <w:numFmt w:val="upperLetter"/>
+      <w:lvlText w:val="%9."/>
+      <w:lvlJc w:val="left"/>
+      <w:pPr>
+        <w:tabs>
+          <w:tab w:val="num" w:pos="6480"/>
+        </w:tabs>
+        <w:ind w:left="6480" w:hanging="360"/>
+      </w:pPr>
+    </w:lvl>
+  </w:abstractNum>
+  <w:abstractNum w:abstractNumId="25" w15:restartNumberingAfterBreak="0">
     <w:nsid w:val="7D0C07A8"/>
     <w:multiLevelType w:val="multilevel"/>
     <w:tmpl w:val="BF20C870"/>
@@ -9746,10 +14714,10 @@
     </w:lvl>
   </w:abstractNum>
   <w:num w:numId="1" w16cid:durableId="1648782769">
-    <w:abstractNumId w:val="3"/>
+    <w:abstractNumId w:val="5"/>
   </w:num>
   <w:num w:numId="2" w16cid:durableId="72434460">
-    <w:abstractNumId w:val="3"/>
+    <w:abstractNumId w:val="5"/>
     <w:lvlOverride w:ilvl="0">
       <w:startOverride w:val="1"/>
     </w:lvlOverride>
@@ -9779,37 +14747,37 @@
     </w:lvlOverride>
   </w:num>
   <w:num w:numId="3" w16cid:durableId="1139038023">
-    <w:abstractNumId w:val="3"/>
+    <w:abstractNumId w:val="5"/>
   </w:num>
   <w:num w:numId="4" w16cid:durableId="1587425514">
-    <w:abstractNumId w:val="3"/>
+    <w:abstractNumId w:val="5"/>
   </w:num>
   <w:num w:numId="5" w16cid:durableId="828205127">
-    <w:abstractNumId w:val="3"/>
+    <w:abstractNumId w:val="5"/>
   </w:num>
   <w:num w:numId="6" w16cid:durableId="2100445897">
-    <w:abstractNumId w:val="3"/>
+    <w:abstractNumId w:val="5"/>
   </w:num>
   <w:num w:numId="7" w16cid:durableId="906040666">
-    <w:abstractNumId w:val="3"/>
+    <w:abstractNumId w:val="5"/>
   </w:num>
   <w:num w:numId="8" w16cid:durableId="1951475625">
-    <w:abstractNumId w:val="3"/>
+    <w:abstractNumId w:val="5"/>
   </w:num>
   <w:num w:numId="9" w16cid:durableId="756287061">
-    <w:abstractNumId w:val="3"/>
+    <w:abstractNumId w:val="5"/>
   </w:num>
   <w:num w:numId="10" w16cid:durableId="348720469">
-    <w:abstractNumId w:val="3"/>
+    <w:abstractNumId w:val="5"/>
   </w:num>
   <w:num w:numId="11" w16cid:durableId="197818618">
-    <w:abstractNumId w:val="3"/>
+    <w:abstractNumId w:val="5"/>
   </w:num>
   <w:num w:numId="12" w16cid:durableId="1359696433">
-    <w:abstractNumId w:val="3"/>
+    <w:abstractNumId w:val="5"/>
   </w:num>
   <w:num w:numId="13" w16cid:durableId="885947967">
-    <w:abstractNumId w:val="3"/>
+    <w:abstractNumId w:val="5"/>
     <w:lvlOverride w:ilvl="0">
       <w:startOverride w:val="1"/>
     </w:lvlOverride>
@@ -9839,43 +14807,115 @@
     </w:lvlOverride>
   </w:num>
   <w:num w:numId="14" w16cid:durableId="492912866">
-    <w:abstractNumId w:val="12"/>
+    <w:abstractNumId w:val="22"/>
   </w:num>
   <w:num w:numId="15" w16cid:durableId="1792555085">
+    <w:abstractNumId w:val="25"/>
+  </w:num>
+  <w:num w:numId="16" w16cid:durableId="1290017218">
+    <w:abstractNumId w:val="17"/>
+  </w:num>
+  <w:num w:numId="17" w16cid:durableId="26293710">
+    <w:abstractNumId w:val="21"/>
+  </w:num>
+  <w:num w:numId="18" w16cid:durableId="443888403">
+    <w:abstractNumId w:val="18"/>
+  </w:num>
+  <w:num w:numId="19" w16cid:durableId="1755593260">
+    <w:abstractNumId w:val="20"/>
+  </w:num>
+  <w:num w:numId="20" w16cid:durableId="1620406038">
+    <w:abstractNumId w:val="10"/>
+  </w:num>
+  <w:num w:numId="21" w16cid:durableId="1833135631">
+    <w:abstractNumId w:val="19"/>
+  </w:num>
+  <w:num w:numId="22" w16cid:durableId="1519540623">
+    <w:abstractNumId w:val="3"/>
+  </w:num>
+  <w:num w:numId="23" w16cid:durableId="1957522626">
+    <w:abstractNumId w:val="4"/>
+  </w:num>
+  <w:num w:numId="24" w16cid:durableId="892351678">
+    <w:abstractNumId w:val="7"/>
+  </w:num>
+  <w:num w:numId="25" w16cid:durableId="779956615">
+    <w:abstractNumId w:val="1"/>
+  </w:num>
+  <w:num w:numId="26" w16cid:durableId="1901554861">
+    <w:abstractNumId w:val="16"/>
+  </w:num>
+  <w:num w:numId="27" w16cid:durableId="38870398">
+    <w:abstractNumId w:val="5"/>
+    <w:lvlOverride w:ilvl="0">
+      <w:startOverride w:val="1"/>
+    </w:lvlOverride>
+    <w:lvlOverride w:ilvl="1">
+      <w:startOverride w:val="1"/>
+    </w:lvlOverride>
+    <w:lvlOverride w:ilvl="2">
+      <w:startOverride w:val="1"/>
+    </w:lvlOverride>
+    <w:lvlOverride w:ilvl="3">
+      <w:startOverride w:val="1"/>
+    </w:lvlOverride>
+    <w:lvlOverride w:ilvl="4">
+      <w:startOverride w:val="1"/>
+    </w:lvlOverride>
+    <w:lvlOverride w:ilvl="5">
+      <w:startOverride w:val="1"/>
+    </w:lvlOverride>
+    <w:lvlOverride w:ilvl="6">
+      <w:startOverride w:val="1"/>
+    </w:lvlOverride>
+    <w:lvlOverride w:ilvl="7">
+      <w:startOverride w:val="1"/>
+    </w:lvlOverride>
+    <w:lvlOverride w:ilvl="8">
+      <w:startOverride w:val="1"/>
+    </w:lvlOverride>
+  </w:num>
+  <w:num w:numId="28" w16cid:durableId="1535000404">
+    <w:abstractNumId w:val="14"/>
+  </w:num>
+  <w:num w:numId="29" w16cid:durableId="427697078">
+    <w:abstractNumId w:val="11"/>
+  </w:num>
+  <w:num w:numId="30" w16cid:durableId="512688352">
     <w:abstractNumId w:val="13"/>
   </w:num>
-  <w:num w:numId="16" w16cid:durableId="1290017218">
-    <w:abstractNumId w:val="7"/>
+  <w:num w:numId="31" w16cid:durableId="986980804">
+    <w:abstractNumId w:val="9"/>
   </w:num>
-  <w:num w:numId="17" w16cid:durableId="26293710">
-    <w:abstractNumId w:val="11"/>
+  <w:num w:numId="32" w16cid:durableId="2094743098">
+    <w:abstractNumId w:val="2"/>
   </w:num>
-  <w:num w:numId="18" w16cid:durableId="443888403">
+  <w:num w:numId="33" w16cid:durableId="331106945">
     <w:abstractNumId w:val="8"/>
   </w:num>
-  <w:num w:numId="19" w16cid:durableId="1755593260">
-    <w:abstractNumId w:val="10"/>
+  <w:num w:numId="34" w16cid:durableId="1060135378">
+    <w:abstractNumId w:val="24"/>
   </w:num>
-  <w:num w:numId="20" w16cid:durableId="1620406038">
-    <w:abstractNumId w:val="5"/>
-  </w:num>
-  <w:num w:numId="21" w16cid:durableId="1833135631">
-    <w:abstractNumId w:val="9"/>
-  </w:num>
-  <w:num w:numId="22" w16cid:durableId="1519540623">
-    <w:abstractNumId w:val="1"/>
-  </w:num>
-  <w:num w:numId="23" w16cid:durableId="1957522626">
-    <w:abstractNumId w:val="2"/>
-  </w:num>
-  <w:num w:numId="24" w16cid:durableId="892351678">
-    <w:abstractNumId w:val="4"/>
-  </w:num>
-  <w:num w:numId="25" w16cid:durableId="779956615">
+  <w:num w:numId="35" w16cid:durableId="723523668">
     <w:abstractNumId w:val="0"/>
   </w:num>
-  <w:num w:numId="26" w16cid:durableId="1901554861">
+  <w:num w:numId="36" w16cid:durableId="981926695">
+    <w:abstractNumId w:val="15"/>
+  </w:num>
+  <w:num w:numId="37" w16cid:durableId="802385500">
     <w:abstractNumId w:val="6"/>
+  </w:num>
+  <w:num w:numId="38" w16cid:durableId="1197083182">
+    <w:abstractNumId w:val="23"/>
+  </w:num>
+  <w:num w:numId="39" w16cid:durableId="1082877601">
+    <w:abstractNumId w:val="11"/>
+    <w:lvlOverride w:ilvl="0">
+      <w:startOverride w:val="1"/>
+    </w:lvlOverride>
+  </w:num>
+  <w:num w:numId="40" w16cid:durableId="2069037874">
+    <w:abstractNumId w:val="12"/>
   </w:num>
 </w:numbering>
 </file>
@@ -10290,7 +15330,7 @@
       <w:keepNext/>
       <w:keepLines/>
       <w:numPr>
-        <w:numId w:val="12"/>
+        <w:numId w:val="13"/>
       </w:numPr>
       <w:pBdr>
         <w:bottom w:val="single" w:sz="4" w:space="1" w:color="595959" w:themeColor="text1" w:themeTint="A6"/>
@@ -10321,7 +15361,7 @@
       <w:keepLines/>
       <w:numPr>
         <w:ilvl w:val="1"/>
-        <w:numId w:val="12"/>
+        <w:numId w:val="13"/>
       </w:numPr>
       <w:spacing w:before="360" w:after="0"/>
       <w:outlineLvl w:val="1"/>
@@ -10349,7 +15389,7 @@
       <w:keepLines/>
       <w:numPr>
         <w:ilvl w:val="2"/>
-        <w:numId w:val="12"/>
+        <w:numId w:val="13"/>
       </w:numPr>
       <w:spacing w:before="200" w:after="0"/>
       <w:outlineLvl w:val="2"/>
@@ -10374,7 +15414,7 @@
       <w:keepLines/>
       <w:numPr>
         <w:ilvl w:val="3"/>
-        <w:numId w:val="12"/>
+        <w:numId w:val="13"/>
       </w:numPr>
       <w:spacing w:before="200" w:after="0"/>
       <w:outlineLvl w:val="3"/>
@@ -10402,7 +15442,7 @@
       <w:keepLines/>
       <w:numPr>
         <w:ilvl w:val="4"/>
-        <w:numId w:val="12"/>
+        <w:numId w:val="13"/>
       </w:numPr>
       <w:spacing w:before="200" w:after="0"/>
       <w:outlineLvl w:val="4"/>
@@ -10426,7 +15466,7 @@
       <w:keepLines/>
       <w:numPr>
         <w:ilvl w:val="5"/>
-        <w:numId w:val="12"/>
+        <w:numId w:val="13"/>
       </w:numPr>
       <w:spacing w:before="200" w:after="0"/>
       <w:outlineLvl w:val="5"/>
@@ -10452,7 +15492,7 @@
       <w:keepLines/>
       <w:numPr>
         <w:ilvl w:val="6"/>
-        <w:numId w:val="12"/>
+        <w:numId w:val="13"/>
       </w:numPr>
       <w:spacing w:before="200" w:after="0"/>
       <w:outlineLvl w:val="6"/>
@@ -10478,7 +15518,7 @@
       <w:keepLines/>
       <w:numPr>
         <w:ilvl w:val="7"/>
-        <w:numId w:val="12"/>
+        <w:numId w:val="13"/>
       </w:numPr>
       <w:spacing w:before="200" w:after="0"/>
       <w:outlineLvl w:val="7"/>
@@ -10504,7 +15544,7 @@
       <w:keepLines/>
       <w:numPr>
         <w:ilvl w:val="8"/>
-        <w:numId w:val="12"/>
+        <w:numId w:val="13"/>
       </w:numPr>
       <w:spacing w:before="200" w:after="0"/>
       <w:outlineLvl w:val="8"/>
@@ -11052,6 +16092,33 @@
       <w:szCs w:val="18"/>
     </w:rPr>
   </w:style>
+  <w:style w:type="paragraph" w:customStyle="1" w:styleId="AppendixHeading">
+    <w:name w:val="Appendix Heading"/>
+    <w:basedOn w:val="Heading1"/>
+    <w:link w:val="AppendixHeadingChar"/>
+    <w:qFormat/>
+    <w:rsid w:val="00F86D59"/>
+    <w:pPr>
+      <w:numPr>
+        <w:numId w:val="29"/>
+      </w:numPr>
+    </w:pPr>
+  </w:style>
+  <w:style w:type="character" w:customStyle="1" w:styleId="AppendixHeadingChar">
+    <w:name w:val="Appendix Heading Char"/>
+    <w:basedOn w:val="Heading1Char"/>
+    <w:link w:val="AppendixHeading"/>
+    <w:rsid w:val="002746BA"/>
+    <w:rPr>
+      <w:rFonts w:asciiTheme="majorHAnsi" w:eastAsiaTheme="majorEastAsia" w:hAnsiTheme="majorHAnsi" w:cstheme="majorBidi"/>
+      <w:b/>
+      <w:bCs/>
+      <w:smallCaps/>
+      <w:color w:val="000000" w:themeColor="text1"/>
+      <w:sz w:val="36"/>
+      <w:szCs w:val="36"/>
+    </w:rPr>
+  </w:style>
 </w:styles>
 </file>
 
@@ -11081,7 +16148,7 @@
           <w:r>
             <w:rPr>
               <w:rFonts w:asciiTheme="majorHAnsi" w:eastAsiaTheme="majorEastAsia" w:hAnsiTheme="majorHAnsi" w:cstheme="majorBidi"/>
-              <w:color w:val="156082" w:themeColor="accent1"/>
+              <w:color w:val="4472C4" w:themeColor="accent1"/>
               <w:sz w:val="88"/>
               <w:szCs w:val="88"/>
             </w:rPr>
@@ -11112,7 +16179,7 @@
           </w:pPr>
           <w:r>
             <w:rPr>
-              <w:color w:val="0F4761" w:themeColor="accent1" w:themeShade="BF"/>
+              <w:color w:val="2F5496" w:themeColor="accent1" w:themeShade="BF"/>
               <w:sz w:val="24"/>
               <w:szCs w:val="24"/>
             </w:rPr>
@@ -11169,7 +16236,7 @@
           </w:pPr>
           <w:r>
             <w:rPr>
-              <w:color w:val="0F4761" w:themeColor="accent1" w:themeShade="BF"/>
+              <w:color w:val="2F5496" w:themeColor="accent1" w:themeShade="BF"/>
               <w:sz w:val="24"/>
               <w:szCs w:val="24"/>
             </w:rPr>
@@ -11220,20 +16287,12 @@
     <w:pitch w:val="variable"/>
     <w:sig w:usb0="E0002EFF" w:usb1="C000785B" w:usb2="00000009" w:usb3="00000000" w:csb0="000001FF" w:csb1="00000000"/>
   </w:font>
-  <w:font w:name="Calibri">
-    <w:panose1 w:val="020F0502020204030204"/>
-    <w:charset w:val="00"/>
-    <w:family w:val="swiss"/>
+  <w:font w:name="Symbol">
+    <w:panose1 w:val="05050102010706020507"/>
+    <w:charset w:val="02"/>
+    <w:family w:val="roman"/>
     <w:pitch w:val="variable"/>
-    <w:sig w:usb0="E4002EFF" w:usb1="C200247B" w:usb2="00000009" w:usb3="00000000" w:csb0="000001FF" w:csb1="00000000"/>
-  </w:font>
-  <w:font w:name="SimSun">
-    <w:altName w:val="宋体"/>
-    <w:panose1 w:val="02010600030101010101"/>
-    <w:charset w:val="86"/>
-    <w:family w:val="auto"/>
-    <w:pitch w:val="variable"/>
-    <w:sig w:usb0="00000203" w:usb1="288F0000" w:usb2="00000016" w:usb3="00000000" w:csb0="00040001" w:csb1="00000000"/>
+    <w:sig w:usb0="00000000" w:usb1="10000000" w:usb2="00000000" w:usb3="00000000" w:csb0="80000000" w:csb1="00000000"/>
   </w:font>
   <w:font w:name="Courier New">
     <w:panose1 w:val="02070309020205020404"/>
@@ -11249,12 +16308,20 @@
     <w:pitch w:val="variable"/>
     <w:sig w:usb0="00000000" w:usb1="10000000" w:usb2="00000000" w:usb3="00000000" w:csb0="80000000" w:csb1="00000000"/>
   </w:font>
-  <w:font w:name="Symbol">
-    <w:panose1 w:val="05050102010706020507"/>
-    <w:charset w:val="02"/>
-    <w:family w:val="roman"/>
+  <w:font w:name="Calibri">
+    <w:panose1 w:val="020F0502020204030204"/>
+    <w:charset w:val="00"/>
+    <w:family w:val="swiss"/>
     <w:pitch w:val="variable"/>
-    <w:sig w:usb0="00000000" w:usb1="10000000" w:usb2="00000000" w:usb3="00000000" w:csb0="80000000" w:csb1="00000000"/>
+    <w:sig w:usb0="E4002EFF" w:usb1="C200247B" w:usb2="00000009" w:usb3="00000000" w:csb0="000001FF" w:csb1="00000000"/>
+  </w:font>
+  <w:font w:name="SimSun">
+    <w:altName w:val="宋体"/>
+    <w:panose1 w:val="02010600030101010101"/>
+    <w:charset w:val="86"/>
+    <w:family w:val="auto"/>
+    <w:pitch w:val="variable"/>
+    <w:sig w:usb0="00000203" w:usb1="288F0000" w:usb2="00000016" w:usb3="00000000" w:csb0="00040001" w:csb1="00000000"/>
   </w:font>
   <w:font w:name="Arial">
     <w:panose1 w:val="020B0604020202020204"/>
@@ -11277,17 +16344,21 @@
     <w:pitch w:val="variable"/>
     <w:sig w:usb0="E4002EFF" w:usb1="C000E47F" w:usb2="00000009" w:usb3="00000000" w:csb0="000001FF" w:csb1="00000000"/>
   </w:font>
-  <w:font w:name="Aptos">
-    <w:charset w:val="00"/>
+  <w:font w:name="Yu Mincho">
+    <w:altName w:val="游明朝"/>
+    <w:panose1 w:val="00000000000000000000"/>
+    <w:charset w:val="80"/>
+    <w:family w:val="roman"/>
+    <w:notTrueType/>
+    <w:pitch w:val="default"/>
+  </w:font>
+  <w:font w:name="Yu Gothic Light">
+    <w:altName w:val="游ゴシック Light"/>
+    <w:panose1 w:val="020B0300000000000000"/>
+    <w:charset w:val="80"/>
     <w:family w:val="swiss"/>
     <w:pitch w:val="variable"/>
-    <w:sig w:usb0="20000287" w:usb1="00000003" w:usb2="00000000" w:usb3="00000000" w:csb0="0000019F" w:csb1="00000000"/>
-  </w:font>
-  <w:font w:name="Aptos Display">
-    <w:charset w:val="00"/>
-    <w:family w:val="swiss"/>
-    <w:pitch w:val="variable"/>
-    <w:sig w:usb0="20000287" w:usb1="00000003" w:usb2="00000000" w:usb3="00000000" w:csb0="0000019F" w:csb1="00000000"/>
+    <w:sig w:usb0="E00002FF" w:usb1="2AC7FDFF" w:usb2="00000016" w:usb3="00000000" w:csb0="0002009F" w:csb1="00000000"/>
   </w:font>
 </w:fonts>
 </file>
@@ -11296,7 +16367,6 @@
 <w:settings xmlns:mc="http://schemas.openxmlformats.org/markup-compatibility/2006" xmlns:o="urn:schemas-microsoft-com:office:office" xmlns:r="http://schemas.openxmlformats.org/officeDocument/2006/relationships" xmlns:m="http://schemas.openxmlformats.org/officeDocument/2006/math" xmlns:v="urn:schemas-microsoft-com:vml" xmlns:w10="urn:schemas-microsoft-com:office:word" xmlns:w="http://schemas.openxmlformats.org/wordprocessingml/2006/main" xmlns:w14="http://schemas.microsoft.com/office/word/2010/wordml" xmlns:w15="http://schemas.microsoft.com/office/word/2012/wordml" xmlns:w16cex="http://schemas.microsoft.com/office/word/2018/wordml/cex" xmlns:w16cid="http://schemas.microsoft.com/office/word/2016/wordml/cid" xmlns:w16="http://schemas.microsoft.com/office/word/2018/wordml" xmlns:w16du="http://schemas.microsoft.com/office/word/2023/wordml/word16du" xmlns:w16sdtdh="http://schemas.microsoft.com/office/word/2020/wordml/sdtdatahash" xmlns:w16sdtfl="http://schemas.microsoft.com/office/word/2024/wordml/sdtformatlock" xmlns:w16se="http://schemas.microsoft.com/office/word/2015/wordml/symex" xmlns:sl="http://schemas.openxmlformats.org/schemaLibrary/2006/main" mc:Ignorable="w14 w15 w16se w16cid w16 w16cex w16sdtdh w16sdtfl w16du">
   <w:view w:val="normal"/>
   <w:defaultTabStop w:val="720"/>
-  <w:hyphenationZone w:val="425"/>
   <w:characterSpacingControl w:val="doNotCompress"/>
   <w:compat>
     <w:useFELayout/>
@@ -11318,19 +16388,26 @@
     <w:rsid w:val="0023203A"/>
     <w:rsid w:val="002D27B4"/>
     <w:rsid w:val="003E234A"/>
-    <w:rsid w:val="00554F28"/>
+    <w:rsid w:val="004634DE"/>
+    <w:rsid w:val="004B48F2"/>
     <w:rsid w:val="00597035"/>
+    <w:rsid w:val="0064010A"/>
     <w:rsid w:val="00652A77"/>
     <w:rsid w:val="0078248E"/>
-    <w:rsid w:val="008F2645"/>
+    <w:rsid w:val="008516D6"/>
+    <w:rsid w:val="00915751"/>
+    <w:rsid w:val="009628AF"/>
     <w:rsid w:val="00AA0A71"/>
     <w:rsid w:val="00C311FB"/>
     <w:rsid w:val="00D31ECC"/>
+    <w:rsid w:val="00D427B5"/>
     <w:rsid w:val="00D5796E"/>
     <w:rsid w:val="00D62A5D"/>
     <w:rsid w:val="00DF0113"/>
     <w:rsid w:val="00E53C5B"/>
+    <w:rsid w:val="00E8172E"/>
     <w:rsid w:val="00EC1C03"/>
+    <w:rsid w:val="00F10896"/>
     <w:rsid w:val="00F1188D"/>
     <w:rsid w:val="00F21E9F"/>
     <w:rsid w:val="00F37BB3"/>
@@ -11350,7 +16427,7 @@
     <m:intLim m:val="subSup"/>
     <m:naryLim m:val="undOvr"/>
   </m:mathPr>
-  <w:themeFontLang w:val="en-CA"/>
+  <w:themeFontLang w:val="en-CA" w:eastAsia="ja-JP" w:bidi="ar-SA"/>
   <w:clrSchemeMapping w:bg1="light1" w:t1="dark1" w:bg2="light2" w:t2="dark2" w:accent1="accent1" w:accent2="accent2" w:accent3="accent3" w:accent4="accent4" w:accent5="accent5" w:accent6="accent6" w:hyperlink="hyperlink" w:followedHyperlink="followedHyperlink"/>
   <w:decimalSymbol w:val="."/>
   <w:listSeparator w:val=","/>
@@ -12097,16 +17174,16 @@
 </file>
 
 <file path=customXml/item2.xml><?xml version="1.0" encoding="utf-8"?>
+<b:Sources xmlns:b="http://schemas.openxmlformats.org/officeDocument/2006/bibliography" xmlns="http://schemas.openxmlformats.org/officeDocument/2006/bibliography" SelectedStyle="\APASixthEditionOfficeOnline.xsl" StyleName="APA" Version="6"/>
+</file>
+
+<file path=customXml/item3.xml><?xml version="1.0" encoding="utf-8"?>
 <?mso-contentType ?>
 <FormTemplates xmlns="http://schemas.microsoft.com/sharepoint/v3/contenttype/forms">
   <Display>DocumentLibraryForm</Display>
   <Edit>AssetEditForm</Edit>
   <New>DocumentLibraryForm</New>
 </FormTemplates>
-</file>
-
-<file path=customXml/item3.xml><?xml version="1.0" encoding="utf-8"?>
-<b:Sources xmlns:b="http://schemas.openxmlformats.org/officeDocument/2006/bibliography" xmlns="http://schemas.openxmlformats.org/officeDocument/2006/bibliography" SelectedStyle="\APASixthEditionOfficeOnline.xsl" StyleName="APA" Version="6"/>
 </file>
 
 <file path=customXml/itemProps1.xml><?xml version="1.0" encoding="utf-8"?>
@@ -12118,17 +17195,17 @@
 </file>
 
 <file path=customXml/itemProps2.xml><?xml version="1.0" encoding="utf-8"?>
+<ds:datastoreItem xmlns:ds="http://schemas.openxmlformats.org/officeDocument/2006/customXml" ds:itemID="{2C6368D3-6B43-48CE-BD00-292DECF52435}">
+  <ds:schemaRefs>
+    <ds:schemaRef ds:uri="http://schemas.openxmlformats.org/officeDocument/2006/bibliography"/>
+  </ds:schemaRefs>
+</ds:datastoreItem>
+</file>
+
+<file path=customXml/itemProps3.xml><?xml version="1.0" encoding="utf-8"?>
 <ds:datastoreItem xmlns:ds="http://schemas.openxmlformats.org/officeDocument/2006/customXml" ds:itemID="{499EA1EC-B023-4266-9865-E1EDA122A8C9}">
   <ds:schemaRefs>
     <ds:schemaRef ds:uri="http://schemas.microsoft.com/sharepoint/v3/contenttype/forms"/>
   </ds:schemaRefs>
 </ds:datastoreItem>
-</file>
-
-<file path=customXml/itemProps3.xml><?xml version="1.0" encoding="utf-8"?>
-<ds:datastoreItem xmlns:ds="http://schemas.openxmlformats.org/officeDocument/2006/customXml" ds:itemID="{2C6368D3-6B43-48CE-BD00-292DECF52435}">
-  <ds:schemaRefs>
-    <ds:schemaRef ds:uri="http://schemas.openxmlformats.org/officeDocument/2006/bibliography"/>
-  </ds:schemaRefs>
-</ds:datastoreItem>
 </file>